--- a/Documentatie/Functioneel ontwerp (nog niet af).docx
+++ b/Documentatie/Functioneel ontwerp (nog niet af).docx
@@ -2,490 +2,173 @@
 <file path=word/document.xml><?xml version="1.0" encoding="utf-8"?>
 <w:document xmlns:wpc="http://schemas.microsoft.com/office/word/2010/wordprocessingCanvas" xmlns:mc="http://schemas.openxmlformats.org/markup-compatibility/2006" xmlns:o="urn:schemas-microsoft-com:office:office" xmlns:r="http://schemas.openxmlformats.org/officeDocument/2006/relationships" xmlns:m="http://schemas.openxmlformats.org/officeDocument/2006/math" xmlns:v="urn:schemas-microsoft-com:vml" xmlns:wp14="http://schemas.microsoft.com/office/word/2010/wordprocessingDrawing" xmlns:wp="http://schemas.openxmlformats.org/drawingml/2006/wordprocessingDrawing" xmlns:w10="urn:schemas-microsoft-com:office:word" xmlns:w="http://schemas.openxmlformats.org/wordprocessingml/2006/main" xmlns:w14="http://schemas.microsoft.com/office/word/2010/wordml" xmlns:wpg="http://schemas.microsoft.com/office/word/2010/wordprocessingGroup" xmlns:wpi="http://schemas.microsoft.com/office/word/2010/wordprocessingInk" xmlns:wne="http://schemas.microsoft.com/office/word/2006/wordml" xmlns:wps="http://schemas.microsoft.com/office/word/2010/wordprocessingShape" mc:Ignorable="w14 wp14">
   <w:body>
-    <w:p>
-      <w:pPr>
-        <w:autoSpaceDE w:val="0"/>
-        <w:autoSpaceDN w:val="0"/>
-        <w:adjustRightInd w:val="0"/>
+    <w:p/>
+    <w:p>
+      <w:r>
+        <w:t>FUNCTIONEEL ONTWERP</w:t>
+      </w:r>
+    </w:p>
+    <w:p/>
+    <w:p>
+      <w:r>
+        <w:t>De Bonte Koe</w:t>
+      </w:r>
+    </w:p>
+    <w:p/>
+    <w:p/>
+    <w:p/>
+    <w:p/>
+    <w:p/>
+    <w:p/>
+    <w:p/>
+    <w:p/>
+    <w:p/>
+    <w:p/>
+    <w:p/>
+    <w:p/>
+    <w:p/>
+    <w:p/>
+    <w:p/>
+    <w:p/>
+    <w:p/>
+    <w:p/>
+    <w:p/>
+    <w:p/>
+    <w:p/>
+    <w:p/>
+    <w:p/>
+    <w:p/>
+    <w:p/>
+    <w:p/>
+    <w:p/>
+    <w:p/>
+    <w:p/>
+    <w:p/>
+    <w:p/>
+    <w:p/>
+    <w:p/>
+    <w:p/>
+    <w:p>
+      <w:pPr>
         <w:rPr>
           <w:rFonts w:ascii="Calibri" w:hAnsi="Calibri" w:cs="Calibri"/>
-          <w:sz w:val="18"/>
-          <w:szCs w:val="18"/>
-        </w:rPr>
-      </w:pPr>
-    </w:p>
-    <w:p>
-      <w:pPr>
-        <w:jc w:val="center"/>
-        <w:rPr>
-          <w:rFonts w:ascii="Calibri" w:hAnsi="Calibri" w:cs="Calibri"/>
-          <w:b/>
-          <w:sz w:val="48"/>
-          <w:szCs w:val="48"/>
-        </w:rPr>
-      </w:pPr>
-      <w:r>
-        <w:rPr>
-          <w:rFonts w:ascii="Calibri" w:hAnsi="Calibri" w:cs="Calibri"/>
-          <w:b/>
-          <w:sz w:val="48"/>
-          <w:szCs w:val="48"/>
-        </w:rPr>
-        <w:t>FUNCTIONEEL ONTWERP</w:t>
-      </w:r>
-    </w:p>
-    <w:p>
-      <w:pPr>
-        <w:autoSpaceDE w:val="0"/>
-        <w:autoSpaceDN w:val="0"/>
-        <w:adjustRightInd w:val="0"/>
-        <w:rPr>
-          <w:rFonts w:ascii="Calibri" w:hAnsi="Calibri" w:cs="Calibri"/>
-        </w:rPr>
-      </w:pPr>
-    </w:p>
-    <w:p>
-      <w:pPr>
-        <w:autoSpaceDE w:val="0"/>
-        <w:autoSpaceDN w:val="0"/>
-        <w:adjustRightInd w:val="0"/>
-        <w:jc w:val="center"/>
-        <w:rPr>
-          <w:rFonts w:ascii="Calibri" w:hAnsi="Calibri" w:cs="Calibri"/>
-        </w:rPr>
-      </w:pPr>
-      <w:r>
-        <w:rPr>
-          <w:rFonts w:ascii="Calibri" w:hAnsi="Calibri" w:cs="Calibri"/>
-        </w:rPr>
-        <w:t>De Bonte Koe</w:t>
-      </w:r>
-    </w:p>
-    <w:p>
-      <w:pPr>
-        <w:autoSpaceDE w:val="0"/>
-        <w:autoSpaceDN w:val="0"/>
-        <w:adjustRightInd w:val="0"/>
-        <w:rPr>
-          <w:rFonts w:ascii="Calibri" w:hAnsi="Calibri" w:cs="Calibri"/>
-        </w:rPr>
-      </w:pPr>
-    </w:p>
-    <w:p>
-      <w:pPr>
-        <w:autoSpaceDE w:val="0"/>
-        <w:autoSpaceDN w:val="0"/>
-        <w:adjustRightInd w:val="0"/>
-        <w:rPr>
-          <w:rFonts w:ascii="Calibri" w:hAnsi="Calibri" w:cs="Calibri"/>
-        </w:rPr>
-      </w:pPr>
-    </w:p>
-    <w:p>
-      <w:pPr>
-        <w:autoSpaceDE w:val="0"/>
-        <w:autoSpaceDN w:val="0"/>
-        <w:adjustRightInd w:val="0"/>
-        <w:rPr>
-          <w:rFonts w:ascii="Calibri" w:hAnsi="Calibri" w:cs="Calibri"/>
-        </w:rPr>
-      </w:pPr>
-    </w:p>
-    <w:p>
-      <w:pPr>
-        <w:autoSpaceDE w:val="0"/>
-        <w:autoSpaceDN w:val="0"/>
-        <w:adjustRightInd w:val="0"/>
-        <w:rPr>
-          <w:rFonts w:ascii="Calibri" w:hAnsi="Calibri" w:cs="Calibri"/>
-        </w:rPr>
-      </w:pPr>
-    </w:p>
-    <w:p>
-      <w:pPr>
-        <w:autoSpaceDE w:val="0"/>
-        <w:autoSpaceDN w:val="0"/>
-        <w:adjustRightInd w:val="0"/>
-        <w:rPr>
-          <w:rFonts w:ascii="Calibri" w:hAnsi="Calibri" w:cs="Calibri"/>
-        </w:rPr>
-      </w:pPr>
-    </w:p>
-    <w:p>
-      <w:pPr>
-        <w:autoSpaceDE w:val="0"/>
-        <w:autoSpaceDN w:val="0"/>
-        <w:adjustRightInd w:val="0"/>
-        <w:rPr>
-          <w:rFonts w:ascii="Calibri" w:hAnsi="Calibri" w:cs="Calibri"/>
-        </w:rPr>
-      </w:pPr>
-    </w:p>
-    <w:p>
-      <w:pPr>
-        <w:autoSpaceDE w:val="0"/>
-        <w:autoSpaceDN w:val="0"/>
-        <w:adjustRightInd w:val="0"/>
-        <w:rPr>
-          <w:rFonts w:ascii="Calibri" w:hAnsi="Calibri" w:cs="Calibri"/>
-        </w:rPr>
-      </w:pPr>
-    </w:p>
-    <w:p>
-      <w:pPr>
-        <w:autoSpaceDE w:val="0"/>
-        <w:autoSpaceDN w:val="0"/>
-        <w:adjustRightInd w:val="0"/>
-        <w:rPr>
-          <w:rFonts w:ascii="Calibri" w:hAnsi="Calibri" w:cs="Calibri"/>
-        </w:rPr>
-      </w:pPr>
-    </w:p>
-    <w:p>
-      <w:pPr>
-        <w:autoSpaceDE w:val="0"/>
-        <w:autoSpaceDN w:val="0"/>
-        <w:adjustRightInd w:val="0"/>
-        <w:rPr>
-          <w:rFonts w:ascii="Calibri" w:hAnsi="Calibri" w:cs="Calibri"/>
-        </w:rPr>
-      </w:pPr>
-    </w:p>
-    <w:p>
-      <w:pPr>
-        <w:autoSpaceDE w:val="0"/>
-        <w:autoSpaceDN w:val="0"/>
-        <w:adjustRightInd w:val="0"/>
-        <w:rPr>
-          <w:rFonts w:ascii="Calibri" w:hAnsi="Calibri" w:cs="Calibri"/>
-        </w:rPr>
-      </w:pPr>
-    </w:p>
-    <w:p>
-      <w:pPr>
-        <w:autoSpaceDE w:val="0"/>
-        <w:autoSpaceDN w:val="0"/>
-        <w:adjustRightInd w:val="0"/>
-        <w:rPr>
-          <w:rFonts w:ascii="Calibri" w:hAnsi="Calibri" w:cs="Calibri"/>
-        </w:rPr>
-      </w:pPr>
-    </w:p>
-    <w:p>
-      <w:pPr>
-        <w:autoSpaceDE w:val="0"/>
-        <w:autoSpaceDN w:val="0"/>
-        <w:adjustRightInd w:val="0"/>
-        <w:rPr>
-          <w:rFonts w:ascii="Calibri" w:hAnsi="Calibri" w:cs="Calibri"/>
-        </w:rPr>
-      </w:pPr>
-    </w:p>
-    <w:p>
-      <w:pPr>
-        <w:autoSpaceDE w:val="0"/>
-        <w:autoSpaceDN w:val="0"/>
-        <w:adjustRightInd w:val="0"/>
-        <w:rPr>
-          <w:rFonts w:ascii="Calibri" w:hAnsi="Calibri" w:cs="Calibri"/>
-        </w:rPr>
-      </w:pPr>
-    </w:p>
-    <w:p>
-      <w:pPr>
-        <w:autoSpaceDE w:val="0"/>
-        <w:autoSpaceDN w:val="0"/>
-        <w:adjustRightInd w:val="0"/>
-        <w:rPr>
-          <w:rFonts w:ascii="Calibri" w:hAnsi="Calibri" w:cs="Calibri"/>
-        </w:rPr>
-      </w:pPr>
-    </w:p>
-    <w:p>
-      <w:pPr>
-        <w:autoSpaceDE w:val="0"/>
-        <w:autoSpaceDN w:val="0"/>
-        <w:adjustRightInd w:val="0"/>
-        <w:rPr>
-          <w:rFonts w:ascii="Calibri" w:hAnsi="Calibri" w:cs="Calibri"/>
-        </w:rPr>
-      </w:pPr>
-    </w:p>
-    <w:p>
-      <w:pPr>
-        <w:autoSpaceDE w:val="0"/>
-        <w:autoSpaceDN w:val="0"/>
-        <w:adjustRightInd w:val="0"/>
-        <w:rPr>
-          <w:rFonts w:ascii="Calibri" w:hAnsi="Calibri" w:cs="Calibri"/>
-        </w:rPr>
-      </w:pPr>
-    </w:p>
-    <w:p>
-      <w:pPr>
-        <w:autoSpaceDE w:val="0"/>
-        <w:autoSpaceDN w:val="0"/>
-        <w:adjustRightInd w:val="0"/>
-        <w:rPr>
-          <w:rFonts w:ascii="Calibri" w:hAnsi="Calibri" w:cs="Calibri"/>
-        </w:rPr>
-      </w:pPr>
-    </w:p>
-    <w:p>
-      <w:pPr>
-        <w:autoSpaceDE w:val="0"/>
-        <w:autoSpaceDN w:val="0"/>
-        <w:adjustRightInd w:val="0"/>
-        <w:rPr>
-          <w:rFonts w:ascii="Calibri" w:hAnsi="Calibri" w:cs="Calibri"/>
-        </w:rPr>
-      </w:pPr>
-    </w:p>
-    <w:p>
-      <w:pPr>
-        <w:autoSpaceDE w:val="0"/>
-        <w:autoSpaceDN w:val="0"/>
-        <w:adjustRightInd w:val="0"/>
-        <w:rPr>
-          <w:rFonts w:ascii="Calibri" w:hAnsi="Calibri" w:cs="Calibri"/>
-        </w:rPr>
-      </w:pPr>
-    </w:p>
-    <w:p>
-      <w:pPr>
-        <w:autoSpaceDE w:val="0"/>
-        <w:autoSpaceDN w:val="0"/>
-        <w:adjustRightInd w:val="0"/>
-        <w:rPr>
-          <w:rFonts w:ascii="Calibri" w:hAnsi="Calibri" w:cs="Calibri"/>
-        </w:rPr>
-      </w:pPr>
-    </w:p>
-    <w:p>
-      <w:pPr>
-        <w:autoSpaceDE w:val="0"/>
-        <w:autoSpaceDN w:val="0"/>
-        <w:adjustRightInd w:val="0"/>
-        <w:rPr>
-          <w:rFonts w:ascii="Calibri" w:hAnsi="Calibri" w:cs="Calibri"/>
-        </w:rPr>
-      </w:pPr>
-    </w:p>
-    <w:p>
-      <w:pPr>
-        <w:autoSpaceDE w:val="0"/>
-        <w:autoSpaceDN w:val="0"/>
-        <w:adjustRightInd w:val="0"/>
-        <w:rPr>
-          <w:rFonts w:ascii="Calibri" w:hAnsi="Calibri" w:cs="Calibri"/>
-        </w:rPr>
-      </w:pPr>
-    </w:p>
-    <w:p>
-      <w:pPr>
-        <w:autoSpaceDE w:val="0"/>
-        <w:autoSpaceDN w:val="0"/>
-        <w:adjustRightInd w:val="0"/>
-        <w:rPr>
-          <w:rFonts w:ascii="Calibri" w:hAnsi="Calibri" w:cs="Calibri"/>
-        </w:rPr>
-      </w:pPr>
-    </w:p>
-    <w:p>
-      <w:pPr>
-        <w:autoSpaceDE w:val="0"/>
-        <w:autoSpaceDN w:val="0"/>
-        <w:adjustRightInd w:val="0"/>
-        <w:rPr>
-          <w:rFonts w:ascii="Calibri" w:hAnsi="Calibri" w:cs="Calibri"/>
-        </w:rPr>
-      </w:pPr>
-    </w:p>
-    <w:p>
-      <w:pPr>
-        <w:autoSpaceDE w:val="0"/>
-        <w:autoSpaceDN w:val="0"/>
-        <w:adjustRightInd w:val="0"/>
-        <w:rPr>
-          <w:rFonts w:ascii="Calibri" w:hAnsi="Calibri" w:cs="Calibri"/>
-        </w:rPr>
-      </w:pPr>
-    </w:p>
-    <w:p>
-      <w:pPr>
-        <w:autoSpaceDE w:val="0"/>
-        <w:autoSpaceDN w:val="0"/>
-        <w:adjustRightInd w:val="0"/>
-        <w:rPr>
-          <w:rFonts w:ascii="Calibri" w:hAnsi="Calibri" w:cs="Calibri"/>
-        </w:rPr>
-      </w:pPr>
-    </w:p>
-    <w:p>
-      <w:pPr>
-        <w:autoSpaceDE w:val="0"/>
-        <w:autoSpaceDN w:val="0"/>
-        <w:adjustRightInd w:val="0"/>
-        <w:rPr>
-          <w:rFonts w:ascii="Calibri" w:hAnsi="Calibri" w:cs="Calibri"/>
-        </w:rPr>
-      </w:pPr>
-    </w:p>
-    <w:p>
-      <w:pPr>
-        <w:autoSpaceDE w:val="0"/>
-        <w:autoSpaceDN w:val="0"/>
-        <w:adjustRightInd w:val="0"/>
-        <w:rPr>
-          <w:rFonts w:ascii="Calibri" w:hAnsi="Calibri" w:cs="Calibri"/>
-        </w:rPr>
-      </w:pPr>
-    </w:p>
-    <w:p>
-      <w:pPr>
-        <w:autoSpaceDE w:val="0"/>
-        <w:autoSpaceDN w:val="0"/>
-        <w:adjustRightInd w:val="0"/>
-        <w:rPr>
-          <w:rFonts w:ascii="Calibri" w:hAnsi="Calibri" w:cs="Calibri"/>
-        </w:rPr>
-      </w:pPr>
-    </w:p>
-    <w:p>
-      <w:pPr>
-        <w:autoSpaceDE w:val="0"/>
-        <w:autoSpaceDN w:val="0"/>
-        <w:adjustRightInd w:val="0"/>
-        <w:rPr>
-          <w:rFonts w:ascii="Calibri" w:hAnsi="Calibri" w:cs="Calibri"/>
-        </w:rPr>
-      </w:pPr>
-    </w:p>
-    <w:p>
-      <w:pPr>
-        <w:autoSpaceDE w:val="0"/>
-        <w:autoSpaceDN w:val="0"/>
-        <w:adjustRightInd w:val="0"/>
-        <w:rPr>
-          <w:rFonts w:ascii="Calibri" w:hAnsi="Calibri" w:cs="Calibri"/>
-        </w:rPr>
-      </w:pPr>
-    </w:p>
-    <w:p>
-      <w:pPr>
-        <w:autoSpaceDE w:val="0"/>
-        <w:autoSpaceDN w:val="0"/>
-        <w:adjustRightInd w:val="0"/>
-        <w:rPr>
-          <w:rFonts w:ascii="Calibri" w:hAnsi="Calibri" w:cs="Calibri"/>
-        </w:rPr>
-      </w:pPr>
-    </w:p>
-    <w:p>
-      <w:pPr>
-        <w:autoSpaceDE w:val="0"/>
-        <w:autoSpaceDN w:val="0"/>
-        <w:adjustRightInd w:val="0"/>
-        <w:rPr>
-          <w:rFonts w:ascii="Calibri" w:hAnsi="Calibri" w:cs="Calibri"/>
-        </w:rPr>
-      </w:pPr>
-    </w:p>
-    <w:p>
-      <w:pPr>
-        <w:autoSpaceDE w:val="0"/>
-        <w:autoSpaceDN w:val="0"/>
-        <w:adjustRightInd w:val="0"/>
-        <w:rPr>
-          <w:rFonts w:ascii="Calibri" w:hAnsi="Calibri" w:cs="Calibri"/>
-        </w:rPr>
-      </w:pPr>
-    </w:p>
-    <w:p>
-      <w:pPr>
-        <w:autoSpaceDE w:val="0"/>
-        <w:autoSpaceDN w:val="0"/>
-        <w:adjustRightInd w:val="0"/>
-        <w:rPr>
-          <w:rFonts w:ascii="Calibri" w:hAnsi="Calibri" w:cs="Calibri"/>
-        </w:rPr>
-      </w:pPr>
-      <w:r>
-        <w:rPr>
-          <w:rFonts w:asciiTheme="minorHAnsi" w:hAnsiTheme="minorHAnsi" w:cstheme="minorHAnsi"/>
-        </w:rPr>
-        <w:t xml:space="preserve">Jeoffrey Oostrom, Lars Wagemans &amp; </w:t>
-      </w:r>
+          <w:lang w:val="en-US"/>
+        </w:rPr>
+      </w:pPr>
       <w:proofErr w:type="spellStart"/>
       <w:r>
         <w:rPr>
-          <w:rFonts w:asciiTheme="minorHAnsi" w:hAnsiTheme="minorHAnsi" w:cstheme="minorHAnsi"/>
+          <w:lang w:val="en-US"/>
+        </w:rPr>
+        <w:t>Jeoffrey</w:t>
+      </w:r>
+      <w:proofErr w:type="spellEnd"/>
+      <w:r>
+        <w:rPr>
+          <w:lang w:val="en-US"/>
+        </w:rPr>
+        <w:t xml:space="preserve"> </w:t>
+      </w:r>
+      <w:proofErr w:type="spellStart"/>
+      <w:r>
+        <w:rPr>
+          <w:lang w:val="en-US"/>
+        </w:rPr>
+        <w:t>Oostrom</w:t>
+      </w:r>
+      <w:proofErr w:type="spellEnd"/>
+      <w:r>
+        <w:rPr>
+          <w:lang w:val="en-US"/>
+        </w:rPr>
+        <w:t xml:space="preserve">, Lars </w:t>
+      </w:r>
+      <w:proofErr w:type="spellStart"/>
+      <w:r>
+        <w:rPr>
+          <w:lang w:val="en-US"/>
+        </w:rPr>
+        <w:t>Wagemans</w:t>
+      </w:r>
+      <w:proofErr w:type="spellEnd"/>
+      <w:r>
+        <w:rPr>
+          <w:lang w:val="en-US"/>
+        </w:rPr>
+        <w:t>,</w:t>
+      </w:r>
+      <w:r>
+        <w:rPr>
+          <w:lang w:val="en-US"/>
+        </w:rPr>
+        <w:t xml:space="preserve"> </w:t>
+      </w:r>
+      <w:r>
+        <w:rPr>
+          <w:lang w:val="en-US"/>
+        </w:rPr>
+        <w:t>Fernando Van Loenhout</w:t>
+      </w:r>
+      <w:r>
+        <w:rPr>
+          <w:lang w:val="en-US"/>
+        </w:rPr>
+        <w:t xml:space="preserve"> </w:t>
+      </w:r>
+      <w:r>
+        <w:rPr>
+          <w:lang w:val="en-US"/>
+        </w:rPr>
+        <w:t xml:space="preserve">&amp; </w:t>
+      </w:r>
+      <w:proofErr w:type="spellStart"/>
+      <w:r>
+        <w:rPr>
+          <w:lang w:val="en-US"/>
         </w:rPr>
         <w:t>Yunus</w:t>
       </w:r>
       <w:proofErr w:type="spellEnd"/>
       <w:r>
         <w:rPr>
-          <w:rFonts w:asciiTheme="minorHAnsi" w:hAnsiTheme="minorHAnsi" w:cstheme="minorHAnsi"/>
-        </w:rPr>
-        <w:t xml:space="preserve"> Aydin , Fernando Van </w:t>
+          <w:lang w:val="en-US"/>
+        </w:rPr>
+        <w:t xml:space="preserve"> </w:t>
       </w:r>
       <w:proofErr w:type="spellStart"/>
       <w:r>
         <w:rPr>
-          <w:rFonts w:asciiTheme="minorHAnsi" w:hAnsiTheme="minorHAnsi" w:cstheme="minorHAnsi"/>
-        </w:rPr>
-        <w:t>Loenout</w:t>
+          <w:lang w:val="en-US"/>
+        </w:rPr>
+        <w:t>Aydin</w:t>
       </w:r>
       <w:proofErr w:type="spellEnd"/>
-    </w:p>
-    <w:p>
-      <w:pPr>
-        <w:autoSpaceDE w:val="0"/>
-        <w:autoSpaceDN w:val="0"/>
-        <w:adjustRightInd w:val="0"/>
-        <w:rPr>
-          <w:rFonts w:ascii="Calibri" w:hAnsi="Calibri" w:cs="Calibri"/>
-        </w:rPr>
-      </w:pPr>
-      <w:r>
-        <w:rPr>
-          <w:rFonts w:ascii="Calibri" w:hAnsi="Calibri" w:cs="Calibri"/>
-        </w:rPr>
-        <w:t>20-03-2015</w:t>
-      </w:r>
-    </w:p>
-    <w:p>
-      <w:pPr>
-        <w:autoSpaceDE w:val="0"/>
-        <w:autoSpaceDN w:val="0"/>
-        <w:adjustRightInd w:val="0"/>
-        <w:rPr>
-          <w:rFonts w:ascii="Calibri" w:hAnsi="Calibri" w:cs="Calibri"/>
-        </w:rPr>
-      </w:pPr>
-      <w:r>
-        <w:rPr>
-          <w:rFonts w:ascii="Calibri" w:hAnsi="Calibri" w:cs="Calibri"/>
-        </w:rPr>
-        <w:t>Versie 0.1</w:t>
-      </w:r>
-    </w:p>
-    <w:p>
-      <w:pPr>
-        <w:autoSpaceDE w:val="0"/>
-        <w:autoSpaceDN w:val="0"/>
-        <w:adjustRightInd w:val="0"/>
-        <w:rPr>
-          <w:rFonts w:ascii="Calibri" w:hAnsi="Calibri" w:cs="Calibri"/>
-          <w:b/>
-          <w:sz w:val="32"/>
-          <w:szCs w:val="32"/>
-        </w:rPr>
-      </w:pPr>
-      <w:r>
-        <w:rPr>
-          <w:rFonts w:ascii="Calibri" w:hAnsi="Calibri" w:cs="Calibri"/>
+      <w:r>
+        <w:rPr>
+          <w:lang w:val="en-US"/>
+        </w:rPr>
+        <w:t xml:space="preserve"> </w:t>
+      </w:r>
+    </w:p>
+    <w:p>
+      <w:r>
+        <w:t>25-09</w:t>
+      </w:r>
+      <w:r>
+        <w:t>-2015</w:t>
+      </w:r>
+    </w:p>
+    <w:p>
+      <w:r>
+        <w:t>Versie 0.</w:t>
+      </w:r>
+      <w:r>
+        <w:t>2</w:t>
+      </w:r>
+    </w:p>
+    <w:p>
+      <w:r>
+        <w:rPr>
           <w:sz w:val="18"/>
           <w:szCs w:val="18"/>
         </w:rPr>
@@ -495,52 +178,32 @@
       <w:bookmarkStart w:id="1" w:name="OLE_LINK9"/>
       <w:bookmarkStart w:id="2" w:name="OLE_LINK10"/>
       <w:r>
-        <w:rPr>
-          <w:rFonts w:ascii="Calibri" w:hAnsi="Calibri" w:cs="Calibri"/>
-          <w:b/>
-          <w:sz w:val="32"/>
-          <w:szCs w:val="32"/>
-        </w:rPr>
         <w:lastRenderedPageBreak/>
         <w:t>Inhoud</w:t>
       </w:r>
       <w:r>
-        <w:rPr>
-          <w:rFonts w:ascii="Calibri" w:hAnsi="Calibri" w:cs="Calibri"/>
-          <w:b/>
-          <w:sz w:val="32"/>
-          <w:szCs w:val="32"/>
-        </w:rPr>
         <w:t>sopgave</w:t>
       </w:r>
       <w:bookmarkEnd w:id="0"/>
       <w:bookmarkEnd w:id="1"/>
       <w:bookmarkEnd w:id="2"/>
       <w:r>
-        <w:rPr>
-          <w:rFonts w:ascii="Calibri" w:hAnsi="Calibri" w:cs="Calibri"/>
-          <w:b/>
-          <w:sz w:val="32"/>
-          <w:szCs w:val="32"/>
-        </w:rPr>
         <w:br/>
       </w:r>
     </w:p>
     <w:p>
       <w:pPr>
-        <w:pStyle w:val="Inhopg2"/>
-        <w:tabs>
-          <w:tab w:val="right" w:leader="dot" w:pos="9396"/>
-        </w:tabs>
         <w:rPr>
           <w:rFonts w:asciiTheme="minorHAnsi" w:eastAsiaTheme="minorEastAsia" w:hAnsiTheme="minorHAnsi" w:cstheme="minorBidi"/>
           <w:noProof/>
-          <w:lang w:eastAsia="nl-NL"/>
         </w:rPr>
       </w:pPr>
       <w:r>
         <w:rPr>
           <w:rFonts w:cs="Calibri"/>
+          <w:sz w:val="22"/>
+          <w:szCs w:val="22"/>
+          <w:lang w:eastAsia="en-US"/>
         </w:rPr>
         <w:fldChar w:fldCharType="begin"/>
       </w:r>
@@ -553,6 +216,9 @@
       <w:r>
         <w:rPr>
           <w:rFonts w:cs="Calibri"/>
+          <w:sz w:val="22"/>
+          <w:szCs w:val="22"/>
+          <w:lang w:eastAsia="en-US"/>
         </w:rPr>
         <w:fldChar w:fldCharType="separate"/>
       </w:r>
@@ -617,14 +283,9 @@
     </w:p>
     <w:p>
       <w:pPr>
-        <w:pStyle w:val="Inhopg3"/>
-        <w:tabs>
-          <w:tab w:val="right" w:leader="dot" w:pos="9396"/>
-        </w:tabs>
         <w:rPr>
           <w:rFonts w:asciiTheme="minorHAnsi" w:eastAsiaTheme="minorEastAsia" w:hAnsiTheme="minorHAnsi" w:cstheme="minorBidi"/>
           <w:noProof/>
-          <w:lang w:eastAsia="nl-NL"/>
         </w:rPr>
       </w:pPr>
       <w:hyperlink w:anchor="_Toc415219122" w:history="1">
@@ -688,14 +349,9 @@
     </w:p>
     <w:p>
       <w:pPr>
-        <w:pStyle w:val="Inhopg3"/>
-        <w:tabs>
-          <w:tab w:val="right" w:leader="dot" w:pos="9396"/>
-        </w:tabs>
         <w:rPr>
           <w:rFonts w:asciiTheme="minorHAnsi" w:eastAsiaTheme="minorEastAsia" w:hAnsiTheme="minorHAnsi" w:cstheme="minorBidi"/>
           <w:noProof/>
-          <w:lang w:eastAsia="nl-NL"/>
         </w:rPr>
       </w:pPr>
       <w:hyperlink w:anchor="_Toc415219123" w:history="1">
@@ -759,14 +415,9 @@
     </w:p>
     <w:p>
       <w:pPr>
-        <w:pStyle w:val="Inhopg3"/>
-        <w:tabs>
-          <w:tab w:val="right" w:leader="dot" w:pos="9396"/>
-        </w:tabs>
         <w:rPr>
           <w:rFonts w:asciiTheme="minorHAnsi" w:eastAsiaTheme="minorEastAsia" w:hAnsiTheme="minorHAnsi" w:cstheme="minorBidi"/>
           <w:noProof/>
-          <w:lang w:eastAsia="nl-NL"/>
         </w:rPr>
       </w:pPr>
       <w:hyperlink w:anchor="_Toc415219124" w:history="1">
@@ -830,14 +481,9 @@
     </w:p>
     <w:p>
       <w:pPr>
-        <w:pStyle w:val="Inhopg2"/>
-        <w:tabs>
-          <w:tab w:val="right" w:leader="dot" w:pos="9396"/>
-        </w:tabs>
         <w:rPr>
           <w:rFonts w:asciiTheme="minorHAnsi" w:eastAsiaTheme="minorEastAsia" w:hAnsiTheme="minorHAnsi" w:cstheme="minorBidi"/>
           <w:noProof/>
-          <w:lang w:eastAsia="nl-NL"/>
         </w:rPr>
       </w:pPr>
       <w:hyperlink w:anchor="_Toc415219125" w:history="1">
@@ -901,14 +547,9 @@
     </w:p>
     <w:p>
       <w:pPr>
-        <w:pStyle w:val="Inhopg3"/>
-        <w:tabs>
-          <w:tab w:val="right" w:leader="dot" w:pos="9396"/>
-        </w:tabs>
         <w:rPr>
           <w:rFonts w:asciiTheme="minorHAnsi" w:eastAsiaTheme="minorEastAsia" w:hAnsiTheme="minorHAnsi" w:cstheme="minorBidi"/>
           <w:noProof/>
-          <w:lang w:eastAsia="nl-NL"/>
         </w:rPr>
       </w:pPr>
       <w:hyperlink w:anchor="_Toc415219126" w:history="1">
@@ -972,14 +613,9 @@
     </w:p>
     <w:p>
       <w:pPr>
-        <w:pStyle w:val="Inhopg3"/>
-        <w:tabs>
-          <w:tab w:val="right" w:leader="dot" w:pos="9396"/>
-        </w:tabs>
         <w:rPr>
           <w:rFonts w:asciiTheme="minorHAnsi" w:eastAsiaTheme="minorEastAsia" w:hAnsiTheme="minorHAnsi" w:cstheme="minorBidi"/>
           <w:noProof/>
-          <w:lang w:eastAsia="nl-NL"/>
         </w:rPr>
       </w:pPr>
       <w:hyperlink w:anchor="_Toc415219127" w:history="1">
@@ -1043,14 +679,9 @@
     </w:p>
     <w:p>
       <w:pPr>
-        <w:pStyle w:val="Inhopg2"/>
-        <w:tabs>
-          <w:tab w:val="right" w:leader="dot" w:pos="9396"/>
-        </w:tabs>
         <w:rPr>
           <w:rFonts w:asciiTheme="minorHAnsi" w:eastAsiaTheme="minorEastAsia" w:hAnsiTheme="minorHAnsi" w:cstheme="minorBidi"/>
           <w:noProof/>
-          <w:lang w:eastAsia="nl-NL"/>
         </w:rPr>
       </w:pPr>
       <w:hyperlink w:anchor="_Toc415219128" w:history="1">
@@ -1114,14 +745,9 @@
     </w:p>
     <w:p>
       <w:pPr>
-        <w:pStyle w:val="Inhopg3"/>
-        <w:tabs>
-          <w:tab w:val="right" w:leader="dot" w:pos="9396"/>
-        </w:tabs>
         <w:rPr>
           <w:rFonts w:asciiTheme="minorHAnsi" w:eastAsiaTheme="minorEastAsia" w:hAnsiTheme="minorHAnsi" w:cstheme="minorBidi"/>
           <w:noProof/>
-          <w:lang w:eastAsia="nl-NL"/>
         </w:rPr>
       </w:pPr>
       <w:hyperlink w:anchor="_Toc415219129" w:history="1">
@@ -1185,14 +811,9 @@
     </w:p>
     <w:p>
       <w:pPr>
-        <w:pStyle w:val="Inhopg3"/>
-        <w:tabs>
-          <w:tab w:val="right" w:leader="dot" w:pos="9396"/>
-        </w:tabs>
         <w:rPr>
           <w:rFonts w:asciiTheme="minorHAnsi" w:eastAsiaTheme="minorEastAsia" w:hAnsiTheme="minorHAnsi" w:cstheme="minorBidi"/>
           <w:noProof/>
-          <w:lang w:eastAsia="nl-NL"/>
         </w:rPr>
       </w:pPr>
       <w:hyperlink w:anchor="_Toc415219130" w:history="1">
@@ -1256,14 +877,9 @@
     </w:p>
     <w:p>
       <w:pPr>
-        <w:pStyle w:val="Inhopg3"/>
-        <w:tabs>
-          <w:tab w:val="right" w:leader="dot" w:pos="9396"/>
-        </w:tabs>
         <w:rPr>
           <w:rFonts w:asciiTheme="minorHAnsi" w:eastAsiaTheme="minorEastAsia" w:hAnsiTheme="minorHAnsi" w:cstheme="minorBidi"/>
           <w:noProof/>
-          <w:lang w:eastAsia="nl-NL"/>
         </w:rPr>
       </w:pPr>
       <w:hyperlink w:anchor="_Toc415219131" w:history="1">
@@ -1327,14 +943,9 @@
     </w:p>
     <w:p>
       <w:pPr>
-        <w:pStyle w:val="Inhopg3"/>
-        <w:tabs>
-          <w:tab w:val="right" w:leader="dot" w:pos="9396"/>
-        </w:tabs>
         <w:rPr>
           <w:rFonts w:asciiTheme="minorHAnsi" w:eastAsiaTheme="minorEastAsia" w:hAnsiTheme="minorHAnsi" w:cstheme="minorBidi"/>
           <w:noProof/>
-          <w:lang w:eastAsia="nl-NL"/>
         </w:rPr>
       </w:pPr>
       <w:hyperlink w:anchor="_Toc415219132" w:history="1">
@@ -1398,14 +1009,9 @@
     </w:p>
     <w:p>
       <w:pPr>
-        <w:pStyle w:val="Inhopg3"/>
-        <w:tabs>
-          <w:tab w:val="right" w:leader="dot" w:pos="9396"/>
-        </w:tabs>
         <w:rPr>
           <w:rFonts w:asciiTheme="minorHAnsi" w:eastAsiaTheme="minorEastAsia" w:hAnsiTheme="minorHAnsi" w:cstheme="minorBidi"/>
           <w:noProof/>
-          <w:lang w:eastAsia="nl-NL"/>
         </w:rPr>
       </w:pPr>
       <w:hyperlink w:anchor="_Toc415219133" w:history="1">
@@ -1469,14 +1075,9 @@
     </w:p>
     <w:p>
       <w:pPr>
-        <w:pStyle w:val="Inhopg3"/>
-        <w:tabs>
-          <w:tab w:val="right" w:leader="dot" w:pos="9396"/>
-        </w:tabs>
         <w:rPr>
           <w:rFonts w:asciiTheme="minorHAnsi" w:eastAsiaTheme="minorEastAsia" w:hAnsiTheme="minorHAnsi" w:cstheme="minorBidi"/>
           <w:noProof/>
-          <w:lang w:eastAsia="nl-NL"/>
         </w:rPr>
       </w:pPr>
       <w:hyperlink w:anchor="_Toc415219134" w:history="1">
@@ -1540,14 +1141,9 @@
     </w:p>
     <w:p>
       <w:pPr>
-        <w:pStyle w:val="Inhopg2"/>
-        <w:tabs>
-          <w:tab w:val="right" w:leader="dot" w:pos="9396"/>
-        </w:tabs>
         <w:rPr>
           <w:rFonts w:asciiTheme="minorHAnsi" w:eastAsiaTheme="minorEastAsia" w:hAnsiTheme="minorHAnsi" w:cstheme="minorBidi"/>
           <w:noProof/>
-          <w:lang w:eastAsia="nl-NL"/>
         </w:rPr>
       </w:pPr>
       <w:hyperlink w:anchor="_Toc415219135" w:history="1">
@@ -1611,14 +1207,9 @@
     </w:p>
     <w:p>
       <w:pPr>
-        <w:pStyle w:val="Inhopg3"/>
-        <w:tabs>
-          <w:tab w:val="right" w:leader="dot" w:pos="9396"/>
-        </w:tabs>
         <w:rPr>
           <w:rFonts w:asciiTheme="minorHAnsi" w:eastAsiaTheme="minorEastAsia" w:hAnsiTheme="minorHAnsi" w:cstheme="minorBidi"/>
           <w:noProof/>
-          <w:lang w:eastAsia="nl-NL"/>
         </w:rPr>
       </w:pPr>
       <w:hyperlink w:anchor="_Toc415219136" w:history="1">
@@ -1682,14 +1273,9 @@
     </w:p>
     <w:p>
       <w:pPr>
-        <w:pStyle w:val="Inhopg3"/>
-        <w:tabs>
-          <w:tab w:val="right" w:leader="dot" w:pos="9396"/>
-        </w:tabs>
         <w:rPr>
           <w:rFonts w:asciiTheme="minorHAnsi" w:eastAsiaTheme="minorEastAsia" w:hAnsiTheme="minorHAnsi" w:cstheme="minorBidi"/>
           <w:noProof/>
-          <w:lang w:eastAsia="nl-NL"/>
         </w:rPr>
       </w:pPr>
       <w:hyperlink w:anchor="_Toc415219137" w:history="1">
@@ -1753,14 +1339,9 @@
     </w:p>
     <w:p>
       <w:pPr>
-        <w:pStyle w:val="Inhopg3"/>
-        <w:tabs>
-          <w:tab w:val="right" w:leader="dot" w:pos="9396"/>
-        </w:tabs>
         <w:rPr>
           <w:rFonts w:asciiTheme="minorHAnsi" w:eastAsiaTheme="minorEastAsia" w:hAnsiTheme="minorHAnsi" w:cstheme="minorBidi"/>
           <w:noProof/>
-          <w:lang w:eastAsia="nl-NL"/>
         </w:rPr>
       </w:pPr>
       <w:hyperlink w:anchor="_Toc415219138" w:history="1">
@@ -1824,14 +1405,9 @@
     </w:p>
     <w:p>
       <w:pPr>
-        <w:pStyle w:val="Inhopg3"/>
-        <w:tabs>
-          <w:tab w:val="right" w:leader="dot" w:pos="9396"/>
-        </w:tabs>
         <w:rPr>
           <w:rFonts w:asciiTheme="minorHAnsi" w:eastAsiaTheme="minorEastAsia" w:hAnsiTheme="minorHAnsi" w:cstheme="minorBidi"/>
           <w:noProof/>
-          <w:lang w:eastAsia="nl-NL"/>
         </w:rPr>
       </w:pPr>
       <w:hyperlink w:anchor="_Toc415219139" w:history="1">
@@ -1895,14 +1471,9 @@
     </w:p>
     <w:p>
       <w:pPr>
-        <w:pStyle w:val="Inhopg2"/>
-        <w:tabs>
-          <w:tab w:val="right" w:leader="dot" w:pos="9396"/>
-        </w:tabs>
         <w:rPr>
           <w:rFonts w:asciiTheme="minorHAnsi" w:eastAsiaTheme="minorEastAsia" w:hAnsiTheme="minorHAnsi" w:cstheme="minorBidi"/>
           <w:noProof/>
-          <w:lang w:eastAsia="nl-NL"/>
         </w:rPr>
       </w:pPr>
       <w:hyperlink w:anchor="_Toc415219140" w:history="1">
@@ -1967,14 +1538,9 @@
     </w:p>
     <w:p>
       <w:pPr>
-        <w:pStyle w:val="Inhopg3"/>
-        <w:tabs>
-          <w:tab w:val="right" w:leader="dot" w:pos="9396"/>
-        </w:tabs>
         <w:rPr>
           <w:rFonts w:asciiTheme="minorHAnsi" w:eastAsiaTheme="minorEastAsia" w:hAnsiTheme="minorHAnsi" w:cstheme="minorBidi"/>
           <w:noProof/>
-          <w:lang w:eastAsia="nl-NL"/>
         </w:rPr>
       </w:pPr>
       <w:hyperlink w:anchor="_Toc415219141" w:history="1">
@@ -2038,14 +1604,9 @@
     </w:p>
     <w:p>
       <w:pPr>
-        <w:pStyle w:val="Inhopg3"/>
-        <w:tabs>
-          <w:tab w:val="right" w:leader="dot" w:pos="9396"/>
-        </w:tabs>
         <w:rPr>
           <w:rFonts w:asciiTheme="minorHAnsi" w:eastAsiaTheme="minorEastAsia" w:hAnsiTheme="minorHAnsi" w:cstheme="minorBidi"/>
           <w:noProof/>
-          <w:lang w:eastAsia="nl-NL"/>
         </w:rPr>
       </w:pPr>
       <w:hyperlink w:anchor="_Toc415219142" w:history="1">
@@ -2109,14 +1670,9 @@
     </w:p>
     <w:p>
       <w:pPr>
-        <w:pStyle w:val="Inhopg3"/>
-        <w:tabs>
-          <w:tab w:val="right" w:leader="dot" w:pos="9396"/>
-        </w:tabs>
         <w:rPr>
           <w:rFonts w:asciiTheme="minorHAnsi" w:eastAsiaTheme="minorEastAsia" w:hAnsiTheme="minorHAnsi" w:cstheme="minorBidi"/>
           <w:noProof/>
-          <w:lang w:eastAsia="nl-NL"/>
         </w:rPr>
       </w:pPr>
       <w:hyperlink w:anchor="_Toc415219143" w:history="1">
@@ -2180,14 +1736,9 @@
     </w:p>
     <w:p>
       <w:pPr>
-        <w:pStyle w:val="Inhopg3"/>
-        <w:tabs>
-          <w:tab w:val="right" w:leader="dot" w:pos="9396"/>
-        </w:tabs>
         <w:rPr>
           <w:rFonts w:asciiTheme="minorHAnsi" w:eastAsiaTheme="minorEastAsia" w:hAnsiTheme="minorHAnsi" w:cstheme="minorBidi"/>
           <w:noProof/>
-          <w:lang w:eastAsia="nl-NL"/>
         </w:rPr>
       </w:pPr>
       <w:hyperlink w:anchor="_Toc415219144" w:history="1">
@@ -2251,14 +1802,9 @@
     </w:p>
     <w:p>
       <w:pPr>
-        <w:pStyle w:val="Inhopg3"/>
-        <w:tabs>
-          <w:tab w:val="right" w:leader="dot" w:pos="9396"/>
-        </w:tabs>
         <w:rPr>
           <w:rFonts w:asciiTheme="minorHAnsi" w:eastAsiaTheme="minorEastAsia" w:hAnsiTheme="minorHAnsi" w:cstheme="minorBidi"/>
           <w:noProof/>
-          <w:lang w:eastAsia="nl-NL"/>
         </w:rPr>
       </w:pPr>
       <w:hyperlink w:anchor="_Toc415219145" w:history="1">
@@ -2322,14 +1868,9 @@
     </w:p>
     <w:p>
       <w:pPr>
-        <w:pStyle w:val="Inhopg3"/>
-        <w:tabs>
-          <w:tab w:val="right" w:leader="dot" w:pos="9396"/>
-        </w:tabs>
         <w:rPr>
           <w:rFonts w:asciiTheme="minorHAnsi" w:eastAsiaTheme="minorEastAsia" w:hAnsiTheme="minorHAnsi" w:cstheme="minorBidi"/>
           <w:noProof/>
-          <w:lang w:eastAsia="nl-NL"/>
         </w:rPr>
       </w:pPr>
       <w:hyperlink w:anchor="_Toc415219146" w:history="1">
@@ -2393,14 +1934,9 @@
     </w:p>
     <w:p>
       <w:pPr>
-        <w:pStyle w:val="Inhopg2"/>
-        <w:tabs>
-          <w:tab w:val="right" w:leader="dot" w:pos="9396"/>
-        </w:tabs>
         <w:rPr>
           <w:rFonts w:asciiTheme="minorHAnsi" w:eastAsiaTheme="minorEastAsia" w:hAnsiTheme="minorHAnsi" w:cstheme="minorBidi"/>
           <w:noProof/>
-          <w:lang w:eastAsia="nl-NL"/>
         </w:rPr>
       </w:pPr>
       <w:hyperlink w:anchor="_Toc415219147" w:history="1">
@@ -2464,14 +2000,9 @@
     </w:p>
     <w:p>
       <w:pPr>
-        <w:pStyle w:val="Inhopg3"/>
-        <w:tabs>
-          <w:tab w:val="right" w:leader="dot" w:pos="9396"/>
-        </w:tabs>
         <w:rPr>
           <w:rFonts w:asciiTheme="minorHAnsi" w:eastAsiaTheme="minorEastAsia" w:hAnsiTheme="minorHAnsi" w:cstheme="minorBidi"/>
           <w:noProof/>
-          <w:lang w:eastAsia="nl-NL"/>
         </w:rPr>
       </w:pPr>
       <w:hyperlink w:anchor="_Toc415219148" w:history="1">
@@ -2535,14 +2066,9 @@
     </w:p>
     <w:p>
       <w:pPr>
-        <w:pStyle w:val="Inhopg3"/>
-        <w:tabs>
-          <w:tab w:val="right" w:leader="dot" w:pos="9396"/>
-        </w:tabs>
         <w:rPr>
           <w:rFonts w:asciiTheme="minorHAnsi" w:eastAsiaTheme="minorEastAsia" w:hAnsiTheme="minorHAnsi" w:cstheme="minorBidi"/>
           <w:noProof/>
-          <w:lang w:eastAsia="nl-NL"/>
         </w:rPr>
       </w:pPr>
       <w:hyperlink w:anchor="_Toc415219149" w:history="1">
@@ -2606,262 +2132,142 @@
     </w:p>
     <w:p>
       <w:pPr>
-        <w:rPr>
-          <w:rFonts w:ascii="Calibri" w:hAnsi="Calibri" w:cs="Calibri"/>
-        </w:rPr>
-      </w:pPr>
-      <w:r>
         <w:rPr>
           <w:rFonts w:ascii="Calibri" w:hAnsi="Calibri" w:cs="Calibri"/>
           <w:b/>
           <w:bCs/>
         </w:rPr>
-        <w:fldChar w:fldCharType="end"/>
-      </w:r>
-    </w:p>
-    <w:p>
-      <w:pPr>
-        <w:pStyle w:val="Kop2"/>
-        <w:rPr>
-          <w:rFonts w:ascii="Calibri" w:hAnsi="Calibri" w:cs="Calibri"/>
-        </w:rPr>
-      </w:pPr>
-      <w:bookmarkStart w:id="3" w:name="_Toc415219121"/>
-      <w:r>
-        <w:rPr>
-          <w:rFonts w:ascii="Calibri" w:hAnsi="Calibri" w:cs="Calibri"/>
-        </w:rPr>
-        <w:lastRenderedPageBreak/>
-        <w:t>1 Samenvatting</w:t>
-      </w:r>
-      <w:bookmarkEnd w:id="3"/>
-    </w:p>
-    <w:p>
-      <w:pPr>
-        <w:autoSpaceDE w:val="0"/>
-        <w:autoSpaceDN w:val="0"/>
-        <w:adjustRightInd w:val="0"/>
+      </w:pPr>
+      <w:r>
         <w:rPr>
           <w:rFonts w:ascii="Calibri" w:hAnsi="Calibri" w:cs="Calibri"/>
           <w:b/>
           <w:bCs/>
-          <w:i/>
-          <w:iCs/>
-        </w:rPr>
-      </w:pPr>
-    </w:p>
-    <w:p>
-      <w:pPr>
-        <w:pStyle w:val="Kop3"/>
-        <w:rPr>
-          <w:rFonts w:cs="Calibri"/>
-          <w:szCs w:val="24"/>
-        </w:rPr>
-      </w:pPr>
-      <w:bookmarkStart w:id="4" w:name="_Toc415219122"/>
-      <w:r>
-        <w:rPr>
-          <w:rFonts w:cs="Calibri"/>
-          <w:szCs w:val="24"/>
-        </w:rPr>
-        <w:t xml:space="preserve">1.1 </w:t>
-      </w:r>
-      <w:proofErr w:type="spellStart"/>
-      <w:r>
-        <w:rPr>
-          <w:rFonts w:cs="Calibri"/>
-          <w:szCs w:val="24"/>
-        </w:rPr>
-        <w:t>Samenvatting</w:t>
-      </w:r>
-      <w:proofErr w:type="spellEnd"/>
-      <w:r>
-        <w:rPr>
-          <w:rFonts w:cs="Calibri"/>
-          <w:szCs w:val="24"/>
-        </w:rPr>
-        <w:t xml:space="preserve"> </w:t>
-      </w:r>
-      <w:proofErr w:type="spellStart"/>
-      <w:r>
-        <w:rPr>
-          <w:rFonts w:cs="Calibri"/>
-          <w:szCs w:val="24"/>
-        </w:rPr>
-        <w:t>voor</w:t>
-      </w:r>
-      <w:proofErr w:type="spellEnd"/>
-      <w:r>
-        <w:rPr>
-          <w:rFonts w:cs="Calibri"/>
-          <w:szCs w:val="24"/>
-        </w:rPr>
-        <w:t xml:space="preserve"> de </w:t>
-      </w:r>
-      <w:proofErr w:type="spellStart"/>
-      <w:r>
-        <w:rPr>
-          <w:rFonts w:cs="Calibri"/>
-          <w:szCs w:val="24"/>
-        </w:rPr>
-        <w:t>klant</w:t>
-      </w:r>
-      <w:bookmarkEnd w:id="4"/>
-      <w:proofErr w:type="spellEnd"/>
-    </w:p>
-    <w:p>
-      <w:pPr>
-        <w:autoSpaceDE w:val="0"/>
-        <w:autoSpaceDN w:val="0"/>
-        <w:adjustRightInd w:val="0"/>
-        <w:rPr>
-          <w:rFonts w:ascii="Calibri" w:hAnsi="Calibri" w:cs="Calibri"/>
-          <w:sz w:val="22"/>
-          <w:szCs w:val="22"/>
-        </w:rPr>
-      </w:pPr>
-      <w:r>
-        <w:rPr>
-          <w:rFonts w:ascii="Calibri" w:hAnsi="Calibri" w:cs="Calibri"/>
-          <w:sz w:val="22"/>
-          <w:szCs w:val="22"/>
-        </w:rPr>
-        <w:t xml:space="preserve">Dit document omvat de rapportage over de fase functioneel ontwerp van </w:t>
-      </w:r>
-      <w:r>
-        <w:rPr>
-          <w:rFonts w:ascii="Calibri" w:hAnsi="Calibri" w:cs="Calibri"/>
-          <w:sz w:val="22"/>
-          <w:szCs w:val="22"/>
-        </w:rPr>
-        <w:t xml:space="preserve">het project Pizza </w:t>
-      </w:r>
-      <w:proofErr w:type="spellStart"/>
-      <w:r>
-        <w:rPr>
-          <w:rFonts w:ascii="Calibri" w:hAnsi="Calibri" w:cs="Calibri"/>
-          <w:sz w:val="22"/>
-          <w:szCs w:val="22"/>
-        </w:rPr>
-        <w:t>Sopranos</w:t>
-      </w:r>
-      <w:proofErr w:type="spellEnd"/>
-      <w:r>
-        <w:rPr>
-          <w:rFonts w:ascii="Calibri" w:hAnsi="Calibri" w:cs="Calibri"/>
-          <w:sz w:val="22"/>
-          <w:szCs w:val="22"/>
-        </w:rPr>
-        <w:t>.</w:t>
-      </w:r>
-      <w:r>
-        <w:rPr>
-          <w:rFonts w:ascii="Calibri" w:hAnsi="Calibri" w:cs="Calibri"/>
-          <w:sz w:val="22"/>
-          <w:szCs w:val="22"/>
-        </w:rPr>
-        <w:t xml:space="preserve"> Alle hoofdonderdelen evenals conclusies en aanbevelingen zijn verwerkt in dit totaaloverzicht,</w:t>
-      </w:r>
-    </w:p>
-    <w:p>
-      <w:pPr>
-        <w:autoSpaceDE w:val="0"/>
-        <w:autoSpaceDN w:val="0"/>
-        <w:adjustRightInd w:val="0"/>
-        <w:rPr>
-          <w:rFonts w:ascii="Calibri" w:hAnsi="Calibri" w:cs="Calibri"/>
-          <w:sz w:val="22"/>
-          <w:szCs w:val="22"/>
-        </w:rPr>
-      </w:pPr>
-      <w:r>
-        <w:rPr>
-          <w:rFonts w:ascii="Calibri" w:hAnsi="Calibri" w:cs="Calibri"/>
-          <w:sz w:val="22"/>
-          <w:szCs w:val="22"/>
-        </w:rPr>
-        <w:t>met eventuele verwijzingen naar separate uitgebreide documenten, die gedurende deze fase</w:t>
-      </w:r>
-    </w:p>
-    <w:p>
-      <w:pPr>
-        <w:autoSpaceDE w:val="0"/>
-        <w:autoSpaceDN w:val="0"/>
-        <w:adjustRightInd w:val="0"/>
-        <w:rPr>
-          <w:rFonts w:ascii="Calibri" w:hAnsi="Calibri" w:cs="Calibri"/>
-          <w:sz w:val="22"/>
-          <w:szCs w:val="22"/>
-        </w:rPr>
-      </w:pPr>
-      <w:r>
-        <w:rPr>
-          <w:rFonts w:ascii="Calibri" w:hAnsi="Calibri" w:cs="Calibri"/>
-          <w:sz w:val="22"/>
-          <w:szCs w:val="22"/>
-        </w:rPr>
-        <w:t>zijn opgesteld.</w:t>
-      </w:r>
-    </w:p>
-    <w:p>
-      <w:pPr>
-        <w:autoSpaceDE w:val="0"/>
-        <w:autoSpaceDN w:val="0"/>
-        <w:adjustRightInd w:val="0"/>
+        </w:rPr>
+        <w:fldChar w:fldCharType="end"/>
+      </w:r>
+    </w:p>
+    <w:p>
+      <w:pPr>
+        <w:spacing w:after="160" w:line="259" w:lineRule="auto"/>
         <w:rPr>
           <w:rFonts w:ascii="Calibri" w:hAnsi="Calibri" w:cs="Calibri"/>
           <w:b/>
           <w:bCs/>
-          <w:i/>
-          <w:iCs/>
-        </w:rPr>
-      </w:pPr>
-    </w:p>
-    <w:p>
-      <w:pPr>
-        <w:pStyle w:val="Kop3"/>
-        <w:rPr>
-          <w:rFonts w:cs="Calibri"/>
-          <w:szCs w:val="24"/>
-        </w:rPr>
+        </w:rPr>
+      </w:pPr>
+      <w:r>
+        <w:rPr>
+          <w:rFonts w:ascii="Calibri" w:hAnsi="Calibri" w:cs="Calibri"/>
+          <w:b/>
+          <w:bCs/>
+        </w:rPr>
+        <w:br w:type="page"/>
+      </w:r>
+    </w:p>
+    <w:p>
+      <w:pPr>
+        <w:pStyle w:val="Kop1"/>
+      </w:pPr>
+      <w:bookmarkStart w:id="3" w:name="_Toc415219121"/>
+      <w:r>
+        <w:lastRenderedPageBreak/>
+        <w:t>1 Samenvatting</w:t>
+      </w:r>
+      <w:bookmarkEnd w:id="3"/>
+    </w:p>
+    <w:p/>
+    <w:p>
+      <w:pPr>
+        <w:pStyle w:val="Kop2"/>
+      </w:pPr>
+      <w:bookmarkStart w:id="4" w:name="_Toc415219122"/>
+      <w:r>
+        <w:t xml:space="preserve">1.1 </w:t>
+      </w:r>
+      <w:proofErr w:type="spellStart"/>
+      <w:r>
+        <w:t>Samenvatting</w:t>
+      </w:r>
+      <w:proofErr w:type="spellEnd"/>
+      <w:r>
+        <w:t xml:space="preserve"> </w:t>
+      </w:r>
+      <w:proofErr w:type="spellStart"/>
+      <w:r>
+        <w:t>voor</w:t>
+      </w:r>
+      <w:proofErr w:type="spellEnd"/>
+      <w:r>
+        <w:t xml:space="preserve"> de </w:t>
+      </w:r>
+      <w:proofErr w:type="spellStart"/>
+      <w:r>
+        <w:t>klant</w:t>
+      </w:r>
+      <w:bookmarkEnd w:id="4"/>
+      <w:proofErr w:type="spellEnd"/>
+    </w:p>
+    <w:p>
+      <w:r>
+        <w:t xml:space="preserve">Dit document omvat de rapportage over de fase functioneel ontwerp van </w:t>
+      </w:r>
+      <w:r>
+        <w:t xml:space="preserve">het project </w:t>
+      </w:r>
+      <w:r>
+        <w:t>De bonte koe</w:t>
+      </w:r>
+      <w:r>
+        <w:t>.</w:t>
+      </w:r>
+      <w:r>
+        <w:t xml:space="preserve"> Alle hoofdonderdelen evenals conclusies en aanbevelingen zijn verwerkt in dit totaaloverzicht,</w:t>
+      </w:r>
+      <w:r>
+        <w:t xml:space="preserve"> </w:t>
+      </w:r>
+      <w:r>
+        <w:t>met eventuele verwijzingen naar separate uitgebreide documenten, die gedurende deze fase</w:t>
+      </w:r>
+      <w:r>
+        <w:t xml:space="preserve"> </w:t>
+      </w:r>
+      <w:r>
+        <w:t>zijn opgesteld.</w:t>
+      </w:r>
+    </w:p>
+    <w:p/>
+    <w:p>
+      <w:pPr>
+        <w:pStyle w:val="Kop2"/>
       </w:pPr>
       <w:bookmarkStart w:id="5" w:name="_Toc415219123"/>
       <w:r>
-        <w:rPr>
-          <w:rFonts w:cs="Calibri"/>
-          <w:szCs w:val="24"/>
-        </w:rPr>
-        <w:t xml:space="preserve">1.2 </w:t>
-      </w:r>
-      <w:proofErr w:type="spellStart"/>
-      <w:r>
-        <w:rPr>
-          <w:rFonts w:cs="Calibri"/>
-          <w:szCs w:val="24"/>
-        </w:rPr>
-        <w:t>Versiebeheer</w:t>
+        <w:t>1.2</w:t>
+      </w:r>
+      <w:r>
+        <w:t xml:space="preserve"> Versiebeheer</w:t>
       </w:r>
       <w:bookmarkEnd w:id="5"/>
-      <w:proofErr w:type="spellEnd"/>
     </w:p>
     <w:tbl>
       <w:tblPr>
         <w:tblW w:w="4987" w:type="pct"/>
-        <w:tblInd w:w="-318" w:type="dxa"/>
         <w:tblLayout w:type="fixed"/>
         <w:tblLook w:val="0000" w:firstRow="0" w:lastRow="0" w:firstColumn="0" w:lastColumn="0" w:noHBand="0" w:noVBand="0"/>
       </w:tblPr>
       <w:tblGrid>
-        <w:gridCol w:w="710"/>
-        <w:gridCol w:w="568"/>
-        <w:gridCol w:w="1132"/>
-        <w:gridCol w:w="1841"/>
-        <w:gridCol w:w="5346"/>
+        <w:gridCol w:w="853"/>
+        <w:gridCol w:w="1134"/>
+        <w:gridCol w:w="1382"/>
+        <w:gridCol w:w="1418"/>
+        <w:gridCol w:w="4810"/>
       </w:tblGrid>
       <w:tr>
         <w:tc>
           <w:tcPr>
-            <w:tcW w:w="370" w:type="pct"/>
+            <w:tcW w:w="444" w:type="pct"/>
             <w:tcBorders>
               <w:top w:val="single" w:sz="4" w:space="0" w:color="000000"/>
               <w:left w:val="single" w:sz="4" w:space="0" w:color="000000"/>
@@ -2871,32 +2277,14 @@
             <w:shd w:val="clear" w:color="auto" w:fill="FFFFFF"/>
           </w:tcPr>
           <w:p>
-            <w:pPr>
-              <w:rPr>
-                <w:rFonts w:asciiTheme="minorHAnsi" w:hAnsiTheme="minorHAnsi" w:cstheme="minorHAnsi"/>
-                <w:b/>
-                <w:bCs/>
-                <w:color w:val="000000" w:themeColor="text1"/>
-                <w:sz w:val="22"/>
-                <w:szCs w:val="22"/>
-              </w:rPr>
-            </w:pPr>
             <w:r>
-              <w:rPr>
-                <w:rFonts w:asciiTheme="minorHAnsi" w:hAnsiTheme="minorHAnsi" w:cstheme="minorHAnsi"/>
-                <w:b/>
-                <w:bCs/>
-                <w:color w:val="000000" w:themeColor="text1"/>
-                <w:sz w:val="22"/>
-                <w:szCs w:val="22"/>
-              </w:rPr>
               <w:t xml:space="preserve">Versie </w:t>
             </w:r>
           </w:p>
         </w:tc>
         <w:tc>
           <w:tcPr>
-            <w:tcW w:w="296" w:type="pct"/>
+            <w:tcW w:w="591" w:type="pct"/>
             <w:tcBorders>
               <w:top w:val="single" w:sz="4" w:space="0" w:color="000000"/>
               <w:left w:val="single" w:sz="4" w:space="0" w:color="000000"/>
@@ -2906,32 +2294,14 @@
             <w:shd w:val="clear" w:color="auto" w:fill="FFFFFF"/>
           </w:tcPr>
           <w:p>
-            <w:pPr>
-              <w:rPr>
-                <w:rFonts w:asciiTheme="minorHAnsi" w:hAnsiTheme="minorHAnsi" w:cstheme="minorHAnsi"/>
-                <w:b/>
-                <w:bCs/>
-                <w:color w:val="000000" w:themeColor="text1"/>
-                <w:sz w:val="22"/>
-                <w:szCs w:val="22"/>
-              </w:rPr>
-            </w:pPr>
             <w:r>
-              <w:rPr>
-                <w:rFonts w:asciiTheme="minorHAnsi" w:hAnsiTheme="minorHAnsi" w:cstheme="minorHAnsi"/>
-                <w:b/>
-                <w:bCs/>
-                <w:color w:val="000000" w:themeColor="text1"/>
-                <w:sz w:val="22"/>
-                <w:szCs w:val="22"/>
-              </w:rPr>
               <w:t xml:space="preserve">Status </w:t>
             </w:r>
           </w:p>
         </w:tc>
         <w:tc>
           <w:tcPr>
-            <w:tcW w:w="590" w:type="pct"/>
+            <w:tcW w:w="720" w:type="pct"/>
             <w:tcBorders>
               <w:top w:val="single" w:sz="4" w:space="0" w:color="000000"/>
               <w:left w:val="single" w:sz="4" w:space="0" w:color="000000"/>
@@ -2941,32 +2311,14 @@
             <w:shd w:val="clear" w:color="auto" w:fill="FFFFFF"/>
           </w:tcPr>
           <w:p>
-            <w:pPr>
-              <w:rPr>
-                <w:rFonts w:asciiTheme="minorHAnsi" w:hAnsiTheme="minorHAnsi" w:cstheme="minorHAnsi"/>
-                <w:b/>
-                <w:bCs/>
-                <w:color w:val="000000" w:themeColor="text1"/>
-                <w:sz w:val="22"/>
-                <w:szCs w:val="22"/>
-              </w:rPr>
-            </w:pPr>
             <w:r>
-              <w:rPr>
-                <w:rFonts w:asciiTheme="minorHAnsi" w:hAnsiTheme="minorHAnsi" w:cstheme="minorHAnsi"/>
-                <w:b/>
-                <w:bCs/>
-                <w:color w:val="000000" w:themeColor="text1"/>
-                <w:sz w:val="22"/>
-                <w:szCs w:val="22"/>
-              </w:rPr>
               <w:t xml:space="preserve">Datum </w:t>
             </w:r>
           </w:p>
         </w:tc>
         <w:tc>
           <w:tcPr>
-            <w:tcW w:w="959" w:type="pct"/>
+            <w:tcW w:w="739" w:type="pct"/>
             <w:tcBorders>
               <w:top w:val="single" w:sz="4" w:space="0" w:color="000000"/>
               <w:left w:val="single" w:sz="4" w:space="0" w:color="000000"/>
@@ -2976,32 +2328,14 @@
             <w:shd w:val="clear" w:color="auto" w:fill="FFFFFF"/>
           </w:tcPr>
           <w:p>
-            <w:pPr>
-              <w:rPr>
-                <w:rFonts w:asciiTheme="minorHAnsi" w:hAnsiTheme="minorHAnsi" w:cstheme="minorHAnsi"/>
-                <w:b/>
-                <w:bCs/>
-                <w:color w:val="000000" w:themeColor="text1"/>
-                <w:sz w:val="22"/>
-                <w:szCs w:val="22"/>
-              </w:rPr>
-            </w:pPr>
             <w:r>
-              <w:rPr>
-                <w:rFonts w:asciiTheme="minorHAnsi" w:hAnsiTheme="minorHAnsi" w:cstheme="minorHAnsi"/>
-                <w:b/>
-                <w:bCs/>
-                <w:color w:val="000000" w:themeColor="text1"/>
-                <w:sz w:val="22"/>
-                <w:szCs w:val="22"/>
-              </w:rPr>
               <w:t xml:space="preserve">Auteur </w:t>
             </w:r>
           </w:p>
         </w:tc>
         <w:tc>
           <w:tcPr>
-            <w:tcW w:w="2785" w:type="pct"/>
+            <w:tcW w:w="2507" w:type="pct"/>
             <w:tcBorders>
               <w:top w:val="single" w:sz="4" w:space="0" w:color="000000"/>
               <w:left w:val="single" w:sz="4" w:space="0" w:color="000000"/>
@@ -3011,23 +2345,7 @@
             <w:shd w:val="clear" w:color="auto" w:fill="FFFFFF"/>
           </w:tcPr>
           <w:p>
-            <w:pPr>
-              <w:rPr>
-                <w:rFonts w:asciiTheme="minorHAnsi" w:hAnsiTheme="minorHAnsi" w:cstheme="minorHAnsi"/>
-                <w:color w:val="000000" w:themeColor="text1"/>
-                <w:sz w:val="22"/>
-                <w:szCs w:val="22"/>
-              </w:rPr>
-            </w:pPr>
             <w:r>
-              <w:rPr>
-                <w:rFonts w:asciiTheme="minorHAnsi" w:hAnsiTheme="minorHAnsi" w:cstheme="minorHAnsi"/>
-                <w:b/>
-                <w:bCs/>
-                <w:color w:val="000000" w:themeColor="text1"/>
-                <w:sz w:val="22"/>
-                <w:szCs w:val="22"/>
-              </w:rPr>
               <w:t>Aanpassingen</w:t>
             </w:r>
           </w:p>
@@ -3036,7 +2354,7 @@
       <w:tr>
         <w:tc>
           <w:tcPr>
-            <w:tcW w:w="370" w:type="pct"/>
+            <w:tcW w:w="444" w:type="pct"/>
             <w:tcBorders>
               <w:top w:val="single" w:sz="4" w:space="0" w:color="000000"/>
               <w:left w:val="single" w:sz="4" w:space="0" w:color="000000"/>
@@ -3046,28 +2364,14 @@
             <w:shd w:val="clear" w:color="auto" w:fill="FFFFFF"/>
           </w:tcPr>
           <w:p>
-            <w:pPr>
-              <w:rPr>
-                <w:rFonts w:asciiTheme="minorHAnsi" w:hAnsiTheme="minorHAnsi" w:cstheme="minorHAnsi"/>
-                <w:color w:val="000000" w:themeColor="text1"/>
-                <w:sz w:val="22"/>
-                <w:szCs w:val="22"/>
-              </w:rPr>
-            </w:pPr>
             <w:r>
-              <w:rPr>
-                <w:rFonts w:asciiTheme="minorHAnsi" w:hAnsiTheme="minorHAnsi" w:cstheme="minorHAnsi"/>
-                <w:color w:val="000000" w:themeColor="text1"/>
-                <w:sz w:val="22"/>
-                <w:szCs w:val="22"/>
-              </w:rPr>
               <w:t>0.1</w:t>
             </w:r>
           </w:p>
         </w:tc>
         <w:tc>
           <w:tcPr>
-            <w:tcW w:w="296" w:type="pct"/>
+            <w:tcW w:w="591" w:type="pct"/>
             <w:tcBorders>
               <w:top w:val="single" w:sz="4" w:space="0" w:color="000000"/>
               <w:left w:val="single" w:sz="4" w:space="0" w:color="000000"/>
@@ -3089,7 +2393,7 @@
         </w:tc>
         <w:tc>
           <w:tcPr>
-            <w:tcW w:w="590" w:type="pct"/>
+            <w:tcW w:w="720" w:type="pct"/>
             <w:tcBorders>
               <w:top w:val="single" w:sz="4" w:space="0" w:color="000000"/>
               <w:left w:val="single" w:sz="4" w:space="0" w:color="000000"/>
@@ -3099,37 +2403,20 @@
             <w:shd w:val="clear" w:color="auto" w:fill="FFFFFF"/>
           </w:tcPr>
           <w:p>
-            <w:pPr>
-              <w:rPr>
-                <w:rFonts w:asciiTheme="minorHAnsi" w:hAnsiTheme="minorHAnsi" w:cstheme="minorHAnsi"/>
-                <w:color w:val="000000" w:themeColor="text1"/>
-                <w:sz w:val="22"/>
-                <w:szCs w:val="22"/>
-              </w:rPr>
-            </w:pPr>
             <w:r>
-              <w:rPr>
-                <w:rFonts w:asciiTheme="minorHAnsi" w:hAnsiTheme="minorHAnsi" w:cstheme="minorHAnsi"/>
-                <w:color w:val="000000" w:themeColor="text1"/>
-                <w:sz w:val="22"/>
-                <w:szCs w:val="22"/>
-              </w:rPr>
-              <w:t>25-09</w:t>
+              <w:t>10</w:t>
             </w:r>
             <w:r>
-              <w:rPr>
-                <w:rFonts w:asciiTheme="minorHAnsi" w:hAnsiTheme="minorHAnsi" w:cstheme="minorHAnsi"/>
-                <w:color w:val="000000" w:themeColor="text1"/>
-                <w:sz w:val="22"/>
-                <w:szCs w:val="22"/>
-              </w:rPr>
+              <w:t>-09</w:t>
+            </w:r>
+            <w:r>
               <w:t>-2015</w:t>
             </w:r>
           </w:p>
         </w:tc>
         <w:tc>
           <w:tcPr>
-            <w:tcW w:w="959" w:type="pct"/>
+            <w:tcW w:w="739" w:type="pct"/>
             <w:tcBorders>
               <w:top w:val="single" w:sz="4" w:space="0" w:color="000000"/>
               <w:left w:val="single" w:sz="4" w:space="0" w:color="000000"/>
@@ -3141,20 +2428,12 @@
           <w:p>
             <w:pPr>
               <w:rPr>
-                <w:rFonts w:asciiTheme="minorHAnsi" w:hAnsiTheme="minorHAnsi" w:cstheme="minorHAnsi"/>
-                <w:color w:val="000000" w:themeColor="text1"/>
-                <w:sz w:val="22"/>
-                <w:szCs w:val="22"/>
                 <w:lang w:val="en-US"/>
               </w:rPr>
             </w:pPr>
             <w:proofErr w:type="spellStart"/>
             <w:r>
               <w:rPr>
-                <w:rFonts w:asciiTheme="minorHAnsi" w:hAnsiTheme="minorHAnsi" w:cstheme="minorHAnsi"/>
-                <w:color w:val="000000" w:themeColor="text1"/>
-                <w:sz w:val="22"/>
-                <w:szCs w:val="22"/>
                 <w:lang w:val="en-US"/>
               </w:rPr>
               <w:t>Jeoffrey</w:t>
@@ -3162,54 +2441,6 @@
             <w:proofErr w:type="spellEnd"/>
             <w:r>
               <w:rPr>
-                <w:rFonts w:asciiTheme="minorHAnsi" w:hAnsiTheme="minorHAnsi" w:cstheme="minorHAnsi"/>
-                <w:color w:val="000000" w:themeColor="text1"/>
-                <w:sz w:val="22"/>
-                <w:szCs w:val="22"/>
-                <w:lang w:val="en-US"/>
-              </w:rPr>
-              <w:t xml:space="preserve"> </w:t>
-            </w:r>
-            <w:proofErr w:type="spellStart"/>
-            <w:r>
-              <w:rPr>
-                <w:rFonts w:asciiTheme="minorHAnsi" w:hAnsiTheme="minorHAnsi" w:cstheme="minorHAnsi"/>
-                <w:color w:val="000000" w:themeColor="text1"/>
-                <w:sz w:val="22"/>
-                <w:szCs w:val="22"/>
-                <w:lang w:val="en-US"/>
-              </w:rPr>
-              <w:t>Oostrom</w:t>
-            </w:r>
-            <w:proofErr w:type="spellEnd"/>
-            <w:r>
-              <w:rPr>
-                <w:rFonts w:asciiTheme="minorHAnsi" w:hAnsiTheme="minorHAnsi" w:cstheme="minorHAnsi"/>
-                <w:color w:val="000000" w:themeColor="text1"/>
-                <w:sz w:val="22"/>
-                <w:szCs w:val="22"/>
-                <w:lang w:val="en-US"/>
-              </w:rPr>
-              <w:t xml:space="preserve">, Lars </w:t>
-            </w:r>
-            <w:proofErr w:type="spellStart"/>
-            <w:r>
-              <w:rPr>
-                <w:rFonts w:asciiTheme="minorHAnsi" w:hAnsiTheme="minorHAnsi" w:cstheme="minorHAnsi"/>
-                <w:color w:val="000000" w:themeColor="text1"/>
-                <w:sz w:val="22"/>
-                <w:szCs w:val="22"/>
-                <w:lang w:val="en-US"/>
-              </w:rPr>
-              <w:t>Wagemans</w:t>
-            </w:r>
-            <w:proofErr w:type="spellEnd"/>
-            <w:r>
-              <w:rPr>
-                <w:rFonts w:asciiTheme="minorHAnsi" w:hAnsiTheme="minorHAnsi" w:cstheme="minorHAnsi"/>
-                <w:color w:val="000000" w:themeColor="text1"/>
-                <w:sz w:val="22"/>
-                <w:szCs w:val="22"/>
                 <w:lang w:val="en-US"/>
               </w:rPr>
               <w:t xml:space="preserve"> &amp; </w:t>
@@ -3217,30 +2448,16 @@
             <w:proofErr w:type="spellStart"/>
             <w:r>
               <w:rPr>
-                <w:rFonts w:asciiTheme="minorHAnsi" w:hAnsiTheme="minorHAnsi" w:cstheme="minorHAnsi"/>
-                <w:color w:val="000000" w:themeColor="text1"/>
-                <w:sz w:val="22"/>
-                <w:szCs w:val="22"/>
                 <w:lang w:val="en-US"/>
               </w:rPr>
               <w:t>Yunus</w:t>
             </w:r>
             <w:proofErr w:type="spellEnd"/>
-            <w:r>
-              <w:rPr>
-                <w:rFonts w:asciiTheme="minorHAnsi" w:hAnsiTheme="minorHAnsi" w:cstheme="minorHAnsi"/>
-                <w:color w:val="000000" w:themeColor="text1"/>
-                <w:sz w:val="22"/>
-                <w:szCs w:val="22"/>
-                <w:lang w:val="en-US"/>
-              </w:rPr>
-              <w:t xml:space="preserve"> , Fernando</w:t>
-            </w:r>
-          </w:p>
-        </w:tc>
-        <w:tc>
-          <w:tcPr>
-            <w:tcW w:w="2785" w:type="pct"/>
+          </w:p>
+        </w:tc>
+        <w:tc>
+          <w:tcPr>
+            <w:tcW w:w="2507" w:type="pct"/>
             <w:tcBorders>
               <w:top w:val="single" w:sz="4" w:space="0" w:color="000000"/>
               <w:left w:val="single" w:sz="4" w:space="0" w:color="000000"/>
@@ -3252,31 +2469,14 @@
           <w:p>
             <w:pPr>
               <w:rPr>
-                <w:rFonts w:asciiTheme="minorHAnsi" w:hAnsiTheme="minorHAnsi" w:cstheme="minorHAnsi"/>
-                <w:bCs/>
-                <w:color w:val="000000" w:themeColor="text1"/>
-                <w:sz w:val="22"/>
-                <w:szCs w:val="22"/>
                 <w:lang w:val="fr-FR"/>
               </w:rPr>
             </w:pPr>
             <w:r>
-              <w:rPr>
-                <w:rFonts w:asciiTheme="minorHAnsi" w:hAnsiTheme="minorHAnsi" w:cstheme="minorHAnsi"/>
-                <w:bCs/>
-                <w:color w:val="000000" w:themeColor="text1"/>
-                <w:sz w:val="22"/>
-                <w:szCs w:val="22"/>
-              </w:rPr>
               <w:t>Eerste</w:t>
             </w:r>
             <w:r>
               <w:rPr>
-                <w:rFonts w:asciiTheme="minorHAnsi" w:hAnsiTheme="minorHAnsi" w:cstheme="minorHAnsi"/>
-                <w:bCs/>
-                <w:color w:val="000000" w:themeColor="text1"/>
-                <w:sz w:val="22"/>
-                <w:szCs w:val="22"/>
                 <w:lang w:val="fr-FR"/>
               </w:rPr>
               <w:t xml:space="preserve"> concept</w:t>
@@ -3284,525 +2484,289 @@
           </w:p>
         </w:tc>
       </w:tr>
+      <w:tr>
+        <w:tc>
+          <w:tcPr>
+            <w:tcW w:w="444" w:type="pct"/>
+            <w:tcBorders>
+              <w:top w:val="single" w:sz="4" w:space="0" w:color="000000"/>
+              <w:left w:val="single" w:sz="4" w:space="0" w:color="000000"/>
+              <w:bottom w:val="single" w:sz="4" w:space="0" w:color="000000"/>
+              <w:right w:val="single" w:sz="4" w:space="0" w:color="000000"/>
+            </w:tcBorders>
+            <w:shd w:val="clear" w:color="auto" w:fill="FFFFFF"/>
+          </w:tcPr>
+          <w:p>
+            <w:r>
+              <w:t>0.2</w:t>
+            </w:r>
+          </w:p>
+        </w:tc>
+        <w:tc>
+          <w:tcPr>
+            <w:tcW w:w="591" w:type="pct"/>
+            <w:tcBorders>
+              <w:top w:val="single" w:sz="4" w:space="0" w:color="000000"/>
+              <w:left w:val="single" w:sz="4" w:space="0" w:color="000000"/>
+              <w:bottom w:val="single" w:sz="4" w:space="0" w:color="000000"/>
+              <w:right w:val="single" w:sz="4" w:space="0" w:color="000000"/>
+            </w:tcBorders>
+            <w:shd w:val="clear" w:color="auto" w:fill="FFFFFF"/>
+          </w:tcPr>
+          <w:p>
+            <w:r>
+              <w:t>definitief</w:t>
+            </w:r>
+          </w:p>
+        </w:tc>
+        <w:tc>
+          <w:tcPr>
+            <w:tcW w:w="720" w:type="pct"/>
+            <w:tcBorders>
+              <w:top w:val="single" w:sz="4" w:space="0" w:color="000000"/>
+              <w:left w:val="single" w:sz="4" w:space="0" w:color="000000"/>
+              <w:bottom w:val="single" w:sz="4" w:space="0" w:color="000000"/>
+              <w:right w:val="single" w:sz="4" w:space="0" w:color="000000"/>
+            </w:tcBorders>
+            <w:shd w:val="clear" w:color="auto" w:fill="FFFFFF"/>
+          </w:tcPr>
+          <w:p>
+            <w:r>
+              <w:t>25-09-2015</w:t>
+            </w:r>
+          </w:p>
+        </w:tc>
+        <w:tc>
+          <w:tcPr>
+            <w:tcW w:w="739" w:type="pct"/>
+            <w:tcBorders>
+              <w:top w:val="single" w:sz="4" w:space="0" w:color="000000"/>
+              <w:left w:val="single" w:sz="4" w:space="0" w:color="000000"/>
+              <w:bottom w:val="single" w:sz="4" w:space="0" w:color="000000"/>
+              <w:right w:val="single" w:sz="4" w:space="0" w:color="000000"/>
+            </w:tcBorders>
+            <w:shd w:val="clear" w:color="auto" w:fill="FFFFFF"/>
+          </w:tcPr>
+          <w:p>
+            <w:pPr>
+              <w:rPr>
+                <w:lang w:val="en-US"/>
+              </w:rPr>
+            </w:pPr>
+            <w:r>
+              <w:rPr>
+                <w:lang w:val="en-US"/>
+              </w:rPr>
+              <w:t>Fernando</w:t>
+            </w:r>
+          </w:p>
+        </w:tc>
+        <w:tc>
+          <w:tcPr>
+            <w:tcW w:w="2507" w:type="pct"/>
+            <w:tcBorders>
+              <w:top w:val="single" w:sz="4" w:space="0" w:color="000000"/>
+              <w:left w:val="single" w:sz="4" w:space="0" w:color="000000"/>
+              <w:bottom w:val="single" w:sz="4" w:space="0" w:color="000000"/>
+              <w:right w:val="single" w:sz="4" w:space="0" w:color="000000"/>
+            </w:tcBorders>
+            <w:shd w:val="clear" w:color="auto" w:fill="FFFFFF"/>
+          </w:tcPr>
+          <w:p>
+            <w:r>
+              <w:t>Verbeteringen</w:t>
+            </w:r>
+          </w:p>
+        </w:tc>
+      </w:tr>
     </w:tbl>
     <w:p>
       <w:pPr>
-        <w:autoSpaceDE w:val="0"/>
-        <w:autoSpaceDN w:val="0"/>
-        <w:adjustRightInd w:val="0"/>
-        <w:rPr>
-          <w:rFonts w:ascii="Calibri" w:hAnsi="Calibri" w:cs="Calibri"/>
-          <w:b/>
-          <w:bCs/>
-          <w:i/>
-          <w:iCs/>
+        <w:rPr>
           <w:lang w:val="fr-FR"/>
         </w:rPr>
       </w:pPr>
     </w:p>
     <w:p>
       <w:pPr>
-        <w:pStyle w:val="Kop3"/>
-        <w:rPr>
-          <w:rFonts w:cs="Calibri"/>
-          <w:szCs w:val="24"/>
-        </w:rPr>
+        <w:pStyle w:val="Kop2"/>
       </w:pPr>
       <w:bookmarkStart w:id="6" w:name="_Toc415219124"/>
       <w:r>
-        <w:rPr>
-          <w:rFonts w:cs="Calibri"/>
-          <w:szCs w:val="24"/>
-        </w:rPr>
         <w:t xml:space="preserve">1.3 </w:t>
       </w:r>
       <w:proofErr w:type="spellStart"/>
       <w:r>
-        <w:rPr>
-          <w:rFonts w:cs="Calibri"/>
-          <w:szCs w:val="24"/>
-        </w:rPr>
         <w:t>Verzendlijst</w:t>
       </w:r>
       <w:bookmarkEnd w:id="6"/>
       <w:proofErr w:type="spellEnd"/>
     </w:p>
     <w:p>
-      <w:pPr>
-        <w:autoSpaceDE w:val="0"/>
-        <w:autoSpaceDN w:val="0"/>
-        <w:adjustRightInd w:val="0"/>
-        <w:rPr>
-          <w:rFonts w:ascii="Calibri" w:hAnsi="Calibri" w:cs="Calibri"/>
+      <w:r>
+        <w:t>Dit document wordt ter beschikking gesteld aan:</w:t>
+      </w:r>
+    </w:p>
+    <w:p>
+      <w:r>
+        <w:t>De burgermeester van de gemeente Kaag en Braassem.</w:t>
+      </w:r>
+    </w:p>
+    <w:p/>
+    <w:p>
+      <w:pPr>
+        <w:pStyle w:val="Kop1"/>
+      </w:pPr>
+      <w:r>
+        <w:rPr>
           <w:sz w:val="22"/>
           <w:szCs w:val="22"/>
         </w:rPr>
-      </w:pPr>
-      <w:r>
-        <w:rPr>
-          <w:rFonts w:ascii="Calibri" w:hAnsi="Calibri" w:cs="Calibri"/>
-          <w:sz w:val="22"/>
-          <w:szCs w:val="22"/>
-        </w:rPr>
-        <w:t>Dit document wordt ter beschikking gesteld aan:</w:t>
-      </w:r>
-    </w:p>
-    <w:p>
-      <w:pPr>
-        <w:rPr>
-          <w:rFonts w:asciiTheme="minorHAnsi" w:hAnsiTheme="minorHAnsi"/>
-        </w:rPr>
-      </w:pPr>
-      <w:r>
-        <w:rPr>
-          <w:rFonts w:asciiTheme="minorHAnsi" w:hAnsiTheme="minorHAnsi"/>
-        </w:rPr>
-        <w:t>De burgermeester van de gemeente Kaag en Braassem.</w:t>
-      </w:r>
-    </w:p>
-    <w:p>
-      <w:pPr>
-        <w:autoSpaceDE w:val="0"/>
-        <w:autoSpaceDN w:val="0"/>
-        <w:adjustRightInd w:val="0"/>
-        <w:rPr>
-          <w:rFonts w:ascii="Calibri" w:hAnsi="Calibri" w:cs="Calibri"/>
-          <w:sz w:val="22"/>
-          <w:szCs w:val="22"/>
-        </w:rPr>
-      </w:pPr>
-    </w:p>
-    <w:p>
-      <w:pPr>
-        <w:pStyle w:val="Kop2"/>
-        <w:rPr>
-          <w:rFonts w:ascii="Calibri" w:hAnsi="Calibri" w:cs="Calibri"/>
-        </w:rPr>
-      </w:pPr>
-      <w:bookmarkStart w:id="7" w:name="_GoBack"/>
-      <w:bookmarkEnd w:id="7"/>
-      <w:r>
-        <w:rPr>
-          <w:rFonts w:ascii="Calibri" w:hAnsi="Calibri" w:cs="Calibri"/>
-          <w:sz w:val="22"/>
-          <w:szCs w:val="22"/>
-        </w:rPr>
         <w:br w:type="page"/>
       </w:r>
-      <w:bookmarkStart w:id="8" w:name="_Toc415219125"/>
-      <w:r>
-        <w:rPr>
-          <w:rFonts w:ascii="Calibri" w:hAnsi="Calibri" w:cs="Calibri"/>
-        </w:rPr>
+      <w:bookmarkStart w:id="7" w:name="_Toc415219125"/>
+      <w:r>
         <w:lastRenderedPageBreak/>
         <w:t>2 Plan van aanpak</w:t>
       </w:r>
+      <w:bookmarkEnd w:id="7"/>
+    </w:p>
+    <w:p/>
+    <w:p>
+      <w:pPr>
+        <w:pStyle w:val="Kop2"/>
+      </w:pPr>
+      <w:bookmarkStart w:id="8" w:name="_Toc415219126"/>
+      <w:r>
+        <w:t xml:space="preserve">2.1 Op te </w:t>
+      </w:r>
+      <w:proofErr w:type="spellStart"/>
+      <w:r>
+        <w:t>leveren</w:t>
+      </w:r>
+      <w:proofErr w:type="spellEnd"/>
+      <w:r>
+        <w:t xml:space="preserve"> </w:t>
+      </w:r>
+      <w:proofErr w:type="spellStart"/>
+      <w:r>
+        <w:t>producten</w:t>
+      </w:r>
       <w:bookmarkEnd w:id="8"/>
-    </w:p>
-    <w:p>
-      <w:pPr>
-        <w:autoSpaceDE w:val="0"/>
-        <w:autoSpaceDN w:val="0"/>
-        <w:adjustRightInd w:val="0"/>
-        <w:rPr>
-          <w:rFonts w:ascii="Calibri" w:hAnsi="Calibri" w:cs="Calibri"/>
-          <w:sz w:val="18"/>
-          <w:szCs w:val="18"/>
-        </w:rPr>
-      </w:pPr>
-    </w:p>
-    <w:p>
-      <w:pPr>
-        <w:pStyle w:val="Kop3"/>
-        <w:rPr>
-          <w:rFonts w:cs="Calibri"/>
-          <w:szCs w:val="24"/>
-        </w:rPr>
-      </w:pPr>
-      <w:bookmarkStart w:id="9" w:name="_Toc415219126"/>
-      <w:r>
-        <w:rPr>
-          <w:rFonts w:cs="Calibri"/>
-          <w:szCs w:val="24"/>
-        </w:rPr>
-        <w:t xml:space="preserve">2.1 Op te </w:t>
-      </w:r>
-      <w:proofErr w:type="spellStart"/>
-      <w:r>
-        <w:rPr>
-          <w:rFonts w:cs="Calibri"/>
-          <w:szCs w:val="24"/>
-        </w:rPr>
-        <w:t>leveren</w:t>
-      </w:r>
       <w:proofErr w:type="spellEnd"/>
-      <w:r>
-        <w:rPr>
-          <w:rFonts w:cs="Calibri"/>
-          <w:szCs w:val="24"/>
-        </w:rPr>
-        <w:t xml:space="preserve"> </w:t>
-      </w:r>
-      <w:proofErr w:type="spellStart"/>
-      <w:r>
-        <w:rPr>
-          <w:rFonts w:cs="Calibri"/>
-          <w:szCs w:val="24"/>
-        </w:rPr>
-        <w:t>producten</w:t>
+    </w:p>
+    <w:p>
+      <w:r>
+        <w:t>Hierin neem je op welke producten je gaat opleveren. Denk hierbij:</w:t>
+      </w:r>
+    </w:p>
+    <w:p>
+      <w:r>
+        <w:t>Een rapport informatiebehoefte van de systemeisen.</w:t>
+      </w:r>
+    </w:p>
+    <w:p>
+      <w:r>
+        <w:t>Een functioneel ontwerp maken voor de webapplicatie</w:t>
+      </w:r>
+      <w:r>
+        <w:t>.</w:t>
+      </w:r>
+    </w:p>
+    <w:p>
+      <w:r>
+        <w:t>Een technisch rapport voor de webapplicatie.</w:t>
+      </w:r>
+    </w:p>
+    <w:p>
+      <w:r>
+        <w:t>Realiseren van de webapplicatie</w:t>
+      </w:r>
+      <w:r>
+        <w:t>.</w:t>
+      </w:r>
+    </w:p>
+    <w:p>
+      <w:r>
+        <w:t>Een testrapport van de gemaakte webapplicatie.</w:t>
+      </w:r>
+    </w:p>
+    <w:p>
+      <w:r>
+        <w:t>Dit zijn de zogenaamde mijlpaalproducten. Deze worden gebruikt om te kijken of je nog op schema ligt</w:t>
+      </w:r>
+      <w:r>
+        <w:t>.</w:t>
+      </w:r>
+    </w:p>
+    <w:p/>
+    <w:p>
+      <w:pPr>
+        <w:pStyle w:val="Kop2"/>
+      </w:pPr>
+      <w:bookmarkStart w:id="9" w:name="_Toc415219127"/>
+      <w:r>
+        <w:t>2.2 Planning</w:t>
       </w:r>
       <w:bookmarkEnd w:id="9"/>
-      <w:proofErr w:type="spellEnd"/>
-    </w:p>
-    <w:p>
-      <w:pPr>
-        <w:autoSpaceDE w:val="0"/>
-        <w:autoSpaceDN w:val="0"/>
-        <w:adjustRightInd w:val="0"/>
-        <w:rPr>
-          <w:rFonts w:ascii="Calibri" w:hAnsi="Calibri" w:cs="Calibri"/>
-          <w:sz w:val="22"/>
-        </w:rPr>
-      </w:pPr>
-      <w:r>
-        <w:rPr>
-          <w:rFonts w:ascii="Calibri" w:hAnsi="Calibri" w:cs="Calibri"/>
-          <w:sz w:val="22"/>
-        </w:rPr>
-        <w:t>Hierin neem je op welke producten je gaat opleveren. Denk hierbij:</w:t>
-      </w:r>
-    </w:p>
-    <w:p>
-      <w:pPr>
-        <w:numPr>
-          <w:ilvl w:val="0"/>
-          <w:numId w:val="1"/>
-        </w:numPr>
-        <w:autoSpaceDE w:val="0"/>
-        <w:autoSpaceDN w:val="0"/>
-        <w:adjustRightInd w:val="0"/>
-        <w:rPr>
-          <w:rFonts w:ascii="Calibri" w:hAnsi="Calibri" w:cs="Calibri"/>
-          <w:sz w:val="22"/>
-        </w:rPr>
-      </w:pPr>
-      <w:r>
-        <w:rPr>
-          <w:rFonts w:ascii="Calibri" w:hAnsi="Calibri" w:cs="Calibri"/>
-          <w:sz w:val="22"/>
-        </w:rPr>
-        <w:t>Een rapport informatiebehoefte van de systemeisen.</w:t>
-      </w:r>
-    </w:p>
-    <w:p>
-      <w:pPr>
-        <w:numPr>
-          <w:ilvl w:val="0"/>
-          <w:numId w:val="1"/>
-        </w:numPr>
-        <w:autoSpaceDE w:val="0"/>
-        <w:autoSpaceDN w:val="0"/>
-        <w:adjustRightInd w:val="0"/>
-        <w:rPr>
-          <w:rFonts w:ascii="Calibri" w:hAnsi="Calibri" w:cs="Calibri"/>
-          <w:sz w:val="22"/>
-        </w:rPr>
-      </w:pPr>
-      <w:r>
-        <w:rPr>
-          <w:rFonts w:ascii="Calibri" w:hAnsi="Calibri" w:cs="Calibri"/>
-          <w:sz w:val="22"/>
-        </w:rPr>
-        <w:t>Een functioneel ontwerp maken voor de webapplicatie</w:t>
-      </w:r>
-      <w:r>
-        <w:rPr>
-          <w:rFonts w:ascii="Calibri" w:hAnsi="Calibri" w:cs="Calibri"/>
-          <w:sz w:val="22"/>
-        </w:rPr>
-        <w:t>.</w:t>
-      </w:r>
-    </w:p>
-    <w:p>
-      <w:pPr>
-        <w:numPr>
-          <w:ilvl w:val="0"/>
-          <w:numId w:val="1"/>
-        </w:numPr>
-        <w:autoSpaceDE w:val="0"/>
-        <w:autoSpaceDN w:val="0"/>
-        <w:adjustRightInd w:val="0"/>
-        <w:rPr>
-          <w:rFonts w:ascii="Calibri" w:hAnsi="Calibri" w:cs="Calibri"/>
-          <w:sz w:val="22"/>
-        </w:rPr>
-      </w:pPr>
-      <w:r>
-        <w:rPr>
-          <w:rFonts w:ascii="Calibri" w:hAnsi="Calibri" w:cs="Calibri"/>
-          <w:sz w:val="22"/>
-        </w:rPr>
-        <w:t>Een technisch rapport voor de webapplicatie.</w:t>
-      </w:r>
-    </w:p>
-    <w:p>
-      <w:pPr>
-        <w:numPr>
-          <w:ilvl w:val="0"/>
-          <w:numId w:val="1"/>
-        </w:numPr>
-        <w:autoSpaceDE w:val="0"/>
-        <w:autoSpaceDN w:val="0"/>
-        <w:adjustRightInd w:val="0"/>
-        <w:rPr>
-          <w:rFonts w:ascii="Calibri" w:hAnsi="Calibri" w:cs="Calibri"/>
-          <w:sz w:val="22"/>
-        </w:rPr>
-      </w:pPr>
-      <w:r>
-        <w:rPr>
-          <w:rFonts w:ascii="Calibri" w:hAnsi="Calibri" w:cs="Calibri"/>
-          <w:sz w:val="22"/>
-        </w:rPr>
-        <w:t>Realiseren van de webapplicatie</w:t>
-      </w:r>
-      <w:r>
-        <w:rPr>
-          <w:rFonts w:ascii="Calibri" w:hAnsi="Calibri" w:cs="Calibri"/>
-          <w:sz w:val="22"/>
-        </w:rPr>
-        <w:t>.</w:t>
-      </w:r>
-    </w:p>
-    <w:p>
-      <w:pPr>
-        <w:numPr>
-          <w:ilvl w:val="0"/>
-          <w:numId w:val="1"/>
-        </w:numPr>
-        <w:autoSpaceDE w:val="0"/>
-        <w:autoSpaceDN w:val="0"/>
-        <w:adjustRightInd w:val="0"/>
-        <w:rPr>
-          <w:rFonts w:ascii="Calibri" w:hAnsi="Calibri" w:cs="Calibri"/>
-          <w:sz w:val="22"/>
-        </w:rPr>
-      </w:pPr>
-      <w:r>
-        <w:rPr>
-          <w:rFonts w:ascii="Calibri" w:hAnsi="Calibri" w:cs="Calibri"/>
-          <w:sz w:val="22"/>
-        </w:rPr>
-        <w:t>Een testrapport van de gemaakte webapplicatie.</w:t>
-      </w:r>
-    </w:p>
-    <w:p>
-      <w:pPr>
-        <w:autoSpaceDE w:val="0"/>
-        <w:autoSpaceDN w:val="0"/>
-        <w:adjustRightInd w:val="0"/>
-        <w:rPr>
-          <w:rFonts w:ascii="Calibri" w:hAnsi="Calibri" w:cs="Calibri"/>
-          <w:sz w:val="22"/>
-        </w:rPr>
-      </w:pPr>
-      <w:r>
-        <w:rPr>
-          <w:rFonts w:ascii="Calibri" w:hAnsi="Calibri" w:cs="Calibri"/>
-          <w:sz w:val="22"/>
-        </w:rPr>
-        <w:t>Dit zijn de zogenaamde mijlpaalproducten. Deze worden gebruikt om te kijken of je nog op schema ligt</w:t>
-      </w:r>
-      <w:r>
-        <w:rPr>
-          <w:rFonts w:ascii="Calibri" w:hAnsi="Calibri" w:cs="Calibri"/>
-          <w:sz w:val="22"/>
-        </w:rPr>
-        <w:t>.</w:t>
-      </w:r>
-    </w:p>
-    <w:p>
-      <w:pPr>
-        <w:autoSpaceDE w:val="0"/>
-        <w:autoSpaceDN w:val="0"/>
-        <w:adjustRightInd w:val="0"/>
-        <w:rPr>
-          <w:rFonts w:ascii="Calibri" w:hAnsi="Calibri" w:cs="Calibri"/>
-          <w:sz w:val="22"/>
-        </w:rPr>
-      </w:pPr>
-    </w:p>
-    <w:p>
-      <w:pPr>
-        <w:pStyle w:val="Kop3"/>
-        <w:rPr>
-          <w:rFonts w:cs="Calibri"/>
-          <w:szCs w:val="24"/>
-        </w:rPr>
-      </w:pPr>
-      <w:bookmarkStart w:id="10" w:name="_Toc415219127"/>
-      <w:r>
-        <w:rPr>
-          <w:rFonts w:cs="Calibri"/>
-          <w:szCs w:val="24"/>
-        </w:rPr>
-        <w:t>2.2 Planning</w:t>
-      </w:r>
-      <w:bookmarkEnd w:id="10"/>
-    </w:p>
-    <w:p>
-      <w:pPr>
-        <w:pStyle w:val="Plattetekst"/>
-        <w:rPr>
-          <w:rFonts w:ascii="Calibri" w:hAnsi="Calibri" w:cs="Calibri"/>
-        </w:rPr>
-      </w:pPr>
-      <w:r>
-        <w:rPr>
-          <w:rFonts w:ascii="Calibri" w:hAnsi="Calibri" w:cs="Calibri"/>
-        </w:rPr>
+    </w:p>
+    <w:p>
+      <w:r>
         <w:t>Het rapportinformatie behoefte</w:t>
       </w:r>
       <w:r>
-        <w:rPr>
-          <w:rFonts w:ascii="Calibri" w:hAnsi="Calibri" w:cs="Calibri"/>
-        </w:rPr>
         <w:t>,</w:t>
       </w:r>
       <w:r>
-        <w:rPr>
-          <w:rFonts w:ascii="Calibri" w:hAnsi="Calibri" w:cs="Calibri"/>
-        </w:rPr>
         <w:t xml:space="preserve"> functioneel ontwerp</w:t>
       </w:r>
       <w:r>
-        <w:rPr>
-          <w:rFonts w:ascii="Calibri" w:hAnsi="Calibri" w:cs="Calibri"/>
-        </w:rPr>
         <w:t xml:space="preserve"> en het technisch rapport zijn vrijdag 18-09</w:t>
       </w:r>
       <w:r>
-        <w:rPr>
-          <w:rFonts w:ascii="Calibri" w:hAnsi="Calibri" w:cs="Calibri"/>
-        </w:rPr>
         <w:t>-2015 klaar.</w:t>
       </w:r>
     </w:p>
     <w:p>
-      <w:pPr>
-        <w:pStyle w:val="Plattetekst"/>
-        <w:rPr>
-          <w:rFonts w:ascii="Calibri" w:hAnsi="Calibri" w:cs="Calibri"/>
-        </w:rPr>
-      </w:pPr>
-      <w:r>
-        <w:rPr>
-          <w:rFonts w:ascii="Calibri" w:hAnsi="Calibri" w:cs="Calibri"/>
-        </w:rPr>
+      <w:r>
         <w:t>De lay-out van de website is</w:t>
       </w:r>
       <w:r>
-        <w:rPr>
-          <w:rFonts w:ascii="Calibri" w:hAnsi="Calibri" w:cs="Calibri"/>
-        </w:rPr>
         <w:t xml:space="preserve"> vrijdag 25-09</w:t>
       </w:r>
       <w:r>
-        <w:rPr>
-          <w:rFonts w:ascii="Calibri" w:hAnsi="Calibri" w:cs="Calibri"/>
-        </w:rPr>
         <w:t>-2015 klaar.</w:t>
       </w:r>
     </w:p>
     <w:p>
-      <w:pPr>
-        <w:autoSpaceDE w:val="0"/>
-        <w:autoSpaceDN w:val="0"/>
-        <w:adjustRightInd w:val="0"/>
-        <w:rPr>
-          <w:rFonts w:ascii="Calibri" w:hAnsi="Calibri" w:cs="Calibri"/>
-          <w:sz w:val="22"/>
-        </w:rPr>
-      </w:pPr>
-      <w:r>
-        <w:rPr>
-          <w:rFonts w:ascii="Calibri" w:hAnsi="Calibri" w:cs="Calibri"/>
-          <w:sz w:val="22"/>
-        </w:rPr>
+      <w:r>
         <w:t>D</w:t>
       </w:r>
       <w:r>
-        <w:rPr>
-          <w:rFonts w:ascii="Calibri" w:hAnsi="Calibri" w:cs="Calibri"/>
-          <w:sz w:val="22"/>
-        </w:rPr>
         <w:t>e webapplicatie is vrijdag 30-09</w:t>
       </w:r>
       <w:r>
-        <w:rPr>
-          <w:rFonts w:ascii="Calibri" w:hAnsi="Calibri" w:cs="Calibri"/>
-          <w:sz w:val="22"/>
-        </w:rPr>
         <w:t>-2015 klaar.</w:t>
       </w:r>
     </w:p>
     <w:p>
-      <w:pPr>
-        <w:autoSpaceDE w:val="0"/>
-        <w:autoSpaceDN w:val="0"/>
-        <w:adjustRightInd w:val="0"/>
-        <w:rPr>
-          <w:rFonts w:ascii="Calibri" w:hAnsi="Calibri" w:cs="Calibri"/>
-          <w:sz w:val="22"/>
-        </w:rPr>
-      </w:pPr>
-      <w:r>
-        <w:rPr>
-          <w:rFonts w:ascii="Calibri" w:hAnsi="Calibri" w:cs="Calibri"/>
-          <w:sz w:val="22"/>
-        </w:rPr>
+      <w:r>
         <w:t xml:space="preserve">Het testrapport is vrijdag </w:t>
       </w:r>
       <w:r>
-        <w:rPr>
-          <w:rFonts w:ascii="Calibri" w:hAnsi="Calibri" w:cs="Calibri"/>
-          <w:sz w:val="22"/>
-        </w:rPr>
         <w:t>06</w:t>
       </w:r>
       <w:r>
-        <w:rPr>
-          <w:rFonts w:ascii="Calibri" w:hAnsi="Calibri" w:cs="Calibri"/>
-          <w:sz w:val="22"/>
-        </w:rPr>
         <w:t>-</w:t>
       </w:r>
       <w:r>
-        <w:rPr>
-          <w:rFonts w:ascii="Calibri" w:hAnsi="Calibri" w:cs="Calibri"/>
-          <w:sz w:val="22"/>
-        </w:rPr>
         <w:t>10</w:t>
       </w:r>
       <w:r>
-        <w:rPr>
-          <w:rFonts w:ascii="Calibri" w:hAnsi="Calibri" w:cs="Calibri"/>
-          <w:sz w:val="22"/>
-        </w:rPr>
         <w:t>-2015 klaar.</w:t>
       </w:r>
     </w:p>
-    <w:p>
-      <w:pPr>
-        <w:autoSpaceDE w:val="0"/>
-        <w:autoSpaceDN w:val="0"/>
-        <w:adjustRightInd w:val="0"/>
-        <w:rPr>
-          <w:rFonts w:ascii="Calibri" w:hAnsi="Calibri" w:cs="Calibri"/>
-          <w:sz w:val="22"/>
-        </w:rPr>
-      </w:pPr>
-    </w:p>
+    <w:p/>
     <w:tbl>
       <w:tblPr>
         <w:tblStyle w:val="Tabelraster"/>
@@ -3810,17 +2774,17 @@
         <w:tblLook w:val="04A0" w:firstRow="1" w:lastRow="0" w:firstColumn="1" w:lastColumn="0" w:noHBand="0" w:noVBand="1"/>
       </w:tblPr>
       <w:tblGrid>
-        <w:gridCol w:w="1881"/>
-        <w:gridCol w:w="802"/>
-        <w:gridCol w:w="803"/>
-        <w:gridCol w:w="803"/>
-        <w:gridCol w:w="803"/>
-        <w:gridCol w:w="803"/>
-        <w:gridCol w:w="731"/>
-        <w:gridCol w:w="731"/>
-        <w:gridCol w:w="731"/>
-        <w:gridCol w:w="731"/>
-        <w:gridCol w:w="803"/>
+        <w:gridCol w:w="1959"/>
+        <w:gridCol w:w="767"/>
+        <w:gridCol w:w="767"/>
+        <w:gridCol w:w="767"/>
+        <w:gridCol w:w="766"/>
+        <w:gridCol w:w="766"/>
+        <w:gridCol w:w="766"/>
+        <w:gridCol w:w="766"/>
+        <w:gridCol w:w="766"/>
+        <w:gridCol w:w="766"/>
+        <w:gridCol w:w="766"/>
       </w:tblGrid>
       <w:tr>
         <w:tc>
@@ -3844,20 +2808,7 @@
             <w:tcW w:w="861" w:type="dxa"/>
           </w:tcPr>
           <w:p>
-            <w:pPr>
-              <w:autoSpaceDE w:val="0"/>
-              <w:autoSpaceDN w:val="0"/>
-              <w:adjustRightInd w:val="0"/>
-              <w:rPr>
-                <w:rFonts w:ascii="Calibri" w:hAnsi="Calibri" w:cs="Calibri"/>
-                <w:sz w:val="22"/>
-              </w:rPr>
-            </w:pPr>
             <w:r>
-              <w:rPr>
-                <w:rFonts w:ascii="Calibri" w:hAnsi="Calibri" w:cs="Calibri"/>
-                <w:sz w:val="22"/>
-              </w:rPr>
               <w:t>Week 1</w:t>
             </w:r>
           </w:p>
@@ -3867,20 +2818,7 @@
             <w:tcW w:w="862" w:type="dxa"/>
           </w:tcPr>
           <w:p>
-            <w:pPr>
-              <w:autoSpaceDE w:val="0"/>
-              <w:autoSpaceDN w:val="0"/>
-              <w:adjustRightInd w:val="0"/>
-              <w:rPr>
-                <w:rFonts w:ascii="Calibri" w:hAnsi="Calibri" w:cs="Calibri"/>
-                <w:sz w:val="22"/>
-              </w:rPr>
-            </w:pPr>
             <w:r>
-              <w:rPr>
-                <w:rFonts w:ascii="Calibri" w:hAnsi="Calibri" w:cs="Calibri"/>
-                <w:sz w:val="22"/>
-              </w:rPr>
               <w:t>Week 2</w:t>
             </w:r>
           </w:p>
@@ -3890,20 +2828,7 @@
             <w:tcW w:w="862" w:type="dxa"/>
           </w:tcPr>
           <w:p>
-            <w:pPr>
-              <w:autoSpaceDE w:val="0"/>
-              <w:autoSpaceDN w:val="0"/>
-              <w:adjustRightInd w:val="0"/>
-              <w:rPr>
-                <w:rFonts w:ascii="Calibri" w:hAnsi="Calibri" w:cs="Calibri"/>
-                <w:sz w:val="22"/>
-              </w:rPr>
-            </w:pPr>
             <w:r>
-              <w:rPr>
-                <w:rFonts w:ascii="Calibri" w:hAnsi="Calibri" w:cs="Calibri"/>
-                <w:sz w:val="22"/>
-              </w:rPr>
               <w:t>Week 3</w:t>
             </w:r>
           </w:p>
@@ -3913,20 +2838,7 @@
             <w:tcW w:w="862" w:type="dxa"/>
           </w:tcPr>
           <w:p>
-            <w:pPr>
-              <w:autoSpaceDE w:val="0"/>
-              <w:autoSpaceDN w:val="0"/>
-              <w:adjustRightInd w:val="0"/>
-              <w:rPr>
-                <w:rFonts w:ascii="Calibri" w:hAnsi="Calibri" w:cs="Calibri"/>
-                <w:sz w:val="22"/>
-              </w:rPr>
-            </w:pPr>
             <w:r>
-              <w:rPr>
-                <w:rFonts w:ascii="Calibri" w:hAnsi="Calibri" w:cs="Calibri"/>
-                <w:sz w:val="22"/>
-              </w:rPr>
               <w:t>Week 4</w:t>
             </w:r>
           </w:p>
@@ -3936,20 +2848,7 @@
             <w:tcW w:w="862" w:type="dxa"/>
           </w:tcPr>
           <w:p>
-            <w:pPr>
-              <w:autoSpaceDE w:val="0"/>
-              <w:autoSpaceDN w:val="0"/>
-              <w:adjustRightInd w:val="0"/>
-              <w:rPr>
-                <w:rFonts w:ascii="Calibri" w:hAnsi="Calibri" w:cs="Calibri"/>
-                <w:sz w:val="22"/>
-              </w:rPr>
-            </w:pPr>
             <w:r>
-              <w:rPr>
-                <w:rFonts w:ascii="Calibri" w:hAnsi="Calibri" w:cs="Calibri"/>
-                <w:sz w:val="22"/>
-              </w:rPr>
               <w:t>Week 5</w:t>
             </w:r>
           </w:p>
@@ -3959,20 +2858,7 @@
             <w:tcW w:w="481" w:type="dxa"/>
           </w:tcPr>
           <w:p>
-            <w:pPr>
-              <w:autoSpaceDE w:val="0"/>
-              <w:autoSpaceDN w:val="0"/>
-              <w:adjustRightInd w:val="0"/>
-              <w:rPr>
-                <w:rFonts w:ascii="Calibri" w:hAnsi="Calibri" w:cs="Calibri"/>
-                <w:sz w:val="22"/>
-              </w:rPr>
-            </w:pPr>
             <w:r>
-              <w:rPr>
-                <w:rFonts w:ascii="Calibri" w:hAnsi="Calibri" w:cs="Calibri"/>
-                <w:sz w:val="22"/>
-              </w:rPr>
               <w:t>Week 6</w:t>
             </w:r>
           </w:p>
@@ -3982,20 +2868,7 @@
             <w:tcW w:w="537" w:type="dxa"/>
           </w:tcPr>
           <w:p>
-            <w:pPr>
-              <w:autoSpaceDE w:val="0"/>
-              <w:autoSpaceDN w:val="0"/>
-              <w:adjustRightInd w:val="0"/>
-              <w:rPr>
-                <w:rFonts w:ascii="Calibri" w:hAnsi="Calibri" w:cs="Calibri"/>
-                <w:sz w:val="22"/>
-              </w:rPr>
-            </w:pPr>
             <w:r>
-              <w:rPr>
-                <w:rFonts w:ascii="Calibri" w:hAnsi="Calibri" w:cs="Calibri"/>
-                <w:sz w:val="22"/>
-              </w:rPr>
               <w:t>Week 7</w:t>
             </w:r>
           </w:p>
@@ -4005,20 +2878,7 @@
             <w:tcW w:w="611" w:type="dxa"/>
           </w:tcPr>
           <w:p>
-            <w:pPr>
-              <w:autoSpaceDE w:val="0"/>
-              <w:autoSpaceDN w:val="0"/>
-              <w:adjustRightInd w:val="0"/>
-              <w:rPr>
-                <w:rFonts w:ascii="Calibri" w:hAnsi="Calibri" w:cs="Calibri"/>
-                <w:sz w:val="22"/>
-              </w:rPr>
-            </w:pPr>
             <w:r>
-              <w:rPr>
-                <w:rFonts w:ascii="Calibri" w:hAnsi="Calibri" w:cs="Calibri"/>
-                <w:sz w:val="22"/>
-              </w:rPr>
               <w:t>Week 8</w:t>
             </w:r>
           </w:p>
@@ -4028,20 +2888,7 @@
             <w:tcW w:w="715" w:type="dxa"/>
           </w:tcPr>
           <w:p>
-            <w:pPr>
-              <w:autoSpaceDE w:val="0"/>
-              <w:autoSpaceDN w:val="0"/>
-              <w:adjustRightInd w:val="0"/>
-              <w:rPr>
-                <w:rFonts w:ascii="Calibri" w:hAnsi="Calibri" w:cs="Calibri"/>
-                <w:sz w:val="22"/>
-              </w:rPr>
-            </w:pPr>
             <w:r>
-              <w:rPr>
-                <w:rFonts w:ascii="Calibri" w:hAnsi="Calibri" w:cs="Calibri"/>
-                <w:sz w:val="22"/>
-              </w:rPr>
               <w:t>Week 9</w:t>
             </w:r>
           </w:p>
@@ -4051,20 +2898,7 @@
             <w:tcW w:w="862" w:type="dxa"/>
           </w:tcPr>
           <w:p>
-            <w:pPr>
-              <w:autoSpaceDE w:val="0"/>
-              <w:autoSpaceDN w:val="0"/>
-              <w:adjustRightInd w:val="0"/>
-              <w:rPr>
-                <w:rFonts w:ascii="Calibri" w:hAnsi="Calibri" w:cs="Calibri"/>
-                <w:sz w:val="22"/>
-              </w:rPr>
-            </w:pPr>
             <w:r>
-              <w:rPr>
-                <w:rFonts w:ascii="Calibri" w:hAnsi="Calibri" w:cs="Calibri"/>
-                <w:sz w:val="22"/>
-              </w:rPr>
               <w:t>Week 10</w:t>
             </w:r>
           </w:p>
@@ -4076,20 +2910,7 @@
             <w:tcW w:w="1881" w:type="dxa"/>
           </w:tcPr>
           <w:p>
-            <w:pPr>
-              <w:autoSpaceDE w:val="0"/>
-              <w:autoSpaceDN w:val="0"/>
-              <w:adjustRightInd w:val="0"/>
-              <w:rPr>
-                <w:rFonts w:ascii="Calibri" w:hAnsi="Calibri" w:cs="Calibri"/>
-                <w:sz w:val="22"/>
-              </w:rPr>
-            </w:pPr>
             <w:r>
-              <w:rPr>
-                <w:rFonts w:ascii="Calibri" w:hAnsi="Calibri" w:cs="Calibri"/>
-                <w:sz w:val="22"/>
-              </w:rPr>
               <w:t>Rapportinformatie behoefte</w:t>
             </w:r>
           </w:p>
@@ -4265,20 +3086,7 @@
             <w:tcW w:w="1881" w:type="dxa"/>
           </w:tcPr>
           <w:p>
-            <w:pPr>
-              <w:autoSpaceDE w:val="0"/>
-              <w:autoSpaceDN w:val="0"/>
-              <w:adjustRightInd w:val="0"/>
-              <w:rPr>
-                <w:rFonts w:ascii="Calibri" w:hAnsi="Calibri" w:cs="Calibri"/>
-                <w:sz w:val="22"/>
-              </w:rPr>
-            </w:pPr>
             <w:r>
-              <w:rPr>
-                <w:rFonts w:ascii="Calibri" w:hAnsi="Calibri" w:cs="Calibri"/>
-                <w:sz w:val="22"/>
-              </w:rPr>
               <w:t>Functioneel ontwerp</w:t>
             </w:r>
           </w:p>
@@ -4453,20 +3261,7 @@
             <w:tcW w:w="1881" w:type="dxa"/>
           </w:tcPr>
           <w:p>
-            <w:pPr>
-              <w:autoSpaceDE w:val="0"/>
-              <w:autoSpaceDN w:val="0"/>
-              <w:adjustRightInd w:val="0"/>
-              <w:rPr>
-                <w:rFonts w:ascii="Calibri" w:hAnsi="Calibri" w:cs="Calibri"/>
-                <w:sz w:val="22"/>
-              </w:rPr>
-            </w:pPr>
             <w:r>
-              <w:rPr>
-                <w:rFonts w:ascii="Calibri" w:hAnsi="Calibri" w:cs="Calibri"/>
-                <w:sz w:val="22"/>
-              </w:rPr>
               <w:t>Technisch rapport</w:t>
             </w:r>
           </w:p>
@@ -4641,20 +3436,7 @@
             <w:tcW w:w="1881" w:type="dxa"/>
           </w:tcPr>
           <w:p>
-            <w:pPr>
-              <w:autoSpaceDE w:val="0"/>
-              <w:autoSpaceDN w:val="0"/>
-              <w:adjustRightInd w:val="0"/>
-              <w:rPr>
-                <w:rFonts w:ascii="Calibri" w:hAnsi="Calibri" w:cs="Calibri"/>
-                <w:sz w:val="22"/>
-              </w:rPr>
-            </w:pPr>
             <w:r>
-              <w:rPr>
-                <w:rFonts w:ascii="Calibri" w:hAnsi="Calibri" w:cs="Calibri"/>
-                <w:sz w:val="22"/>
-              </w:rPr>
               <w:t>Lay-out</w:t>
             </w:r>
           </w:p>
@@ -4829,20 +3611,7 @@
             <w:tcW w:w="1881" w:type="dxa"/>
           </w:tcPr>
           <w:p>
-            <w:pPr>
-              <w:autoSpaceDE w:val="0"/>
-              <w:autoSpaceDN w:val="0"/>
-              <w:adjustRightInd w:val="0"/>
-              <w:rPr>
-                <w:rFonts w:ascii="Calibri" w:hAnsi="Calibri" w:cs="Calibri"/>
-                <w:sz w:val="22"/>
-              </w:rPr>
-            </w:pPr>
             <w:r>
-              <w:rPr>
-                <w:rFonts w:ascii="Calibri" w:hAnsi="Calibri" w:cs="Calibri"/>
-                <w:sz w:val="22"/>
-              </w:rPr>
               <w:t>Web applicatie</w:t>
             </w:r>
           </w:p>
@@ -5021,20 +3790,7 @@
             <w:tcW w:w="1881" w:type="dxa"/>
           </w:tcPr>
           <w:p>
-            <w:pPr>
-              <w:autoSpaceDE w:val="0"/>
-              <w:autoSpaceDN w:val="0"/>
-              <w:adjustRightInd w:val="0"/>
-              <w:rPr>
-                <w:rFonts w:ascii="Calibri" w:hAnsi="Calibri" w:cs="Calibri"/>
-                <w:sz w:val="22"/>
-              </w:rPr>
-            </w:pPr>
             <w:r>
-              <w:rPr>
-                <w:rFonts w:ascii="Calibri" w:hAnsi="Calibri" w:cs="Calibri"/>
-                <w:sz w:val="22"/>
-              </w:rPr>
               <w:t>testrapport</w:t>
             </w:r>
           </w:p>
@@ -5208,93 +3964,37 @@
         </w:tc>
       </w:tr>
     </w:tbl>
-    <w:p>
-      <w:pPr>
-        <w:autoSpaceDE w:val="0"/>
-        <w:autoSpaceDN w:val="0"/>
-        <w:adjustRightInd w:val="0"/>
-        <w:rPr>
-          <w:rFonts w:ascii="Calibri" w:hAnsi="Calibri" w:cs="Calibri"/>
-          <w:sz w:val="22"/>
-        </w:rPr>
-      </w:pPr>
-    </w:p>
-    <w:p>
-      <w:pPr>
-        <w:autoSpaceDE w:val="0"/>
-        <w:autoSpaceDN w:val="0"/>
-        <w:adjustRightInd w:val="0"/>
-        <w:rPr>
-          <w:rFonts w:ascii="Calibri" w:hAnsi="Calibri" w:cs="Calibri"/>
-          <w:sz w:val="18"/>
-          <w:szCs w:val="18"/>
-        </w:rPr>
-      </w:pPr>
-      <w:r>
-        <w:rPr>
-          <w:rFonts w:ascii="Calibri" w:hAnsi="Calibri" w:cs="Calibri"/>
-          <w:sz w:val="18"/>
-          <w:szCs w:val="18"/>
-        </w:rPr>
+    <w:p/>
+    <w:p>
+      <w:r>
         <w:br w:type="page"/>
       </w:r>
     </w:p>
     <w:p>
       <w:pPr>
-        <w:pStyle w:val="Kop2"/>
-        <w:rPr>
-          <w:rFonts w:ascii="Calibri" w:hAnsi="Calibri" w:cs="Calibri"/>
-        </w:rPr>
-      </w:pPr>
-      <w:bookmarkStart w:id="11" w:name="_Toc415219128"/>
-      <w:r>
-        <w:rPr>
-          <w:rFonts w:ascii="Calibri" w:hAnsi="Calibri" w:cs="Calibri"/>
-        </w:rPr>
+        <w:pStyle w:val="Kop1"/>
+      </w:pPr>
+      <w:bookmarkStart w:id="10" w:name="_Toc415219128"/>
+      <w:r>
         <w:lastRenderedPageBreak/>
         <w:t>3 Programma van eisen</w:t>
       </w:r>
+      <w:bookmarkEnd w:id="10"/>
+    </w:p>
+    <w:p/>
+    <w:p>
+      <w:pPr>
+        <w:pStyle w:val="Kop2"/>
+      </w:pPr>
+      <w:bookmarkStart w:id="11" w:name="_Toc415219129"/>
+      <w:r>
+        <w:t xml:space="preserve">3.1 </w:t>
+      </w:r>
+      <w:proofErr w:type="spellStart"/>
+      <w:r>
+        <w:t>Doelstelling</w:t>
+      </w:r>
       <w:bookmarkEnd w:id="11"/>
-    </w:p>
-    <w:p>
-      <w:pPr>
-        <w:autoSpaceDE w:val="0"/>
-        <w:autoSpaceDN w:val="0"/>
-        <w:adjustRightInd w:val="0"/>
-        <w:rPr>
-          <w:rFonts w:ascii="Calibri" w:hAnsi="Calibri" w:cs="Calibri"/>
-          <w:b/>
-          <w:bCs/>
-          <w:i/>
-          <w:iCs/>
-        </w:rPr>
-      </w:pPr>
-    </w:p>
-    <w:p>
-      <w:pPr>
-        <w:pStyle w:val="Kop3"/>
-        <w:rPr>
-          <w:rFonts w:cs="Calibri"/>
-          <w:szCs w:val="24"/>
-        </w:rPr>
-      </w:pPr>
-      <w:bookmarkStart w:id="12" w:name="_Toc415219129"/>
-      <w:r>
-        <w:rPr>
-          <w:rFonts w:cs="Calibri"/>
-          <w:szCs w:val="24"/>
-        </w:rPr>
-        <w:t xml:space="preserve">3.1 </w:t>
-      </w:r>
-      <w:proofErr w:type="spellStart"/>
-      <w:r>
-        <w:rPr>
-          <w:rFonts w:cs="Calibri"/>
-          <w:szCs w:val="24"/>
-        </w:rPr>
-        <w:t>Doelstelling</w:t>
-      </w:r>
-      <w:bookmarkEnd w:id="12"/>
       <w:proofErr w:type="spellEnd"/>
     </w:p>
     <w:p>
@@ -5321,20 +4021,7 @@
         <w:t xml:space="preserve">De doelstellingen van het functioneel ontwerp wordt hier omschreven. Deze worden opgesteld in samenspraak met de opdrachtgever Samengevat geef je hier aan wat je gaat ontwikkelen. </w:t>
       </w:r>
     </w:p>
-    <w:p>
-      <w:pPr>
-        <w:autoSpaceDE w:val="0"/>
-        <w:autoSpaceDN w:val="0"/>
-        <w:adjustRightInd w:val="0"/>
-        <w:rPr>
-          <w:rFonts w:ascii="Calibri" w:hAnsi="Calibri" w:cs="Calibri"/>
-          <w:b/>
-          <w:bCs/>
-          <w:i/>
-          <w:iCs/>
-        </w:rPr>
-      </w:pPr>
-    </w:p>
+    <w:p/>
     <w:p>
       <w:pPr>
         <w:pStyle w:val="Kop3"/>
@@ -5343,7 +4030,7 @@
           <w:szCs w:val="24"/>
         </w:rPr>
       </w:pPr>
-      <w:bookmarkStart w:id="13" w:name="_Toc415219130"/>
+      <w:bookmarkStart w:id="12" w:name="_Toc415219130"/>
       <w:r>
         <w:rPr>
           <w:rFonts w:cs="Calibri"/>
@@ -5370,432 +4057,176 @@
       <w:proofErr w:type="spellStart"/>
       <w:r>
         <w:rPr>
+          <w:rStyle w:val="Kop2Char"/>
+        </w:rPr>
+        <w:t>s</w:t>
+      </w:r>
+      <w:r>
+        <w:rPr>
           <w:rFonts w:cs="Calibri"/>
           <w:szCs w:val="24"/>
         </w:rPr>
-        <w:t>situatie</w:t>
+        <w:t>ituatie</w:t>
+      </w:r>
+      <w:bookmarkEnd w:id="12"/>
+      <w:proofErr w:type="spellEnd"/>
+    </w:p>
+    <w:p>
+      <w:r>
+        <w:t>Geef daartoe eerst de huidige situatie weer en wat daar goed en slecht aan is. Geef ook aan welke mensen en middelen hierbij nu worden ingezet en hoe. Geef ook aan welke gegevensbronnen nu worden gebruikt</w:t>
+      </w:r>
+    </w:p>
+    <w:p/>
+    <w:p>
+      <w:pPr>
+        <w:pStyle w:val="Kop2"/>
+      </w:pPr>
+      <w:bookmarkStart w:id="13" w:name="_Toc415219131"/>
+      <w:r>
+        <w:t xml:space="preserve">3.3 </w:t>
+      </w:r>
+      <w:proofErr w:type="spellStart"/>
+      <w:r>
+        <w:t>Reden</w:t>
+      </w:r>
+      <w:proofErr w:type="spellEnd"/>
+      <w:r>
+        <w:t xml:space="preserve"> van </w:t>
+      </w:r>
+      <w:proofErr w:type="spellStart"/>
+      <w:r>
+        <w:t>verandering</w:t>
+      </w:r>
+      <w:proofErr w:type="spellEnd"/>
+      <w:r>
+        <w:t>/</w:t>
+      </w:r>
+      <w:proofErr w:type="spellStart"/>
+      <w:r>
+        <w:t>aanpassing</w:t>
       </w:r>
       <w:bookmarkEnd w:id="13"/>
       <w:proofErr w:type="spellEnd"/>
     </w:p>
     <w:p>
-      <w:pPr>
-        <w:pStyle w:val="Plattetekst"/>
-        <w:rPr>
-          <w:rFonts w:ascii="Calibri" w:hAnsi="Calibri" w:cs="Calibri"/>
-        </w:rPr>
-      </w:pPr>
-      <w:r>
-        <w:rPr>
-          <w:rFonts w:ascii="Calibri" w:hAnsi="Calibri" w:cs="Calibri"/>
-        </w:rPr>
-        <w:t>Geef daartoe eerst de huidige situatie weer en wat daar goed en slecht aan is. Geef ook aan welke mensen en middelen hierbij nu worden ingezet en hoe. Geef ook aan welke gegevensbronnen nu worden gebruikt</w:t>
-      </w:r>
-    </w:p>
-    <w:p>
-      <w:pPr>
-        <w:autoSpaceDE w:val="0"/>
-        <w:autoSpaceDN w:val="0"/>
-        <w:adjustRightInd w:val="0"/>
-        <w:rPr>
-          <w:rFonts w:ascii="Calibri" w:hAnsi="Calibri" w:cs="Calibri"/>
-          <w:b/>
-          <w:bCs/>
-          <w:i/>
-          <w:iCs/>
-        </w:rPr>
-      </w:pPr>
-    </w:p>
-    <w:p>
-      <w:pPr>
-        <w:pStyle w:val="Kop3"/>
-        <w:rPr>
-          <w:rFonts w:cs="Calibri"/>
-          <w:szCs w:val="24"/>
-        </w:rPr>
-      </w:pPr>
-      <w:bookmarkStart w:id="14" w:name="_Toc415219131"/>
-      <w:r>
-        <w:rPr>
-          <w:rFonts w:cs="Calibri"/>
-          <w:szCs w:val="24"/>
-        </w:rPr>
-        <w:t xml:space="preserve">3.3 </w:t>
+      <w:r>
+        <w:t xml:space="preserve">Het ontwikkelen van een nieuwe applicatie komt nooit uit de lucht vallen. Er is altijd een reden. Hierbij geef je aan waarom er reden is voor verandering. Wat is er goed of fout aan het huidige systeem. </w:t>
+      </w:r>
+    </w:p>
+    <w:p/>
+    <w:p>
+      <w:pPr>
+        <w:pStyle w:val="Kop2"/>
+      </w:pPr>
+      <w:bookmarkStart w:id="14" w:name="_Toc415219132"/>
+      <w:r>
+        <w:t xml:space="preserve">3.4 </w:t>
       </w:r>
       <w:proofErr w:type="spellStart"/>
       <w:r>
-        <w:rPr>
-          <w:rFonts w:cs="Calibri"/>
-          <w:szCs w:val="24"/>
-        </w:rPr>
-        <w:t>Reden</w:t>
+        <w:t>Nieuwe</w:t>
       </w:r>
       <w:proofErr w:type="spellEnd"/>
       <w:r>
-        <w:rPr>
-          <w:rFonts w:cs="Calibri"/>
-          <w:szCs w:val="24"/>
-        </w:rPr>
-        <w:t xml:space="preserve"> van </w:t>
+        <w:t xml:space="preserve"> </w:t>
       </w:r>
       <w:proofErr w:type="spellStart"/>
       <w:r>
-        <w:rPr>
-          <w:rFonts w:cs="Calibri"/>
-          <w:szCs w:val="24"/>
-        </w:rPr>
-        <w:t>verandering</w:t>
-      </w:r>
-      <w:proofErr w:type="spellEnd"/>
-      <w:r>
-        <w:rPr>
-          <w:rFonts w:cs="Calibri"/>
-          <w:szCs w:val="24"/>
-        </w:rPr>
-        <w:t>/</w:t>
-      </w:r>
-      <w:proofErr w:type="spellStart"/>
-      <w:r>
-        <w:rPr>
-          <w:rFonts w:cs="Calibri"/>
-          <w:szCs w:val="24"/>
-        </w:rPr>
-        <w:t>aanpassing</w:t>
+        <w:t>situatie</w:t>
       </w:r>
       <w:bookmarkEnd w:id="14"/>
       <w:proofErr w:type="spellEnd"/>
     </w:p>
     <w:p>
-      <w:pPr>
-        <w:autoSpaceDE w:val="0"/>
-        <w:autoSpaceDN w:val="0"/>
-        <w:adjustRightInd w:val="0"/>
-        <w:rPr>
-          <w:rFonts w:ascii="Calibri" w:hAnsi="Calibri" w:cs="Calibri"/>
-          <w:sz w:val="22"/>
-          <w:szCs w:val="22"/>
-        </w:rPr>
-      </w:pPr>
-      <w:r>
-        <w:rPr>
-          <w:rFonts w:ascii="Calibri" w:hAnsi="Calibri" w:cs="Calibri"/>
-          <w:sz w:val="22"/>
-          <w:szCs w:val="22"/>
-        </w:rPr>
-        <w:t xml:space="preserve">Het ontwikkelen van een nieuwe applicatie komt nooit uit de lucht vallen. Er is altijd een reden. Hierbij geef je aan waarom er reden is voor verandering. Wat is er goed of fout aan het huidige systeem. </w:t>
-      </w:r>
-    </w:p>
-    <w:p>
-      <w:pPr>
-        <w:autoSpaceDE w:val="0"/>
-        <w:autoSpaceDN w:val="0"/>
-        <w:adjustRightInd w:val="0"/>
-        <w:rPr>
-          <w:rFonts w:ascii="Calibri" w:hAnsi="Calibri" w:cs="Calibri"/>
-          <w:sz w:val="22"/>
-        </w:rPr>
-      </w:pPr>
-    </w:p>
-    <w:p>
-      <w:pPr>
-        <w:pStyle w:val="Kop3"/>
-        <w:rPr>
-          <w:rFonts w:cs="Calibri"/>
-          <w:szCs w:val="24"/>
-        </w:rPr>
-      </w:pPr>
-      <w:bookmarkStart w:id="15" w:name="_Toc415219132"/>
-      <w:r>
-        <w:rPr>
-          <w:rFonts w:cs="Calibri"/>
-          <w:szCs w:val="24"/>
-        </w:rPr>
-        <w:t xml:space="preserve">3.4 </w:t>
+      <w:r>
+        <w:t>Hier geef je aan hoe het nieuwe systeem eruit ziet. Welke mensen en middelen gaan worden ingezet en hoe. Waar gaan de gegevens vandaan komen in de nieuwe situatie en voor wie zijn ze bedoeld.</w:t>
+      </w:r>
+    </w:p>
+    <w:p/>
+    <w:p>
+      <w:pPr>
+        <w:pStyle w:val="Kop2"/>
+      </w:pPr>
+      <w:bookmarkStart w:id="15" w:name="_Toc415219133"/>
+      <w:r>
+        <w:t xml:space="preserve">3.5 </w:t>
       </w:r>
       <w:proofErr w:type="spellStart"/>
       <w:r>
-        <w:rPr>
-          <w:rFonts w:cs="Calibri"/>
-          <w:szCs w:val="24"/>
-        </w:rPr>
-        <w:t>Nieuwe</w:t>
+        <w:t>Functionele</w:t>
       </w:r>
       <w:proofErr w:type="spellEnd"/>
       <w:r>
-        <w:rPr>
-          <w:rFonts w:cs="Calibri"/>
-          <w:szCs w:val="24"/>
-        </w:rPr>
         <w:t xml:space="preserve"> </w:t>
       </w:r>
       <w:proofErr w:type="spellStart"/>
       <w:r>
-        <w:rPr>
-          <w:rFonts w:cs="Calibri"/>
-          <w:szCs w:val="24"/>
-        </w:rPr>
+        <w:t>eisen</w:t>
+      </w:r>
+      <w:proofErr w:type="spellEnd"/>
+      <w:r>
+        <w:t xml:space="preserve"> </w:t>
+      </w:r>
+      <w:proofErr w:type="spellStart"/>
+      <w:r>
+        <w:t>gesteld</w:t>
+      </w:r>
+      <w:proofErr w:type="spellEnd"/>
+      <w:r>
+        <w:t xml:space="preserve"> </w:t>
+      </w:r>
+      <w:proofErr w:type="spellStart"/>
+      <w:r>
+        <w:t>aan</w:t>
+      </w:r>
+      <w:proofErr w:type="spellEnd"/>
+      <w:r>
+        <w:t xml:space="preserve"> de </w:t>
+      </w:r>
+      <w:proofErr w:type="spellStart"/>
+      <w:r>
+        <w:t>nieuwe</w:t>
+      </w:r>
+      <w:proofErr w:type="spellEnd"/>
+      <w:r>
+        <w:t xml:space="preserve"> </w:t>
+      </w:r>
+      <w:proofErr w:type="spellStart"/>
+      <w:r>
         <w:t>situatie</w:t>
       </w:r>
       <w:bookmarkEnd w:id="15"/>
       <w:proofErr w:type="spellEnd"/>
     </w:p>
     <w:p>
-      <w:pPr>
-        <w:pStyle w:val="Plattetekst"/>
-        <w:rPr>
-          <w:rFonts w:ascii="Calibri" w:hAnsi="Calibri" w:cs="Calibri"/>
-        </w:rPr>
-      </w:pPr>
-      <w:r>
-        <w:rPr>
-          <w:rFonts w:ascii="Calibri" w:hAnsi="Calibri" w:cs="Calibri"/>
-        </w:rPr>
-        <w:t>Hier geef je aan hoe het nieuwe systeem eruit ziet. Welke mensen en middelen gaan worden ingezet en hoe. Waar gaan de gegevens vandaan komen in de nieuwe situatie en voor wie zijn ze bedoeld.</w:t>
-      </w:r>
-    </w:p>
-    <w:p>
-      <w:pPr>
-        <w:autoSpaceDE w:val="0"/>
-        <w:autoSpaceDN w:val="0"/>
-        <w:adjustRightInd w:val="0"/>
-        <w:rPr>
-          <w:rFonts w:ascii="Calibri" w:hAnsi="Calibri" w:cs="Calibri"/>
-          <w:sz w:val="22"/>
-        </w:rPr>
-      </w:pPr>
-    </w:p>
-    <w:p>
-      <w:pPr>
-        <w:pStyle w:val="Kop3"/>
-        <w:rPr>
-          <w:rFonts w:cs="Calibri"/>
-          <w:szCs w:val="24"/>
-        </w:rPr>
-      </w:pPr>
-      <w:bookmarkStart w:id="16" w:name="_Toc415219133"/>
-      <w:r>
-        <w:rPr>
-          <w:rFonts w:cs="Calibri"/>
-          <w:szCs w:val="24"/>
-        </w:rPr>
-        <w:t xml:space="preserve">3.5 </w:t>
-      </w:r>
-      <w:proofErr w:type="spellStart"/>
-      <w:r>
-        <w:rPr>
-          <w:rFonts w:cs="Calibri"/>
-          <w:szCs w:val="24"/>
-        </w:rPr>
-        <w:t>Functionele</w:t>
-      </w:r>
-      <w:proofErr w:type="spellEnd"/>
-      <w:r>
-        <w:rPr>
-          <w:rFonts w:cs="Calibri"/>
-          <w:szCs w:val="24"/>
-        </w:rPr>
-        <w:t xml:space="preserve"> </w:t>
-      </w:r>
-      <w:proofErr w:type="spellStart"/>
-      <w:r>
-        <w:rPr>
-          <w:rFonts w:cs="Calibri"/>
-          <w:szCs w:val="24"/>
-        </w:rPr>
-        <w:t>eisen</w:t>
-      </w:r>
-      <w:proofErr w:type="spellEnd"/>
-      <w:r>
-        <w:rPr>
-          <w:rFonts w:cs="Calibri"/>
-          <w:szCs w:val="24"/>
-        </w:rPr>
-        <w:t xml:space="preserve"> </w:t>
-      </w:r>
-      <w:proofErr w:type="spellStart"/>
-      <w:r>
-        <w:rPr>
-          <w:rFonts w:cs="Calibri"/>
-          <w:szCs w:val="24"/>
-        </w:rPr>
-        <w:t>gesteld</w:t>
-      </w:r>
-      <w:proofErr w:type="spellEnd"/>
-      <w:r>
-        <w:rPr>
-          <w:rFonts w:cs="Calibri"/>
-          <w:szCs w:val="24"/>
-        </w:rPr>
-        <w:t xml:space="preserve"> </w:t>
-      </w:r>
-      <w:proofErr w:type="spellStart"/>
-      <w:r>
-        <w:rPr>
-          <w:rFonts w:cs="Calibri"/>
-          <w:szCs w:val="24"/>
-        </w:rPr>
-        <w:t>aan</w:t>
-      </w:r>
-      <w:proofErr w:type="spellEnd"/>
-      <w:r>
-        <w:rPr>
-          <w:rFonts w:cs="Calibri"/>
-          <w:szCs w:val="24"/>
-        </w:rPr>
-        <w:t xml:space="preserve"> de </w:t>
-      </w:r>
-      <w:proofErr w:type="spellStart"/>
-      <w:r>
-        <w:rPr>
-          <w:rFonts w:cs="Calibri"/>
-          <w:szCs w:val="24"/>
-        </w:rPr>
-        <w:t>nieuwe</w:t>
-      </w:r>
-      <w:proofErr w:type="spellEnd"/>
-      <w:r>
-        <w:rPr>
-          <w:rFonts w:cs="Calibri"/>
-          <w:szCs w:val="24"/>
-        </w:rPr>
-        <w:t xml:space="preserve"> </w:t>
-      </w:r>
-      <w:proofErr w:type="spellStart"/>
-      <w:r>
-        <w:rPr>
-          <w:rFonts w:cs="Calibri"/>
-          <w:szCs w:val="24"/>
-        </w:rPr>
-        <w:t>situatie</w:t>
-      </w:r>
-      <w:bookmarkEnd w:id="16"/>
-      <w:proofErr w:type="spellEnd"/>
-    </w:p>
-    <w:p>
-      <w:pPr>
-        <w:pStyle w:val="Plattetekst"/>
-        <w:rPr>
-          <w:rFonts w:ascii="Calibri" w:hAnsi="Calibri" w:cs="Calibri"/>
-        </w:rPr>
-      </w:pPr>
-      <w:r>
-        <w:rPr>
-          <w:rFonts w:ascii="Calibri" w:hAnsi="Calibri" w:cs="Calibri"/>
-        </w:rPr>
+      <w:r>
         <w:t>Puntsgewijs gedetailleerd opschrijven wat het nieuwe systeem moet kunnen:</w:t>
       </w:r>
     </w:p>
     <w:p>
-      <w:pPr>
-        <w:autoSpaceDE w:val="0"/>
-        <w:autoSpaceDN w:val="0"/>
-        <w:adjustRightInd w:val="0"/>
-        <w:rPr>
-          <w:rFonts w:ascii="Calibri" w:hAnsi="Calibri" w:cs="Calibri"/>
-          <w:sz w:val="22"/>
-        </w:rPr>
-      </w:pPr>
-      <w:r>
-        <w:rPr>
-          <w:rFonts w:ascii="Calibri" w:hAnsi="Calibri" w:cs="Calibri"/>
-          <w:sz w:val="22"/>
-        </w:rPr>
+      <w:r>
         <w:t>Bv. een bibliotheek</w:t>
       </w:r>
     </w:p>
-    <w:p>
-      <w:pPr>
-        <w:autoSpaceDE w:val="0"/>
-        <w:autoSpaceDN w:val="0"/>
-        <w:adjustRightInd w:val="0"/>
-        <w:ind w:left="360"/>
-        <w:rPr>
-          <w:rFonts w:ascii="Calibri" w:hAnsi="Calibri" w:cs="Calibri"/>
-          <w:sz w:val="22"/>
-        </w:rPr>
-      </w:pPr>
-    </w:p>
-    <w:p>
-      <w:pPr>
-        <w:autoSpaceDE w:val="0"/>
-        <w:autoSpaceDN w:val="0"/>
-        <w:adjustRightInd w:val="0"/>
-        <w:ind w:left="360"/>
-        <w:rPr>
-          <w:rFonts w:ascii="Calibri" w:hAnsi="Calibri" w:cs="Calibri"/>
-          <w:sz w:val="22"/>
-        </w:rPr>
-      </w:pPr>
-      <w:r>
-        <w:rPr>
-          <w:rFonts w:ascii="Calibri" w:hAnsi="Calibri" w:cs="Calibri"/>
-          <w:sz w:val="22"/>
-        </w:rPr>
+    <w:p/>
+    <w:p>
+      <w:r>
         <w:t>Deze lijst wordt gebruikt door de klant om de applicatie goed te keuren.</w:t>
       </w:r>
     </w:p>
     <w:p>
-      <w:pPr>
-        <w:autoSpaceDE w:val="0"/>
-        <w:autoSpaceDN w:val="0"/>
-        <w:adjustRightInd w:val="0"/>
-        <w:ind w:left="360"/>
-        <w:rPr>
-          <w:rFonts w:ascii="Calibri" w:hAnsi="Calibri" w:cs="Calibri"/>
-          <w:sz w:val="22"/>
-        </w:rPr>
-      </w:pPr>
-      <w:r>
-        <w:rPr>
-          <w:rFonts w:ascii="Calibri" w:hAnsi="Calibri" w:cs="Calibri"/>
-          <w:sz w:val="22"/>
-        </w:rPr>
+      <w:r>
         <w:t>Vergeet niet dat beheer als de applicatie draait ook een onderdeel van de functionele eisen is.</w:t>
       </w:r>
     </w:p>
-    <w:p>
-      <w:pPr>
-        <w:autoSpaceDE w:val="0"/>
-        <w:autoSpaceDN w:val="0"/>
-        <w:adjustRightInd w:val="0"/>
-        <w:ind w:left="360"/>
-        <w:rPr>
-          <w:rFonts w:ascii="Calibri" w:hAnsi="Calibri" w:cs="Calibri"/>
-          <w:sz w:val="22"/>
-        </w:rPr>
-      </w:pPr>
-    </w:p>
-    <w:p>
-      <w:pPr>
-        <w:autoSpaceDE w:val="0"/>
-        <w:autoSpaceDN w:val="0"/>
-        <w:adjustRightInd w:val="0"/>
-        <w:ind w:left="360"/>
-        <w:rPr>
-          <w:rFonts w:ascii="Calibri" w:hAnsi="Calibri" w:cs="Calibri"/>
-          <w:sz w:val="22"/>
-        </w:rPr>
-      </w:pPr>
-      <w:r>
-        <w:rPr>
-          <w:rFonts w:ascii="Calibri" w:hAnsi="Calibri" w:cs="Calibri"/>
-          <w:sz w:val="22"/>
-        </w:rPr>
+    <w:p/>
+    <w:p>
+      <w:r>
         <w:t>Hieronder zie je hoe zo’n acceptatietest formulier er dan uit kan zien (komt na het technisch ontwerp)</w:t>
       </w:r>
     </w:p>
     <w:p>
-      <w:pPr>
-        <w:rPr>
-          <w:rFonts w:ascii="Calibri" w:hAnsi="Calibri" w:cs="Calibri"/>
-          <w:sz w:val="22"/>
-        </w:rPr>
-      </w:pPr>
-      <w:r>
-        <w:rPr>
-          <w:rFonts w:ascii="Calibri" w:hAnsi="Calibri" w:cs="Calibri"/>
-          <w:sz w:val="22"/>
-        </w:rPr>
+      <w:r>
         <w:br w:type="page"/>
       </w:r>
     </w:p>
@@ -5828,21 +4259,7 @@
             <w:tcW w:w="4909" w:type="dxa"/>
           </w:tcPr>
           <w:p>
-            <w:pPr>
-              <w:autoSpaceDE w:val="0"/>
-              <w:autoSpaceDN w:val="0"/>
-              <w:adjustRightInd w:val="0"/>
-              <w:ind w:left="360"/>
-              <w:rPr>
-                <w:rFonts w:ascii="Calibri" w:hAnsi="Calibri" w:cs="Calibri"/>
-                <w:sz w:val="22"/>
-              </w:rPr>
-            </w:pPr>
             <w:r>
-              <w:rPr>
-                <w:rFonts w:ascii="Calibri" w:hAnsi="Calibri" w:cs="Calibri"/>
-                <w:sz w:val="22"/>
-              </w:rPr>
               <w:lastRenderedPageBreak/>
               <w:t>Eisen</w:t>
             </w:r>
@@ -5853,20 +4270,7 @@
             <w:tcW w:w="2083" w:type="dxa"/>
           </w:tcPr>
           <w:p>
-            <w:pPr>
-              <w:autoSpaceDE w:val="0"/>
-              <w:autoSpaceDN w:val="0"/>
-              <w:adjustRightInd w:val="0"/>
-              <w:rPr>
-                <w:rFonts w:ascii="Calibri" w:hAnsi="Calibri" w:cs="Calibri"/>
-                <w:sz w:val="22"/>
-              </w:rPr>
-            </w:pPr>
             <w:r>
-              <w:rPr>
-                <w:rFonts w:ascii="Calibri" w:hAnsi="Calibri" w:cs="Calibri"/>
-                <w:sz w:val="22"/>
-              </w:rPr>
               <w:t>werkt (ja/nee)</w:t>
             </w:r>
           </w:p>
@@ -5876,20 +4280,7 @@
             <w:tcW w:w="2964" w:type="dxa"/>
           </w:tcPr>
           <w:p>
-            <w:pPr>
-              <w:autoSpaceDE w:val="0"/>
-              <w:autoSpaceDN w:val="0"/>
-              <w:adjustRightInd w:val="0"/>
-              <w:rPr>
-                <w:rFonts w:ascii="Calibri" w:hAnsi="Calibri" w:cs="Calibri"/>
-                <w:sz w:val="22"/>
-              </w:rPr>
-            </w:pPr>
             <w:r>
-              <w:rPr>
-                <w:rFonts w:ascii="Calibri" w:hAnsi="Calibri" w:cs="Calibri"/>
-                <w:sz w:val="22"/>
-              </w:rPr>
               <w:t>verdere acties</w:t>
             </w:r>
           </w:p>
@@ -6996,28 +5387,197 @@
         </w:tc>
       </w:tr>
     </w:tbl>
-    <w:p>
-      <w:pPr>
-        <w:autoSpaceDE w:val="0"/>
-        <w:autoSpaceDN w:val="0"/>
-        <w:adjustRightInd w:val="0"/>
-        <w:ind w:left="360"/>
-        <w:rPr>
-          <w:rFonts w:ascii="Calibri" w:hAnsi="Calibri" w:cs="Calibri"/>
-          <w:sz w:val="22"/>
-        </w:rPr>
-      </w:pPr>
-    </w:p>
-    <w:p>
-      <w:pPr>
-        <w:autoSpaceDE w:val="0"/>
-        <w:autoSpaceDN w:val="0"/>
-        <w:adjustRightInd w:val="0"/>
-        <w:rPr>
-          <w:rFonts w:ascii="Calibri" w:hAnsi="Calibri" w:cs="Calibri"/>
-          <w:sz w:val="22"/>
-        </w:rPr>
-      </w:pPr>
+    <w:p/>
+    <w:p/>
+    <w:p>
+      <w:pPr>
+        <w:pStyle w:val="Kop2"/>
+      </w:pPr>
+      <w:r>
+        <w:br w:type="page"/>
+      </w:r>
+      <w:bookmarkStart w:id="16" w:name="_Toc415219134"/>
+      <w:r>
+        <w:lastRenderedPageBreak/>
+        <w:t>3.5 Systeemeisen gesteld aan de nieuwe situatie</w:t>
+      </w:r>
+      <w:bookmarkEnd w:id="16"/>
+    </w:p>
+    <w:p>
+      <w:r>
+        <w:t>Hier geef je aan welke eisen worden gesteld aan de hard- en software van de klant. Het gaat hierbij om een globale indruk. Als het echt technisch wordt dan hoort het thuis in het technisch ontwerp. Let op de volgende zaken:</w:t>
+      </w:r>
+    </w:p>
+    <w:p/>
+    <w:p>
+      <w:pPr>
+        <w:pStyle w:val="Kop1"/>
+        <w:rPr>
+          <w:szCs w:val="22"/>
+        </w:rPr>
+      </w:pPr>
+      <w:r>
+        <w:rPr>
+          <w:i/>
+          <w:iCs/>
+        </w:rPr>
+        <w:br w:type="page"/>
+      </w:r>
+      <w:bookmarkStart w:id="17" w:name="_Toc415219135"/>
+      <w:r>
+        <w:lastRenderedPageBreak/>
+        <w:t>4 Interface</w:t>
+      </w:r>
+      <w:bookmarkEnd w:id="17"/>
+    </w:p>
+    <w:p>
+      <w:pPr>
+        <w:pStyle w:val="Kop2"/>
+      </w:pPr>
+      <w:bookmarkStart w:id="18" w:name="_Toc415219136"/>
+      <w:r>
+        <w:t>4.1 Interface</w:t>
+      </w:r>
+      <w:bookmarkEnd w:id="18"/>
+    </w:p>
+    <w:p/>
+    <w:p>
+      <w:pPr>
+        <w:pStyle w:val="Kop2"/>
+      </w:pPr>
+      <w:bookmarkStart w:id="19" w:name="_Toc415219137"/>
+      <w:r>
+        <w:t>4.2 Schema’s</w:t>
+      </w:r>
+      <w:bookmarkEnd w:id="19"/>
+    </w:p>
+    <w:p>
+      <w:pPr>
+        <w:pStyle w:val="Kop3"/>
+      </w:pPr>
+      <w:bookmarkStart w:id="20" w:name="_Toc415219138"/>
+      <w:r>
+        <w:t xml:space="preserve">4.2.1 </w:t>
+      </w:r>
+      <w:proofErr w:type="spellStart"/>
+      <w:r>
+        <w:t>Sitemap</w:t>
+      </w:r>
+      <w:proofErr w:type="spellEnd"/>
+      <w:r>
+        <w:t>:</w:t>
+      </w:r>
+      <w:bookmarkEnd w:id="20"/>
+    </w:p>
+    <w:p/>
+    <w:p>
+      <w:pPr>
+        <w:pStyle w:val="Lijstalinea"/>
+        <w:numPr>
+          <w:ilvl w:val="0"/>
+          <w:numId w:val="4"/>
+        </w:numPr>
+      </w:pPr>
+      <w:r>
+        <w:t>Home</w:t>
+      </w:r>
+    </w:p>
+    <w:p>
+      <w:pPr>
+        <w:pStyle w:val="Lijstalinea"/>
+        <w:numPr>
+          <w:ilvl w:val="1"/>
+          <w:numId w:val="4"/>
+        </w:numPr>
+      </w:pPr>
+      <w:r>
+        <w:t>Contact</w:t>
+      </w:r>
+    </w:p>
+    <w:p>
+      <w:pPr>
+        <w:pStyle w:val="Lijstalinea"/>
+        <w:numPr>
+          <w:ilvl w:val="1"/>
+          <w:numId w:val="4"/>
+        </w:numPr>
+      </w:pPr>
+      <w:r>
+        <w:t>Uitgaan</w:t>
+      </w:r>
+    </w:p>
+    <w:p>
+      <w:pPr>
+        <w:pStyle w:val="Lijstalinea"/>
+        <w:numPr>
+          <w:ilvl w:val="2"/>
+          <w:numId w:val="4"/>
+        </w:numPr>
+      </w:pPr>
+      <w:r>
+        <w:t>Uitgaans pagina</w:t>
+      </w:r>
+    </w:p>
+    <w:p>
+      <w:pPr>
+        <w:pStyle w:val="Lijstalinea"/>
+        <w:numPr>
+          <w:ilvl w:val="1"/>
+          <w:numId w:val="4"/>
+        </w:numPr>
+      </w:pPr>
+      <w:proofErr w:type="spellStart"/>
+      <w:r>
+        <w:t>Resturant</w:t>
+      </w:r>
+      <w:proofErr w:type="spellEnd"/>
+    </w:p>
+    <w:p>
+      <w:pPr>
+        <w:pStyle w:val="Lijstalinea"/>
+        <w:numPr>
+          <w:ilvl w:val="2"/>
+          <w:numId w:val="4"/>
+        </w:numPr>
+      </w:pPr>
+      <w:r>
+        <w:t>Reserveren</w:t>
+      </w:r>
+    </w:p>
+    <w:p>
+      <w:pPr>
+        <w:pStyle w:val="Lijstalinea"/>
+        <w:numPr>
+          <w:ilvl w:val="2"/>
+          <w:numId w:val="4"/>
+        </w:numPr>
+      </w:pPr>
+      <w:r>
+        <w:t>Menu</w:t>
+      </w:r>
+    </w:p>
+    <w:p>
+      <w:pPr>
+        <w:pStyle w:val="Lijstalinea"/>
+        <w:numPr>
+          <w:ilvl w:val="1"/>
+          <w:numId w:val="4"/>
+        </w:numPr>
+      </w:pPr>
+      <w:r>
+        <w:t>Bioscoop</w:t>
+      </w:r>
+    </w:p>
+    <w:p/>
+    <w:p>
+      <w:pPr>
+        <w:rPr>
+          <w:rFonts w:ascii="Arial" w:hAnsi="Arial" w:cs="Arial"/>
+        </w:rPr>
+      </w:pPr>
+      <w:r>
+        <w:br w:type="page"/>
+      </w:r>
     </w:p>
     <w:p>
       <w:pPr>
@@ -7025,300 +5585,44 @@
         <w:rPr>
           <w:rFonts w:cs="Calibri"/>
           <w:szCs w:val="24"/>
-          <w:lang w:val="nl-NL"/>
-        </w:rPr>
-      </w:pPr>
+        </w:rPr>
+      </w:pPr>
+      <w:bookmarkStart w:id="21" w:name="_Toc415219139"/>
       <w:r>
         <w:rPr>
           <w:rFonts w:cs="Calibri"/>
           <w:szCs w:val="24"/>
         </w:rPr>
-        <w:br w:type="page"/>
-      </w:r>
-      <w:bookmarkStart w:id="17" w:name="_Toc415219134"/>
+        <w:lastRenderedPageBreak/>
+        <w:t xml:space="preserve">4.2.2 </w:t>
+      </w:r>
+      <w:proofErr w:type="spellStart"/>
       <w:r>
         <w:rPr>
           <w:rFonts w:cs="Calibri"/>
           <w:szCs w:val="24"/>
-          <w:lang w:val="nl-NL"/>
-        </w:rPr>
-        <w:lastRenderedPageBreak/>
-        <w:t>3.5 Systeemeisen gesteld aan de nieuwe situatie</w:t>
-      </w:r>
-      <w:bookmarkEnd w:id="17"/>
-    </w:p>
-    <w:p>
-      <w:pPr>
-        <w:pStyle w:val="Plattetekst"/>
-        <w:rPr>
-          <w:rFonts w:ascii="Calibri" w:hAnsi="Calibri" w:cs="Calibri"/>
-        </w:rPr>
-      </w:pPr>
-      <w:r>
-        <w:rPr>
-          <w:rFonts w:ascii="Calibri" w:hAnsi="Calibri" w:cs="Calibri"/>
-        </w:rPr>
-        <w:t>Hier geef je aan welke eisen worden gesteld aan de hard- en software van de klant. Het gaat hierbij om een globale indruk. Als het echt technisch wordt dan hoort het thuis in het technisch ontwerp. Let op de volgende zaken:</w:t>
-      </w:r>
-    </w:p>
-    <w:p>
-      <w:pPr>
-        <w:autoSpaceDE w:val="0"/>
-        <w:autoSpaceDN w:val="0"/>
-        <w:adjustRightInd w:val="0"/>
-        <w:rPr>
-          <w:rFonts w:ascii="Calibri" w:hAnsi="Calibri" w:cs="Calibri"/>
-          <w:sz w:val="22"/>
-        </w:rPr>
-      </w:pPr>
-    </w:p>
-    <w:p>
-      <w:pPr>
-        <w:pStyle w:val="Kop2"/>
-        <w:rPr>
-          <w:rFonts w:ascii="Calibri" w:hAnsi="Calibri" w:cs="Calibri"/>
-          <w:szCs w:val="22"/>
-        </w:rPr>
-      </w:pPr>
-      <w:r>
-        <w:rPr>
-          <w:rFonts w:ascii="Calibri" w:hAnsi="Calibri" w:cs="Calibri"/>
-          <w:i/>
-          <w:iCs/>
-        </w:rPr>
-        <w:br w:type="page"/>
-      </w:r>
-      <w:bookmarkStart w:id="18" w:name="_Toc415219135"/>
-      <w:r>
-        <w:rPr>
-          <w:rFonts w:ascii="Calibri" w:hAnsi="Calibri" w:cs="Calibri"/>
-        </w:rPr>
-        <w:lastRenderedPageBreak/>
-        <w:t>4 Interface</w:t>
-      </w:r>
-      <w:bookmarkEnd w:id="18"/>
-    </w:p>
-    <w:p>
-      <w:pPr>
-        <w:autoSpaceDE w:val="0"/>
-        <w:autoSpaceDN w:val="0"/>
-        <w:adjustRightInd w:val="0"/>
-        <w:rPr>
-          <w:rFonts w:ascii="Calibri" w:hAnsi="Calibri" w:cs="Calibri"/>
-          <w:sz w:val="22"/>
-          <w:szCs w:val="22"/>
-        </w:rPr>
-      </w:pPr>
-    </w:p>
-    <w:p>
-      <w:pPr>
-        <w:pStyle w:val="Kop3"/>
+        </w:rPr>
+        <w:t>Wireframe</w:t>
+      </w:r>
+      <w:proofErr w:type="spellEnd"/>
+      <w:r>
         <w:rPr>
           <w:rFonts w:cs="Calibri"/>
           <w:szCs w:val="24"/>
         </w:rPr>
-      </w:pPr>
-      <w:bookmarkStart w:id="19" w:name="_Toc415219136"/>
-      <w:r>
-        <w:rPr>
-          <w:rFonts w:cs="Calibri"/>
-          <w:szCs w:val="24"/>
-        </w:rPr>
-        <w:t>4.1 Interface</w:t>
-      </w:r>
-      <w:bookmarkEnd w:id="19"/>
-    </w:p>
-    <w:p>
-      <w:pPr>
-        <w:autoSpaceDE w:val="0"/>
-        <w:autoSpaceDN w:val="0"/>
-        <w:adjustRightInd w:val="0"/>
-        <w:rPr>
-          <w:rFonts w:ascii="Calibri" w:hAnsi="Calibri" w:cs="Calibri"/>
-          <w:sz w:val="22"/>
-          <w:szCs w:val="22"/>
-        </w:rPr>
-      </w:pPr>
-    </w:p>
-    <w:p>
-      <w:pPr>
-        <w:autoSpaceDE w:val="0"/>
-        <w:autoSpaceDN w:val="0"/>
-        <w:adjustRightInd w:val="0"/>
-        <w:rPr>
-          <w:rFonts w:ascii="Calibri" w:hAnsi="Calibri" w:cs="Calibri"/>
-          <w:sz w:val="22"/>
-          <w:szCs w:val="22"/>
-        </w:rPr>
-      </w:pPr>
-    </w:p>
-    <w:p>
-      <w:pPr>
-        <w:pStyle w:val="Kop3"/>
-        <w:rPr>
-          <w:rFonts w:cs="Calibri"/>
-          <w:szCs w:val="24"/>
-        </w:rPr>
-      </w:pPr>
-      <w:bookmarkStart w:id="20" w:name="_Toc415219137"/>
-      <w:r>
-        <w:rPr>
-          <w:rFonts w:cs="Calibri"/>
-          <w:szCs w:val="24"/>
-        </w:rPr>
-        <w:t xml:space="preserve">4.2 </w:t>
-      </w:r>
-      <w:proofErr w:type="spellStart"/>
-      <w:r>
-        <w:rPr>
-          <w:rFonts w:cs="Calibri"/>
-          <w:szCs w:val="24"/>
-        </w:rPr>
-        <w:t>Schema’s</w:t>
-      </w:r>
-      <w:bookmarkEnd w:id="20"/>
-      <w:proofErr w:type="spellEnd"/>
-    </w:p>
-    <w:p>
-      <w:pPr>
-        <w:autoSpaceDE w:val="0"/>
-        <w:autoSpaceDN w:val="0"/>
-        <w:adjustRightInd w:val="0"/>
-        <w:rPr>
-          <w:rFonts w:ascii="Calibri" w:hAnsi="Calibri" w:cs="Calibri"/>
-          <w:sz w:val="22"/>
-          <w:szCs w:val="22"/>
-        </w:rPr>
-      </w:pPr>
-    </w:p>
-    <w:p>
-      <w:pPr>
-        <w:autoSpaceDE w:val="0"/>
-        <w:autoSpaceDN w:val="0"/>
-        <w:adjustRightInd w:val="0"/>
-        <w:rPr>
-          <w:rFonts w:ascii="Calibri" w:hAnsi="Calibri" w:cs="Calibri"/>
-          <w:sz w:val="22"/>
-          <w:szCs w:val="28"/>
-        </w:rPr>
-      </w:pPr>
-    </w:p>
-    <w:p>
-      <w:pPr>
-        <w:pStyle w:val="Kop3"/>
-        <w:rPr>
-          <w:rFonts w:cs="Calibri"/>
-          <w:szCs w:val="24"/>
-        </w:rPr>
-      </w:pPr>
-      <w:bookmarkStart w:id="21" w:name="_Toc415219138"/>
-      <w:r>
-        <w:rPr>
-          <w:rFonts w:cs="Calibri"/>
-          <w:szCs w:val="24"/>
-        </w:rPr>
-        <w:t xml:space="preserve">4.2.1 </w:t>
-      </w:r>
-      <w:proofErr w:type="spellStart"/>
-      <w:r>
-        <w:rPr>
-          <w:rFonts w:cs="Calibri"/>
-          <w:szCs w:val="24"/>
-        </w:rPr>
-        <w:t>Sitemap</w:t>
-      </w:r>
-      <w:proofErr w:type="spellEnd"/>
-      <w:r>
-        <w:rPr>
-          <w:rFonts w:cs="Calibri"/>
-          <w:szCs w:val="24"/>
-        </w:rPr>
         <w:t>:</w:t>
       </w:r>
-      <w:bookmarkEnd w:id="21"/>
-    </w:p>
-    <w:p/>
-    <w:p/>
-    <w:p>
-      <w:pPr>
-        <w:rPr>
-          <w:sz w:val="22"/>
-          <w:szCs w:val="22"/>
-        </w:rPr>
-      </w:pPr>
-    </w:p>
-    <w:p>
-      <w:pPr>
-        <w:rPr>
-          <w:rFonts w:ascii="Arial" w:hAnsi="Arial" w:cs="Arial"/>
-          <w:b/>
-          <w:bCs/>
-          <w:sz w:val="22"/>
-          <w:szCs w:val="22"/>
-        </w:rPr>
-      </w:pPr>
-      <w:r>
-        <w:rPr>
-          <w:sz w:val="22"/>
-          <w:szCs w:val="22"/>
-        </w:rPr>
-        <w:br w:type="page"/>
-      </w:r>
-    </w:p>
-    <w:p>
-      <w:pPr>
-        <w:pStyle w:val="Kop3"/>
-        <w:rPr>
-          <w:rFonts w:cs="Calibri"/>
-          <w:szCs w:val="24"/>
-        </w:rPr>
-      </w:pPr>
-      <w:bookmarkStart w:id="22" w:name="_Toc415219139"/>
-      <w:r>
-        <w:rPr>
-          <w:rFonts w:cs="Calibri"/>
-          <w:szCs w:val="24"/>
-        </w:rPr>
-        <w:lastRenderedPageBreak/>
-        <w:t>4.2.2 Interface:</w:t>
-      </w:r>
-      <w:bookmarkEnd w:id="22"/>
-    </w:p>
-    <w:p>
-      <w:pPr>
-        <w:pStyle w:val="Kop2"/>
-        <w:tabs>
-          <w:tab w:val="left" w:pos="7764"/>
-        </w:tabs>
-      </w:pPr>
-      <w:r>
-        <w:t xml:space="preserve"> </w:t>
-      </w:r>
-      <w:r>
-        <w:tab/>
-      </w:r>
-      <w:r>
-        <w:tab/>
-      </w:r>
-    </w:p>
-    <w:p>
-      <w:pPr>
-        <w:pStyle w:val="Kop2"/>
-        <w:rPr>
-          <w:rFonts w:ascii="Calibri" w:hAnsi="Calibri" w:cs="Calibri"/>
-          <w:lang w:val="en-US"/>
-        </w:rPr>
-      </w:pPr>
-      <w:bookmarkStart w:id="23" w:name="_Toc415219140"/>
+    </w:p>
+    <w:p>
       <w:r>
         <w:rPr>
           <w:noProof/>
         </w:rPr>
         <w:drawing>
-          <wp:inline distT="0" distB="0" distL="0" distR="0" wp14:anchorId="27621B5D" wp14:editId="79C0788D">
-            <wp:extent cx="4953000" cy="4227374"/>
-            <wp:effectExtent l="76200" t="76200" r="133350" b="135255"/>
-            <wp:docPr id="2" name="Afbeelding 2"/>
+          <wp:inline distT="0" distB="0" distL="0" distR="0" wp14:anchorId="711E027A" wp14:editId="2751E561">
+            <wp:extent cx="4267200" cy="3819525"/>
+            <wp:effectExtent l="0" t="0" r="0" b="9525"/>
+            <wp:docPr id="3" name="Afbeelding 3" descr="C:\Users\Fernando\Dropbox\Documents\Administratie\wireframe.png"/>
             <wp:cNvGraphicFramePr>
               <a:graphicFrameLocks xmlns:a="http://schemas.openxmlformats.org/drawingml/2006/main" noChangeAspect="1"/>
             </wp:cNvGraphicFramePr>
@@ -7326,8 +5630,10 @@
               <a:graphicData uri="http://schemas.openxmlformats.org/drawingml/2006/picture">
                 <pic:pic xmlns:pic="http://schemas.openxmlformats.org/drawingml/2006/picture">
                   <pic:nvPicPr>
-                    <pic:cNvPr id="2" name="interface.png"/>
-                    <pic:cNvPicPr/>
+                    <pic:cNvPr id="0" name="Picture 1" descr="C:\Users\Fernando\Dropbox\Documents\Administratie\wireframe.png"/>
+                    <pic:cNvPicPr>
+                      <a:picLocks noChangeAspect="1" noChangeArrowheads="1"/>
+                    </pic:cNvPicPr>
                   </pic:nvPicPr>
                   <pic:blipFill>
                     <a:blip r:embed="rId8">
@@ -7337,32 +5643,23 @@
                         </a:ext>
                       </a:extLst>
                     </a:blip>
+                    <a:srcRect/>
                     <a:stretch>
                       <a:fillRect/>
                     </a:stretch>
                   </pic:blipFill>
-                  <pic:spPr>
+                  <pic:spPr bwMode="auto">
                     <a:xfrm>
                       <a:off x="0" y="0"/>
-                      <a:ext cx="4975281" cy="4246391"/>
+                      <a:ext cx="4267200" cy="3819525"/>
                     </a:xfrm>
                     <a:prstGeom prst="rect">
                       <a:avLst/>
                     </a:prstGeom>
-                    <a:ln w="38100" cap="sq">
-                      <a:solidFill>
-                        <a:srgbClr val="000000"/>
-                      </a:solidFill>
-                      <a:prstDash val="solid"/>
-                      <a:miter lim="800000"/>
+                    <a:noFill/>
+                    <a:ln>
+                      <a:noFill/>
                     </a:ln>
-                    <a:effectLst>
-                      <a:outerShdw blurRad="50800" dist="38100" dir="2700000" algn="tl" rotWithShape="0">
-                        <a:srgbClr val="000000">
-                          <a:alpha val="43000"/>
-                        </a:srgbClr>
-                      </a:outerShdw>
-                    </a:effectLst>
                   </pic:spPr>
                 </pic:pic>
               </a:graphicData>
@@ -7370,60 +5667,90 @@
           </wp:inline>
         </w:drawing>
       </w:r>
-      <w:r>
+      <w:bookmarkEnd w:id="21"/>
+    </w:p>
+    <w:p>
+      <w:r>
+        <w:t xml:space="preserve"> </w:t>
+      </w:r>
+      <w:r>
+        <w:tab/>
+      </w:r>
+      <w:r>
+        <w:tab/>
+      </w:r>
+    </w:p>
+    <w:p>
+      <w:pPr>
+        <w:pStyle w:val="Kop1"/>
         <w:rPr>
           <w:lang w:val="en-US"/>
         </w:rPr>
+      </w:pPr>
+      <w:bookmarkStart w:id="22" w:name="_Toc415219140"/>
+      <w:r>
+        <w:rPr>
+          <w:lang w:val="en-US"/>
+        </w:rPr>
         <w:br w:type="page"/>
       </w:r>
       <w:r>
         <w:rPr>
-          <w:rStyle w:val="Kop2Char"/>
-          <w:rFonts w:ascii="Calibri" w:hAnsi="Calibri" w:cs="Calibri"/>
           <w:lang w:val="en-US"/>
         </w:rPr>
         <w:lastRenderedPageBreak/>
-        <w:t xml:space="preserve">5 USE Case </w:t>
+        <w:t xml:space="preserve">5 USE Case en </w:t>
       </w:r>
       <w:proofErr w:type="spellStart"/>
       <w:r>
         <w:rPr>
-          <w:rStyle w:val="Kop2Char"/>
-          <w:rFonts w:ascii="Calibri" w:hAnsi="Calibri" w:cs="Calibri"/>
           <w:lang w:val="en-US"/>
         </w:rPr>
-        <w:t>en</w:t>
-      </w:r>
+        <w:t>Datamodel</w:t>
+      </w:r>
+      <w:bookmarkEnd w:id="22"/>
       <w:proofErr w:type="spellEnd"/>
-      <w:r>
-        <w:rPr>
-          <w:rStyle w:val="Kop2Char"/>
-          <w:rFonts w:ascii="Calibri" w:hAnsi="Calibri" w:cs="Calibri"/>
+    </w:p>
+    <w:p>
+      <w:pPr>
+        <w:pStyle w:val="Kop2"/>
+        <w:rPr>
           <w:lang w:val="en-US"/>
         </w:rPr>
+      </w:pPr>
+      <w:r>
+        <w:rPr>
+          <w:lang w:val="en-US"/>
+        </w:rPr>
+        <w:t xml:space="preserve">5.1 </w:t>
+      </w:r>
+      <w:proofErr w:type="spellStart"/>
+      <w:r>
+        <w:rPr>
+          <w:lang w:val="en-US"/>
+        </w:rPr>
+        <w:t>Datamodel</w:t>
+      </w:r>
+      <w:proofErr w:type="spellEnd"/>
+    </w:p>
+    <w:p>
+      <w:pPr>
+        <w:pStyle w:val="Kop3"/>
+      </w:pPr>
+      <w:bookmarkStart w:id="23" w:name="_Toc415219141"/>
+      <w:r>
+        <w:t>5.1.1 De U</w:t>
+      </w:r>
+      <w:r>
+        <w:t>SE</w:t>
+      </w:r>
+      <w:r>
         <w:t xml:space="preserve"> </w:t>
       </w:r>
-      <w:proofErr w:type="spellStart"/>
-      <w:r>
-        <w:rPr>
-          <w:rStyle w:val="Kop2Char"/>
-          <w:rFonts w:ascii="Calibri" w:hAnsi="Calibri" w:cs="Calibri"/>
-          <w:lang w:val="en-US"/>
-        </w:rPr>
-        <w:t>Datamodel</w:t>
+      <w:r>
+        <w:t>Case</w:t>
       </w:r>
       <w:bookmarkEnd w:id="23"/>
-      <w:proofErr w:type="spellEnd"/>
-    </w:p>
-    <w:p>
-      <w:pPr>
-        <w:pStyle w:val="Plattetekst"/>
-        <w:rPr>
-          <w:rFonts w:ascii="Calibri" w:hAnsi="Calibri" w:cs="Calibri"/>
-          <w:szCs w:val="22"/>
-          <w:lang w:val="en-US"/>
-        </w:rPr>
-      </w:pPr>
     </w:p>
     <w:p>
       <w:pPr>
@@ -7433,782 +5760,555 @@
           <w:szCs w:val="24"/>
         </w:rPr>
       </w:pPr>
-      <w:bookmarkStart w:id="24" w:name="_Toc415219141"/>
+      <w:bookmarkStart w:id="24" w:name="_Toc415219142"/>
       <w:r>
         <w:rPr>
           <w:rFonts w:cs="Calibri"/>
           <w:szCs w:val="24"/>
         </w:rPr>
-        <w:t>5.1.1 De U</w:t>
-      </w:r>
+        <w:t xml:space="preserve">5.1.2 </w:t>
+      </w:r>
+      <w:proofErr w:type="spellStart"/>
       <w:r>
         <w:rPr>
           <w:rFonts w:cs="Calibri"/>
           <w:szCs w:val="24"/>
         </w:rPr>
-        <w:t>SE</w:t>
-      </w:r>
+        <w:t>Verklaring</w:t>
+      </w:r>
+      <w:proofErr w:type="spellEnd"/>
       <w:r>
         <w:rPr>
           <w:rFonts w:cs="Calibri"/>
           <w:szCs w:val="24"/>
         </w:rPr>
-        <w:t xml:space="preserve"> Case</w:t>
+        <w:t xml:space="preserve"> van de Use Case</w:t>
       </w:r>
       <w:bookmarkEnd w:id="24"/>
     </w:p>
     <w:p>
       <w:pPr>
-        <w:autoSpaceDE w:val="0"/>
-        <w:autoSpaceDN w:val="0"/>
-        <w:adjustRightInd w:val="0"/>
-        <w:rPr>
-          <w:rFonts w:ascii="Calibri" w:hAnsi="Calibri" w:cs="Calibri"/>
+        <w:pStyle w:val="Kop3"/>
+        <w:rPr>
+          <w:rFonts w:cs="Calibri"/>
+          <w:szCs w:val="24"/>
+        </w:rPr>
+      </w:pPr>
+      <w:bookmarkStart w:id="25" w:name="_Toc415219143"/>
+      <w:r>
+        <w:rPr>
+          <w:rFonts w:cs="Calibri"/>
+          <w:szCs w:val="24"/>
+        </w:rPr>
+        <w:t xml:space="preserve">5.2.1 De </w:t>
+      </w:r>
+      <w:proofErr w:type="spellStart"/>
+      <w:r>
+        <w:rPr>
+          <w:rFonts w:cs="Calibri"/>
+          <w:szCs w:val="24"/>
+        </w:rPr>
+        <w:t>database</w:t>
+      </w:r>
+      <w:bookmarkEnd w:id="25"/>
+      <w:proofErr w:type="spellEnd"/>
+    </w:p>
+    <w:p>
+      <w:pPr>
+        <w:pStyle w:val="Lijstalinea"/>
+        <w:numPr>
+          <w:ilvl w:val="0"/>
+          <w:numId w:val="3"/>
+        </w:numPr>
+      </w:pPr>
+      <w:r>
+        <w:t>Module uitgaan:</w:t>
+      </w:r>
+    </w:p>
+    <w:p>
+      <w:pPr>
+        <w:pStyle w:val="Lijstalinea"/>
+        <w:numPr>
+          <w:ilvl w:val="1"/>
+          <w:numId w:val="3"/>
+        </w:numPr>
+      </w:pPr>
+      <w:r>
+        <w:t>Tabel: pages</w:t>
+      </w:r>
+    </w:p>
+    <w:p>
+      <w:pPr>
+        <w:pStyle w:val="Lijstalinea"/>
+        <w:numPr>
+          <w:ilvl w:val="2"/>
+          <w:numId w:val="3"/>
+        </w:numPr>
+      </w:pPr>
+      <w:proofErr w:type="spellStart"/>
+      <w:r>
+        <w:t>Pagina_naam</w:t>
+      </w:r>
+      <w:proofErr w:type="spellEnd"/>
+      <w:r>
+        <w:t xml:space="preserve"> (index)</w:t>
+      </w:r>
+    </w:p>
+    <w:p>
+      <w:pPr>
+        <w:pStyle w:val="Lijstalinea"/>
+        <w:numPr>
+          <w:ilvl w:val="2"/>
+          <w:numId w:val="3"/>
+        </w:numPr>
+      </w:pPr>
+      <w:proofErr w:type="spellStart"/>
+      <w:r>
+        <w:t>Pagina_inhoud</w:t>
+      </w:r>
+      <w:proofErr w:type="spellEnd"/>
+    </w:p>
+    <w:p>
+      <w:pPr>
+        <w:pStyle w:val="Lijstalinea"/>
+        <w:numPr>
+          <w:ilvl w:val="0"/>
+          <w:numId w:val="3"/>
+        </w:numPr>
+      </w:pPr>
+      <w:r>
+        <w:t xml:space="preserve">Module </w:t>
+      </w:r>
+      <w:proofErr w:type="spellStart"/>
+      <w:r>
+        <w:t>Resturant</w:t>
+      </w:r>
+      <w:proofErr w:type="spellEnd"/>
+      <w:r>
+        <w:t>:</w:t>
+      </w:r>
+    </w:p>
+    <w:p>
+      <w:pPr>
+        <w:pStyle w:val="Lijstalinea"/>
+        <w:numPr>
+          <w:ilvl w:val="1"/>
+          <w:numId w:val="3"/>
+        </w:numPr>
+      </w:pPr>
+      <w:r>
+        <w:t>Tabel: menu:</w:t>
+      </w:r>
+    </w:p>
+    <w:p>
+      <w:pPr>
+        <w:pStyle w:val="Lijstalinea"/>
+        <w:numPr>
+          <w:ilvl w:val="2"/>
+          <w:numId w:val="3"/>
+        </w:numPr>
+      </w:pPr>
+      <w:proofErr w:type="spellStart"/>
+      <w:r>
+        <w:t>Item_naam</w:t>
+      </w:r>
+      <w:proofErr w:type="spellEnd"/>
+      <w:r>
+        <w:t xml:space="preserve"> (index)</w:t>
+      </w:r>
+    </w:p>
+    <w:p>
+      <w:pPr>
+        <w:pStyle w:val="Lijstalinea"/>
+        <w:numPr>
+          <w:ilvl w:val="2"/>
+          <w:numId w:val="3"/>
+        </w:numPr>
+      </w:pPr>
+      <w:proofErr w:type="spellStart"/>
+      <w:r>
+        <w:t>Item_prijs</w:t>
+      </w:r>
+      <w:proofErr w:type="spellEnd"/>
+    </w:p>
+    <w:p>
+      <w:pPr>
+        <w:pStyle w:val="Lijstalinea"/>
+        <w:numPr>
+          <w:ilvl w:val="2"/>
+          <w:numId w:val="3"/>
+        </w:numPr>
+      </w:pPr>
+      <w:proofErr w:type="spellStart"/>
+      <w:r>
+        <w:t>Item_type</w:t>
+      </w:r>
+      <w:proofErr w:type="spellEnd"/>
+      <w:r>
+        <w:t xml:space="preserve"> (index)</w:t>
+      </w:r>
+    </w:p>
+    <w:p>
+      <w:pPr>
+        <w:pStyle w:val="Lijstalinea"/>
+        <w:numPr>
+          <w:ilvl w:val="1"/>
+          <w:numId w:val="3"/>
+        </w:numPr>
+      </w:pPr>
+      <w:r>
+        <w:t>Tabel: orders:</w:t>
+      </w:r>
+    </w:p>
+    <w:p>
+      <w:pPr>
+        <w:pStyle w:val="Lijstalinea"/>
+        <w:numPr>
+          <w:ilvl w:val="2"/>
+          <w:numId w:val="3"/>
+        </w:numPr>
+      </w:pPr>
+      <w:proofErr w:type="spellStart"/>
+      <w:r>
+        <w:t>Gebruiker_naam</w:t>
+      </w:r>
+      <w:proofErr w:type="spellEnd"/>
+    </w:p>
+    <w:p>
+      <w:pPr>
+        <w:pStyle w:val="Lijstalinea"/>
+        <w:numPr>
+          <w:ilvl w:val="2"/>
+          <w:numId w:val="3"/>
+        </w:numPr>
+      </w:pPr>
+      <w:proofErr w:type="spellStart"/>
+      <w:r>
+        <w:t>Gebruiker_email</w:t>
+      </w:r>
+      <w:proofErr w:type="spellEnd"/>
+    </w:p>
+    <w:p>
+      <w:pPr>
+        <w:pStyle w:val="Lijstalinea"/>
+        <w:numPr>
+          <w:ilvl w:val="2"/>
+          <w:numId w:val="3"/>
+        </w:numPr>
+      </w:pPr>
+      <w:r>
+        <w:t>Tafel (index)</w:t>
+      </w:r>
+    </w:p>
+    <w:p>
+      <w:pPr>
+        <w:pStyle w:val="Lijstalinea"/>
+        <w:numPr>
+          <w:ilvl w:val="2"/>
+          <w:numId w:val="3"/>
+        </w:numPr>
+      </w:pPr>
+      <w:r>
+        <w:t>Datum (index)</w:t>
+      </w:r>
+    </w:p>
+    <w:p>
+      <w:pPr>
+        <w:pStyle w:val="Lijstalinea"/>
+        <w:numPr>
+          <w:ilvl w:val="1"/>
+          <w:numId w:val="3"/>
+        </w:numPr>
+      </w:pPr>
+      <w:r>
+        <w:t xml:space="preserve">Tabel: </w:t>
+      </w:r>
+      <w:proofErr w:type="spellStart"/>
+      <w:r>
+        <w:t>tables</w:t>
+      </w:r>
+      <w:proofErr w:type="spellEnd"/>
+    </w:p>
+    <w:p>
+      <w:pPr>
+        <w:pStyle w:val="Lijstalinea"/>
+        <w:numPr>
+          <w:ilvl w:val="2"/>
+          <w:numId w:val="3"/>
+        </w:numPr>
+      </w:pPr>
+      <w:r>
+        <w:t>Tafelnummer (index)</w:t>
+      </w:r>
+    </w:p>
+    <w:p>
+      <w:pPr>
+        <w:pStyle w:val="Lijstalinea"/>
+        <w:numPr>
+          <w:ilvl w:val="0"/>
+          <w:numId w:val="3"/>
+        </w:numPr>
+      </w:pPr>
+      <w:r>
+        <w:t>Module Bioscoop</w:t>
+      </w:r>
+    </w:p>
+    <w:p>
+      <w:pPr>
+        <w:pStyle w:val="Lijstalinea"/>
+        <w:numPr>
+          <w:ilvl w:val="1"/>
+          <w:numId w:val="3"/>
+        </w:numPr>
+      </w:pPr>
+      <w:r>
+        <w:t xml:space="preserve">Geen tabellen volgens deze </w:t>
+      </w:r>
+      <w:proofErr w:type="spellStart"/>
+      <w:r>
+        <w:t>revizie</w:t>
+      </w:r>
+      <w:proofErr w:type="spellEnd"/>
+    </w:p>
+    <w:p>
+      <w:pPr>
+        <w:ind w:firstLine="1410"/>
+      </w:pPr>
+    </w:p>
+    <w:p/>
+    <w:p>
+      <w:pPr>
+        <w:pStyle w:val="Kop2"/>
+      </w:pPr>
+      <w:r>
+        <w:t xml:space="preserve">5.2 </w:t>
+      </w:r>
+      <w:proofErr w:type="spellStart"/>
+      <w:r>
+        <w:t>Use</w:t>
+      </w:r>
+      <w:proofErr w:type="spellEnd"/>
+      <w:r>
+        <w:t xml:space="preserve"> cases</w:t>
+      </w:r>
+    </w:p>
+    <w:p>
+      <w:pPr>
+        <w:pStyle w:val="Kop3"/>
+        <w:rPr>
+          <w:rFonts w:cs="Calibri"/>
+          <w:szCs w:val="24"/>
+        </w:rPr>
+      </w:pPr>
+      <w:bookmarkStart w:id="26" w:name="_Toc415219144"/>
+      <w:r>
+        <w:rPr>
+          <w:rFonts w:cs="Calibri"/>
+          <w:szCs w:val="24"/>
+        </w:rPr>
+        <w:t xml:space="preserve">5.2.2 </w:t>
+      </w:r>
+      <w:proofErr w:type="spellStart"/>
+      <w:r>
+        <w:rPr>
+          <w:rFonts w:cs="Calibri"/>
+          <w:szCs w:val="24"/>
+        </w:rPr>
+        <w:t>Het</w:t>
+      </w:r>
+      <w:proofErr w:type="spellEnd"/>
+      <w:r>
+        <w:rPr>
+          <w:rFonts w:cs="Calibri"/>
+          <w:szCs w:val="24"/>
+        </w:rPr>
+        <w:t xml:space="preserve"> ER Model</w:t>
+      </w:r>
+      <w:bookmarkEnd w:id="26"/>
+    </w:p>
+    <w:p>
+      <w:pPr>
+        <w:pStyle w:val="Kop3"/>
+        <w:rPr>
+          <w:rFonts w:cs="Calibri"/>
+          <w:szCs w:val="24"/>
+        </w:rPr>
+      </w:pPr>
+      <w:bookmarkStart w:id="27" w:name="_Toc415219145"/>
+      <w:r>
+        <w:rPr>
+          <w:rFonts w:cs="Calibri"/>
+          <w:szCs w:val="24"/>
+        </w:rPr>
+        <w:t xml:space="preserve">5.2.3 </w:t>
+      </w:r>
+      <w:proofErr w:type="spellStart"/>
+      <w:r>
+        <w:rPr>
+          <w:rFonts w:cs="Calibri"/>
+          <w:szCs w:val="24"/>
+        </w:rPr>
+        <w:t>Inhoud</w:t>
+      </w:r>
+      <w:proofErr w:type="spellEnd"/>
+      <w:r>
+        <w:rPr>
+          <w:rFonts w:cs="Calibri"/>
+          <w:szCs w:val="24"/>
+        </w:rPr>
+        <w:t xml:space="preserve"> van de </w:t>
+      </w:r>
+      <w:proofErr w:type="spellStart"/>
+      <w:r>
+        <w:rPr>
+          <w:rFonts w:cs="Calibri"/>
+          <w:szCs w:val="24"/>
+        </w:rPr>
+        <w:t>database</w:t>
+      </w:r>
+      <w:bookmarkEnd w:id="27"/>
+      <w:proofErr w:type="spellEnd"/>
+    </w:p>
+    <w:p>
+      <w:pPr>
+        <w:pStyle w:val="Kop3"/>
+        <w:rPr>
+          <w:rFonts w:cs="Calibri"/>
+          <w:szCs w:val="24"/>
+        </w:rPr>
+      </w:pPr>
+      <w:bookmarkStart w:id="28" w:name="_Toc415219146"/>
+      <w:r>
+        <w:rPr>
+          <w:rFonts w:cs="Calibri"/>
+          <w:szCs w:val="24"/>
+        </w:rPr>
+        <w:t xml:space="preserve">5.2.4 </w:t>
+      </w:r>
+      <w:proofErr w:type="spellStart"/>
+      <w:r>
+        <w:rPr>
+          <w:rFonts w:cs="Calibri"/>
+          <w:szCs w:val="24"/>
+        </w:rPr>
+        <w:t>Beheer</w:t>
+      </w:r>
+      <w:proofErr w:type="spellEnd"/>
+      <w:r>
+        <w:rPr>
+          <w:rFonts w:cs="Calibri"/>
+          <w:szCs w:val="24"/>
+        </w:rPr>
+        <w:t xml:space="preserve"> en </w:t>
+      </w:r>
+      <w:proofErr w:type="spellStart"/>
+      <w:r>
+        <w:rPr>
+          <w:rFonts w:cs="Calibri"/>
+          <w:szCs w:val="24"/>
+        </w:rPr>
+        <w:t>beveiliging</w:t>
+      </w:r>
+      <w:proofErr w:type="spellEnd"/>
+      <w:r>
+        <w:rPr>
+          <w:rFonts w:cs="Calibri"/>
+          <w:szCs w:val="24"/>
+        </w:rPr>
+        <w:t xml:space="preserve"> van de </w:t>
+      </w:r>
+      <w:proofErr w:type="spellStart"/>
+      <w:r>
+        <w:rPr>
+          <w:rFonts w:cs="Calibri"/>
+          <w:szCs w:val="24"/>
+        </w:rPr>
+        <w:t>database</w:t>
+      </w:r>
+      <w:bookmarkEnd w:id="28"/>
+      <w:proofErr w:type="spellEnd"/>
+    </w:p>
+    <w:p>
+      <w:pPr>
+        <w:rPr>
+          <w:lang w:val="fr-FR"/>
+        </w:rPr>
+      </w:pPr>
+    </w:p>
+    <w:p/>
+    <w:p>
+      <w:pPr>
+        <w:pStyle w:val="Kop1"/>
+      </w:pPr>
+      <w:r>
+        <w:rPr>
           <w:sz w:val="22"/>
           <w:szCs w:val="22"/>
-          <w:lang w:val="en-US"/>
-        </w:rPr>
-      </w:pPr>
-    </w:p>
-    <w:p>
-      <w:pPr>
-        <w:pStyle w:val="Kop3"/>
-        <w:rPr>
-          <w:rFonts w:cs="Calibri"/>
-          <w:szCs w:val="24"/>
-        </w:rPr>
-      </w:pPr>
-      <w:bookmarkStart w:id="25" w:name="_Toc415219142"/>
-      <w:r>
-        <w:rPr>
-          <w:rFonts w:cs="Calibri"/>
-          <w:szCs w:val="24"/>
-        </w:rPr>
-        <w:t xml:space="preserve">5.1.2 </w:t>
-      </w:r>
-      <w:proofErr w:type="spellStart"/>
-      <w:r>
-        <w:rPr>
-          <w:rFonts w:cs="Calibri"/>
-          <w:szCs w:val="24"/>
-        </w:rPr>
-        <w:t>Verklaring</w:t>
-      </w:r>
-      <w:proofErr w:type="spellEnd"/>
-      <w:r>
-        <w:rPr>
-          <w:rFonts w:cs="Calibri"/>
-          <w:szCs w:val="24"/>
-        </w:rPr>
-        <w:t xml:space="preserve"> van de Use Case</w:t>
-      </w:r>
-      <w:bookmarkEnd w:id="25"/>
-    </w:p>
-    <w:p>
-      <w:pPr>
-        <w:pStyle w:val="Plattetekst"/>
-        <w:rPr>
-          <w:rFonts w:ascii="Calibri" w:hAnsi="Calibri" w:cs="Calibri"/>
-          <w:szCs w:val="22"/>
-        </w:rPr>
-      </w:pPr>
-      <w:r>
-        <w:rPr>
-          <w:rFonts w:ascii="Calibri" w:hAnsi="Calibri" w:cs="Calibri"/>
-          <w:szCs w:val="22"/>
-        </w:rPr>
-        <w:t>De klant komt op de home pagina en kan dan kiezen uit de pagina’s: contact, bestellen en over ons. Bij bestellen krijg je een keuze tussen het normale menu en zelf samenstellen. Na afloop kan je betalen.</w:t>
-      </w:r>
-    </w:p>
-    <w:p>
-      <w:pPr>
-        <w:pStyle w:val="Plattetekst"/>
-        <w:rPr>
-          <w:rFonts w:ascii="Calibri" w:hAnsi="Calibri" w:cs="Calibri"/>
-          <w:szCs w:val="22"/>
-        </w:rPr>
-      </w:pPr>
-    </w:p>
-    <w:p>
-      <w:pPr>
-        <w:pStyle w:val="Kop3"/>
-        <w:rPr>
-          <w:rFonts w:cs="Calibri"/>
-          <w:szCs w:val="24"/>
-        </w:rPr>
-      </w:pPr>
-      <w:bookmarkStart w:id="26" w:name="_Toc415219143"/>
-      <w:r>
-        <w:rPr>
-          <w:rFonts w:cs="Calibri"/>
-          <w:szCs w:val="24"/>
-        </w:rPr>
-        <w:t xml:space="preserve">5.2.1 De </w:t>
-      </w:r>
-      <w:proofErr w:type="spellStart"/>
-      <w:r>
-        <w:rPr>
-          <w:rFonts w:cs="Calibri"/>
-          <w:szCs w:val="24"/>
-        </w:rPr>
-        <w:t>database</w:t>
-      </w:r>
-      <w:bookmarkEnd w:id="26"/>
-      <w:proofErr w:type="spellEnd"/>
-    </w:p>
-    <w:p>
-      <w:pPr>
-        <w:pStyle w:val="Plattetekst"/>
-        <w:rPr>
-          <w:rFonts w:ascii="Calibri" w:hAnsi="Calibri" w:cs="Calibri"/>
-          <w:szCs w:val="22"/>
-        </w:rPr>
-      </w:pPr>
-      <w:r>
-        <w:rPr>
-          <w:rFonts w:ascii="Calibri" w:hAnsi="Calibri" w:cs="Calibri"/>
-          <w:szCs w:val="22"/>
-        </w:rPr>
-        <w:t>In de meeste gevallen wordt een database gebruikt om gegevens op te halen of op te slaan.</w:t>
-      </w:r>
-    </w:p>
-    <w:p>
-      <w:pPr>
-        <w:autoSpaceDE w:val="0"/>
-        <w:autoSpaceDN w:val="0"/>
-        <w:adjustRightInd w:val="0"/>
-        <w:rPr>
-          <w:rFonts w:ascii="Calibri" w:hAnsi="Calibri" w:cs="Calibri"/>
-          <w:sz w:val="22"/>
-          <w:szCs w:val="22"/>
-        </w:rPr>
-      </w:pPr>
-      <w:r>
-        <w:rPr>
-          <w:rFonts w:ascii="Calibri" w:hAnsi="Calibri" w:cs="Calibri"/>
-          <w:sz w:val="22"/>
-          <w:szCs w:val="22"/>
-        </w:rPr>
-        <w:t>Het is van belang hoe deze database eruit ziet.</w:t>
-      </w:r>
-    </w:p>
-    <w:p>
-      <w:pPr>
-        <w:autoSpaceDE w:val="0"/>
-        <w:autoSpaceDN w:val="0"/>
-        <w:adjustRightInd w:val="0"/>
-        <w:rPr>
-          <w:rFonts w:ascii="Calibri" w:hAnsi="Calibri" w:cs="Calibri"/>
-          <w:sz w:val="22"/>
-          <w:szCs w:val="22"/>
-        </w:rPr>
-      </w:pPr>
-      <w:r>
-        <w:rPr>
-          <w:rFonts w:ascii="Calibri" w:hAnsi="Calibri" w:cs="Calibri"/>
-          <w:sz w:val="22"/>
-          <w:szCs w:val="22"/>
-        </w:rPr>
-        <w:t>Daarom moet je vanuit de functionele kant alles beschrijven.</w:t>
-      </w:r>
-    </w:p>
-    <w:p>
-      <w:pPr>
-        <w:numPr>
-          <w:ilvl w:val="0"/>
-          <w:numId w:val="2"/>
-        </w:numPr>
-        <w:autoSpaceDE w:val="0"/>
-        <w:autoSpaceDN w:val="0"/>
-        <w:adjustRightInd w:val="0"/>
-        <w:rPr>
-          <w:rFonts w:ascii="Calibri" w:hAnsi="Calibri" w:cs="Calibri"/>
-          <w:sz w:val="22"/>
-          <w:szCs w:val="22"/>
-        </w:rPr>
-      </w:pPr>
-      <w:r>
-        <w:rPr>
-          <w:rFonts w:ascii="Calibri" w:hAnsi="Calibri" w:cs="Calibri"/>
-          <w:sz w:val="22"/>
-          <w:szCs w:val="22"/>
-        </w:rPr>
-        <w:t>Hoe zien de tabellen eruit</w:t>
-      </w:r>
-    </w:p>
-    <w:p>
-      <w:pPr>
-        <w:numPr>
-          <w:ilvl w:val="0"/>
-          <w:numId w:val="2"/>
-        </w:numPr>
-        <w:autoSpaceDE w:val="0"/>
-        <w:autoSpaceDN w:val="0"/>
-        <w:adjustRightInd w:val="0"/>
-        <w:rPr>
-          <w:rFonts w:ascii="Calibri" w:hAnsi="Calibri" w:cs="Calibri"/>
-          <w:sz w:val="22"/>
-          <w:szCs w:val="22"/>
-        </w:rPr>
-      </w:pPr>
-      <w:r>
-        <w:rPr>
-          <w:rFonts w:ascii="Calibri" w:hAnsi="Calibri" w:cs="Calibri"/>
-          <w:sz w:val="22"/>
-          <w:szCs w:val="22"/>
-        </w:rPr>
-        <w:t>Welke velden bevat een tabel en waarom</w:t>
-      </w:r>
-    </w:p>
-    <w:p>
-      <w:pPr>
-        <w:numPr>
-          <w:ilvl w:val="0"/>
-          <w:numId w:val="2"/>
-        </w:numPr>
-        <w:autoSpaceDE w:val="0"/>
-        <w:autoSpaceDN w:val="0"/>
-        <w:adjustRightInd w:val="0"/>
-        <w:rPr>
-          <w:rFonts w:ascii="Calibri" w:hAnsi="Calibri" w:cs="Calibri"/>
-          <w:sz w:val="22"/>
-          <w:szCs w:val="22"/>
-        </w:rPr>
-      </w:pPr>
-      <w:r>
-        <w:rPr>
-          <w:rFonts w:ascii="Calibri" w:hAnsi="Calibri" w:cs="Calibri"/>
-          <w:sz w:val="22"/>
-          <w:szCs w:val="22"/>
-        </w:rPr>
-        <w:t>welke typering heeft een veld en waarom</w:t>
-      </w:r>
-    </w:p>
-    <w:p>
-      <w:pPr>
-        <w:numPr>
-          <w:ilvl w:val="0"/>
-          <w:numId w:val="2"/>
-        </w:numPr>
-        <w:autoSpaceDE w:val="0"/>
-        <w:autoSpaceDN w:val="0"/>
-        <w:adjustRightInd w:val="0"/>
-        <w:rPr>
-          <w:rFonts w:ascii="Calibri" w:hAnsi="Calibri" w:cs="Calibri"/>
-          <w:sz w:val="22"/>
-          <w:szCs w:val="22"/>
-        </w:rPr>
-      </w:pPr>
-      <w:r>
-        <w:rPr>
-          <w:rFonts w:ascii="Calibri" w:hAnsi="Calibri" w:cs="Calibri"/>
-          <w:sz w:val="22"/>
-          <w:szCs w:val="22"/>
-        </w:rPr>
-        <w:t>Zijn er sleutels gedefinieerd (m.a.w. is een veld uniek)</w:t>
-      </w:r>
-    </w:p>
-    <w:p>
-      <w:pPr>
-        <w:numPr>
-          <w:ilvl w:val="0"/>
-          <w:numId w:val="2"/>
-        </w:numPr>
-        <w:autoSpaceDE w:val="0"/>
-        <w:autoSpaceDN w:val="0"/>
-        <w:adjustRightInd w:val="0"/>
-        <w:rPr>
-          <w:rFonts w:ascii="Calibri" w:hAnsi="Calibri" w:cs="Calibri"/>
-          <w:sz w:val="22"/>
-          <w:szCs w:val="22"/>
-        </w:rPr>
-      </w:pPr>
-      <w:r>
-        <w:rPr>
-          <w:rFonts w:ascii="Calibri" w:hAnsi="Calibri" w:cs="Calibri"/>
-          <w:sz w:val="22"/>
-          <w:szCs w:val="22"/>
-        </w:rPr>
-        <w:t>Is er een format op het veld gelegd, bv. een postcode</w:t>
-      </w:r>
-    </w:p>
-    <w:p>
-      <w:pPr>
-        <w:autoSpaceDE w:val="0"/>
-        <w:autoSpaceDN w:val="0"/>
-        <w:adjustRightInd w:val="0"/>
-        <w:rPr>
-          <w:rFonts w:ascii="Calibri" w:hAnsi="Calibri" w:cs="Calibri"/>
-          <w:sz w:val="22"/>
-          <w:szCs w:val="22"/>
-        </w:rPr>
-      </w:pPr>
-      <w:r>
-        <w:rPr>
-          <w:rFonts w:ascii="Calibri" w:hAnsi="Calibri" w:cs="Calibri"/>
-          <w:sz w:val="22"/>
-          <w:szCs w:val="22"/>
-        </w:rPr>
-        <w:t>&lt;&lt;code en specifieke formats horen bij het technisch ontwerp, tenzij de klant dat moet weten&gt;&gt;</w:t>
-      </w:r>
-    </w:p>
-    <w:p>
-      <w:pPr>
-        <w:autoSpaceDE w:val="0"/>
-        <w:autoSpaceDN w:val="0"/>
-        <w:adjustRightInd w:val="0"/>
-        <w:rPr>
-          <w:rFonts w:ascii="Calibri" w:hAnsi="Calibri" w:cs="Calibri"/>
-          <w:sz w:val="22"/>
-          <w:szCs w:val="22"/>
-        </w:rPr>
-      </w:pPr>
-    </w:p>
-    <w:p>
-      <w:pPr>
-        <w:pStyle w:val="Kop3"/>
-        <w:rPr>
-          <w:rFonts w:cs="Calibri"/>
-          <w:szCs w:val="24"/>
-        </w:rPr>
-      </w:pPr>
-      <w:bookmarkStart w:id="27" w:name="_Toc415219144"/>
-      <w:r>
-        <w:rPr>
-          <w:rFonts w:cs="Calibri"/>
-          <w:szCs w:val="24"/>
-        </w:rPr>
-        <w:t>5.2.2 Het ER Model</w:t>
-      </w:r>
-      <w:bookmarkEnd w:id="27"/>
-    </w:p>
-    <w:p>
-      <w:pPr>
-        <w:autoSpaceDE w:val="0"/>
-        <w:autoSpaceDN w:val="0"/>
-        <w:adjustRightInd w:val="0"/>
-        <w:rPr>
-          <w:rFonts w:ascii="Calibri" w:hAnsi="Calibri" w:cs="Calibri"/>
-          <w:sz w:val="22"/>
-          <w:szCs w:val="22"/>
-        </w:rPr>
-      </w:pPr>
-      <w:r>
-        <w:rPr>
-          <w:rFonts w:ascii="Calibri" w:hAnsi="Calibri" w:cs="Calibri"/>
-          <w:sz w:val="22"/>
-          <w:szCs w:val="22"/>
-        </w:rPr>
-        <w:t>Welke relatie is er tussen de tabellen. Geef dit weer in een schema. Wat betekent deze relatie voor het muteren van gegevens. Waarom maak je deze keuzes.</w:t>
-      </w:r>
-    </w:p>
-    <w:p>
-      <w:pPr>
-        <w:autoSpaceDE w:val="0"/>
-        <w:autoSpaceDN w:val="0"/>
-        <w:adjustRightInd w:val="0"/>
-        <w:rPr>
-          <w:rFonts w:ascii="Calibri" w:hAnsi="Calibri" w:cs="Calibri"/>
-          <w:sz w:val="22"/>
-          <w:szCs w:val="22"/>
-        </w:rPr>
-      </w:pPr>
-      <w:r>
-        <w:rPr>
-          <w:rFonts w:ascii="Calibri" w:hAnsi="Calibri" w:cs="Calibri"/>
-          <w:sz w:val="22"/>
-          <w:szCs w:val="22"/>
-        </w:rPr>
-        <w:t>Zorg ervoor dat de database genormaliseerd is.</w:t>
-      </w:r>
-    </w:p>
-    <w:p>
-      <w:pPr>
-        <w:autoSpaceDE w:val="0"/>
-        <w:autoSpaceDN w:val="0"/>
-        <w:adjustRightInd w:val="0"/>
-        <w:rPr>
-          <w:rFonts w:ascii="Calibri" w:hAnsi="Calibri" w:cs="Calibri"/>
-          <w:sz w:val="22"/>
-          <w:szCs w:val="22"/>
-        </w:rPr>
-      </w:pPr>
-    </w:p>
-    <w:p>
-      <w:pPr>
-        <w:pStyle w:val="Kop3"/>
-        <w:rPr>
-          <w:rFonts w:cs="Calibri"/>
-          <w:szCs w:val="24"/>
-        </w:rPr>
-      </w:pPr>
-      <w:bookmarkStart w:id="28" w:name="_Toc415219145"/>
-      <w:r>
-        <w:rPr>
-          <w:rFonts w:cs="Calibri"/>
-          <w:szCs w:val="24"/>
-        </w:rPr>
-        <w:t xml:space="preserve">5.2.3 </w:t>
-      </w:r>
-      <w:proofErr w:type="spellStart"/>
-      <w:r>
-        <w:rPr>
-          <w:rFonts w:cs="Calibri"/>
-          <w:szCs w:val="24"/>
-        </w:rPr>
-        <w:t>Inhoud</w:t>
-      </w:r>
-      <w:proofErr w:type="spellEnd"/>
-      <w:r>
-        <w:rPr>
-          <w:rFonts w:cs="Calibri"/>
-          <w:szCs w:val="24"/>
-        </w:rPr>
-        <w:t xml:space="preserve"> van de </w:t>
-      </w:r>
-      <w:proofErr w:type="spellStart"/>
-      <w:r>
-        <w:rPr>
-          <w:rFonts w:cs="Calibri"/>
-          <w:szCs w:val="24"/>
-        </w:rPr>
-        <w:t>database</w:t>
-      </w:r>
-      <w:bookmarkEnd w:id="28"/>
-      <w:proofErr w:type="spellEnd"/>
-    </w:p>
-    <w:p>
-      <w:pPr>
-        <w:autoSpaceDE w:val="0"/>
-        <w:autoSpaceDN w:val="0"/>
-        <w:adjustRightInd w:val="0"/>
-        <w:rPr>
-          <w:rFonts w:ascii="Calibri" w:hAnsi="Calibri" w:cs="Calibri"/>
-          <w:sz w:val="22"/>
-          <w:szCs w:val="22"/>
-        </w:rPr>
-      </w:pPr>
-      <w:r>
-        <w:rPr>
-          <w:rFonts w:ascii="Calibri" w:hAnsi="Calibri" w:cs="Calibri"/>
-          <w:sz w:val="22"/>
-          <w:szCs w:val="22"/>
-        </w:rPr>
-        <w:t>Ook de grootte is van belang voor de applicatie. Hoe groter de database, hoe sneller het systeem moet zijn i.v.m. performance. Ook de hoeveelheid mutaties die verwacht gaan worden zijn van belang evenals de mogelijkheid tot het maken van back-up.</w:t>
-      </w:r>
-    </w:p>
-    <w:p>
-      <w:pPr>
-        <w:autoSpaceDE w:val="0"/>
-        <w:autoSpaceDN w:val="0"/>
-        <w:adjustRightInd w:val="0"/>
-        <w:rPr>
-          <w:rFonts w:ascii="Calibri" w:hAnsi="Calibri" w:cs="Calibri"/>
-          <w:sz w:val="22"/>
-          <w:szCs w:val="22"/>
-        </w:rPr>
-      </w:pPr>
-    </w:p>
-    <w:p>
-      <w:pPr>
-        <w:pStyle w:val="Kop3"/>
-        <w:rPr>
-          <w:rFonts w:cs="Calibri"/>
-          <w:szCs w:val="24"/>
-        </w:rPr>
-      </w:pPr>
-      <w:bookmarkStart w:id="29" w:name="_Toc415219146"/>
-      <w:r>
-        <w:rPr>
-          <w:rFonts w:cs="Calibri"/>
-          <w:szCs w:val="24"/>
-        </w:rPr>
-        <w:t xml:space="preserve">5.2.4 </w:t>
-      </w:r>
-      <w:proofErr w:type="spellStart"/>
-      <w:r>
-        <w:rPr>
-          <w:rFonts w:cs="Calibri"/>
-          <w:szCs w:val="24"/>
-        </w:rPr>
-        <w:t>Beheer</w:t>
-      </w:r>
-      <w:proofErr w:type="spellEnd"/>
-      <w:r>
-        <w:rPr>
-          <w:rFonts w:cs="Calibri"/>
-          <w:szCs w:val="24"/>
-        </w:rPr>
-        <w:t xml:space="preserve"> en </w:t>
-      </w:r>
-      <w:proofErr w:type="spellStart"/>
-      <w:r>
-        <w:rPr>
-          <w:rFonts w:cs="Calibri"/>
-          <w:szCs w:val="24"/>
-        </w:rPr>
-        <w:t>beveiliging</w:t>
-      </w:r>
-      <w:proofErr w:type="spellEnd"/>
-      <w:r>
-        <w:rPr>
-          <w:rFonts w:cs="Calibri"/>
-          <w:szCs w:val="24"/>
-        </w:rPr>
-        <w:t xml:space="preserve"> van de </w:t>
-      </w:r>
-      <w:proofErr w:type="spellStart"/>
-      <w:r>
-        <w:rPr>
-          <w:rFonts w:cs="Calibri"/>
-          <w:szCs w:val="24"/>
-        </w:rPr>
-        <w:t>database</w:t>
-      </w:r>
-      <w:bookmarkEnd w:id="29"/>
-      <w:proofErr w:type="spellEnd"/>
-    </w:p>
-    <w:p>
-      <w:pPr>
-        <w:pStyle w:val="Plattetekst2"/>
-        <w:rPr>
-          <w:rFonts w:ascii="Calibri" w:hAnsi="Calibri" w:cs="Calibri"/>
-          <w:color w:val="auto"/>
-        </w:rPr>
-      </w:pPr>
-      <w:r>
-        <w:rPr>
-          <w:rFonts w:ascii="Calibri" w:hAnsi="Calibri" w:cs="Calibri"/>
-          <w:color w:val="auto"/>
-        </w:rPr>
-        <w:t>Beschrijf hier op welke manier hoe de klant het beheer wenst en hoe de beveiliging er uit moet zien. Wie mag wat?</w:t>
-      </w:r>
-    </w:p>
-    <w:p>
-      <w:pPr>
-        <w:autoSpaceDE w:val="0"/>
-        <w:autoSpaceDN w:val="0"/>
-        <w:adjustRightInd w:val="0"/>
-        <w:rPr>
-          <w:rFonts w:ascii="Calibri" w:hAnsi="Calibri" w:cs="Calibri"/>
-          <w:sz w:val="22"/>
-          <w:szCs w:val="22"/>
-        </w:rPr>
-      </w:pPr>
-    </w:p>
-    <w:p>
-      <w:pPr>
-        <w:autoSpaceDE w:val="0"/>
-        <w:autoSpaceDN w:val="0"/>
-        <w:adjustRightInd w:val="0"/>
-        <w:rPr>
-          <w:rFonts w:ascii="Calibri" w:hAnsi="Calibri" w:cs="Calibri"/>
-          <w:b/>
-          <w:bCs/>
-          <w:i/>
-          <w:iCs/>
-        </w:rPr>
-      </w:pPr>
-    </w:p>
-    <w:p>
-      <w:pPr>
-        <w:pStyle w:val="Kop2"/>
-        <w:rPr>
-          <w:rFonts w:ascii="Calibri" w:hAnsi="Calibri" w:cs="Calibri"/>
-        </w:rPr>
-      </w:pPr>
-      <w:r>
-        <w:rPr>
-          <w:rFonts w:ascii="Calibri" w:hAnsi="Calibri" w:cs="Calibri"/>
-          <w:sz w:val="22"/>
-          <w:szCs w:val="22"/>
         </w:rPr>
         <w:br w:type="page"/>
       </w:r>
-      <w:bookmarkStart w:id="30" w:name="_Toc415219147"/>
-      <w:r>
-        <w:rPr>
-          <w:rFonts w:ascii="Calibri" w:hAnsi="Calibri" w:cs="Calibri"/>
-        </w:rPr>
+      <w:bookmarkStart w:id="29" w:name="_Toc415219147"/>
+      <w:r>
         <w:lastRenderedPageBreak/>
         <w:t>6 Slotconclusie</w:t>
       </w:r>
+      <w:bookmarkEnd w:id="29"/>
+    </w:p>
+    <w:p>
+      <w:pPr>
+        <w:pStyle w:val="Kop2"/>
+      </w:pPr>
+      <w:bookmarkStart w:id="30" w:name="_Toc415219148"/>
+      <w:r>
+        <w:t xml:space="preserve">6.1 </w:t>
+      </w:r>
+      <w:proofErr w:type="spellStart"/>
+      <w:r>
+        <w:t>Verantwoording</w:t>
+      </w:r>
       <w:bookmarkEnd w:id="30"/>
-    </w:p>
-    <w:p>
-      <w:pPr>
-        <w:autoSpaceDE w:val="0"/>
-        <w:autoSpaceDN w:val="0"/>
-        <w:adjustRightInd w:val="0"/>
-        <w:rPr>
-          <w:rFonts w:ascii="Calibri" w:hAnsi="Calibri" w:cs="Calibri"/>
-          <w:sz w:val="22"/>
-          <w:szCs w:val="22"/>
-        </w:rPr>
-      </w:pPr>
-    </w:p>
-    <w:p>
-      <w:pPr>
-        <w:pStyle w:val="Kop3"/>
-        <w:rPr>
-          <w:rFonts w:cs="Calibri"/>
-          <w:szCs w:val="24"/>
-        </w:rPr>
-      </w:pPr>
-      <w:bookmarkStart w:id="31" w:name="_Toc415219148"/>
-      <w:r>
-        <w:rPr>
-          <w:rFonts w:cs="Calibri"/>
-          <w:szCs w:val="24"/>
-        </w:rPr>
-        <w:t xml:space="preserve">6.1 </w:t>
+      <w:proofErr w:type="spellEnd"/>
+      <w:r>
+        <w:t xml:space="preserve"> </w:t>
+      </w:r>
+    </w:p>
+    <w:p>
+      <w:r>
+        <w:t xml:space="preserve">Hier beschrijf je tegen welke problemen je bent opgelopen. </w:t>
+      </w:r>
+    </w:p>
+    <w:p>
+      <w:r>
+        <w:t>Welke problemen heb je wel aangepakt, welke niet en waarom</w:t>
+      </w:r>
+    </w:p>
+    <w:p>
+      <w:r>
+        <w:t>Welke consequenties gaat de nieuwe situatie veroorzaken en hoe moet daar mee worden omgegaan.</w:t>
+      </w:r>
+      <w:bookmarkStart w:id="31" w:name="_GoBack"/>
+      <w:bookmarkEnd w:id="31"/>
+    </w:p>
+    <w:p>
+      <w:pPr>
+        <w:pStyle w:val="Kop2"/>
+      </w:pPr>
+      <w:bookmarkStart w:id="32" w:name="_Toc415219149"/>
+      <w:r>
+        <w:t xml:space="preserve">6.2 </w:t>
       </w:r>
       <w:proofErr w:type="spellStart"/>
       <w:r>
-        <w:rPr>
-          <w:rFonts w:cs="Calibri"/>
-          <w:szCs w:val="24"/>
-        </w:rPr>
-        <w:t>Verantwoording</w:t>
-      </w:r>
-      <w:bookmarkEnd w:id="31"/>
-      <w:proofErr w:type="spellEnd"/>
-      <w:r>
-        <w:rPr>
-          <w:rFonts w:cs="Calibri"/>
-          <w:szCs w:val="24"/>
-        </w:rPr>
-        <w:t xml:space="preserve"> </w:t>
-      </w:r>
-    </w:p>
-    <w:p>
-      <w:pPr>
-        <w:autoSpaceDE w:val="0"/>
-        <w:autoSpaceDN w:val="0"/>
-        <w:adjustRightInd w:val="0"/>
-        <w:rPr>
-          <w:rFonts w:ascii="Calibri" w:hAnsi="Calibri" w:cs="Calibri"/>
-          <w:sz w:val="22"/>
-          <w:szCs w:val="22"/>
-        </w:rPr>
-      </w:pPr>
-    </w:p>
-    <w:p>
-      <w:pPr>
-        <w:pStyle w:val="Plattetekst"/>
-        <w:numPr>
-          <w:ilvl w:val="0"/>
-          <w:numId w:val="2"/>
-        </w:numPr>
-        <w:rPr>
-          <w:rFonts w:ascii="Calibri" w:hAnsi="Calibri" w:cs="Calibri"/>
-          <w:szCs w:val="22"/>
-        </w:rPr>
-      </w:pPr>
-      <w:r>
-        <w:rPr>
-          <w:rFonts w:ascii="Calibri" w:hAnsi="Calibri" w:cs="Calibri"/>
-          <w:szCs w:val="22"/>
-        </w:rPr>
-        <w:t xml:space="preserve">Hier beschrijf je tegen welke problemen je bent opgelopen. </w:t>
-      </w:r>
-    </w:p>
-    <w:p>
-      <w:pPr>
-        <w:pStyle w:val="Plattetekst"/>
-        <w:numPr>
-          <w:ilvl w:val="0"/>
-          <w:numId w:val="2"/>
-        </w:numPr>
-        <w:rPr>
-          <w:rFonts w:ascii="Calibri" w:hAnsi="Calibri" w:cs="Calibri"/>
-          <w:szCs w:val="22"/>
-        </w:rPr>
-      </w:pPr>
-      <w:r>
-        <w:rPr>
-          <w:rFonts w:ascii="Calibri" w:hAnsi="Calibri" w:cs="Calibri"/>
-          <w:szCs w:val="22"/>
-        </w:rPr>
-        <w:t>Welke problemen heb je wel aangepakt, welke niet en waarom</w:t>
-      </w:r>
-    </w:p>
-    <w:p>
-      <w:pPr>
-        <w:pStyle w:val="Plattetekst"/>
-        <w:numPr>
-          <w:ilvl w:val="0"/>
-          <w:numId w:val="2"/>
-        </w:numPr>
-        <w:rPr>
-          <w:rFonts w:ascii="Calibri" w:hAnsi="Calibri" w:cs="Calibri"/>
-          <w:szCs w:val="22"/>
-        </w:rPr>
-      </w:pPr>
-      <w:r>
-        <w:rPr>
-          <w:rFonts w:ascii="Calibri" w:hAnsi="Calibri" w:cs="Calibri"/>
-          <w:szCs w:val="22"/>
-        </w:rPr>
-        <w:t>Welke consequenties gaat de nieuwe situatie veroorzaken en hoe moet daar mee worden omgegaan.</w:t>
-      </w:r>
-    </w:p>
-    <w:p>
-      <w:pPr>
-        <w:pStyle w:val="Plattetekst"/>
-        <w:rPr>
-          <w:rFonts w:ascii="Calibri" w:hAnsi="Calibri" w:cs="Calibri"/>
-          <w:szCs w:val="22"/>
-        </w:rPr>
-      </w:pPr>
-    </w:p>
-    <w:p>
-      <w:pPr>
-        <w:pStyle w:val="Kop3"/>
-        <w:rPr>
-          <w:rFonts w:cs="Calibri"/>
-          <w:szCs w:val="24"/>
-        </w:rPr>
-      </w:pPr>
-      <w:bookmarkStart w:id="32" w:name="_Toc415219149"/>
-      <w:r>
-        <w:rPr>
-          <w:rFonts w:cs="Calibri"/>
-          <w:szCs w:val="24"/>
-        </w:rPr>
-        <w:t xml:space="preserve">6.2 </w:t>
-      </w:r>
-      <w:proofErr w:type="spellStart"/>
-      <w:r>
-        <w:rPr>
-          <w:rFonts w:cs="Calibri"/>
-          <w:szCs w:val="24"/>
-        </w:rPr>
         <w:t>Bronvermelding</w:t>
       </w:r>
       <w:bookmarkEnd w:id="32"/>
       <w:proofErr w:type="spellEnd"/>
       <w:r>
-        <w:rPr>
-          <w:rFonts w:cs="Calibri"/>
-          <w:szCs w:val="24"/>
-        </w:rPr>
         <w:t xml:space="preserve"> </w:t>
       </w:r>
     </w:p>
     <w:p>
-      <w:pPr>
-        <w:pStyle w:val="Plattetekst"/>
-        <w:rPr>
-          <w:rFonts w:ascii="Calibri" w:hAnsi="Calibri" w:cs="Calibri"/>
-          <w:szCs w:val="22"/>
-        </w:rPr>
-      </w:pPr>
-      <w:r>
-        <w:rPr>
-          <w:rFonts w:ascii="Calibri" w:hAnsi="Calibri" w:cs="Calibri"/>
-          <w:szCs w:val="22"/>
-        </w:rPr>
+      <w:r>
         <w:t>Documentatie: welke bronnen heb je gebruikt voor je functioneel ontwerp</w:t>
       </w:r>
     </w:p>
@@ -8319,7 +6419,7 @@
         <w:sz w:val="22"/>
         <w:szCs w:val="22"/>
       </w:rPr>
-      <w:t>4</w:t>
+      <w:t>10</w:t>
     </w:r>
     <w:r>
       <w:rPr>
@@ -8349,6 +6449,7 @@
       </w:rPr>
       <w:t xml:space="preserve"> </w:t>
     </w:r>
+    <w:proofErr w:type="spellStart"/>
     <w:r>
       <w:rPr>
         <w:rFonts w:asciiTheme="minorHAnsi" w:hAnsiTheme="minorHAnsi" w:cstheme="minorHAnsi"/>
@@ -8356,7 +6457,55 @@
         <w:sz w:val="22"/>
         <w:szCs w:val="22"/>
       </w:rPr>
-      <w:t xml:space="preserve">Jeoffrey Oostrom, Lars Wagemans &amp; </w:t>
+      <w:t>Jeoffrey</w:t>
+    </w:r>
+    <w:proofErr w:type="spellEnd"/>
+    <w:r>
+      <w:rPr>
+        <w:rFonts w:asciiTheme="minorHAnsi" w:hAnsiTheme="minorHAnsi" w:cstheme="minorHAnsi"/>
+        <w:i/>
+        <w:sz w:val="22"/>
+        <w:szCs w:val="22"/>
+      </w:rPr>
+      <w:t xml:space="preserve"> </w:t>
+    </w:r>
+    <w:proofErr w:type="spellStart"/>
+    <w:r>
+      <w:rPr>
+        <w:rFonts w:asciiTheme="minorHAnsi" w:hAnsiTheme="minorHAnsi" w:cstheme="minorHAnsi"/>
+        <w:i/>
+        <w:sz w:val="22"/>
+        <w:szCs w:val="22"/>
+      </w:rPr>
+      <w:t>Oostrom</w:t>
+    </w:r>
+    <w:proofErr w:type="spellEnd"/>
+    <w:r>
+      <w:rPr>
+        <w:rFonts w:asciiTheme="minorHAnsi" w:hAnsiTheme="minorHAnsi" w:cstheme="minorHAnsi"/>
+        <w:i/>
+        <w:sz w:val="22"/>
+        <w:szCs w:val="22"/>
+      </w:rPr>
+      <w:t>, Lars Wagemans</w:t>
+    </w:r>
+    <w:r>
+      <w:rPr>
+        <w:rFonts w:asciiTheme="minorHAnsi" w:hAnsiTheme="minorHAnsi" w:cstheme="minorHAnsi"/>
+        <w:i/>
+        <w:sz w:val="22"/>
+        <w:szCs w:val="22"/>
+      </w:rPr>
+      <w:t>, Fernando Van Loenhout</w:t>
+    </w:r>
+    <w:r>
+      <w:rPr>
+        <w:rFonts w:asciiTheme="minorHAnsi" w:hAnsiTheme="minorHAnsi" w:cstheme="minorHAnsi"/>
+        <w:i/>
+        <w:sz w:val="22"/>
+        <w:szCs w:val="22"/>
+      </w:rPr>
+      <w:t xml:space="preserve"> &amp; </w:t>
     </w:r>
     <w:proofErr w:type="spellStart"/>
     <w:r>
@@ -8376,9 +6525,8 @@
         <w:sz w:val="22"/>
         <w:szCs w:val="22"/>
       </w:rPr>
-      <w:t xml:space="preserve"> Aydin  , Fernando Van </w:t>
+      <w:t xml:space="preserve"> Aydin  </w:t>
     </w:r>
-    <w:proofErr w:type="spellStart"/>
     <w:r>
       <w:rPr>
         <w:rFonts w:asciiTheme="minorHAnsi" w:hAnsiTheme="minorHAnsi" w:cstheme="minorHAnsi"/>
@@ -8386,17 +6534,7 @@
         <w:sz w:val="22"/>
         <w:szCs w:val="22"/>
       </w:rPr>
-      <w:t>Loenout</w:t>
-    </w:r>
-    <w:proofErr w:type="spellEnd"/>
-    <w:r>
-      <w:rPr>
-        <w:rFonts w:asciiTheme="minorHAnsi" w:hAnsiTheme="minorHAnsi" w:cstheme="minorHAnsi"/>
-        <w:i/>
-        <w:sz w:val="22"/>
-        <w:szCs w:val="22"/>
-      </w:rPr>
-      <w:t xml:space="preserve"> –</w:t>
+      <w:t>–</w:t>
     </w:r>
     <w:r>
       <w:rPr>
@@ -8434,7 +6572,7 @@
         <w:sz w:val="22"/>
         <w:szCs w:val="22"/>
       </w:rPr>
-      <w:t>versie 0.1</w:t>
+      <w:t>versie 0.2</w:t>
     </w:r>
   </w:p>
 </w:ftr>
@@ -8672,6 +6810,232 @@
     </w:lvl>
   </w:abstractNum>
   <w:abstractNum w:abstractNumId="1">
+    <w:nsid w:val="4EFD18B2"/>
+    <w:multiLevelType w:val="hybridMultilevel"/>
+    <w:tmpl w:val="14988E8C"/>
+    <w:lvl w:ilvl="0" w:tplc="04130001">
+      <w:start w:val="1"/>
+      <w:numFmt w:val="bullet"/>
+      <w:lvlText w:val=""/>
+      <w:lvlJc w:val="left"/>
+      <w:pPr>
+        <w:ind w:left="720" w:hanging="360"/>
+      </w:pPr>
+      <w:rPr>
+        <w:rFonts w:ascii="Symbol" w:hAnsi="Symbol" w:hint="default"/>
+      </w:rPr>
+    </w:lvl>
+    <w:lvl w:ilvl="1" w:tplc="04130003">
+      <w:start w:val="1"/>
+      <w:numFmt w:val="bullet"/>
+      <w:lvlText w:val="o"/>
+      <w:lvlJc w:val="left"/>
+      <w:pPr>
+        <w:ind w:left="1440" w:hanging="360"/>
+      </w:pPr>
+      <w:rPr>
+        <w:rFonts w:ascii="Courier New" w:hAnsi="Courier New" w:cs="Courier New" w:hint="default"/>
+      </w:rPr>
+    </w:lvl>
+    <w:lvl w:ilvl="2" w:tplc="04130005">
+      <w:start w:val="1"/>
+      <w:numFmt w:val="bullet"/>
+      <w:lvlText w:val=""/>
+      <w:lvlJc w:val="left"/>
+      <w:pPr>
+        <w:ind w:left="2160" w:hanging="360"/>
+      </w:pPr>
+      <w:rPr>
+        <w:rFonts w:ascii="Wingdings" w:hAnsi="Wingdings" w:hint="default"/>
+      </w:rPr>
+    </w:lvl>
+    <w:lvl w:ilvl="3" w:tplc="04130001" w:tentative="1">
+      <w:start w:val="1"/>
+      <w:numFmt w:val="bullet"/>
+      <w:lvlText w:val=""/>
+      <w:lvlJc w:val="left"/>
+      <w:pPr>
+        <w:ind w:left="2880" w:hanging="360"/>
+      </w:pPr>
+      <w:rPr>
+        <w:rFonts w:ascii="Symbol" w:hAnsi="Symbol" w:hint="default"/>
+      </w:rPr>
+    </w:lvl>
+    <w:lvl w:ilvl="4" w:tplc="04130003" w:tentative="1">
+      <w:start w:val="1"/>
+      <w:numFmt w:val="bullet"/>
+      <w:lvlText w:val="o"/>
+      <w:lvlJc w:val="left"/>
+      <w:pPr>
+        <w:ind w:left="3600" w:hanging="360"/>
+      </w:pPr>
+      <w:rPr>
+        <w:rFonts w:ascii="Courier New" w:hAnsi="Courier New" w:cs="Courier New" w:hint="default"/>
+      </w:rPr>
+    </w:lvl>
+    <w:lvl w:ilvl="5" w:tplc="04130005" w:tentative="1">
+      <w:start w:val="1"/>
+      <w:numFmt w:val="bullet"/>
+      <w:lvlText w:val=""/>
+      <w:lvlJc w:val="left"/>
+      <w:pPr>
+        <w:ind w:left="4320" w:hanging="360"/>
+      </w:pPr>
+      <w:rPr>
+        <w:rFonts w:ascii="Wingdings" w:hAnsi="Wingdings" w:hint="default"/>
+      </w:rPr>
+    </w:lvl>
+    <w:lvl w:ilvl="6" w:tplc="04130001" w:tentative="1">
+      <w:start w:val="1"/>
+      <w:numFmt w:val="bullet"/>
+      <w:lvlText w:val=""/>
+      <w:lvlJc w:val="left"/>
+      <w:pPr>
+        <w:ind w:left="5040" w:hanging="360"/>
+      </w:pPr>
+      <w:rPr>
+        <w:rFonts w:ascii="Symbol" w:hAnsi="Symbol" w:hint="default"/>
+      </w:rPr>
+    </w:lvl>
+    <w:lvl w:ilvl="7" w:tplc="04130003" w:tentative="1">
+      <w:start w:val="1"/>
+      <w:numFmt w:val="bullet"/>
+      <w:lvlText w:val="o"/>
+      <w:lvlJc w:val="left"/>
+      <w:pPr>
+        <w:ind w:left="5760" w:hanging="360"/>
+      </w:pPr>
+      <w:rPr>
+        <w:rFonts w:ascii="Courier New" w:hAnsi="Courier New" w:cs="Courier New" w:hint="default"/>
+      </w:rPr>
+    </w:lvl>
+    <w:lvl w:ilvl="8" w:tplc="04130005" w:tentative="1">
+      <w:start w:val="1"/>
+      <w:numFmt w:val="bullet"/>
+      <w:lvlText w:val=""/>
+      <w:lvlJc w:val="left"/>
+      <w:pPr>
+        <w:ind w:left="6480" w:hanging="360"/>
+      </w:pPr>
+      <w:rPr>
+        <w:rFonts w:ascii="Wingdings" w:hAnsi="Wingdings" w:hint="default"/>
+      </w:rPr>
+    </w:lvl>
+  </w:abstractNum>
+  <w:abstractNum w:abstractNumId="2">
+    <w:nsid w:val="6724121B"/>
+    <w:multiLevelType w:val="hybridMultilevel"/>
+    <w:tmpl w:val="B1F69648"/>
+    <w:lvl w:ilvl="0" w:tplc="04130001">
+      <w:start w:val="1"/>
+      <w:numFmt w:val="bullet"/>
+      <w:lvlText w:val=""/>
+      <w:lvlJc w:val="left"/>
+      <w:pPr>
+        <w:ind w:left="720" w:hanging="360"/>
+      </w:pPr>
+      <w:rPr>
+        <w:rFonts w:ascii="Symbol" w:hAnsi="Symbol" w:hint="default"/>
+      </w:rPr>
+    </w:lvl>
+    <w:lvl w:ilvl="1" w:tplc="04130003">
+      <w:start w:val="1"/>
+      <w:numFmt w:val="bullet"/>
+      <w:lvlText w:val="o"/>
+      <w:lvlJc w:val="left"/>
+      <w:pPr>
+        <w:ind w:left="1440" w:hanging="360"/>
+      </w:pPr>
+      <w:rPr>
+        <w:rFonts w:ascii="Courier New" w:hAnsi="Courier New" w:cs="Courier New" w:hint="default"/>
+      </w:rPr>
+    </w:lvl>
+    <w:lvl w:ilvl="2" w:tplc="04130005">
+      <w:start w:val="1"/>
+      <w:numFmt w:val="bullet"/>
+      <w:lvlText w:val=""/>
+      <w:lvlJc w:val="left"/>
+      <w:pPr>
+        <w:ind w:left="2160" w:hanging="360"/>
+      </w:pPr>
+      <w:rPr>
+        <w:rFonts w:ascii="Wingdings" w:hAnsi="Wingdings" w:hint="default"/>
+      </w:rPr>
+    </w:lvl>
+    <w:lvl w:ilvl="3" w:tplc="04130001" w:tentative="1">
+      <w:start w:val="1"/>
+      <w:numFmt w:val="bullet"/>
+      <w:lvlText w:val=""/>
+      <w:lvlJc w:val="left"/>
+      <w:pPr>
+        <w:ind w:left="2880" w:hanging="360"/>
+      </w:pPr>
+      <w:rPr>
+        <w:rFonts w:ascii="Symbol" w:hAnsi="Symbol" w:hint="default"/>
+      </w:rPr>
+    </w:lvl>
+    <w:lvl w:ilvl="4" w:tplc="04130003" w:tentative="1">
+      <w:start w:val="1"/>
+      <w:numFmt w:val="bullet"/>
+      <w:lvlText w:val="o"/>
+      <w:lvlJc w:val="left"/>
+      <w:pPr>
+        <w:ind w:left="3600" w:hanging="360"/>
+      </w:pPr>
+      <w:rPr>
+        <w:rFonts w:ascii="Courier New" w:hAnsi="Courier New" w:cs="Courier New" w:hint="default"/>
+      </w:rPr>
+    </w:lvl>
+    <w:lvl w:ilvl="5" w:tplc="04130005" w:tentative="1">
+      <w:start w:val="1"/>
+      <w:numFmt w:val="bullet"/>
+      <w:lvlText w:val=""/>
+      <w:lvlJc w:val="left"/>
+      <w:pPr>
+        <w:ind w:left="4320" w:hanging="360"/>
+      </w:pPr>
+      <w:rPr>
+        <w:rFonts w:ascii="Wingdings" w:hAnsi="Wingdings" w:hint="default"/>
+      </w:rPr>
+    </w:lvl>
+    <w:lvl w:ilvl="6" w:tplc="04130001" w:tentative="1">
+      <w:start w:val="1"/>
+      <w:numFmt w:val="bullet"/>
+      <w:lvlText w:val=""/>
+      <w:lvlJc w:val="left"/>
+      <w:pPr>
+        <w:ind w:left="5040" w:hanging="360"/>
+      </w:pPr>
+      <w:rPr>
+        <w:rFonts w:ascii="Symbol" w:hAnsi="Symbol" w:hint="default"/>
+      </w:rPr>
+    </w:lvl>
+    <w:lvl w:ilvl="7" w:tplc="04130003" w:tentative="1">
+      <w:start w:val="1"/>
+      <w:numFmt w:val="bullet"/>
+      <w:lvlText w:val="o"/>
+      <w:lvlJc w:val="left"/>
+      <w:pPr>
+        <w:ind w:left="5760" w:hanging="360"/>
+      </w:pPr>
+      <w:rPr>
+        <w:rFonts w:ascii="Courier New" w:hAnsi="Courier New" w:cs="Courier New" w:hint="default"/>
+      </w:rPr>
+    </w:lvl>
+    <w:lvl w:ilvl="8" w:tplc="04130005" w:tentative="1">
+      <w:start w:val="1"/>
+      <w:numFmt w:val="bullet"/>
+      <w:lvlText w:val=""/>
+      <w:lvlJc w:val="left"/>
+      <w:pPr>
+        <w:ind w:left="6480" w:hanging="360"/>
+      </w:pPr>
+      <w:rPr>
+        <w:rFonts w:ascii="Wingdings" w:hAnsi="Wingdings" w:hint="default"/>
+      </w:rPr>
+    </w:lvl>
+  </w:abstractNum>
+  <w:abstractNum w:abstractNumId="3">
     <w:nsid w:val="72AE5F99"/>
     <w:multiLevelType w:val="hybridMultilevel"/>
     <w:tmpl w:val="B192BE9E"/>
@@ -8815,7 +7179,13 @@
     <w:abstractNumId w:val="0"/>
   </w:num>
   <w:num w:numId="2">
+    <w:abstractNumId w:val="3"/>
+  </w:num>
+  <w:num w:numId="3">
     <w:abstractNumId w:val="1"/>
+  </w:num>
+  <w:num w:numId="4">
+    <w:abstractNumId w:val="2"/>
   </w:num>
 </w:numbering>
 </file>
@@ -8992,6 +7362,28 @@
       <w:lang w:eastAsia="nl-NL"/>
     </w:rPr>
   </w:style>
+  <w:style w:type="paragraph" w:styleId="Kop1">
+    <w:name w:val="heading 1"/>
+    <w:basedOn w:val="Standaard"/>
+    <w:next w:val="Standaard"/>
+    <w:link w:val="Kop1Char"/>
+    <w:uiPriority w:val="9"/>
+    <w:qFormat/>
+    <w:rsid w:val="00F8296A"/>
+    <w:pPr>
+      <w:keepNext/>
+      <w:keepLines/>
+      <w:spacing w:before="480"/>
+      <w:outlineLvl w:val="0"/>
+    </w:pPr>
+    <w:rPr>
+      <w:rFonts w:asciiTheme="majorHAnsi" w:eastAsiaTheme="majorEastAsia" w:hAnsiTheme="majorHAnsi" w:cstheme="majorBidi"/>
+      <w:b/>
+      <w:bCs/>
+      <w:sz w:val="36"/>
+      <w:szCs w:val="28"/>
+    </w:rPr>
+  </w:style>
   <w:style w:type="paragraph" w:styleId="Kop2">
     <w:name w:val="heading 2"/>
     <w:basedOn w:val="Standaard"/>
@@ -9063,7 +7455,6 @@
   <w:style w:type="character" w:default="1" w:styleId="Standaardalinea-lettertype">
     <w:name w:val="Default Paragraph Font"/>
     <w:uiPriority w:val="1"/>
-    <w:semiHidden/>
     <w:unhideWhenUsed/>
   </w:style>
   <w:style w:type="table" w:default="1" w:styleId="Standaardtabel">
@@ -9280,6 +7671,7 @@
       <w:lang w:eastAsia="nl-NL"/>
     </w:rPr>
     <w:tblPr>
+      <w:tblInd w:w="0" w:type="dxa"/>
       <w:tblBorders>
         <w:top w:val="single" w:sz="4" w:space="0" w:color="auto"/>
         <w:left w:val="single" w:sz="4" w:space="0" w:color="auto"/>
@@ -9288,6 +7680,12 @@
         <w:insideH w:val="single" w:sz="4" w:space="0" w:color="auto"/>
         <w:insideV w:val="single" w:sz="4" w:space="0" w:color="auto"/>
       </w:tblBorders>
+      <w:tblCellMar>
+        <w:top w:w="0" w:type="dxa"/>
+        <w:left w:w="108" w:type="dxa"/>
+        <w:bottom w:w="0" w:type="dxa"/>
+        <w:right w:w="108" w:type="dxa"/>
+      </w:tblCellMar>
     </w:tblPr>
   </w:style>
   <w:style w:type="paragraph" w:styleId="Koptekst">
@@ -9377,6 +7775,32 @@
       <w:szCs w:val="24"/>
       <w:lang w:eastAsia="nl-NL"/>
     </w:rPr>
+  </w:style>
+  <w:style w:type="character" w:customStyle="1" w:styleId="Kop1Char">
+    <w:name w:val="Kop 1 Char"/>
+    <w:basedOn w:val="Standaardalinea-lettertype"/>
+    <w:link w:val="Kop1"/>
+    <w:uiPriority w:val="9"/>
+    <w:rsid w:val="00F8296A"/>
+    <w:rPr>
+      <w:rFonts w:asciiTheme="majorHAnsi" w:eastAsiaTheme="majorEastAsia" w:hAnsiTheme="majorHAnsi" w:cstheme="majorBidi"/>
+      <w:b/>
+      <w:bCs/>
+      <w:sz w:val="36"/>
+      <w:szCs w:val="28"/>
+      <w:lang w:eastAsia="nl-NL"/>
+    </w:rPr>
+  </w:style>
+  <w:style w:type="paragraph" w:styleId="Lijstalinea">
+    <w:name w:val="List Paragraph"/>
+    <w:basedOn w:val="Standaard"/>
+    <w:uiPriority w:val="34"/>
+    <w:qFormat/>
+    <w:rsid w:val="003D4514"/>
+    <w:pPr>
+      <w:ind w:left="720"/>
+      <w:contextualSpacing/>
+    </w:pPr>
   </w:style>
 </w:styles>
 </file>
@@ -9553,6 +7977,28 @@
       <w:lang w:eastAsia="nl-NL"/>
     </w:rPr>
   </w:style>
+  <w:style w:type="paragraph" w:styleId="Kop1">
+    <w:name w:val="heading 1"/>
+    <w:basedOn w:val="Standaard"/>
+    <w:next w:val="Standaard"/>
+    <w:link w:val="Kop1Char"/>
+    <w:uiPriority w:val="9"/>
+    <w:qFormat/>
+    <w:rsid w:val="00F8296A"/>
+    <w:pPr>
+      <w:keepNext/>
+      <w:keepLines/>
+      <w:spacing w:before="480"/>
+      <w:outlineLvl w:val="0"/>
+    </w:pPr>
+    <w:rPr>
+      <w:rFonts w:asciiTheme="majorHAnsi" w:eastAsiaTheme="majorEastAsia" w:hAnsiTheme="majorHAnsi" w:cstheme="majorBidi"/>
+      <w:b/>
+      <w:bCs/>
+      <w:sz w:val="36"/>
+      <w:szCs w:val="28"/>
+    </w:rPr>
+  </w:style>
   <w:style w:type="paragraph" w:styleId="Kop2">
     <w:name w:val="heading 2"/>
     <w:basedOn w:val="Standaard"/>
@@ -9624,7 +8070,6 @@
   <w:style w:type="character" w:default="1" w:styleId="Standaardalinea-lettertype">
     <w:name w:val="Default Paragraph Font"/>
     <w:uiPriority w:val="1"/>
-    <w:semiHidden/>
     <w:unhideWhenUsed/>
   </w:style>
   <w:style w:type="table" w:default="1" w:styleId="Standaardtabel">
@@ -9841,6 +8286,7 @@
       <w:lang w:eastAsia="nl-NL"/>
     </w:rPr>
     <w:tblPr>
+      <w:tblInd w:w="0" w:type="dxa"/>
       <w:tblBorders>
         <w:top w:val="single" w:sz="4" w:space="0" w:color="auto"/>
         <w:left w:val="single" w:sz="4" w:space="0" w:color="auto"/>
@@ -9849,6 +8295,12 @@
         <w:insideH w:val="single" w:sz="4" w:space="0" w:color="auto"/>
         <w:insideV w:val="single" w:sz="4" w:space="0" w:color="auto"/>
       </w:tblBorders>
+      <w:tblCellMar>
+        <w:top w:w="0" w:type="dxa"/>
+        <w:left w:w="108" w:type="dxa"/>
+        <w:bottom w:w="0" w:type="dxa"/>
+        <w:right w:w="108" w:type="dxa"/>
+      </w:tblCellMar>
     </w:tblPr>
   </w:style>
   <w:style w:type="paragraph" w:styleId="Koptekst">
@@ -9939,6 +8391,32 @@
       <w:lang w:eastAsia="nl-NL"/>
     </w:rPr>
   </w:style>
+  <w:style w:type="character" w:customStyle="1" w:styleId="Kop1Char">
+    <w:name w:val="Kop 1 Char"/>
+    <w:basedOn w:val="Standaardalinea-lettertype"/>
+    <w:link w:val="Kop1"/>
+    <w:uiPriority w:val="9"/>
+    <w:rsid w:val="00F8296A"/>
+    <w:rPr>
+      <w:rFonts w:asciiTheme="majorHAnsi" w:eastAsiaTheme="majorEastAsia" w:hAnsiTheme="majorHAnsi" w:cstheme="majorBidi"/>
+      <w:b/>
+      <w:bCs/>
+      <w:sz w:val="36"/>
+      <w:szCs w:val="28"/>
+      <w:lang w:eastAsia="nl-NL"/>
+    </w:rPr>
+  </w:style>
+  <w:style w:type="paragraph" w:styleId="Lijstalinea">
+    <w:name w:val="List Paragraph"/>
+    <w:basedOn w:val="Standaard"/>
+    <w:uiPriority w:val="34"/>
+    <w:qFormat/>
+    <w:rsid w:val="003D4514"/>
+    <w:pPr>
+      <w:ind w:left="720"/>
+      <w:contextualSpacing/>
+    </w:pPr>
+  </w:style>
 </w:styles>
 </file>
 
@@ -9985,7 +8463,7 @@
     </a:clrScheme>
     <a:fontScheme name="Kantoor">
       <a:majorFont>
-        <a:latin typeface="Calibri Light" panose="020F0302020204030204"/>
+        <a:latin typeface="Calibri Light"/>
         <a:ea typeface=""/>
         <a:cs typeface=""/>
         <a:font script="Jpan" typeface="ＭＳ ゴシック"/>
@@ -10020,7 +8498,7 @@
         <a:font script="Geor" typeface="Sylfaen"/>
       </a:majorFont>
       <a:minorFont>
-        <a:latin typeface="Calibri" panose="020F0502020204030204"/>
+        <a:latin typeface="Calibri"/>
         <a:ea typeface=""/>
         <a:cs typeface=""/>
         <a:font script="Jpan" typeface="ＭＳ 明朝"/>
@@ -10197,7 +8675,7 @@
   <a:extraClrSchemeLst/>
   <a:extLst>
     <a:ext uri="{05A4C25C-085E-4340-85A3-A5531E510DB2}">
-      <thm15:themeFamily xmlns="" xmlns:thm15="http://schemas.microsoft.com/office/thememl/2012/main" name="Office Theme" id="{62F939B6-93AF-4DB8-9C6B-D6C7DFDC589F}" vid="{4A3C46E8-61CC-4603-A589-7422A47A8E4A}"/>
+      <thm15:themeFamily xmlns:thm15="http://schemas.microsoft.com/office/thememl/2012/main" xmlns="" name="Office Theme" id="{62F939B6-93AF-4DB8-9C6B-D6C7DFDC589F}" vid="{4A3C46E8-61CC-4603-A589-7422A47A8E4A}"/>
     </a:ext>
   </a:extLst>
 </a:theme>

--- a/Documentatie/Functioneel ontwerp (nog niet af).docx
+++ b/Documentatie/Functioneel ontwerp (nog niet af).docx
@@ -1,6 +1,6 @@
 
 <file path=word/document.xml><?xml version="1.0" encoding="utf-8"?>
-<w:document xmlns:wpc="http://schemas.microsoft.com/office/word/2010/wordprocessingCanvas" xmlns:mc="http://schemas.openxmlformats.org/markup-compatibility/2006" xmlns:o="urn:schemas-microsoft-com:office:office" xmlns:r="http://schemas.openxmlformats.org/officeDocument/2006/relationships" xmlns:m="http://schemas.openxmlformats.org/officeDocument/2006/math" xmlns:v="urn:schemas-microsoft-com:vml" xmlns:wp14="http://schemas.microsoft.com/office/word/2010/wordprocessingDrawing" xmlns:wp="http://schemas.openxmlformats.org/drawingml/2006/wordprocessingDrawing" xmlns:w10="urn:schemas-microsoft-com:office:word" xmlns:w="http://schemas.openxmlformats.org/wordprocessingml/2006/main" xmlns:w14="http://schemas.microsoft.com/office/word/2010/wordml" xmlns:wpg="http://schemas.microsoft.com/office/word/2010/wordprocessingGroup" xmlns:wpi="http://schemas.microsoft.com/office/word/2010/wordprocessingInk" xmlns:wne="http://schemas.microsoft.com/office/word/2006/wordml" xmlns:wps="http://schemas.microsoft.com/office/word/2010/wordprocessingShape" mc:Ignorable="w14 wp14">
+<w:document xmlns:wpc="http://schemas.microsoft.com/office/word/2010/wordprocessingCanvas" xmlns:mc="http://schemas.openxmlformats.org/markup-compatibility/2006" xmlns:o="urn:schemas-microsoft-com:office:office" xmlns:r="http://schemas.openxmlformats.org/officeDocument/2006/relationships" xmlns:m="http://schemas.openxmlformats.org/officeDocument/2006/math" xmlns:v="urn:schemas-microsoft-com:vml" xmlns:wp14="http://schemas.microsoft.com/office/word/2010/wordprocessingDrawing" xmlns:wp="http://schemas.openxmlformats.org/drawingml/2006/wordprocessingDrawing" xmlns:w10="urn:schemas-microsoft-com:office:word" xmlns:w="http://schemas.openxmlformats.org/wordprocessingml/2006/main" xmlns:w14="http://schemas.microsoft.com/office/word/2010/wordml" xmlns:w15="http://schemas.microsoft.com/office/word/2012/wordml" xmlns:wpg="http://schemas.microsoft.com/office/word/2010/wordprocessingGroup" xmlns:wpi="http://schemas.microsoft.com/office/word/2010/wordprocessingInk" xmlns:wne="http://schemas.microsoft.com/office/word/2006/wordml" xmlns:wps="http://schemas.microsoft.com/office/word/2010/wordprocessingShape" mc:Ignorable="w14 w15 wp14">
   <w:body>
     <w:p/>
     <w:p>
@@ -52,102 +52,25 @@
       <w:pPr>
         <w:rPr>
           <w:rFonts w:ascii="Calibri" w:hAnsi="Calibri" w:cs="Calibri"/>
-          <w:lang w:val="en-US"/>
         </w:rPr>
       </w:pPr>
-      <w:proofErr w:type="spellStart"/>
-      <w:r>
-        <w:rPr>
-          <w:lang w:val="en-US"/>
-        </w:rPr>
-        <w:t>Jeoffrey</w:t>
-      </w:r>
-      <w:proofErr w:type="spellEnd"/>
-      <w:r>
-        <w:rPr>
-          <w:lang w:val="en-US"/>
-        </w:rPr>
+      <w:r>
+        <w:t>Jeoffrey Oostrom, Lars Wagemans</w:t>
+      </w:r>
+      <w:r>
+        <w:t>,</w:t>
+      </w:r>
+      <w:r>
         <w:t xml:space="preserve"> </w:t>
       </w:r>
-      <w:proofErr w:type="spellStart"/>
-      <w:r>
-        <w:rPr>
-          <w:lang w:val="en-US"/>
-        </w:rPr>
-        <w:t>Oostrom</w:t>
-      </w:r>
-      <w:proofErr w:type="spellEnd"/>
-      <w:r>
-        <w:rPr>
-          <w:lang w:val="en-US"/>
-        </w:rPr>
-        <w:t xml:space="preserve">, Lars </w:t>
-      </w:r>
-      <w:proofErr w:type="spellStart"/>
-      <w:r>
-        <w:rPr>
-          <w:lang w:val="en-US"/>
-        </w:rPr>
-        <w:t>Wagemans</w:t>
-      </w:r>
-      <w:proofErr w:type="spellEnd"/>
-      <w:r>
-        <w:rPr>
-          <w:lang w:val="en-US"/>
-        </w:rPr>
-        <w:t>,</w:t>
-      </w:r>
-      <w:r>
-        <w:rPr>
-          <w:lang w:val="en-US"/>
-        </w:rPr>
-        <w:t xml:space="preserve"> </w:t>
-      </w:r>
-      <w:r>
-        <w:rPr>
-          <w:lang w:val="en-US"/>
-        </w:rPr>
-        <w:t>Fernando Van Loenhout</w:t>
-      </w:r>
-      <w:r>
-        <w:rPr>
-          <w:lang w:val="en-US"/>
-        </w:rPr>
-        <w:t xml:space="preserve"> </w:t>
-      </w:r>
-      <w:r>
-        <w:rPr>
-          <w:lang w:val="en-US"/>
-        </w:rPr>
+      <w:r>
+        <w:t xml:space="preserve">Fernando Van Loenhout </w:t>
+      </w:r>
+      <w:r>
         <w:t xml:space="preserve">&amp; </w:t>
       </w:r>
-      <w:proofErr w:type="spellStart"/>
-      <w:r>
-        <w:rPr>
-          <w:lang w:val="en-US"/>
-        </w:rPr>
-        <w:t>Yunus</w:t>
-      </w:r>
-      <w:proofErr w:type="spellEnd"/>
-      <w:r>
-        <w:rPr>
-          <w:lang w:val="en-US"/>
-        </w:rPr>
-        <w:t xml:space="preserve"> </w:t>
-      </w:r>
-      <w:proofErr w:type="spellStart"/>
-      <w:r>
-        <w:rPr>
-          <w:lang w:val="en-US"/>
-        </w:rPr>
-        <w:t>Aydin</w:t>
-      </w:r>
-      <w:proofErr w:type="spellEnd"/>
-      <w:r>
-        <w:rPr>
-          <w:lang w:val="en-US"/>
-        </w:rPr>
-        <w:t xml:space="preserve"> </w:t>
+      <w:r>
+        <w:t xml:space="preserve">Yunus Aydin </w:t>
       </w:r>
     </w:p>
     <w:p>
@@ -193,17 +116,19 @@
     </w:p>
     <w:p>
       <w:pPr>
+        <w:pStyle w:val="Inhopg1"/>
+        <w:tabs>
+          <w:tab w:val="right" w:leader="dot" w:pos="9396"/>
+        </w:tabs>
         <w:rPr>
           <w:rFonts w:asciiTheme="minorHAnsi" w:eastAsiaTheme="minorEastAsia" w:hAnsiTheme="minorHAnsi" w:cstheme="minorBidi"/>
           <w:noProof/>
+          <w:lang w:eastAsia="nl-NL"/>
         </w:rPr>
       </w:pPr>
       <w:r>
         <w:rPr>
-          <w:rFonts w:cs="Calibri"/>
-          <w:sz w:val="22"/>
-          <w:szCs w:val="22"/>
-          <w:lang w:eastAsia="en-US"/>
+          <w:rFonts w:ascii="Times New Roman" w:hAnsi="Times New Roman" w:cs="Calibri"/>
         </w:rPr>
         <w:fldChar w:fldCharType="begin"/>
       </w:r>
@@ -215,18 +140,14 @@
       </w:r>
       <w:r>
         <w:rPr>
-          <w:rFonts w:cs="Calibri"/>
-          <w:sz w:val="22"/>
-          <w:szCs w:val="22"/>
-          <w:lang w:eastAsia="en-US"/>
+          <w:rFonts w:ascii="Times New Roman" w:hAnsi="Times New Roman" w:cs="Calibri"/>
         </w:rPr>
         <w:fldChar w:fldCharType="separate"/>
       </w:r>
-      <w:hyperlink w:anchor="_Toc415219121" w:history="1">
+      <w:hyperlink w:anchor="_Toc431553711" w:history="1">
         <w:r>
           <w:rPr>
             <w:rStyle w:val="Hyperlink"/>
-            <w:rFonts w:cs="Calibri"/>
             <w:noProof/>
           </w:rPr>
           <w:t>1 Samenvatting</w:t>
@@ -250,7 +171,7 @@
             <w:noProof/>
             <w:webHidden/>
           </w:rPr>
-          <w:instrText xml:space="preserve"> PAGEREF _Toc415219121 \h </w:instrText>
+          <w:instrText xml:space="preserve"> PAGEREF _Toc431553711 \h </w:instrText>
         </w:r>
         <w:r>
           <w:rPr>
@@ -270,7 +191,7 @@
             <w:noProof/>
             <w:webHidden/>
           </w:rPr>
-          <w:t>2</w:t>
+          <w:t>3</w:t>
         </w:r>
         <w:r>
           <w:rPr>
@@ -283,16 +204,20 @@
     </w:p>
     <w:p>
       <w:pPr>
+        <w:pStyle w:val="Inhopg2"/>
+        <w:tabs>
+          <w:tab w:val="right" w:leader="dot" w:pos="9396"/>
+        </w:tabs>
         <w:rPr>
           <w:rFonts w:asciiTheme="minorHAnsi" w:eastAsiaTheme="minorEastAsia" w:hAnsiTheme="minorHAnsi" w:cstheme="minorBidi"/>
           <w:noProof/>
+          <w:lang w:eastAsia="nl-NL"/>
         </w:rPr>
       </w:pPr>
-      <w:hyperlink w:anchor="_Toc415219122" w:history="1">
+      <w:hyperlink w:anchor="_Toc431553712" w:history="1">
         <w:r>
           <w:rPr>
             <w:rStyle w:val="Hyperlink"/>
-            <w:rFonts w:cs="Calibri"/>
             <w:noProof/>
           </w:rPr>
           <w:t>1.1 Samenvatting voor de klant</w:t>
@@ -316,7 +241,7 @@
             <w:noProof/>
             <w:webHidden/>
           </w:rPr>
-          <w:instrText xml:space="preserve"> PAGEREF _Toc415219122 \h </w:instrText>
+          <w:instrText xml:space="preserve"> PAGEREF _Toc431553712 \h </w:instrText>
         </w:r>
         <w:r>
           <w:rPr>
@@ -336,7 +261,7 @@
             <w:noProof/>
             <w:webHidden/>
           </w:rPr>
-          <w:t>2</w:t>
+          <w:t>3</w:t>
         </w:r>
         <w:r>
           <w:rPr>
@@ -349,16 +274,20 @@
     </w:p>
     <w:p>
       <w:pPr>
+        <w:pStyle w:val="Inhopg2"/>
+        <w:tabs>
+          <w:tab w:val="right" w:leader="dot" w:pos="9396"/>
+        </w:tabs>
         <w:rPr>
           <w:rFonts w:asciiTheme="minorHAnsi" w:eastAsiaTheme="minorEastAsia" w:hAnsiTheme="minorHAnsi" w:cstheme="minorBidi"/>
           <w:noProof/>
+          <w:lang w:eastAsia="nl-NL"/>
         </w:rPr>
       </w:pPr>
-      <w:hyperlink w:anchor="_Toc415219123" w:history="1">
+      <w:hyperlink w:anchor="_Toc431553713" w:history="1">
         <w:r>
           <w:rPr>
             <w:rStyle w:val="Hyperlink"/>
-            <w:rFonts w:cs="Calibri"/>
             <w:noProof/>
           </w:rPr>
           <w:t>1.2 Versiebeheer</w:t>
@@ -382,7 +311,7 @@
             <w:noProof/>
             <w:webHidden/>
           </w:rPr>
-          <w:instrText xml:space="preserve"> PAGEREF _Toc415219123 \h </w:instrText>
+          <w:instrText xml:space="preserve"> PAGEREF _Toc431553713 \h </w:instrText>
         </w:r>
         <w:r>
           <w:rPr>
@@ -415,16 +344,20 @@
     </w:p>
     <w:p>
       <w:pPr>
+        <w:pStyle w:val="Inhopg2"/>
+        <w:tabs>
+          <w:tab w:val="right" w:leader="dot" w:pos="9396"/>
+        </w:tabs>
         <w:rPr>
           <w:rFonts w:asciiTheme="minorHAnsi" w:eastAsiaTheme="minorEastAsia" w:hAnsiTheme="minorHAnsi" w:cstheme="minorBidi"/>
           <w:noProof/>
+          <w:lang w:eastAsia="nl-NL"/>
         </w:rPr>
       </w:pPr>
-      <w:hyperlink w:anchor="_Toc415219124" w:history="1">
+      <w:hyperlink w:anchor="_Toc431553714" w:history="1">
         <w:r>
           <w:rPr>
             <w:rStyle w:val="Hyperlink"/>
-            <w:rFonts w:cs="Calibri"/>
             <w:noProof/>
           </w:rPr>
           <w:t>1.3 Verzendlijst</w:t>
@@ -448,7 +381,7 @@
             <w:noProof/>
             <w:webHidden/>
           </w:rPr>
-          <w:instrText xml:space="preserve"> PAGEREF _Toc415219124 \h </w:instrText>
+          <w:instrText xml:space="preserve"> PAGEREF _Toc431553714 \h </w:instrText>
         </w:r>
         <w:r>
           <w:rPr>
@@ -481,16 +414,20 @@
     </w:p>
     <w:p>
       <w:pPr>
+        <w:pStyle w:val="Inhopg1"/>
+        <w:tabs>
+          <w:tab w:val="right" w:leader="dot" w:pos="9396"/>
+        </w:tabs>
         <w:rPr>
           <w:rFonts w:asciiTheme="minorHAnsi" w:eastAsiaTheme="minorEastAsia" w:hAnsiTheme="minorHAnsi" w:cstheme="minorBidi"/>
           <w:noProof/>
+          <w:lang w:eastAsia="nl-NL"/>
         </w:rPr>
       </w:pPr>
-      <w:hyperlink w:anchor="_Toc415219125" w:history="1">
+      <w:hyperlink w:anchor="_Toc431553715" w:history="1">
         <w:r>
           <w:rPr>
             <w:rStyle w:val="Hyperlink"/>
-            <w:rFonts w:cs="Calibri"/>
             <w:noProof/>
           </w:rPr>
           <w:t>2 Plan van aanpak</w:t>
@@ -514,7 +451,7 @@
             <w:noProof/>
             <w:webHidden/>
           </w:rPr>
-          <w:instrText xml:space="preserve"> PAGEREF _Toc415219125 \h </w:instrText>
+          <w:instrText xml:space="preserve"> PAGEREF _Toc431553715 \h </w:instrText>
         </w:r>
         <w:r>
           <w:rPr>
@@ -547,16 +484,20 @@
     </w:p>
     <w:p>
       <w:pPr>
+        <w:pStyle w:val="Inhopg2"/>
+        <w:tabs>
+          <w:tab w:val="right" w:leader="dot" w:pos="9396"/>
+        </w:tabs>
         <w:rPr>
           <w:rFonts w:asciiTheme="minorHAnsi" w:eastAsiaTheme="minorEastAsia" w:hAnsiTheme="minorHAnsi" w:cstheme="minorBidi"/>
           <w:noProof/>
+          <w:lang w:eastAsia="nl-NL"/>
         </w:rPr>
       </w:pPr>
-      <w:hyperlink w:anchor="_Toc415219126" w:history="1">
+      <w:hyperlink w:anchor="_Toc431553716" w:history="1">
         <w:r>
           <w:rPr>
             <w:rStyle w:val="Hyperlink"/>
-            <w:rFonts w:cs="Calibri"/>
             <w:noProof/>
           </w:rPr>
           <w:t>2.1 Op te leveren producten</w:t>
@@ -580,7 +521,7 @@
             <w:noProof/>
             <w:webHidden/>
           </w:rPr>
-          <w:instrText xml:space="preserve"> PAGEREF _Toc415219126 \h </w:instrText>
+          <w:instrText xml:space="preserve"> PAGEREF _Toc431553716 \h </w:instrText>
         </w:r>
         <w:r>
           <w:rPr>
@@ -613,16 +554,20 @@
     </w:p>
     <w:p>
       <w:pPr>
+        <w:pStyle w:val="Inhopg2"/>
+        <w:tabs>
+          <w:tab w:val="right" w:leader="dot" w:pos="9396"/>
+        </w:tabs>
         <w:rPr>
           <w:rFonts w:asciiTheme="minorHAnsi" w:eastAsiaTheme="minorEastAsia" w:hAnsiTheme="minorHAnsi" w:cstheme="minorBidi"/>
           <w:noProof/>
+          <w:lang w:eastAsia="nl-NL"/>
         </w:rPr>
       </w:pPr>
-      <w:hyperlink w:anchor="_Toc415219127" w:history="1">
+      <w:hyperlink w:anchor="_Toc431553717" w:history="1">
         <w:r>
           <w:rPr>
             <w:rStyle w:val="Hyperlink"/>
-            <w:rFonts w:cs="Calibri"/>
             <w:noProof/>
           </w:rPr>
           <w:t>2.2 Planning</w:t>
@@ -646,7 +591,7 @@
             <w:noProof/>
             <w:webHidden/>
           </w:rPr>
-          <w:instrText xml:space="preserve"> PAGEREF _Toc415219127 \h </w:instrText>
+          <w:instrText xml:space="preserve"> PAGEREF _Toc431553717 \h </w:instrText>
         </w:r>
         <w:r>
           <w:rPr>
@@ -679,16 +624,20 @@
     </w:p>
     <w:p>
       <w:pPr>
+        <w:pStyle w:val="Inhopg1"/>
+        <w:tabs>
+          <w:tab w:val="right" w:leader="dot" w:pos="9396"/>
+        </w:tabs>
         <w:rPr>
           <w:rFonts w:asciiTheme="minorHAnsi" w:eastAsiaTheme="minorEastAsia" w:hAnsiTheme="minorHAnsi" w:cstheme="minorBidi"/>
           <w:noProof/>
+          <w:lang w:eastAsia="nl-NL"/>
         </w:rPr>
       </w:pPr>
-      <w:hyperlink w:anchor="_Toc415219128" w:history="1">
+      <w:hyperlink w:anchor="_Toc431553718" w:history="1">
         <w:r>
           <w:rPr>
             <w:rStyle w:val="Hyperlink"/>
-            <w:rFonts w:cs="Calibri"/>
             <w:noProof/>
           </w:rPr>
           <w:t>3 Programma van eisen</w:t>
@@ -712,7 +661,7 @@
             <w:noProof/>
             <w:webHidden/>
           </w:rPr>
-          <w:instrText xml:space="preserve"> PAGEREF _Toc415219128 \h </w:instrText>
+          <w:instrText xml:space="preserve"> PAGEREF _Toc431553718 \h </w:instrText>
         </w:r>
         <w:r>
           <w:rPr>
@@ -745,16 +694,20 @@
     </w:p>
     <w:p>
       <w:pPr>
+        <w:pStyle w:val="Inhopg2"/>
+        <w:tabs>
+          <w:tab w:val="right" w:leader="dot" w:pos="9396"/>
+        </w:tabs>
         <w:rPr>
           <w:rFonts w:asciiTheme="minorHAnsi" w:eastAsiaTheme="minorEastAsia" w:hAnsiTheme="minorHAnsi" w:cstheme="minorBidi"/>
           <w:noProof/>
+          <w:lang w:eastAsia="nl-NL"/>
         </w:rPr>
       </w:pPr>
-      <w:hyperlink w:anchor="_Toc415219129" w:history="1">
+      <w:hyperlink w:anchor="_Toc431553719" w:history="1">
         <w:r>
           <w:rPr>
             <w:rStyle w:val="Hyperlink"/>
-            <w:rFonts w:cs="Calibri"/>
             <w:noProof/>
           </w:rPr>
           <w:t>3.1 Doelstelling</w:t>
@@ -778,7 +731,7 @@
             <w:noProof/>
             <w:webHidden/>
           </w:rPr>
-          <w:instrText xml:space="preserve"> PAGEREF _Toc415219129 \h </w:instrText>
+          <w:instrText xml:space="preserve"> PAGEREF _Toc431553719 \h </w:instrText>
         </w:r>
         <w:r>
           <w:rPr>
@@ -811,16 +764,20 @@
     </w:p>
     <w:p>
       <w:pPr>
+        <w:pStyle w:val="Inhopg2"/>
+        <w:tabs>
+          <w:tab w:val="right" w:leader="dot" w:pos="9396"/>
+        </w:tabs>
         <w:rPr>
           <w:rFonts w:asciiTheme="minorHAnsi" w:eastAsiaTheme="minorEastAsia" w:hAnsiTheme="minorHAnsi" w:cstheme="minorBidi"/>
           <w:noProof/>
+          <w:lang w:eastAsia="nl-NL"/>
         </w:rPr>
       </w:pPr>
-      <w:hyperlink w:anchor="_Toc415219130" w:history="1">
+      <w:hyperlink w:anchor="_Toc431553720" w:history="1">
         <w:r>
           <w:rPr>
             <w:rStyle w:val="Hyperlink"/>
-            <w:rFonts w:cs="Calibri"/>
             <w:noProof/>
           </w:rPr>
           <w:t>3.2 Huidige situatie</w:t>
@@ -844,7 +801,7 @@
             <w:noProof/>
             <w:webHidden/>
           </w:rPr>
-          <w:instrText xml:space="preserve"> PAGEREF _Toc415219130 \h </w:instrText>
+          <w:instrText xml:space="preserve"> PAGEREF _Toc431553720 \h </w:instrText>
         </w:r>
         <w:r>
           <w:rPr>
@@ -877,16 +834,20 @@
     </w:p>
     <w:p>
       <w:pPr>
+        <w:pStyle w:val="Inhopg2"/>
+        <w:tabs>
+          <w:tab w:val="right" w:leader="dot" w:pos="9396"/>
+        </w:tabs>
         <w:rPr>
           <w:rFonts w:asciiTheme="minorHAnsi" w:eastAsiaTheme="minorEastAsia" w:hAnsiTheme="minorHAnsi" w:cstheme="minorBidi"/>
           <w:noProof/>
+          <w:lang w:eastAsia="nl-NL"/>
         </w:rPr>
       </w:pPr>
-      <w:hyperlink w:anchor="_Toc415219131" w:history="1">
+      <w:hyperlink w:anchor="_Toc431553721" w:history="1">
         <w:r>
           <w:rPr>
             <w:rStyle w:val="Hyperlink"/>
-            <w:rFonts w:cs="Calibri"/>
             <w:noProof/>
           </w:rPr>
           <w:t>3.3 Reden van verandering/aanpassing</w:t>
@@ -910,7 +871,7 @@
             <w:noProof/>
             <w:webHidden/>
           </w:rPr>
-          <w:instrText xml:space="preserve"> PAGEREF _Toc415219131 \h </w:instrText>
+          <w:instrText xml:space="preserve"> PAGEREF _Toc431553721 \h </w:instrText>
         </w:r>
         <w:r>
           <w:rPr>
@@ -943,16 +904,20 @@
     </w:p>
     <w:p>
       <w:pPr>
+        <w:pStyle w:val="Inhopg2"/>
+        <w:tabs>
+          <w:tab w:val="right" w:leader="dot" w:pos="9396"/>
+        </w:tabs>
         <w:rPr>
           <w:rFonts w:asciiTheme="minorHAnsi" w:eastAsiaTheme="minorEastAsia" w:hAnsiTheme="minorHAnsi" w:cstheme="minorBidi"/>
           <w:noProof/>
+          <w:lang w:eastAsia="nl-NL"/>
         </w:rPr>
       </w:pPr>
-      <w:hyperlink w:anchor="_Toc415219132" w:history="1">
+      <w:hyperlink w:anchor="_Toc431553722" w:history="1">
         <w:r>
           <w:rPr>
             <w:rStyle w:val="Hyperlink"/>
-            <w:rFonts w:cs="Calibri"/>
             <w:noProof/>
           </w:rPr>
           <w:t>3.4 Nieuwe situatie</w:t>
@@ -976,7 +941,7 @@
             <w:noProof/>
             <w:webHidden/>
           </w:rPr>
-          <w:instrText xml:space="preserve"> PAGEREF _Toc415219132 \h </w:instrText>
+          <w:instrText xml:space="preserve"> PAGEREF _Toc431553722 \h </w:instrText>
         </w:r>
         <w:r>
           <w:rPr>
@@ -1009,16 +974,20 @@
     </w:p>
     <w:p>
       <w:pPr>
+        <w:pStyle w:val="Inhopg2"/>
+        <w:tabs>
+          <w:tab w:val="right" w:leader="dot" w:pos="9396"/>
+        </w:tabs>
         <w:rPr>
           <w:rFonts w:asciiTheme="minorHAnsi" w:eastAsiaTheme="minorEastAsia" w:hAnsiTheme="minorHAnsi" w:cstheme="minorBidi"/>
           <w:noProof/>
+          <w:lang w:eastAsia="nl-NL"/>
         </w:rPr>
       </w:pPr>
-      <w:hyperlink w:anchor="_Toc415219133" w:history="1">
+      <w:hyperlink w:anchor="_Toc431553723" w:history="1">
         <w:r>
           <w:rPr>
             <w:rStyle w:val="Hyperlink"/>
-            <w:rFonts w:cs="Calibri"/>
             <w:noProof/>
           </w:rPr>
           <w:t>3.5 Functionele eisen gesteld aan de nieuwe situatie</w:t>
@@ -1042,7 +1011,7 @@
             <w:noProof/>
             <w:webHidden/>
           </w:rPr>
-          <w:instrText xml:space="preserve"> PAGEREF _Toc415219133 \h </w:instrText>
+          <w:instrText xml:space="preserve"> PAGEREF _Toc431553723 \h </w:instrText>
         </w:r>
         <w:r>
           <w:rPr>
@@ -1075,16 +1044,20 @@
     </w:p>
     <w:p>
       <w:pPr>
+        <w:pStyle w:val="Inhopg2"/>
+        <w:tabs>
+          <w:tab w:val="right" w:leader="dot" w:pos="9396"/>
+        </w:tabs>
         <w:rPr>
           <w:rFonts w:asciiTheme="minorHAnsi" w:eastAsiaTheme="minorEastAsia" w:hAnsiTheme="minorHAnsi" w:cstheme="minorBidi"/>
           <w:noProof/>
+          <w:lang w:eastAsia="nl-NL"/>
         </w:rPr>
       </w:pPr>
-      <w:hyperlink w:anchor="_Toc415219134" w:history="1">
+      <w:hyperlink w:anchor="_Toc431553724" w:history="1">
         <w:r>
           <w:rPr>
             <w:rStyle w:val="Hyperlink"/>
-            <w:rFonts w:cs="Calibri"/>
             <w:noProof/>
           </w:rPr>
           <w:t>3.5 Systeemeisen gesteld aan de nieuwe situatie</w:t>
@@ -1108,7 +1081,7 @@
             <w:noProof/>
             <w:webHidden/>
           </w:rPr>
-          <w:instrText xml:space="preserve"> PAGEREF _Toc415219134 \h </w:instrText>
+          <w:instrText xml:space="preserve"> PAGEREF _Toc431553724 \h </w:instrText>
         </w:r>
         <w:r>
           <w:rPr>
@@ -1141,16 +1114,20 @@
     </w:p>
     <w:p>
       <w:pPr>
+        <w:pStyle w:val="Inhopg1"/>
+        <w:tabs>
+          <w:tab w:val="right" w:leader="dot" w:pos="9396"/>
+        </w:tabs>
         <w:rPr>
           <w:rFonts w:asciiTheme="minorHAnsi" w:eastAsiaTheme="minorEastAsia" w:hAnsiTheme="minorHAnsi" w:cstheme="minorBidi"/>
           <w:noProof/>
+          <w:lang w:eastAsia="nl-NL"/>
         </w:rPr>
       </w:pPr>
-      <w:hyperlink w:anchor="_Toc415219135" w:history="1">
+      <w:hyperlink w:anchor="_Toc431553725" w:history="1">
         <w:r>
           <w:rPr>
             <w:rStyle w:val="Hyperlink"/>
-            <w:rFonts w:cs="Calibri"/>
             <w:noProof/>
           </w:rPr>
           <w:t>4 Interface</w:t>
@@ -1174,7 +1151,7 @@
             <w:noProof/>
             <w:webHidden/>
           </w:rPr>
-          <w:instrText xml:space="preserve"> PAGEREF _Toc415219135 \h </w:instrText>
+          <w:instrText xml:space="preserve"> PAGEREF _Toc431553725 \h </w:instrText>
         </w:r>
         <w:r>
           <w:rPr>
@@ -1207,16 +1184,20 @@
     </w:p>
     <w:p>
       <w:pPr>
+        <w:pStyle w:val="Inhopg2"/>
+        <w:tabs>
+          <w:tab w:val="right" w:leader="dot" w:pos="9396"/>
+        </w:tabs>
         <w:rPr>
           <w:rFonts w:asciiTheme="minorHAnsi" w:eastAsiaTheme="minorEastAsia" w:hAnsiTheme="minorHAnsi" w:cstheme="minorBidi"/>
           <w:noProof/>
+          <w:lang w:eastAsia="nl-NL"/>
         </w:rPr>
       </w:pPr>
-      <w:hyperlink w:anchor="_Toc415219136" w:history="1">
+      <w:hyperlink w:anchor="_Toc431553726" w:history="1">
         <w:r>
           <w:rPr>
             <w:rStyle w:val="Hyperlink"/>
-            <w:rFonts w:cs="Calibri"/>
             <w:noProof/>
           </w:rPr>
           <w:t>4.1 Interface</w:t>
@@ -1240,7 +1221,7 @@
             <w:noProof/>
             <w:webHidden/>
           </w:rPr>
-          <w:instrText xml:space="preserve"> PAGEREF _Toc415219136 \h </w:instrText>
+          <w:instrText xml:space="preserve"> PAGEREF _Toc431553726 \h </w:instrText>
         </w:r>
         <w:r>
           <w:rPr>
@@ -1273,16 +1254,20 @@
     </w:p>
     <w:p>
       <w:pPr>
+        <w:pStyle w:val="Inhopg2"/>
+        <w:tabs>
+          <w:tab w:val="right" w:leader="dot" w:pos="9396"/>
+        </w:tabs>
         <w:rPr>
           <w:rFonts w:asciiTheme="minorHAnsi" w:eastAsiaTheme="minorEastAsia" w:hAnsiTheme="minorHAnsi" w:cstheme="minorBidi"/>
           <w:noProof/>
+          <w:lang w:eastAsia="nl-NL"/>
         </w:rPr>
       </w:pPr>
-      <w:hyperlink w:anchor="_Toc415219137" w:history="1">
+      <w:hyperlink w:anchor="_Toc431553727" w:history="1">
         <w:r>
           <w:rPr>
             <w:rStyle w:val="Hyperlink"/>
-            <w:rFonts w:cs="Calibri"/>
             <w:noProof/>
           </w:rPr>
           <w:t>4.2 Schema’s</w:t>
@@ -1306,7 +1291,7 @@
             <w:noProof/>
             <w:webHidden/>
           </w:rPr>
-          <w:instrText xml:space="preserve"> PAGEREF _Toc415219137 \h </w:instrText>
+          <w:instrText xml:space="preserve"> PAGEREF _Toc431553727 \h </w:instrText>
         </w:r>
         <w:r>
           <w:rPr>
@@ -1339,16 +1324,20 @@
     </w:p>
     <w:p>
       <w:pPr>
+        <w:pStyle w:val="Inhopg3"/>
+        <w:tabs>
+          <w:tab w:val="right" w:leader="dot" w:pos="9396"/>
+        </w:tabs>
         <w:rPr>
           <w:rFonts w:asciiTheme="minorHAnsi" w:eastAsiaTheme="minorEastAsia" w:hAnsiTheme="minorHAnsi" w:cstheme="minorBidi"/>
           <w:noProof/>
+          <w:lang w:eastAsia="nl-NL"/>
         </w:rPr>
       </w:pPr>
-      <w:hyperlink w:anchor="_Toc415219138" w:history="1">
+      <w:hyperlink w:anchor="_Toc431553728" w:history="1">
         <w:r>
           <w:rPr>
             <w:rStyle w:val="Hyperlink"/>
-            <w:rFonts w:cs="Calibri"/>
             <w:noProof/>
           </w:rPr>
           <w:t>4.2.1 Sitemap:</w:t>
@@ -1372,7 +1361,7 @@
             <w:noProof/>
             <w:webHidden/>
           </w:rPr>
-          <w:instrText xml:space="preserve"> PAGEREF _Toc415219138 \h </w:instrText>
+          <w:instrText xml:space="preserve"> PAGEREF _Toc431553728 \h </w:instrText>
         </w:r>
         <w:r>
           <w:rPr>
@@ -1405,19 +1394,24 @@
     </w:p>
     <w:p>
       <w:pPr>
+        <w:pStyle w:val="Inhopg3"/>
+        <w:tabs>
+          <w:tab w:val="right" w:leader="dot" w:pos="9396"/>
+        </w:tabs>
         <w:rPr>
           <w:rFonts w:asciiTheme="minorHAnsi" w:eastAsiaTheme="minorEastAsia" w:hAnsiTheme="minorHAnsi" w:cstheme="minorBidi"/>
           <w:noProof/>
+          <w:lang w:eastAsia="nl-NL"/>
         </w:rPr>
       </w:pPr>
-      <w:hyperlink w:anchor="_Toc415219139" w:history="1">
+      <w:hyperlink w:anchor="_Toc431553729" w:history="1">
         <w:r>
           <w:rPr>
             <w:rStyle w:val="Hyperlink"/>
             <w:rFonts w:cs="Calibri"/>
             <w:noProof/>
           </w:rPr>
-          <w:t>4.2.2 Interface:</w:t>
+          <w:t>4.2.2 Wireframe:</w:t>
         </w:r>
         <w:r>
           <w:rPr>
@@ -1438,7 +1432,7 @@
             <w:noProof/>
             <w:webHidden/>
           </w:rPr>
-          <w:instrText xml:space="preserve"> PAGEREF _Toc415219139 \h </w:instrText>
+          <w:instrText xml:space="preserve"> PAGEREF _Toc431553729 \h </w:instrText>
         </w:r>
         <w:r>
           <w:rPr>
@@ -1471,16 +1465,20 @@
     </w:p>
     <w:p>
       <w:pPr>
+        <w:pStyle w:val="Inhopg1"/>
+        <w:tabs>
+          <w:tab w:val="right" w:leader="dot" w:pos="9396"/>
+        </w:tabs>
         <w:rPr>
           <w:rFonts w:asciiTheme="minorHAnsi" w:eastAsiaTheme="minorEastAsia" w:hAnsiTheme="minorHAnsi" w:cstheme="minorBidi"/>
           <w:noProof/>
+          <w:lang w:eastAsia="nl-NL"/>
         </w:rPr>
       </w:pPr>
-      <w:hyperlink w:anchor="_Toc415219140" w:history="1">
+      <w:hyperlink w:anchor="_Toc431553730" w:history="1">
         <w:r>
           <w:rPr>
             <w:rStyle w:val="Hyperlink"/>
-            <w:rFonts w:cs="Calibri"/>
             <w:noProof/>
             <w:lang w:val="en-US"/>
           </w:rPr>
@@ -1505,7 +1503,7 @@
             <w:noProof/>
             <w:webHidden/>
           </w:rPr>
-          <w:instrText xml:space="preserve"> PAGEREF _Toc415219140 \h </w:instrText>
+          <w:instrText xml:space="preserve"> PAGEREF _Toc431553730 \h </w:instrText>
         </w:r>
         <w:r>
           <w:rPr>
@@ -1525,7 +1523,7 @@
             <w:noProof/>
             <w:webHidden/>
           </w:rPr>
-          <w:t>9</w:t>
+          <w:t>10</w:t>
         </w:r>
         <w:r>
           <w:rPr>
@@ -1538,19 +1536,24 @@
     </w:p>
     <w:p>
       <w:pPr>
+        <w:pStyle w:val="Inhopg2"/>
+        <w:tabs>
+          <w:tab w:val="right" w:leader="dot" w:pos="9396"/>
+        </w:tabs>
         <w:rPr>
           <w:rFonts w:asciiTheme="minorHAnsi" w:eastAsiaTheme="minorEastAsia" w:hAnsiTheme="minorHAnsi" w:cstheme="minorBidi"/>
           <w:noProof/>
+          <w:lang w:eastAsia="nl-NL"/>
         </w:rPr>
       </w:pPr>
-      <w:hyperlink w:anchor="_Toc415219141" w:history="1">
+      <w:hyperlink w:anchor="_Toc431553731" w:history="1">
         <w:r>
           <w:rPr>
             <w:rStyle w:val="Hyperlink"/>
-            <w:rFonts w:cs="Calibri"/>
-            <w:noProof/>
-          </w:rPr>
-          <w:t>5.1.1 De USE Case</w:t>
+            <w:noProof/>
+            <w:lang w:val="en-US"/>
+          </w:rPr>
+          <w:t>5.1 Datamodel</w:t>
         </w:r>
         <w:r>
           <w:rPr>
@@ -1571,7 +1574,7 @@
             <w:noProof/>
             <w:webHidden/>
           </w:rPr>
-          <w:instrText xml:space="preserve"> PAGEREF _Toc415219141 \h </w:instrText>
+          <w:instrText xml:space="preserve"> PAGEREF _Toc431553731 \h </w:instrText>
         </w:r>
         <w:r>
           <w:rPr>
@@ -1604,19 +1607,23 @@
     </w:p>
     <w:p>
       <w:pPr>
+        <w:pStyle w:val="Inhopg3"/>
+        <w:tabs>
+          <w:tab w:val="right" w:leader="dot" w:pos="9396"/>
+        </w:tabs>
         <w:rPr>
           <w:rFonts w:asciiTheme="minorHAnsi" w:eastAsiaTheme="minorEastAsia" w:hAnsiTheme="minorHAnsi" w:cstheme="minorBidi"/>
           <w:noProof/>
+          <w:lang w:eastAsia="nl-NL"/>
         </w:rPr>
       </w:pPr>
-      <w:hyperlink w:anchor="_Toc415219142" w:history="1">
+      <w:hyperlink w:anchor="_Toc431553732" w:history="1">
         <w:r>
           <w:rPr>
             <w:rStyle w:val="Hyperlink"/>
-            <w:rFonts w:cs="Calibri"/>
-            <w:noProof/>
-          </w:rPr>
-          <w:t>5.1.2 Verklaring van de Use Case</w:t>
+            <w:noProof/>
+          </w:rPr>
+          <w:t>5.1.1 De USE Case</w:t>
         </w:r>
         <w:r>
           <w:rPr>
@@ -1637,7 +1644,7 @@
             <w:noProof/>
             <w:webHidden/>
           </w:rPr>
-          <w:instrText xml:space="preserve"> PAGEREF _Toc415219142 \h </w:instrText>
+          <w:instrText xml:space="preserve"> PAGEREF _Toc431553732 \h </w:instrText>
         </w:r>
         <w:r>
           <w:rPr>
@@ -1670,19 +1677,24 @@
     </w:p>
     <w:p>
       <w:pPr>
+        <w:pStyle w:val="Inhopg3"/>
+        <w:tabs>
+          <w:tab w:val="right" w:leader="dot" w:pos="9396"/>
+        </w:tabs>
         <w:rPr>
           <w:rFonts w:asciiTheme="minorHAnsi" w:eastAsiaTheme="minorEastAsia" w:hAnsiTheme="minorHAnsi" w:cstheme="minorBidi"/>
           <w:noProof/>
+          <w:lang w:eastAsia="nl-NL"/>
         </w:rPr>
       </w:pPr>
-      <w:hyperlink w:anchor="_Toc415219143" w:history="1">
+      <w:hyperlink w:anchor="_Toc431553733" w:history="1">
         <w:r>
           <w:rPr>
             <w:rStyle w:val="Hyperlink"/>
             <w:rFonts w:cs="Calibri"/>
             <w:noProof/>
           </w:rPr>
-          <w:t>5.2.1 De database</w:t>
+          <w:t>5.1.2 Verklaring van de Use Case</w:t>
         </w:r>
         <w:r>
           <w:rPr>
@@ -1703,7 +1715,7 @@
             <w:noProof/>
             <w:webHidden/>
           </w:rPr>
-          <w:instrText xml:space="preserve"> PAGEREF _Toc415219143 \h </w:instrText>
+          <w:instrText xml:space="preserve"> PAGEREF _Toc431553733 \h </w:instrText>
         </w:r>
         <w:r>
           <w:rPr>
@@ -1736,19 +1748,24 @@
     </w:p>
     <w:p>
       <w:pPr>
+        <w:pStyle w:val="Inhopg3"/>
+        <w:tabs>
+          <w:tab w:val="right" w:leader="dot" w:pos="9396"/>
+        </w:tabs>
         <w:rPr>
           <w:rFonts w:asciiTheme="minorHAnsi" w:eastAsiaTheme="minorEastAsia" w:hAnsiTheme="minorHAnsi" w:cstheme="minorBidi"/>
           <w:noProof/>
+          <w:lang w:eastAsia="nl-NL"/>
         </w:rPr>
       </w:pPr>
-      <w:hyperlink w:anchor="_Toc415219144" w:history="1">
+      <w:hyperlink w:anchor="_Toc431553734" w:history="1">
         <w:r>
           <w:rPr>
             <w:rStyle w:val="Hyperlink"/>
             <w:rFonts w:cs="Calibri"/>
             <w:noProof/>
           </w:rPr>
-          <w:t>5.2.2 Het ER Model</w:t>
+          <w:t>5.2.1 De database</w:t>
         </w:r>
         <w:r>
           <w:rPr>
@@ -1769,7 +1786,7 @@
             <w:noProof/>
             <w:webHidden/>
           </w:rPr>
-          <w:instrText xml:space="preserve"> PAGEREF _Toc415219144 \h </w:instrText>
+          <w:instrText xml:space="preserve"> PAGEREF _Toc431553734 \h </w:instrText>
         </w:r>
         <w:r>
           <w:rPr>
@@ -1802,19 +1819,23 @@
     </w:p>
     <w:p>
       <w:pPr>
+        <w:pStyle w:val="Inhopg2"/>
+        <w:tabs>
+          <w:tab w:val="right" w:leader="dot" w:pos="9396"/>
+        </w:tabs>
         <w:rPr>
           <w:rFonts w:asciiTheme="minorHAnsi" w:eastAsiaTheme="minorEastAsia" w:hAnsiTheme="minorHAnsi" w:cstheme="minorBidi"/>
           <w:noProof/>
+          <w:lang w:eastAsia="nl-NL"/>
         </w:rPr>
       </w:pPr>
-      <w:hyperlink w:anchor="_Toc415219145" w:history="1">
+      <w:hyperlink w:anchor="_Toc431553735" w:history="1">
         <w:r>
           <w:rPr>
             <w:rStyle w:val="Hyperlink"/>
-            <w:rFonts w:cs="Calibri"/>
-            <w:noProof/>
-          </w:rPr>
-          <w:t>5.2.3 Inhoud van de database</w:t>
+            <w:noProof/>
+          </w:rPr>
+          <w:t>5.2 Use cases</w:t>
         </w:r>
         <w:r>
           <w:rPr>
@@ -1835,7 +1856,7 @@
             <w:noProof/>
             <w:webHidden/>
           </w:rPr>
-          <w:instrText xml:space="preserve"> PAGEREF _Toc415219145 \h </w:instrText>
+          <w:instrText xml:space="preserve"> PAGEREF _Toc431553735 \h </w:instrText>
         </w:r>
         <w:r>
           <w:rPr>
@@ -1855,7 +1876,7 @@
             <w:noProof/>
             <w:webHidden/>
           </w:rPr>
-          <w:t>11</w:t>
+          <w:t>10</w:t>
         </w:r>
         <w:r>
           <w:rPr>
@@ -1868,19 +1889,24 @@
     </w:p>
     <w:p>
       <w:pPr>
+        <w:pStyle w:val="Inhopg3"/>
+        <w:tabs>
+          <w:tab w:val="right" w:leader="dot" w:pos="9396"/>
+        </w:tabs>
         <w:rPr>
           <w:rFonts w:asciiTheme="minorHAnsi" w:eastAsiaTheme="minorEastAsia" w:hAnsiTheme="minorHAnsi" w:cstheme="minorBidi"/>
           <w:noProof/>
+          <w:lang w:eastAsia="nl-NL"/>
         </w:rPr>
       </w:pPr>
-      <w:hyperlink w:anchor="_Toc415219146" w:history="1">
+      <w:hyperlink w:anchor="_Toc431553736" w:history="1">
         <w:r>
           <w:rPr>
             <w:rStyle w:val="Hyperlink"/>
             <w:rFonts w:cs="Calibri"/>
             <w:noProof/>
           </w:rPr>
-          <w:t>5.2.4 Beheer en beveiliging van de database</w:t>
+          <w:t>5.2.2 Het ER Model</w:t>
         </w:r>
         <w:r>
           <w:rPr>
@@ -1901,7 +1927,7 @@
             <w:noProof/>
             <w:webHidden/>
           </w:rPr>
-          <w:instrText xml:space="preserve"> PAGEREF _Toc415219146 \h </w:instrText>
+          <w:instrText xml:space="preserve"> PAGEREF _Toc431553736 \h </w:instrText>
         </w:r>
         <w:r>
           <w:rPr>
@@ -1921,7 +1947,7 @@
             <w:noProof/>
             <w:webHidden/>
           </w:rPr>
-          <w:t>11</w:t>
+          <w:t>10</w:t>
         </w:r>
         <w:r>
           <w:rPr>
@@ -1934,19 +1960,24 @@
     </w:p>
     <w:p>
       <w:pPr>
+        <w:pStyle w:val="Inhopg3"/>
+        <w:tabs>
+          <w:tab w:val="right" w:leader="dot" w:pos="9396"/>
+        </w:tabs>
         <w:rPr>
           <w:rFonts w:asciiTheme="minorHAnsi" w:eastAsiaTheme="minorEastAsia" w:hAnsiTheme="minorHAnsi" w:cstheme="minorBidi"/>
           <w:noProof/>
+          <w:lang w:eastAsia="nl-NL"/>
         </w:rPr>
       </w:pPr>
-      <w:hyperlink w:anchor="_Toc415219147" w:history="1">
+      <w:hyperlink w:anchor="_Toc431553737" w:history="1">
         <w:r>
           <w:rPr>
             <w:rStyle w:val="Hyperlink"/>
             <w:rFonts w:cs="Calibri"/>
             <w:noProof/>
           </w:rPr>
-          <w:t>6 Slotconclusie</w:t>
+          <w:t>5.2.3 Inhoud van de database</w:t>
         </w:r>
         <w:r>
           <w:rPr>
@@ -1967,7 +1998,7 @@
             <w:noProof/>
             <w:webHidden/>
           </w:rPr>
-          <w:instrText xml:space="preserve"> PAGEREF _Toc415219147 \h </w:instrText>
+          <w:instrText xml:space="preserve"> PAGEREF _Toc431553737 \h </w:instrText>
         </w:r>
         <w:r>
           <w:rPr>
@@ -1987,7 +2018,7 @@
             <w:noProof/>
             <w:webHidden/>
           </w:rPr>
-          <w:t>12</w:t>
+          <w:t>10</w:t>
         </w:r>
         <w:r>
           <w:rPr>
@@ -2000,19 +2031,24 @@
     </w:p>
     <w:p>
       <w:pPr>
+        <w:pStyle w:val="Inhopg3"/>
+        <w:tabs>
+          <w:tab w:val="right" w:leader="dot" w:pos="9396"/>
+        </w:tabs>
         <w:rPr>
           <w:rFonts w:asciiTheme="minorHAnsi" w:eastAsiaTheme="minorEastAsia" w:hAnsiTheme="minorHAnsi" w:cstheme="minorBidi"/>
           <w:noProof/>
+          <w:lang w:eastAsia="nl-NL"/>
         </w:rPr>
       </w:pPr>
-      <w:hyperlink w:anchor="_Toc415219148" w:history="1">
+      <w:hyperlink w:anchor="_Toc431553738" w:history="1">
         <w:r>
           <w:rPr>
             <w:rStyle w:val="Hyperlink"/>
             <w:rFonts w:cs="Calibri"/>
             <w:noProof/>
           </w:rPr>
-          <w:t>6.1 Verantwoording</w:t>
+          <w:t>5.2.4 Beheer en beveiliging van de database</w:t>
         </w:r>
         <w:r>
           <w:rPr>
@@ -2033,7 +2069,7 @@
             <w:noProof/>
             <w:webHidden/>
           </w:rPr>
-          <w:instrText xml:space="preserve"> PAGEREF _Toc415219148 \h </w:instrText>
+          <w:instrText xml:space="preserve"> PAGEREF _Toc431553738 \h </w:instrText>
         </w:r>
         <w:r>
           <w:rPr>
@@ -2053,7 +2089,7 @@
             <w:noProof/>
             <w:webHidden/>
           </w:rPr>
-          <w:t>12</w:t>
+          <w:t>10</w:t>
         </w:r>
         <w:r>
           <w:rPr>
@@ -2066,16 +2102,160 @@
     </w:p>
     <w:p>
       <w:pPr>
+        <w:pStyle w:val="Inhopg1"/>
+        <w:tabs>
+          <w:tab w:val="right" w:leader="dot" w:pos="9396"/>
+        </w:tabs>
         <w:rPr>
           <w:rFonts w:asciiTheme="minorHAnsi" w:eastAsiaTheme="minorEastAsia" w:hAnsiTheme="minorHAnsi" w:cstheme="minorBidi"/>
           <w:noProof/>
+          <w:lang w:eastAsia="nl-NL"/>
         </w:rPr>
       </w:pPr>
-      <w:hyperlink w:anchor="_Toc415219149" w:history="1">
+      <w:hyperlink w:anchor="_Toc431553739" w:history="1">
         <w:r>
           <w:rPr>
             <w:rStyle w:val="Hyperlink"/>
-            <w:rFonts w:cs="Calibri"/>
+            <w:noProof/>
+          </w:rPr>
+          <w:t>6 Slotconclusie</w:t>
+        </w:r>
+        <w:r>
+          <w:rPr>
+            <w:noProof/>
+            <w:webHidden/>
+          </w:rPr>
+          <w:tab/>
+        </w:r>
+        <w:r>
+          <w:rPr>
+            <w:noProof/>
+            <w:webHidden/>
+          </w:rPr>
+          <w:fldChar w:fldCharType="begin"/>
+        </w:r>
+        <w:r>
+          <w:rPr>
+            <w:noProof/>
+            <w:webHidden/>
+          </w:rPr>
+          <w:instrText xml:space="preserve"> PAGEREF _Toc431553739 \h </w:instrText>
+        </w:r>
+        <w:r>
+          <w:rPr>
+            <w:noProof/>
+            <w:webHidden/>
+          </w:rPr>
+        </w:r>
+        <w:r>
+          <w:rPr>
+            <w:noProof/>
+            <w:webHidden/>
+          </w:rPr>
+          <w:fldChar w:fldCharType="separate"/>
+        </w:r>
+        <w:r>
+          <w:rPr>
+            <w:noProof/>
+            <w:webHidden/>
+          </w:rPr>
+          <w:t>11</w:t>
+        </w:r>
+        <w:r>
+          <w:rPr>
+            <w:noProof/>
+            <w:webHidden/>
+          </w:rPr>
+          <w:fldChar w:fldCharType="end"/>
+        </w:r>
+      </w:hyperlink>
+    </w:p>
+    <w:p>
+      <w:pPr>
+        <w:pStyle w:val="Inhopg2"/>
+        <w:tabs>
+          <w:tab w:val="right" w:leader="dot" w:pos="9396"/>
+        </w:tabs>
+        <w:rPr>
+          <w:rFonts w:asciiTheme="minorHAnsi" w:eastAsiaTheme="minorEastAsia" w:hAnsiTheme="minorHAnsi" w:cstheme="minorBidi"/>
+          <w:noProof/>
+          <w:lang w:eastAsia="nl-NL"/>
+        </w:rPr>
+      </w:pPr>
+      <w:hyperlink w:anchor="_Toc431553740" w:history="1">
+        <w:r>
+          <w:rPr>
+            <w:rStyle w:val="Hyperlink"/>
+            <w:noProof/>
+          </w:rPr>
+          <w:t>6.1 Verantwoording</w:t>
+        </w:r>
+        <w:r>
+          <w:rPr>
+            <w:noProof/>
+            <w:webHidden/>
+          </w:rPr>
+          <w:tab/>
+        </w:r>
+        <w:r>
+          <w:rPr>
+            <w:noProof/>
+            <w:webHidden/>
+          </w:rPr>
+          <w:fldChar w:fldCharType="begin"/>
+        </w:r>
+        <w:r>
+          <w:rPr>
+            <w:noProof/>
+            <w:webHidden/>
+          </w:rPr>
+          <w:instrText xml:space="preserve"> PAGEREF _Toc431553740 \h </w:instrText>
+        </w:r>
+        <w:r>
+          <w:rPr>
+            <w:noProof/>
+            <w:webHidden/>
+          </w:rPr>
+        </w:r>
+        <w:r>
+          <w:rPr>
+            <w:noProof/>
+            <w:webHidden/>
+          </w:rPr>
+          <w:fldChar w:fldCharType="separate"/>
+        </w:r>
+        <w:r>
+          <w:rPr>
+            <w:noProof/>
+            <w:webHidden/>
+          </w:rPr>
+          <w:t>11</w:t>
+        </w:r>
+        <w:r>
+          <w:rPr>
+            <w:noProof/>
+            <w:webHidden/>
+          </w:rPr>
+          <w:fldChar w:fldCharType="end"/>
+        </w:r>
+      </w:hyperlink>
+    </w:p>
+    <w:p>
+      <w:pPr>
+        <w:pStyle w:val="Inhopg2"/>
+        <w:tabs>
+          <w:tab w:val="right" w:leader="dot" w:pos="9396"/>
+        </w:tabs>
+        <w:rPr>
+          <w:rFonts w:asciiTheme="minorHAnsi" w:eastAsiaTheme="minorEastAsia" w:hAnsiTheme="minorHAnsi" w:cstheme="minorBidi"/>
+          <w:noProof/>
+          <w:lang w:eastAsia="nl-NL"/>
+        </w:rPr>
+      </w:pPr>
+      <w:hyperlink w:anchor="_Toc431553741" w:history="1">
+        <w:r>
+          <w:rPr>
+            <w:rStyle w:val="Hyperlink"/>
             <w:noProof/>
           </w:rPr>
           <w:t>6.2 Bronvermelding</w:t>
@@ -2099,7 +2279,7 @@
             <w:noProof/>
             <w:webHidden/>
           </w:rPr>
-          <w:instrText xml:space="preserve"> PAGEREF _Toc415219149 \h </w:instrText>
+          <w:instrText xml:space="preserve"> PAGEREF _Toc431553741 \h </w:instrText>
         </w:r>
         <w:r>
           <w:rPr>
@@ -2119,7 +2299,7 @@
             <w:noProof/>
             <w:webHidden/>
           </w:rPr>
-          <w:t>12</w:t>
+          <w:t>11</w:t>
         </w:r>
         <w:r>
           <w:rPr>
@@ -2169,7 +2349,7 @@
       <w:pPr>
         <w:pStyle w:val="Kop1"/>
       </w:pPr>
-      <w:bookmarkStart w:id="3" w:name="_Toc415219121"/>
+      <w:bookmarkStart w:id="3" w:name="_Toc431553711"/>
       <w:r>
         <w:lastRenderedPageBreak/>
         <w:t>1 Samenvatting</w:t>
@@ -2181,59 +2361,38 @@
       <w:pPr>
         <w:pStyle w:val="Kop2"/>
       </w:pPr>
-      <w:bookmarkStart w:id="4" w:name="_Toc415219122"/>
-      <w:r>
-        <w:t xml:space="preserve">1.1 </w:t>
-      </w:r>
-      <w:proofErr w:type="spellStart"/>
-      <w:r>
-        <w:t>Samenvatting</w:t>
-      </w:r>
-      <w:proofErr w:type="spellEnd"/>
+      <w:bookmarkStart w:id="4" w:name="_Toc431553712"/>
+      <w:r>
+        <w:t>1.1 Samenvatting voor de klant</w:t>
+      </w:r>
+      <w:bookmarkEnd w:id="4"/>
+    </w:p>
+    <w:p>
+      <w:r>
+        <w:t xml:space="preserve">Dit document omvat de rapportage over de fase functioneel ontwerp van </w:t>
+      </w:r>
+      <w:r>
+        <w:t xml:space="preserve">het project </w:t>
+      </w:r>
+      <w:r>
+        <w:t>De bonte koe</w:t>
+      </w:r>
+      <w:r>
+        <w:t>.</w:t>
+      </w:r>
+      <w:r>
+        <w:t xml:space="preserve"> Alle hoofdonderdelen evenals conclusies en aanbevelingen zijn verwerkt in dit totaaloverzicht,</w:t>
+      </w:r>
       <w:r>
         <w:t xml:space="preserve"> </w:t>
       </w:r>
-      <w:proofErr w:type="spellStart"/>
-      <w:r>
-        <w:t>voor</w:t>
-      </w:r>
-      <w:proofErr w:type="spellEnd"/>
-      <w:r>
-        <w:t xml:space="preserve"> de </w:t>
-      </w:r>
-      <w:proofErr w:type="spellStart"/>
-      <w:r>
-        <w:t>klant</w:t>
-      </w:r>
-      <w:bookmarkEnd w:id="4"/>
-      <w:proofErr w:type="spellEnd"/>
-    </w:p>
-    <w:p>
-      <w:r>
-        <w:t xml:space="preserve">Dit document omvat de rapportage over de fase functioneel ontwerp van </w:t>
-      </w:r>
-      <w:r>
-        <w:t xml:space="preserve">het project </w:t>
-      </w:r>
-      <w:r>
-        <w:t>De bonte koe</w:t>
-      </w:r>
-      <w:r>
-        <w:t>.</w:t>
-      </w:r>
-      <w:r>
-        <w:t xml:space="preserve"> Alle hoofdonderdelen evenals conclusies en aanbevelingen zijn verwerkt in dit totaaloverzicht,</w:t>
+      <w:r>
+        <w:t>met eventuele verwijzingen naar separate uitgebreide documenten, die gedurende deze fase</w:t>
       </w:r>
       <w:r>
         <w:t xml:space="preserve"> </w:t>
       </w:r>
       <w:r>
-        <w:t>met eventuele verwijzingen naar separate uitgebreide documenten, die gedurende deze fase</w:t>
-      </w:r>
-      <w:r>
-        <w:t xml:space="preserve"> </w:t>
-      </w:r>
-      <w:r>
         <w:t>zijn opgesteld.</w:t>
       </w:r>
     </w:p>
@@ -2242,7 +2401,7 @@
       <w:pPr>
         <w:pStyle w:val="Kop2"/>
       </w:pPr>
-      <w:bookmarkStart w:id="5" w:name="_Toc415219123"/>
+      <w:bookmarkStart w:id="5" w:name="_Toc431553713"/>
       <w:r>
         <w:t>1.2</w:t>
       </w:r>
@@ -2431,28 +2590,18 @@
                 <w:lang w:val="en-US"/>
               </w:rPr>
             </w:pPr>
-            <w:proofErr w:type="spellStart"/>
             <w:r>
               <w:rPr>
                 <w:lang w:val="en-US"/>
               </w:rPr>
-              <w:t>Jeoffrey</w:t>
+              <w:t xml:space="preserve">Jeoffrey &amp; </w:t>
             </w:r>
-            <w:proofErr w:type="spellEnd"/>
-            <w:r>
-              <w:rPr>
-                <w:lang w:val="en-US"/>
-              </w:rPr>
-              <w:t xml:space="preserve"> &amp; </w:t>
-            </w:r>
-            <w:proofErr w:type="spellStart"/>
             <w:r>
               <w:rPr>
                 <w:lang w:val="en-US"/>
               </w:rPr>
               <w:t>Yunus</w:t>
             </w:r>
-            <w:proofErr w:type="spellEnd"/>
           </w:p>
         </w:tc>
         <w:tc>
@@ -2591,16 +2740,11 @@
       <w:pPr>
         <w:pStyle w:val="Kop2"/>
       </w:pPr>
-      <w:bookmarkStart w:id="6" w:name="_Toc415219124"/>
-      <w:r>
-        <w:t xml:space="preserve">1.3 </w:t>
-      </w:r>
-      <w:proofErr w:type="spellStart"/>
-      <w:r>
-        <w:t>Verzendlijst</w:t>
+      <w:bookmarkStart w:id="6" w:name="_Toc431553714"/>
+      <w:r>
+        <w:t>1.3 Verzendlijst</w:t>
       </w:r>
       <w:bookmarkEnd w:id="6"/>
-      <w:proofErr w:type="spellEnd"/>
     </w:p>
     <w:p>
       <w:r>
@@ -2624,7 +2768,7 @@
         </w:rPr>
         <w:br w:type="page"/>
       </w:r>
-      <w:bookmarkStart w:id="7" w:name="_Toc415219125"/>
+      <w:bookmarkStart w:id="7" w:name="_Toc431553715"/>
       <w:r>
         <w:lastRenderedPageBreak/>
         <w:t>2 Plan van aanpak</w:t>
@@ -2636,24 +2780,11 @@
       <w:pPr>
         <w:pStyle w:val="Kop2"/>
       </w:pPr>
-      <w:bookmarkStart w:id="8" w:name="_Toc415219126"/>
-      <w:r>
-        <w:t xml:space="preserve">2.1 Op te </w:t>
-      </w:r>
-      <w:proofErr w:type="spellStart"/>
-      <w:r>
-        <w:t>leveren</w:t>
-      </w:r>
-      <w:proofErr w:type="spellEnd"/>
-      <w:r>
-        <w:t xml:space="preserve"> </w:t>
-      </w:r>
-      <w:proofErr w:type="spellStart"/>
-      <w:r>
-        <w:t>producten</w:t>
+      <w:bookmarkStart w:id="8" w:name="_Toc431553716"/>
+      <w:r>
+        <w:t>2.1 Op te leveren producten</w:t>
       </w:r>
       <w:bookmarkEnd w:id="8"/>
-      <w:proofErr w:type="spellEnd"/>
     </w:p>
     <w:p>
       <w:r>
@@ -2704,7 +2835,7 @@
       <w:pPr>
         <w:pStyle w:val="Kop2"/>
       </w:pPr>
-      <w:bookmarkStart w:id="9" w:name="_Toc415219127"/>
+      <w:bookmarkStart w:id="9" w:name="_Toc431553717"/>
       <w:r>
         <w:t>2.2 Planning</w:t>
       </w:r>
@@ -3974,7 +4105,7 @@
       <w:pPr>
         <w:pStyle w:val="Kop1"/>
       </w:pPr>
-      <w:bookmarkStart w:id="10" w:name="_Toc415219128"/>
+      <w:bookmarkStart w:id="10" w:name="_Toc431553718"/>
       <w:r>
         <w:lastRenderedPageBreak/>
         <w:t>3 Programma van eisen</w:t>
@@ -3986,16 +4117,16 @@
       <w:pPr>
         <w:pStyle w:val="Kop2"/>
       </w:pPr>
-      <w:bookmarkStart w:id="11" w:name="_Toc415219129"/>
-      <w:r>
-        <w:t xml:space="preserve">3.1 </w:t>
-      </w:r>
-      <w:proofErr w:type="spellStart"/>
-      <w:r>
-        <w:t>Doelstelling</w:t>
+      <w:bookmarkStart w:id="11" w:name="_Toc431553719"/>
+      <w:r>
+        <w:t>3.1 Doelstelling</w:t>
       </w:r>
       <w:bookmarkEnd w:id="11"/>
-      <w:proofErr w:type="spellEnd"/>
+    </w:p>
+    <w:p>
+      <w:r>
+        <w:t>De doelstelling is, om de burgers in de stad genoeg gelegenheden te geven. En de site is bedoeld om mensen meer op de hoogte te brengen hiervoor.</w:t>
+      </w:r>
     </w:p>
     <w:p>
       <w:pPr>
@@ -4024,56 +4155,33 @@
     <w:p/>
     <w:p>
       <w:pPr>
-        <w:pStyle w:val="Kop3"/>
+        <w:pStyle w:val="Kop2"/>
+      </w:pPr>
+      <w:bookmarkStart w:id="12" w:name="_Toc431553720"/>
+      <w:r>
+        <w:t xml:space="preserve">3.2 Huidige </w:t>
+      </w:r>
+      <w:r>
         <w:rPr>
-          <w:rFonts w:cs="Calibri"/>
-          <w:szCs w:val="24"/>
-        </w:rPr>
-      </w:pPr>
-      <w:bookmarkStart w:id="12" w:name="_Toc415219130"/>
-      <w:r>
-        <w:rPr>
-          <w:rFonts w:cs="Calibri"/>
-          <w:szCs w:val="24"/>
-        </w:rPr>
-        <w:t xml:space="preserve">3.2 </w:t>
-      </w:r>
-      <w:proofErr w:type="spellStart"/>
-      <w:r>
-        <w:rPr>
-          <w:rFonts w:cs="Calibri"/>
-          <w:szCs w:val="24"/>
-        </w:rPr>
-        <w:t>Huidige</w:t>
-      </w:r>
-      <w:proofErr w:type="spellEnd"/>
-      <w:r>
-        <w:rPr>
-          <w:rFonts w:cs="Calibri"/>
-          <w:szCs w:val="24"/>
-        </w:rPr>
-        <w:t xml:space="preserve"> </w:t>
-      </w:r>
-      <w:proofErr w:type="spellStart"/>
-      <w:r>
-        <w:rPr>
-          <w:rStyle w:val="Kop2Char"/>
+          <w:b w:val="0"/>
+          <w:bCs w:val="0"/>
         </w:rPr>
         <w:t>s</w:t>
       </w:r>
       <w:r>
-        <w:rPr>
-          <w:rFonts w:cs="Calibri"/>
-          <w:szCs w:val="24"/>
-        </w:rPr>
         <w:t>ituatie</w:t>
       </w:r>
       <w:bookmarkEnd w:id="12"/>
-      <w:proofErr w:type="spellEnd"/>
-    </w:p>
-    <w:p>
-      <w:r>
-        <w:t>Geef daartoe eerst de huidige situatie weer en wat daar goed en slecht aan is. Geef ook aan welke mensen en middelen hierbij nu worden ingezet en hoe. Geef ook aan welke gegevensbronnen nu worden gebruikt</w:t>
+    </w:p>
+    <w:p>
+      <w:r>
+        <w:t xml:space="preserve">Momenteel moeten de burgers van de gemeente </w:t>
+      </w:r>
+      <w:r>
+        <w:t>Kaag en Braassem</w:t>
+      </w:r>
+      <w:r>
+        <w:t xml:space="preserve"> naar een ander dorp of stad voor een bioscoop, voor uitgaansgelegenheden en voor een restaurant. Hierdoor kost het meer benzine waardoor de burgers meer moeten betalen om ergens heen te komen. Daarentegen komt het geld voor de benzine meestal wel terecht bij de gemeente waardoor die weer meer geld heeft om uit te geven aan dingen als parken.</w:t>
       </w:r>
     </w:p>
     <w:p/>
@@ -4081,36 +4189,18 @@
       <w:pPr>
         <w:pStyle w:val="Kop2"/>
       </w:pPr>
-      <w:bookmarkStart w:id="13" w:name="_Toc415219131"/>
-      <w:r>
-        <w:t xml:space="preserve">3.3 </w:t>
-      </w:r>
-      <w:proofErr w:type="spellStart"/>
-      <w:r>
-        <w:t>Reden</w:t>
-      </w:r>
-      <w:proofErr w:type="spellEnd"/>
-      <w:r>
-        <w:t xml:space="preserve"> van </w:t>
-      </w:r>
-      <w:proofErr w:type="spellStart"/>
-      <w:r>
-        <w:t>verandering</w:t>
-      </w:r>
-      <w:proofErr w:type="spellEnd"/>
-      <w:r>
-        <w:t>/</w:t>
-      </w:r>
-      <w:proofErr w:type="spellStart"/>
-      <w:r>
-        <w:t>aanpassing</w:t>
+      <w:bookmarkStart w:id="13" w:name="_Toc431553721"/>
+      <w:r>
+        <w:t>3.3 Reden van verandering/aanpassing</w:t>
       </w:r>
       <w:bookmarkEnd w:id="13"/>
-      <w:proofErr w:type="spellEnd"/>
-    </w:p>
-    <w:p>
-      <w:r>
-        <w:t xml:space="preserve">Het ontwikkelen van een nieuwe applicatie komt nooit uit de lucht vallen. Er is altijd een reden. Hierbij geef je aan waarom er reden is voor verandering. Wat is er goed of fout aan het huidige systeem. </w:t>
+    </w:p>
+    <w:p>
+      <w:r>
+        <w:t>De rede dat het nu in het dorp zelf moet gaan komen is zodat de burgers niet meer naar andere dorpen hoeven te gaan, waardoor het hun geld scheelt. Bovendien komt er hierdoor meer geld binnen bij de gemeente, omdat het geld dat normaal werd uitgegeven aan entreekosten en rekeningen normaal gesproken naar een andere gemeente zouden gaan. Door middel van een site worden mensen sneller op de hoogte van de nieuwe faciliteiten waardoor er meer mensen heen gaan, waardoor er weer meer geld bij de gemeente komt.</w:t>
+      </w:r>
+      <w:r>
+        <w:t xml:space="preserve"> </w:t>
       </w:r>
     </w:p>
     <w:p/>
@@ -4118,28 +4208,15 @@
       <w:pPr>
         <w:pStyle w:val="Kop2"/>
       </w:pPr>
-      <w:bookmarkStart w:id="14" w:name="_Toc415219132"/>
-      <w:r>
-        <w:t xml:space="preserve">3.4 </w:t>
-      </w:r>
-      <w:proofErr w:type="spellStart"/>
-      <w:r>
-        <w:t>Nieuwe</w:t>
-      </w:r>
-      <w:proofErr w:type="spellEnd"/>
-      <w:r>
-        <w:t xml:space="preserve"> </w:t>
-      </w:r>
-      <w:proofErr w:type="spellStart"/>
-      <w:r>
-        <w:t>situatie</w:t>
+      <w:bookmarkStart w:id="14" w:name="_Toc431553722"/>
+      <w:r>
+        <w:t>3.4 Nieuwe situatie</w:t>
       </w:r>
       <w:bookmarkEnd w:id="14"/>
-      <w:proofErr w:type="spellEnd"/>
-    </w:p>
-    <w:p>
-      <w:r>
-        <w:t>Hier geef je aan hoe het nieuwe systeem eruit ziet. Welke mensen en middelen gaan worden ingezet en hoe. Waar gaan de gegevens vandaan komen in de nieuwe situatie en voor wie zijn ze bedoeld.</w:t>
+    </w:p>
+    <w:p>
+      <w:r>
+        <w:t>Als dit er is zal de gemeente meer geld krijgen om uit te geven aan dingen als parken en extra woningen voor burgers.</w:t>
       </w:r>
     </w:p>
     <w:p/>
@@ -4147,88 +4224,16 @@
       <w:pPr>
         <w:pStyle w:val="Kop2"/>
       </w:pPr>
-      <w:bookmarkStart w:id="15" w:name="_Toc415219133"/>
-      <w:r>
-        <w:t xml:space="preserve">3.5 </w:t>
-      </w:r>
-      <w:proofErr w:type="spellStart"/>
-      <w:r>
-        <w:t>Functionele</w:t>
-      </w:r>
-      <w:proofErr w:type="spellEnd"/>
-      <w:r>
-        <w:t xml:space="preserve"> </w:t>
-      </w:r>
-      <w:proofErr w:type="spellStart"/>
-      <w:r>
-        <w:t>eisen</w:t>
-      </w:r>
-      <w:proofErr w:type="spellEnd"/>
-      <w:r>
-        <w:t xml:space="preserve"> </w:t>
-      </w:r>
-      <w:proofErr w:type="spellStart"/>
-      <w:r>
-        <w:t>gesteld</w:t>
-      </w:r>
-      <w:proofErr w:type="spellEnd"/>
-      <w:r>
-        <w:t xml:space="preserve"> </w:t>
-      </w:r>
-      <w:proofErr w:type="spellStart"/>
-      <w:r>
-        <w:t>aan</w:t>
-      </w:r>
-      <w:proofErr w:type="spellEnd"/>
-      <w:r>
-        <w:t xml:space="preserve"> de </w:t>
-      </w:r>
-      <w:proofErr w:type="spellStart"/>
-      <w:r>
-        <w:t>nieuwe</w:t>
-      </w:r>
-      <w:proofErr w:type="spellEnd"/>
-      <w:r>
-        <w:t xml:space="preserve"> </w:t>
-      </w:r>
-      <w:proofErr w:type="spellStart"/>
-      <w:r>
-        <w:t>situatie</w:t>
+      <w:bookmarkStart w:id="15" w:name="_Toc431553723"/>
+      <w:r>
+        <w:t>3.5 Functionele eisen gesteld aan de nieuwe situatie</w:t>
       </w:r>
       <w:bookmarkEnd w:id="15"/>
-      <w:proofErr w:type="spellEnd"/>
-    </w:p>
-    <w:p>
-      <w:r>
-        <w:t>Puntsgewijs gedetailleerd opschrijven wat het nieuwe systeem moet kunnen:</w:t>
-      </w:r>
-    </w:p>
-    <w:p>
-      <w:r>
-        <w:t>Bv. een bibliotheek</w:t>
-      </w:r>
-    </w:p>
-    <w:p/>
-    <w:p>
-      <w:r>
-        <w:t>Deze lijst wordt gebruikt door de klant om de applicatie goed te keuren.</w:t>
-      </w:r>
-    </w:p>
-    <w:p>
-      <w:r>
-        <w:t>Vergeet niet dat beheer als de applicatie draait ook een onderdeel van de functionele eisen is.</w:t>
-      </w:r>
-    </w:p>
-    <w:p/>
-    <w:p>
-      <w:r>
-        <w:t>Hieronder zie je hoe zo’n acceptatietest formulier er dan uit kan zien (komt na het technisch ontwerp)</w:t>
-      </w:r>
-    </w:p>
-    <w:p>
-      <w:r>
-        <w:br w:type="page"/>
-      </w:r>
+    </w:p>
+    <w:p>
+      <w:pPr>
+        <w:pStyle w:val="Lijstalinea"/>
+      </w:pPr>
     </w:p>
     <w:tbl>
       <w:tblPr>
@@ -4260,7 +4265,6 @@
           </w:tcPr>
           <w:p>
             <w:r>
-              <w:lastRenderedPageBreak/>
               <w:t>Eisen</w:t>
             </w:r>
           </w:p>
@@ -4301,6 +4305,15 @@
                 <w:szCs w:val="22"/>
               </w:rPr>
             </w:pPr>
+            <w:r>
+              <w:rPr>
+                <w:rFonts w:ascii="Calibri" w:hAnsi="Calibri"/>
+                <w:color w:val="000000"/>
+                <w:sz w:val="22"/>
+                <w:szCs w:val="22"/>
+              </w:rPr>
+              <w:t>Restaurant-gebruiker moet kunnen reserveren</w:t>
+            </w:r>
           </w:p>
         </w:tc>
         <w:tc>
@@ -4351,6 +4364,15 @@
                 <w:szCs w:val="22"/>
               </w:rPr>
             </w:pPr>
+            <w:r>
+              <w:rPr>
+                <w:rFonts w:ascii="Calibri" w:hAnsi="Calibri"/>
+                <w:color w:val="000000"/>
+                <w:sz w:val="22"/>
+                <w:szCs w:val="22"/>
+              </w:rPr>
+              <w:t>Restaurant-gebruiker moet het menu kunnen zien</w:t>
+            </w:r>
           </w:p>
         </w:tc>
         <w:tc>
@@ -4401,6 +4423,15 @@
                 <w:szCs w:val="22"/>
               </w:rPr>
             </w:pPr>
+            <w:r>
+              <w:rPr>
+                <w:rFonts w:ascii="Calibri" w:hAnsi="Calibri"/>
+                <w:color w:val="000000"/>
+                <w:sz w:val="22"/>
+                <w:szCs w:val="22"/>
+              </w:rPr>
+              <w:t>Restaurantgebruiker moet de openingstijden kunnen zien</w:t>
+            </w:r>
           </w:p>
         </w:tc>
         <w:tc>
@@ -4451,6 +4482,15 @@
                 <w:szCs w:val="22"/>
               </w:rPr>
             </w:pPr>
+            <w:r>
+              <w:rPr>
+                <w:rFonts w:ascii="Calibri" w:hAnsi="Calibri"/>
+                <w:color w:val="000000"/>
+                <w:sz w:val="22"/>
+                <w:szCs w:val="22"/>
+              </w:rPr>
+              <w:t>Discotheek-gebruiker moet de entreeprijzen kunnen zien</w:t>
+            </w:r>
           </w:p>
         </w:tc>
         <w:tc>
@@ -4501,6 +4541,15 @@
                 <w:szCs w:val="22"/>
               </w:rPr>
             </w:pPr>
+            <w:r>
+              <w:rPr>
+                <w:rFonts w:ascii="Calibri" w:hAnsi="Calibri"/>
+                <w:color w:val="000000"/>
+                <w:sz w:val="22"/>
+                <w:szCs w:val="22"/>
+              </w:rPr>
+              <w:t>Discotheek-gebruiker moet de openingstijden kunnen zien</w:t>
+            </w:r>
           </w:p>
         </w:tc>
         <w:tc>
@@ -4551,6 +4600,15 @@
                 <w:szCs w:val="22"/>
               </w:rPr>
             </w:pPr>
+            <w:r>
+              <w:rPr>
+                <w:rFonts w:ascii="Calibri" w:hAnsi="Calibri"/>
+                <w:color w:val="000000"/>
+                <w:sz w:val="22"/>
+                <w:szCs w:val="22"/>
+              </w:rPr>
+              <w:t>Discotheek-gebruiker moet kunnen zien welke area’s er zijn</w:t>
+            </w:r>
           </w:p>
         </w:tc>
         <w:tc>
@@ -4601,6 +4659,15 @@
                 <w:szCs w:val="22"/>
               </w:rPr>
             </w:pPr>
+            <w:r>
+              <w:rPr>
+                <w:rFonts w:ascii="Calibri" w:hAnsi="Calibri"/>
+                <w:color w:val="000000"/>
+                <w:sz w:val="22"/>
+                <w:szCs w:val="22"/>
+              </w:rPr>
+              <w:t>Bioscoop-gebruiker moet zien welke films er zijn</w:t>
+            </w:r>
           </w:p>
         </w:tc>
         <w:tc>
@@ -4651,706 +4718,15 @@
                 <w:szCs w:val="22"/>
               </w:rPr>
             </w:pPr>
-          </w:p>
-        </w:tc>
-        <w:tc>
-          <w:tcPr>
-            <w:tcW w:w="2083" w:type="dxa"/>
-          </w:tcPr>
-          <w:p>
-            <w:pPr>
-              <w:autoSpaceDE w:val="0"/>
-              <w:autoSpaceDN w:val="0"/>
-              <w:adjustRightInd w:val="0"/>
-              <w:rPr>
-                <w:rFonts w:ascii="Calibri" w:hAnsi="Calibri" w:cs="Calibri"/>
-                <w:sz w:val="22"/>
-              </w:rPr>
-            </w:pPr>
-          </w:p>
-        </w:tc>
-        <w:tc>
-          <w:tcPr>
-            <w:tcW w:w="2964" w:type="dxa"/>
-          </w:tcPr>
-          <w:p>
-            <w:pPr>
-              <w:autoSpaceDE w:val="0"/>
-              <w:autoSpaceDN w:val="0"/>
-              <w:adjustRightInd w:val="0"/>
-              <w:rPr>
-                <w:rFonts w:ascii="Calibri" w:hAnsi="Calibri" w:cs="Calibri"/>
-                <w:sz w:val="22"/>
-              </w:rPr>
-            </w:pPr>
-          </w:p>
-        </w:tc>
-      </w:tr>
-      <w:tr>
-        <w:tc>
-          <w:tcPr>
-            <w:tcW w:w="4909" w:type="dxa"/>
-            <w:vAlign w:val="bottom"/>
-          </w:tcPr>
-          <w:p>
-            <w:pPr>
+            <w:r>
               <w:rPr>
                 <w:rFonts w:ascii="Calibri" w:hAnsi="Calibri"/>
                 <w:color w:val="000000"/>
                 <w:sz w:val="22"/>
                 <w:szCs w:val="22"/>
               </w:rPr>
-            </w:pPr>
-          </w:p>
-        </w:tc>
-        <w:tc>
-          <w:tcPr>
-            <w:tcW w:w="2083" w:type="dxa"/>
-          </w:tcPr>
-          <w:p>
-            <w:pPr>
-              <w:autoSpaceDE w:val="0"/>
-              <w:autoSpaceDN w:val="0"/>
-              <w:adjustRightInd w:val="0"/>
-              <w:rPr>
-                <w:rFonts w:ascii="Calibri" w:hAnsi="Calibri" w:cs="Calibri"/>
-                <w:sz w:val="22"/>
-              </w:rPr>
-            </w:pPr>
-          </w:p>
-        </w:tc>
-        <w:tc>
-          <w:tcPr>
-            <w:tcW w:w="2964" w:type="dxa"/>
-          </w:tcPr>
-          <w:p>
-            <w:pPr>
-              <w:autoSpaceDE w:val="0"/>
-              <w:autoSpaceDN w:val="0"/>
-              <w:adjustRightInd w:val="0"/>
-              <w:rPr>
-                <w:rFonts w:ascii="Calibri" w:hAnsi="Calibri" w:cs="Calibri"/>
-                <w:sz w:val="22"/>
-              </w:rPr>
-            </w:pPr>
-          </w:p>
-        </w:tc>
-      </w:tr>
-      <w:tr>
-        <w:tc>
-          <w:tcPr>
-            <w:tcW w:w="4909" w:type="dxa"/>
-            <w:vAlign w:val="bottom"/>
-          </w:tcPr>
-          <w:p>
-            <w:pPr>
-              <w:rPr>
-                <w:rFonts w:ascii="Calibri" w:hAnsi="Calibri"/>
-                <w:color w:val="000000"/>
-                <w:sz w:val="22"/>
-                <w:szCs w:val="22"/>
-              </w:rPr>
-            </w:pPr>
-          </w:p>
-        </w:tc>
-        <w:tc>
-          <w:tcPr>
-            <w:tcW w:w="2083" w:type="dxa"/>
-          </w:tcPr>
-          <w:p>
-            <w:pPr>
-              <w:autoSpaceDE w:val="0"/>
-              <w:autoSpaceDN w:val="0"/>
-              <w:adjustRightInd w:val="0"/>
-              <w:rPr>
-                <w:rFonts w:ascii="Calibri" w:hAnsi="Calibri" w:cs="Calibri"/>
-                <w:sz w:val="22"/>
-              </w:rPr>
-            </w:pPr>
-          </w:p>
-        </w:tc>
-        <w:tc>
-          <w:tcPr>
-            <w:tcW w:w="2964" w:type="dxa"/>
-          </w:tcPr>
-          <w:p>
-            <w:pPr>
-              <w:autoSpaceDE w:val="0"/>
-              <w:autoSpaceDN w:val="0"/>
-              <w:adjustRightInd w:val="0"/>
-              <w:rPr>
-                <w:rFonts w:ascii="Calibri" w:hAnsi="Calibri" w:cs="Calibri"/>
-                <w:sz w:val="22"/>
-              </w:rPr>
-            </w:pPr>
-          </w:p>
-        </w:tc>
-      </w:tr>
-      <w:tr>
-        <w:tc>
-          <w:tcPr>
-            <w:tcW w:w="4909" w:type="dxa"/>
-            <w:vAlign w:val="bottom"/>
-          </w:tcPr>
-          <w:p>
-            <w:pPr>
-              <w:rPr>
-                <w:rFonts w:ascii="Calibri" w:hAnsi="Calibri"/>
-                <w:color w:val="000000"/>
-                <w:sz w:val="22"/>
-                <w:szCs w:val="22"/>
-              </w:rPr>
-            </w:pPr>
-          </w:p>
-        </w:tc>
-        <w:tc>
-          <w:tcPr>
-            <w:tcW w:w="2083" w:type="dxa"/>
-          </w:tcPr>
-          <w:p>
-            <w:pPr>
-              <w:autoSpaceDE w:val="0"/>
-              <w:autoSpaceDN w:val="0"/>
-              <w:adjustRightInd w:val="0"/>
-              <w:rPr>
-                <w:rFonts w:ascii="Calibri" w:hAnsi="Calibri" w:cs="Calibri"/>
-                <w:sz w:val="22"/>
-              </w:rPr>
-            </w:pPr>
-          </w:p>
-        </w:tc>
-        <w:tc>
-          <w:tcPr>
-            <w:tcW w:w="2964" w:type="dxa"/>
-          </w:tcPr>
-          <w:p>
-            <w:pPr>
-              <w:autoSpaceDE w:val="0"/>
-              <w:autoSpaceDN w:val="0"/>
-              <w:adjustRightInd w:val="0"/>
-              <w:rPr>
-                <w:rFonts w:ascii="Calibri" w:hAnsi="Calibri" w:cs="Calibri"/>
-                <w:sz w:val="22"/>
-              </w:rPr>
-            </w:pPr>
-          </w:p>
-        </w:tc>
-      </w:tr>
-      <w:tr>
-        <w:tc>
-          <w:tcPr>
-            <w:tcW w:w="4909" w:type="dxa"/>
-            <w:vAlign w:val="bottom"/>
-          </w:tcPr>
-          <w:p>
-            <w:pPr>
-              <w:rPr>
-                <w:rFonts w:ascii="Calibri" w:hAnsi="Calibri"/>
-                <w:color w:val="000000"/>
-                <w:sz w:val="22"/>
-                <w:szCs w:val="22"/>
-              </w:rPr>
-            </w:pPr>
-          </w:p>
-        </w:tc>
-        <w:tc>
-          <w:tcPr>
-            <w:tcW w:w="2083" w:type="dxa"/>
-          </w:tcPr>
-          <w:p>
-            <w:pPr>
-              <w:autoSpaceDE w:val="0"/>
-              <w:autoSpaceDN w:val="0"/>
-              <w:adjustRightInd w:val="0"/>
-              <w:rPr>
-                <w:rFonts w:ascii="Calibri" w:hAnsi="Calibri" w:cs="Calibri"/>
-                <w:sz w:val="22"/>
-              </w:rPr>
-            </w:pPr>
-          </w:p>
-        </w:tc>
-        <w:tc>
-          <w:tcPr>
-            <w:tcW w:w="2964" w:type="dxa"/>
-          </w:tcPr>
-          <w:p>
-            <w:pPr>
-              <w:autoSpaceDE w:val="0"/>
-              <w:autoSpaceDN w:val="0"/>
-              <w:adjustRightInd w:val="0"/>
-              <w:rPr>
-                <w:rFonts w:ascii="Calibri" w:hAnsi="Calibri" w:cs="Calibri"/>
-                <w:sz w:val="22"/>
-              </w:rPr>
-            </w:pPr>
-          </w:p>
-        </w:tc>
-      </w:tr>
-      <w:tr>
-        <w:tc>
-          <w:tcPr>
-            <w:tcW w:w="4909" w:type="dxa"/>
-            <w:vAlign w:val="bottom"/>
-          </w:tcPr>
-          <w:p>
-            <w:pPr>
-              <w:rPr>
-                <w:rFonts w:ascii="Calibri" w:hAnsi="Calibri"/>
-                <w:color w:val="000000"/>
-                <w:sz w:val="22"/>
-                <w:szCs w:val="22"/>
-              </w:rPr>
-            </w:pPr>
-          </w:p>
-        </w:tc>
-        <w:tc>
-          <w:tcPr>
-            <w:tcW w:w="2083" w:type="dxa"/>
-          </w:tcPr>
-          <w:p>
-            <w:pPr>
-              <w:autoSpaceDE w:val="0"/>
-              <w:autoSpaceDN w:val="0"/>
-              <w:adjustRightInd w:val="0"/>
-              <w:rPr>
-                <w:rFonts w:ascii="Calibri" w:hAnsi="Calibri" w:cs="Calibri"/>
-                <w:sz w:val="22"/>
-              </w:rPr>
-            </w:pPr>
-          </w:p>
-        </w:tc>
-        <w:tc>
-          <w:tcPr>
-            <w:tcW w:w="2964" w:type="dxa"/>
-          </w:tcPr>
-          <w:p>
-            <w:pPr>
-              <w:autoSpaceDE w:val="0"/>
-              <w:autoSpaceDN w:val="0"/>
-              <w:adjustRightInd w:val="0"/>
-              <w:rPr>
-                <w:rFonts w:ascii="Calibri" w:hAnsi="Calibri" w:cs="Calibri"/>
-                <w:sz w:val="22"/>
-              </w:rPr>
-            </w:pPr>
-          </w:p>
-        </w:tc>
-      </w:tr>
-      <w:tr>
-        <w:tc>
-          <w:tcPr>
-            <w:tcW w:w="4909" w:type="dxa"/>
-            <w:vAlign w:val="bottom"/>
-          </w:tcPr>
-          <w:p>
-            <w:pPr>
-              <w:rPr>
-                <w:rFonts w:ascii="Calibri" w:hAnsi="Calibri"/>
-                <w:color w:val="000000"/>
-                <w:sz w:val="22"/>
-                <w:szCs w:val="22"/>
-              </w:rPr>
-            </w:pPr>
-          </w:p>
-        </w:tc>
-        <w:tc>
-          <w:tcPr>
-            <w:tcW w:w="2083" w:type="dxa"/>
-          </w:tcPr>
-          <w:p>
-            <w:pPr>
-              <w:autoSpaceDE w:val="0"/>
-              <w:autoSpaceDN w:val="0"/>
-              <w:adjustRightInd w:val="0"/>
-              <w:rPr>
-                <w:rFonts w:ascii="Calibri" w:hAnsi="Calibri" w:cs="Calibri"/>
-                <w:sz w:val="22"/>
-              </w:rPr>
-            </w:pPr>
-          </w:p>
-        </w:tc>
-        <w:tc>
-          <w:tcPr>
-            <w:tcW w:w="2964" w:type="dxa"/>
-          </w:tcPr>
-          <w:p>
-            <w:pPr>
-              <w:autoSpaceDE w:val="0"/>
-              <w:autoSpaceDN w:val="0"/>
-              <w:adjustRightInd w:val="0"/>
-              <w:rPr>
-                <w:rFonts w:ascii="Calibri" w:hAnsi="Calibri" w:cs="Calibri"/>
-                <w:sz w:val="22"/>
-              </w:rPr>
-            </w:pPr>
-          </w:p>
-        </w:tc>
-      </w:tr>
-      <w:tr>
-        <w:tc>
-          <w:tcPr>
-            <w:tcW w:w="4909" w:type="dxa"/>
-            <w:vAlign w:val="bottom"/>
-          </w:tcPr>
-          <w:p>
-            <w:pPr>
-              <w:rPr>
-                <w:rFonts w:ascii="Calibri" w:hAnsi="Calibri"/>
-                <w:color w:val="000000"/>
-                <w:sz w:val="22"/>
-                <w:szCs w:val="22"/>
-              </w:rPr>
-            </w:pPr>
-          </w:p>
-        </w:tc>
-        <w:tc>
-          <w:tcPr>
-            <w:tcW w:w="2083" w:type="dxa"/>
-          </w:tcPr>
-          <w:p>
-            <w:pPr>
-              <w:autoSpaceDE w:val="0"/>
-              <w:autoSpaceDN w:val="0"/>
-              <w:adjustRightInd w:val="0"/>
-              <w:rPr>
-                <w:rFonts w:ascii="Calibri" w:hAnsi="Calibri" w:cs="Calibri"/>
-                <w:sz w:val="22"/>
-              </w:rPr>
-            </w:pPr>
-          </w:p>
-        </w:tc>
-        <w:tc>
-          <w:tcPr>
-            <w:tcW w:w="2964" w:type="dxa"/>
-          </w:tcPr>
-          <w:p>
-            <w:pPr>
-              <w:autoSpaceDE w:val="0"/>
-              <w:autoSpaceDN w:val="0"/>
-              <w:adjustRightInd w:val="0"/>
-              <w:rPr>
-                <w:rFonts w:ascii="Calibri" w:hAnsi="Calibri" w:cs="Calibri"/>
-                <w:sz w:val="22"/>
-              </w:rPr>
-            </w:pPr>
-          </w:p>
-        </w:tc>
-      </w:tr>
-      <w:tr>
-        <w:tc>
-          <w:tcPr>
-            <w:tcW w:w="4909" w:type="dxa"/>
-            <w:vAlign w:val="bottom"/>
-          </w:tcPr>
-          <w:p>
-            <w:pPr>
-              <w:rPr>
-                <w:rFonts w:ascii="Calibri" w:hAnsi="Calibri"/>
-                <w:color w:val="000000"/>
-                <w:sz w:val="22"/>
-                <w:szCs w:val="22"/>
-              </w:rPr>
-            </w:pPr>
-          </w:p>
-        </w:tc>
-        <w:tc>
-          <w:tcPr>
-            <w:tcW w:w="2083" w:type="dxa"/>
-          </w:tcPr>
-          <w:p>
-            <w:pPr>
-              <w:autoSpaceDE w:val="0"/>
-              <w:autoSpaceDN w:val="0"/>
-              <w:adjustRightInd w:val="0"/>
-              <w:rPr>
-                <w:rFonts w:ascii="Calibri" w:hAnsi="Calibri" w:cs="Calibri"/>
-                <w:sz w:val="22"/>
-              </w:rPr>
-            </w:pPr>
-          </w:p>
-        </w:tc>
-        <w:tc>
-          <w:tcPr>
-            <w:tcW w:w="2964" w:type="dxa"/>
-          </w:tcPr>
-          <w:p>
-            <w:pPr>
-              <w:autoSpaceDE w:val="0"/>
-              <w:autoSpaceDN w:val="0"/>
-              <w:adjustRightInd w:val="0"/>
-              <w:rPr>
-                <w:rFonts w:ascii="Calibri" w:hAnsi="Calibri" w:cs="Calibri"/>
-                <w:sz w:val="22"/>
-              </w:rPr>
-            </w:pPr>
-          </w:p>
-        </w:tc>
-      </w:tr>
-      <w:tr>
-        <w:tc>
-          <w:tcPr>
-            <w:tcW w:w="4909" w:type="dxa"/>
-            <w:vAlign w:val="bottom"/>
-          </w:tcPr>
-          <w:p>
-            <w:pPr>
-              <w:rPr>
-                <w:rFonts w:ascii="Calibri" w:hAnsi="Calibri"/>
-                <w:color w:val="000000"/>
-                <w:sz w:val="22"/>
-                <w:szCs w:val="22"/>
-              </w:rPr>
-            </w:pPr>
-          </w:p>
-        </w:tc>
-        <w:tc>
-          <w:tcPr>
-            <w:tcW w:w="2083" w:type="dxa"/>
-          </w:tcPr>
-          <w:p>
-            <w:pPr>
-              <w:autoSpaceDE w:val="0"/>
-              <w:autoSpaceDN w:val="0"/>
-              <w:adjustRightInd w:val="0"/>
-              <w:rPr>
-                <w:rFonts w:ascii="Calibri" w:hAnsi="Calibri" w:cs="Calibri"/>
-                <w:sz w:val="22"/>
-              </w:rPr>
-            </w:pPr>
-          </w:p>
-        </w:tc>
-        <w:tc>
-          <w:tcPr>
-            <w:tcW w:w="2964" w:type="dxa"/>
-          </w:tcPr>
-          <w:p>
-            <w:pPr>
-              <w:autoSpaceDE w:val="0"/>
-              <w:autoSpaceDN w:val="0"/>
-              <w:adjustRightInd w:val="0"/>
-              <w:rPr>
-                <w:rFonts w:ascii="Calibri" w:hAnsi="Calibri" w:cs="Calibri"/>
-                <w:sz w:val="22"/>
-              </w:rPr>
-            </w:pPr>
-          </w:p>
-        </w:tc>
-      </w:tr>
-      <w:tr>
-        <w:tc>
-          <w:tcPr>
-            <w:tcW w:w="4909" w:type="dxa"/>
-            <w:vAlign w:val="bottom"/>
-          </w:tcPr>
-          <w:p>
-            <w:pPr>
-              <w:rPr>
-                <w:rFonts w:ascii="Calibri" w:hAnsi="Calibri"/>
-                <w:color w:val="000000"/>
-                <w:sz w:val="22"/>
-                <w:szCs w:val="22"/>
-              </w:rPr>
-            </w:pPr>
-          </w:p>
-        </w:tc>
-        <w:tc>
-          <w:tcPr>
-            <w:tcW w:w="2083" w:type="dxa"/>
-          </w:tcPr>
-          <w:p>
-            <w:pPr>
-              <w:autoSpaceDE w:val="0"/>
-              <w:autoSpaceDN w:val="0"/>
-              <w:adjustRightInd w:val="0"/>
-              <w:rPr>
-                <w:rFonts w:ascii="Calibri" w:hAnsi="Calibri" w:cs="Calibri"/>
-                <w:sz w:val="22"/>
-              </w:rPr>
-            </w:pPr>
-          </w:p>
-        </w:tc>
-        <w:tc>
-          <w:tcPr>
-            <w:tcW w:w="2964" w:type="dxa"/>
-          </w:tcPr>
-          <w:p>
-            <w:pPr>
-              <w:autoSpaceDE w:val="0"/>
-              <w:autoSpaceDN w:val="0"/>
-              <w:adjustRightInd w:val="0"/>
-              <w:rPr>
-                <w:rFonts w:ascii="Calibri" w:hAnsi="Calibri" w:cs="Calibri"/>
-                <w:sz w:val="22"/>
-              </w:rPr>
-            </w:pPr>
-          </w:p>
-        </w:tc>
-      </w:tr>
-      <w:tr>
-        <w:tc>
-          <w:tcPr>
-            <w:tcW w:w="4909" w:type="dxa"/>
-            <w:vAlign w:val="bottom"/>
-          </w:tcPr>
-          <w:p>
-            <w:pPr>
-              <w:rPr>
-                <w:rFonts w:ascii="Calibri" w:hAnsi="Calibri"/>
-                <w:color w:val="000000"/>
-                <w:sz w:val="22"/>
-                <w:szCs w:val="22"/>
-              </w:rPr>
-            </w:pPr>
-          </w:p>
-        </w:tc>
-        <w:tc>
-          <w:tcPr>
-            <w:tcW w:w="2083" w:type="dxa"/>
-          </w:tcPr>
-          <w:p>
-            <w:pPr>
-              <w:autoSpaceDE w:val="0"/>
-              <w:autoSpaceDN w:val="0"/>
-              <w:adjustRightInd w:val="0"/>
-              <w:rPr>
-                <w:rFonts w:ascii="Calibri" w:hAnsi="Calibri" w:cs="Calibri"/>
-                <w:sz w:val="22"/>
-              </w:rPr>
-            </w:pPr>
-          </w:p>
-        </w:tc>
-        <w:tc>
-          <w:tcPr>
-            <w:tcW w:w="2964" w:type="dxa"/>
-          </w:tcPr>
-          <w:p>
-            <w:pPr>
-              <w:autoSpaceDE w:val="0"/>
-              <w:autoSpaceDN w:val="0"/>
-              <w:adjustRightInd w:val="0"/>
-              <w:rPr>
-                <w:rFonts w:ascii="Calibri" w:hAnsi="Calibri" w:cs="Calibri"/>
-                <w:sz w:val="22"/>
-              </w:rPr>
-            </w:pPr>
-          </w:p>
-        </w:tc>
-      </w:tr>
-      <w:tr>
-        <w:tc>
-          <w:tcPr>
-            <w:tcW w:w="4909" w:type="dxa"/>
-            <w:vAlign w:val="bottom"/>
-          </w:tcPr>
-          <w:p>
-            <w:pPr>
-              <w:rPr>
-                <w:rFonts w:ascii="Calibri" w:hAnsi="Calibri"/>
-                <w:color w:val="000000"/>
-                <w:sz w:val="22"/>
-                <w:szCs w:val="22"/>
-              </w:rPr>
-            </w:pPr>
-          </w:p>
-        </w:tc>
-        <w:tc>
-          <w:tcPr>
-            <w:tcW w:w="2083" w:type="dxa"/>
-          </w:tcPr>
-          <w:p>
-            <w:pPr>
-              <w:autoSpaceDE w:val="0"/>
-              <w:autoSpaceDN w:val="0"/>
-              <w:adjustRightInd w:val="0"/>
-              <w:rPr>
-                <w:rFonts w:ascii="Calibri" w:hAnsi="Calibri" w:cs="Calibri"/>
-                <w:sz w:val="22"/>
-              </w:rPr>
-            </w:pPr>
-          </w:p>
-        </w:tc>
-        <w:tc>
-          <w:tcPr>
-            <w:tcW w:w="2964" w:type="dxa"/>
-          </w:tcPr>
-          <w:p>
-            <w:pPr>
-              <w:autoSpaceDE w:val="0"/>
-              <w:autoSpaceDN w:val="0"/>
-              <w:adjustRightInd w:val="0"/>
-              <w:rPr>
-                <w:rFonts w:ascii="Calibri" w:hAnsi="Calibri" w:cs="Calibri"/>
-                <w:sz w:val="22"/>
-              </w:rPr>
-            </w:pPr>
-          </w:p>
-        </w:tc>
-      </w:tr>
-      <w:tr>
-        <w:tc>
-          <w:tcPr>
-            <w:tcW w:w="4909" w:type="dxa"/>
-            <w:vAlign w:val="bottom"/>
-          </w:tcPr>
-          <w:p>
-            <w:pPr>
-              <w:rPr>
-                <w:rFonts w:ascii="Calibri" w:hAnsi="Calibri"/>
-                <w:color w:val="000000"/>
-                <w:sz w:val="22"/>
-                <w:szCs w:val="22"/>
-              </w:rPr>
-            </w:pPr>
-          </w:p>
-        </w:tc>
-        <w:tc>
-          <w:tcPr>
-            <w:tcW w:w="2083" w:type="dxa"/>
-          </w:tcPr>
-          <w:p>
-            <w:pPr>
-              <w:autoSpaceDE w:val="0"/>
-              <w:autoSpaceDN w:val="0"/>
-              <w:adjustRightInd w:val="0"/>
-              <w:rPr>
-                <w:rFonts w:ascii="Calibri" w:hAnsi="Calibri" w:cs="Calibri"/>
-                <w:sz w:val="22"/>
-              </w:rPr>
-            </w:pPr>
-          </w:p>
-        </w:tc>
-        <w:tc>
-          <w:tcPr>
-            <w:tcW w:w="2964" w:type="dxa"/>
-          </w:tcPr>
-          <w:p>
-            <w:pPr>
-              <w:autoSpaceDE w:val="0"/>
-              <w:autoSpaceDN w:val="0"/>
-              <w:adjustRightInd w:val="0"/>
-              <w:rPr>
-                <w:rFonts w:ascii="Calibri" w:hAnsi="Calibri" w:cs="Calibri"/>
-                <w:sz w:val="22"/>
-              </w:rPr>
-            </w:pPr>
-          </w:p>
-        </w:tc>
-      </w:tr>
-      <w:tr>
-        <w:tc>
-          <w:tcPr>
-            <w:tcW w:w="4909" w:type="dxa"/>
-            <w:vAlign w:val="bottom"/>
-          </w:tcPr>
-          <w:p>
-            <w:pPr>
-              <w:rPr>
-                <w:rFonts w:ascii="Calibri" w:hAnsi="Calibri"/>
-                <w:color w:val="000000"/>
-                <w:sz w:val="22"/>
-                <w:szCs w:val="22"/>
-              </w:rPr>
-            </w:pPr>
+              <w:t>Bioscoopgebruiker moet een stoel kunnen reserveren voor een bepaalde film</w:t>
+            </w:r>
           </w:p>
         </w:tc>
         <w:tc>
@@ -5396,16 +4772,19 @@
       <w:r>
         <w:br w:type="page"/>
       </w:r>
-      <w:bookmarkStart w:id="16" w:name="_Toc415219134"/>
+      <w:bookmarkStart w:id="16" w:name="_Toc431553724"/>
       <w:r>
         <w:lastRenderedPageBreak/>
-        <w:t>3.5 Systeemeisen gesteld aan de nieuwe situatie</w:t>
+        <w:t>3.6</w:t>
+      </w:r>
+      <w:r>
+        <w:t xml:space="preserve"> Systeemeisen gesteld aan de nieuwe situatie</w:t>
       </w:r>
       <w:bookmarkEnd w:id="16"/>
     </w:p>
     <w:p>
       <w:r>
-        <w:t>Hier geef je aan welke eisen worden gesteld aan de hard- en software van de klant. Het gaat hierbij om een globale indruk. Als het echt technisch wordt dan hoort het thuis in het technisch ontwerp. Let op de volgende zaken:</w:t>
+        <w:t>De systeemeisen die gesteld worden, zijn dat de bezoeker van de site een computer heeft met een internetverbinding. En er moet een PHP 5.6 beschikbaar zijn op de server.</w:t>
       </w:r>
     </w:p>
     <w:p/>
@@ -5423,7 +4802,7 @@
         </w:rPr>
         <w:br w:type="page"/>
       </w:r>
-      <w:bookmarkStart w:id="17" w:name="_Toc415219135"/>
+      <w:bookmarkStart w:id="17" w:name="_Toc431553725"/>
       <w:r>
         <w:lastRenderedPageBreak/>
         <w:t>4 Interface</w:t>
@@ -5434,18 +4813,66 @@
       <w:pPr>
         <w:pStyle w:val="Kop2"/>
       </w:pPr>
-      <w:bookmarkStart w:id="18" w:name="_Toc415219136"/>
+      <w:bookmarkStart w:id="18" w:name="_Toc431553726"/>
       <w:r>
         <w:t>4.1 Interface</w:t>
       </w:r>
       <w:bookmarkEnd w:id="18"/>
     </w:p>
+    <w:p>
+      <w:r>
+        <w:rPr>
+          <w:noProof/>
+        </w:rPr>
+        <w:drawing>
+          <wp:inline distT="0" distB="0" distL="0" distR="0">
+            <wp:extent cx="5972810" cy="2988945"/>
+            <wp:effectExtent l="0" t="0" r="8890" b="1905"/>
+            <wp:docPr id="4" name="Afbeelding 4"/>
+            <wp:cNvGraphicFramePr>
+              <a:graphicFrameLocks xmlns:a="http://schemas.openxmlformats.org/drawingml/2006/main" noChangeAspect="1"/>
+            </wp:cNvGraphicFramePr>
+            <a:graphic xmlns:a="http://schemas.openxmlformats.org/drawingml/2006/main">
+              <a:graphicData uri="http://schemas.openxmlformats.org/drawingml/2006/picture">
+                <pic:pic xmlns:pic="http://schemas.openxmlformats.org/drawingml/2006/picture">
+                  <pic:nvPicPr>
+                    <pic:cNvPr id="4" name="foto site.png"/>
+                    <pic:cNvPicPr/>
+                  </pic:nvPicPr>
+                  <pic:blipFill>
+                    <a:blip r:embed="rId7">
+                      <a:extLst>
+                        <a:ext uri="{28A0092B-C50C-407E-A947-70E740481C1C}">
+                          <a14:useLocalDpi xmlns:a14="http://schemas.microsoft.com/office/drawing/2010/main" val="0"/>
+                        </a:ext>
+                      </a:extLst>
+                    </a:blip>
+                    <a:stretch>
+                      <a:fillRect/>
+                    </a:stretch>
+                  </pic:blipFill>
+                  <pic:spPr>
+                    <a:xfrm>
+                      <a:off x="0" y="0"/>
+                      <a:ext cx="5972810" cy="2988945"/>
+                    </a:xfrm>
+                    <a:prstGeom prst="rect">
+                      <a:avLst/>
+                    </a:prstGeom>
+                  </pic:spPr>
+                </pic:pic>
+              </a:graphicData>
+            </a:graphic>
+          </wp:inline>
+        </w:drawing>
+      </w:r>
+    </w:p>
     <w:p/>
     <w:p>
       <w:pPr>
         <w:pStyle w:val="Kop2"/>
       </w:pPr>
-      <w:bookmarkStart w:id="19" w:name="_Toc415219137"/>
+      <w:bookmarkStart w:id="19" w:name="_Toc431553727"/>
       <w:r>
         <w:t>4.2 Schema’s</w:t>
       </w:r>
@@ -5455,17 +4882,9 @@
       <w:pPr>
         <w:pStyle w:val="Kop3"/>
       </w:pPr>
-      <w:bookmarkStart w:id="20" w:name="_Toc415219138"/>
-      <w:r>
-        <w:t xml:space="preserve">4.2.1 </w:t>
-      </w:r>
-      <w:proofErr w:type="spellStart"/>
-      <w:r>
-        <w:t>Sitemap</w:t>
-      </w:r>
-      <w:proofErr w:type="spellEnd"/>
-      <w:r>
-        <w:t>:</w:t>
+      <w:bookmarkStart w:id="20" w:name="_Toc431553728"/>
+      <w:r>
+        <w:t>4.2.1 Sitemap:</w:t>
       </w:r>
       <w:bookmarkEnd w:id="20"/>
     </w:p>
@@ -5526,11 +4945,9 @@
           <w:numId w:val="4"/>
         </w:numPr>
       </w:pPr>
-      <w:proofErr w:type="spellStart"/>
       <w:r>
         <w:t>Resturant</w:t>
       </w:r>
-      <w:proofErr w:type="spellEnd"/>
     </w:p>
     <w:p>
       <w:pPr>
@@ -5587,7 +5004,7 @@
           <w:szCs w:val="24"/>
         </w:rPr>
       </w:pPr>
-      <w:bookmarkStart w:id="21" w:name="_Toc415219139"/>
+      <w:bookmarkStart w:id="21" w:name="_Toc431553729"/>
       <w:r>
         <w:rPr>
           <w:rFonts w:cs="Calibri"/>
@@ -5596,22 +5013,14 @@
         <w:lastRenderedPageBreak/>
         <w:t xml:space="preserve">4.2.2 </w:t>
       </w:r>
-      <w:proofErr w:type="spellStart"/>
       <w:r>
         <w:rPr>
           <w:rFonts w:cs="Calibri"/>
           <w:szCs w:val="24"/>
         </w:rPr>
-        <w:t>Wireframe</w:t>
-      </w:r>
-      <w:proofErr w:type="spellEnd"/>
-      <w:r>
-        <w:rPr>
-          <w:rFonts w:cs="Calibri"/>
-          <w:szCs w:val="24"/>
-        </w:rPr>
-        <w:t>:</w:t>
-      </w:r>
+        <w:t>Wireframe:</w:t>
+      </w:r>
+      <w:bookmarkEnd w:id="21"/>
     </w:p>
     <w:p>
       <w:r>
@@ -5667,7 +5076,6 @@
           </wp:inline>
         </w:drawing>
       </w:r>
-      <w:bookmarkEnd w:id="21"/>
     </w:p>
     <w:p>
       <w:r>
@@ -5687,29 +5095,21 @@
           <w:lang w:val="en-US"/>
         </w:rPr>
       </w:pPr>
-      <w:bookmarkStart w:id="22" w:name="_Toc415219140"/>
       <w:r>
         <w:rPr>
           <w:lang w:val="en-US"/>
         </w:rPr>
         <w:br w:type="page"/>
       </w:r>
+      <w:bookmarkStart w:id="22" w:name="_Toc431553730"/>
       <w:r>
         <w:rPr>
           <w:lang w:val="en-US"/>
         </w:rPr>
         <w:lastRenderedPageBreak/>
-        <w:t xml:space="preserve">5 USE Case en </w:t>
-      </w:r>
-      <w:proofErr w:type="spellStart"/>
-      <w:r>
-        <w:rPr>
-          <w:lang w:val="en-US"/>
-        </w:rPr>
-        <w:t>Datamodel</w:t>
+        <w:t>5 USE Case en Datamodel</w:t>
       </w:r>
       <w:bookmarkEnd w:id="22"/>
-      <w:proofErr w:type="spellEnd"/>
     </w:p>
     <w:p>
       <w:pPr>
@@ -5718,26 +5118,20 @@
           <w:lang w:val="en-US"/>
         </w:rPr>
       </w:pPr>
+      <w:bookmarkStart w:id="23" w:name="_Toc431553731"/>
       <w:r>
         <w:rPr>
           <w:lang w:val="en-US"/>
         </w:rPr>
-        <w:t xml:space="preserve">5.1 </w:t>
-      </w:r>
-      <w:proofErr w:type="spellStart"/>
-      <w:r>
-        <w:rPr>
-          <w:lang w:val="en-US"/>
-        </w:rPr>
-        <w:t>Datamodel</w:t>
-      </w:r>
-      <w:proofErr w:type="spellEnd"/>
+        <w:t>5.1 Datamodel</w:t>
+      </w:r>
+      <w:bookmarkEnd w:id="23"/>
     </w:p>
     <w:p>
       <w:pPr>
         <w:pStyle w:val="Kop3"/>
       </w:pPr>
-      <w:bookmarkStart w:id="23" w:name="_Toc415219141"/>
+      <w:bookmarkStart w:id="24" w:name="_Toc431553732"/>
       <w:r>
         <w:t>5.1.1 De U</w:t>
       </w:r>
@@ -5750,7 +5144,7 @@
       <w:r>
         <w:t>Case</w:t>
       </w:r>
-      <w:bookmarkEnd w:id="23"/>
+      <w:bookmarkEnd w:id="24"/>
     </w:p>
     <w:p>
       <w:pPr>
@@ -5760,31 +5154,15 @@
           <w:szCs w:val="24"/>
         </w:rPr>
       </w:pPr>
-      <w:bookmarkStart w:id="24" w:name="_Toc415219142"/>
+      <w:bookmarkStart w:id="25" w:name="_Toc431553733"/>
       <w:r>
         <w:rPr>
           <w:rFonts w:cs="Calibri"/>
           <w:szCs w:val="24"/>
         </w:rPr>
-        <w:t xml:space="preserve">5.1.2 </w:t>
-      </w:r>
-      <w:proofErr w:type="spellStart"/>
-      <w:r>
-        <w:rPr>
-          <w:rFonts w:cs="Calibri"/>
-          <w:szCs w:val="24"/>
-        </w:rPr>
-        <w:t>Verklaring</w:t>
-      </w:r>
-      <w:proofErr w:type="spellEnd"/>
-      <w:r>
-        <w:rPr>
-          <w:rFonts w:cs="Calibri"/>
-          <w:szCs w:val="24"/>
-        </w:rPr>
-        <w:t xml:space="preserve"> van de Use Case</w:t>
-      </w:r>
-      <w:bookmarkEnd w:id="24"/>
+        <w:t>5.1.2 Verklaring van de Use Case</w:t>
+      </w:r>
+      <w:bookmarkEnd w:id="25"/>
     </w:p>
     <w:p>
       <w:pPr>
@@ -5794,24 +5172,15 @@
           <w:szCs w:val="24"/>
         </w:rPr>
       </w:pPr>
-      <w:bookmarkStart w:id="25" w:name="_Toc415219143"/>
+      <w:bookmarkStart w:id="26" w:name="_Toc431553734"/>
       <w:r>
         <w:rPr>
           <w:rFonts w:cs="Calibri"/>
           <w:szCs w:val="24"/>
         </w:rPr>
-        <w:t xml:space="preserve">5.2.1 De </w:t>
-      </w:r>
-      <w:proofErr w:type="spellStart"/>
-      <w:r>
-        <w:rPr>
-          <w:rFonts w:cs="Calibri"/>
-          <w:szCs w:val="24"/>
-        </w:rPr>
-        <w:t>database</w:t>
-      </w:r>
-      <w:bookmarkEnd w:id="25"/>
-      <w:proofErr w:type="spellEnd"/>
+        <w:t>5.2.1 De database</w:t>
+      </w:r>
+      <w:bookmarkEnd w:id="26"/>
     </w:p>
     <w:p>
       <w:pPr>
@@ -5845,13 +5214,8 @@
           <w:numId w:val="3"/>
         </w:numPr>
       </w:pPr>
-      <w:proofErr w:type="spellStart"/>
-      <w:r>
-        <w:t>Pagina_naam</w:t>
-      </w:r>
-      <w:proofErr w:type="spellEnd"/>
-      <w:r>
-        <w:t xml:space="preserve"> (index)</w:t>
+      <w:r>
+        <w:t>Pagina_naam (index)</w:t>
       </w:r>
     </w:p>
     <w:p>
@@ -5862,11 +5226,9 @@
           <w:numId w:val="3"/>
         </w:numPr>
       </w:pPr>
-      <w:proofErr w:type="spellStart"/>
       <w:r>
         <w:t>Pagina_inhoud</w:t>
       </w:r>
-      <w:proofErr w:type="spellEnd"/>
     </w:p>
     <w:p>
       <w:pPr>
@@ -5877,15 +5239,7 @@
         </w:numPr>
       </w:pPr>
       <w:r>
-        <w:t xml:space="preserve">Module </w:t>
-      </w:r>
-      <w:proofErr w:type="spellStart"/>
-      <w:r>
-        <w:t>Resturant</w:t>
-      </w:r>
-      <w:proofErr w:type="spellEnd"/>
-      <w:r>
-        <w:t>:</w:t>
+        <w:t>Module Resturant:</w:t>
       </w:r>
     </w:p>
     <w:p>
@@ -5908,13 +5262,8 @@
           <w:numId w:val="3"/>
         </w:numPr>
       </w:pPr>
-      <w:proofErr w:type="spellStart"/>
-      <w:r>
-        <w:t>Item_naam</w:t>
-      </w:r>
-      <w:proofErr w:type="spellEnd"/>
-      <w:r>
-        <w:t xml:space="preserve"> (index)</w:t>
+      <w:r>
+        <w:t>Item_naam (index)</w:t>
       </w:r>
     </w:p>
     <w:p>
@@ -5925,11 +5274,9 @@
           <w:numId w:val="3"/>
         </w:numPr>
       </w:pPr>
-      <w:proofErr w:type="spellStart"/>
       <w:r>
         <w:t>Item_prijs</w:t>
       </w:r>
-      <w:proofErr w:type="spellEnd"/>
     </w:p>
     <w:p>
       <w:pPr>
@@ -5939,13 +5286,8 @@
           <w:numId w:val="3"/>
         </w:numPr>
       </w:pPr>
-      <w:proofErr w:type="spellStart"/>
-      <w:r>
-        <w:t>Item_type</w:t>
-      </w:r>
-      <w:proofErr w:type="spellEnd"/>
-      <w:r>
-        <w:t xml:space="preserve"> (index)</w:t>
+      <w:r>
+        <w:t>Item_type (index)</w:t>
       </w:r>
     </w:p>
     <w:p>
@@ -5968,11 +5310,9 @@
           <w:numId w:val="3"/>
         </w:numPr>
       </w:pPr>
-      <w:proofErr w:type="spellStart"/>
       <w:r>
         <w:t>Gebruiker_naam</w:t>
       </w:r>
-      <w:proofErr w:type="spellEnd"/>
     </w:p>
     <w:p>
       <w:pPr>
@@ -5982,11 +5322,9 @@
           <w:numId w:val="3"/>
         </w:numPr>
       </w:pPr>
-      <w:proofErr w:type="spellStart"/>
       <w:r>
         <w:t>Gebruiker_email</w:t>
       </w:r>
-      <w:proofErr w:type="spellEnd"/>
     </w:p>
     <w:p>
       <w:pPr>
@@ -6021,13 +5359,8 @@
         </w:numPr>
       </w:pPr>
       <w:r>
-        <w:t xml:space="preserve">Tabel: </w:t>
-      </w:r>
-      <w:proofErr w:type="spellStart"/>
-      <w:r>
-        <w:t>tables</w:t>
-      </w:r>
-      <w:proofErr w:type="spellEnd"/>
+        <w:t>Tabel: tables</w:t>
+      </w:r>
     </w:p>
     <w:p>
       <w:pPr>
@@ -6062,13 +5395,8 @@
         </w:numPr>
       </w:pPr>
       <w:r>
-        <w:t xml:space="preserve">Geen tabellen volgens deze </w:t>
-      </w:r>
-      <w:proofErr w:type="spellStart"/>
-      <w:r>
-        <w:t>revizie</w:t>
-      </w:r>
-      <w:proofErr w:type="spellEnd"/>
+        <w:t>Geen tabellen volgens deze revizie</w:t>
+      </w:r>
     </w:p>
     <w:p>
       <w:pPr>
@@ -6080,17 +5408,11 @@
       <w:pPr>
         <w:pStyle w:val="Kop2"/>
       </w:pPr>
-      <w:r>
-        <w:t xml:space="preserve">5.2 </w:t>
-      </w:r>
-      <w:proofErr w:type="spellStart"/>
-      <w:r>
-        <w:t>Use</w:t>
-      </w:r>
-      <w:proofErr w:type="spellEnd"/>
-      <w:r>
-        <w:t xml:space="preserve"> cases</w:t>
-      </w:r>
+      <w:bookmarkStart w:id="27" w:name="_Toc431553735"/>
+      <w:r>
+        <w:t>5.2 Use cases</w:t>
+      </w:r>
+      <w:bookmarkEnd w:id="27"/>
     </w:p>
     <w:p>
       <w:pPr>
@@ -6100,31 +5422,15 @@
           <w:szCs w:val="24"/>
         </w:rPr>
       </w:pPr>
-      <w:bookmarkStart w:id="26" w:name="_Toc415219144"/>
+      <w:bookmarkStart w:id="28" w:name="_Toc431553736"/>
       <w:r>
         <w:rPr>
           <w:rFonts w:cs="Calibri"/>
           <w:szCs w:val="24"/>
         </w:rPr>
-        <w:t xml:space="preserve">5.2.2 </w:t>
-      </w:r>
-      <w:proofErr w:type="spellStart"/>
-      <w:r>
-        <w:rPr>
-          <w:rFonts w:cs="Calibri"/>
-          <w:szCs w:val="24"/>
-        </w:rPr>
-        <w:t>Het</w:t>
-      </w:r>
-      <w:proofErr w:type="spellEnd"/>
-      <w:r>
-        <w:rPr>
-          <w:rFonts w:cs="Calibri"/>
-          <w:szCs w:val="24"/>
-        </w:rPr>
-        <w:t xml:space="preserve"> ER Model</w:t>
-      </w:r>
-      <w:bookmarkEnd w:id="26"/>
+        <w:t>5.2.2 Het ER Model</w:t>
+      </w:r>
+      <w:bookmarkEnd w:id="28"/>
     </w:p>
     <w:p>
       <w:pPr>
@@ -6134,40 +5440,15 @@
           <w:szCs w:val="24"/>
         </w:rPr>
       </w:pPr>
-      <w:bookmarkStart w:id="27" w:name="_Toc415219145"/>
+      <w:bookmarkStart w:id="29" w:name="_Toc431553737"/>
       <w:r>
         <w:rPr>
           <w:rFonts w:cs="Calibri"/>
           <w:szCs w:val="24"/>
         </w:rPr>
-        <w:t xml:space="preserve">5.2.3 </w:t>
-      </w:r>
-      <w:proofErr w:type="spellStart"/>
-      <w:r>
-        <w:rPr>
-          <w:rFonts w:cs="Calibri"/>
-          <w:szCs w:val="24"/>
-        </w:rPr>
-        <w:t>Inhoud</w:t>
-      </w:r>
-      <w:proofErr w:type="spellEnd"/>
-      <w:r>
-        <w:rPr>
-          <w:rFonts w:cs="Calibri"/>
-          <w:szCs w:val="24"/>
-        </w:rPr>
-        <w:t xml:space="preserve"> van de </w:t>
-      </w:r>
-      <w:proofErr w:type="spellStart"/>
-      <w:r>
-        <w:rPr>
-          <w:rFonts w:cs="Calibri"/>
-          <w:szCs w:val="24"/>
-        </w:rPr>
-        <w:t>database</w:t>
-      </w:r>
-      <w:bookmarkEnd w:id="27"/>
-      <w:proofErr w:type="spellEnd"/>
+        <w:t>5.2.3 Inhoud van de database</w:t>
+      </w:r>
+      <w:bookmarkEnd w:id="29"/>
     </w:p>
     <w:p>
       <w:pPr>
@@ -6177,56 +5458,15 @@
           <w:szCs w:val="24"/>
         </w:rPr>
       </w:pPr>
-      <w:bookmarkStart w:id="28" w:name="_Toc415219146"/>
+      <w:bookmarkStart w:id="30" w:name="_Toc431553738"/>
       <w:r>
         <w:rPr>
           <w:rFonts w:cs="Calibri"/>
           <w:szCs w:val="24"/>
         </w:rPr>
-        <w:t xml:space="preserve">5.2.4 </w:t>
-      </w:r>
-      <w:proofErr w:type="spellStart"/>
-      <w:r>
-        <w:rPr>
-          <w:rFonts w:cs="Calibri"/>
-          <w:szCs w:val="24"/>
-        </w:rPr>
-        <w:t>Beheer</w:t>
-      </w:r>
-      <w:proofErr w:type="spellEnd"/>
-      <w:r>
-        <w:rPr>
-          <w:rFonts w:cs="Calibri"/>
-          <w:szCs w:val="24"/>
-        </w:rPr>
-        <w:t xml:space="preserve"> en </w:t>
-      </w:r>
-      <w:proofErr w:type="spellStart"/>
-      <w:r>
-        <w:rPr>
-          <w:rFonts w:cs="Calibri"/>
-          <w:szCs w:val="24"/>
-        </w:rPr>
-        <w:t>beveiliging</w:t>
-      </w:r>
-      <w:proofErr w:type="spellEnd"/>
-      <w:r>
-        <w:rPr>
-          <w:rFonts w:cs="Calibri"/>
-          <w:szCs w:val="24"/>
-        </w:rPr>
-        <w:t xml:space="preserve"> van de </w:t>
-      </w:r>
-      <w:proofErr w:type="spellStart"/>
-      <w:r>
-        <w:rPr>
-          <w:rFonts w:cs="Calibri"/>
-          <w:szCs w:val="24"/>
-        </w:rPr>
-        <w:t>database</w:t>
-      </w:r>
-      <w:bookmarkEnd w:id="28"/>
-      <w:proofErr w:type="spellEnd"/>
+        <w:t>5.2.4 Beheer en beveiliging van de database</w:t>
+      </w:r>
+      <w:bookmarkEnd w:id="30"/>
     </w:p>
     <w:p>
       <w:pPr>
@@ -6247,69 +5487,69 @@
         </w:rPr>
         <w:br w:type="page"/>
       </w:r>
-      <w:bookmarkStart w:id="29" w:name="_Toc415219147"/>
+      <w:bookmarkStart w:id="31" w:name="_Toc431553739"/>
       <w:r>
         <w:lastRenderedPageBreak/>
         <w:t>6 Slotconclusie</w:t>
       </w:r>
-      <w:bookmarkEnd w:id="29"/>
+      <w:bookmarkEnd w:id="31"/>
     </w:p>
     <w:p>
       <w:pPr>
         <w:pStyle w:val="Kop2"/>
       </w:pPr>
-      <w:bookmarkStart w:id="30" w:name="_Toc415219148"/>
-      <w:r>
-        <w:t xml:space="preserve">6.1 </w:t>
-      </w:r>
-      <w:proofErr w:type="spellStart"/>
-      <w:r>
-        <w:t>Verantwoording</w:t>
-      </w:r>
-      <w:bookmarkEnd w:id="30"/>
-      <w:proofErr w:type="spellEnd"/>
+      <w:bookmarkStart w:id="32" w:name="_Toc431553740"/>
+      <w:r>
+        <w:t>6.1 Verantwoording</w:t>
+      </w:r>
+      <w:bookmarkEnd w:id="32"/>
       <w:r>
         <w:t xml:space="preserve"> </w:t>
       </w:r>
     </w:p>
     <w:p>
       <w:r>
-        <w:t xml:space="preserve">Hier beschrijf je tegen welke problemen je bent opgelopen. </w:t>
-      </w:r>
-    </w:p>
-    <w:p>
-      <w:r>
-        <w:t>Welke problemen heb je wel aangepakt, welke niet en waarom</w:t>
-      </w:r>
-    </w:p>
-    <w:p>
-      <w:r>
-        <w:t>Welke consequenties gaat de nieuwe situatie veroorzaken en hoe moet daar mee worden omgegaan.</w:t>
-      </w:r>
-      <w:bookmarkStart w:id="31" w:name="_GoBack"/>
-      <w:bookmarkEnd w:id="31"/>
+        <w:t>De problemen waar wij tegenaan liepen, waren slechte structuur aan het begin.</w:t>
+      </w:r>
+    </w:p>
+    <w:p>
+      <w:r>
+        <w:t>Dit hebben wij aangepakt door een bepaalde mappenstructuur en een duidelijke taakverdeling</w:t>
+      </w:r>
+      <w:r>
+        <w:t xml:space="preserve"> </w:t>
+      </w:r>
+      <w:r>
+        <w:t>af te spreken</w:t>
+      </w:r>
+      <w:r>
+        <w:t>. En we gingen GitHub gebruiken.</w:t>
+      </w:r>
     </w:p>
     <w:p>
       <w:pPr>
         <w:pStyle w:val="Kop2"/>
       </w:pPr>
-      <w:bookmarkStart w:id="32" w:name="_Toc415219149"/>
-      <w:r>
-        <w:t xml:space="preserve">6.2 </w:t>
-      </w:r>
-      <w:proofErr w:type="spellStart"/>
-      <w:r>
-        <w:t>Bronvermelding</w:t>
-      </w:r>
-      <w:bookmarkEnd w:id="32"/>
-      <w:proofErr w:type="spellEnd"/>
+      <w:bookmarkStart w:id="33" w:name="_Toc431553741"/>
+      <w:r>
+        <w:t>6.2 Bronvermelding</w:t>
+      </w:r>
+      <w:bookmarkEnd w:id="33"/>
       <w:r>
         <w:t xml:space="preserve"> </w:t>
       </w:r>
     </w:p>
     <w:p>
       <w:r>
-        <w:t>Documentatie: welke bronnen heb je gebruikt voor je functioneel ontwerp</w:t>
+        <w:t>Wij hebben</w:t>
+      </w:r>
+      <w:r>
+        <w:t xml:space="preserve"> de PDF die bij de opdracht werd bijgeleverd </w:t>
+      </w:r>
+      <w:bookmarkStart w:id="34" w:name="_GoBack"/>
+      <w:bookmarkEnd w:id="34"/>
+      <w:r>
+        <w:t>gebruikt voor de informatie om deze opdrachten in te vullen</w:t>
       </w:r>
     </w:p>
     <w:p/>
@@ -6329,7 +5569,7 @@
 </file>
 
 <file path=word/endnotes.xml><?xml version="1.0" encoding="utf-8"?>
-<w:endnotes xmlns:wpc="http://schemas.microsoft.com/office/word/2010/wordprocessingCanvas" xmlns:mc="http://schemas.openxmlformats.org/markup-compatibility/2006" xmlns:o="urn:schemas-microsoft-com:office:office" xmlns:r="http://schemas.openxmlformats.org/officeDocument/2006/relationships" xmlns:m="http://schemas.openxmlformats.org/officeDocument/2006/math" xmlns:v="urn:schemas-microsoft-com:vml" xmlns:wp14="http://schemas.microsoft.com/office/word/2010/wordprocessingDrawing" xmlns:wp="http://schemas.openxmlformats.org/drawingml/2006/wordprocessingDrawing" xmlns:w10="urn:schemas-microsoft-com:office:word" xmlns:w="http://schemas.openxmlformats.org/wordprocessingml/2006/main" xmlns:w14="http://schemas.microsoft.com/office/word/2010/wordml" xmlns:wpg="http://schemas.microsoft.com/office/word/2010/wordprocessingGroup" xmlns:wpi="http://schemas.microsoft.com/office/word/2010/wordprocessingInk" xmlns:wne="http://schemas.microsoft.com/office/word/2006/wordml" xmlns:wps="http://schemas.microsoft.com/office/word/2010/wordprocessingShape" mc:Ignorable="w14 wp14">
+<w:endnotes xmlns:wpc="http://schemas.microsoft.com/office/word/2010/wordprocessingCanvas" xmlns:mc="http://schemas.openxmlformats.org/markup-compatibility/2006" xmlns:o="urn:schemas-microsoft-com:office:office" xmlns:r="http://schemas.openxmlformats.org/officeDocument/2006/relationships" xmlns:m="http://schemas.openxmlformats.org/officeDocument/2006/math" xmlns:v="urn:schemas-microsoft-com:vml" xmlns:wp14="http://schemas.microsoft.com/office/word/2010/wordprocessingDrawing" xmlns:wp="http://schemas.openxmlformats.org/drawingml/2006/wordprocessingDrawing" xmlns:w10="urn:schemas-microsoft-com:office:word" xmlns:w="http://schemas.openxmlformats.org/wordprocessingml/2006/main" xmlns:w14="http://schemas.microsoft.com/office/word/2010/wordml" xmlns:w15="http://schemas.microsoft.com/office/word/2012/wordml" xmlns:wpg="http://schemas.microsoft.com/office/word/2010/wordprocessingGroup" xmlns:wpi="http://schemas.microsoft.com/office/word/2010/wordprocessingInk" xmlns:wne="http://schemas.microsoft.com/office/word/2006/wordml" xmlns:wps="http://schemas.microsoft.com/office/word/2010/wordprocessingShape" mc:Ignorable="w14 w15 wp14">
   <w:endnote w:type="separator" w:id="-1">
     <w:p>
       <w:r>
@@ -6348,7 +5588,7 @@
 </file>
 
 <file path=word/footer1.xml><?xml version="1.0" encoding="utf-8"?>
-<w:ftr xmlns:wpc="http://schemas.microsoft.com/office/word/2010/wordprocessingCanvas" xmlns:mc="http://schemas.openxmlformats.org/markup-compatibility/2006" xmlns:o="urn:schemas-microsoft-com:office:office" xmlns:r="http://schemas.openxmlformats.org/officeDocument/2006/relationships" xmlns:m="http://schemas.openxmlformats.org/officeDocument/2006/math" xmlns:v="urn:schemas-microsoft-com:vml" xmlns:wp14="http://schemas.microsoft.com/office/word/2010/wordprocessingDrawing" xmlns:wp="http://schemas.openxmlformats.org/drawingml/2006/wordprocessingDrawing" xmlns:w10="urn:schemas-microsoft-com:office:word" xmlns:w="http://schemas.openxmlformats.org/wordprocessingml/2006/main" xmlns:w14="http://schemas.microsoft.com/office/word/2010/wordml" xmlns:wpg="http://schemas.microsoft.com/office/word/2010/wordprocessingGroup" xmlns:wpi="http://schemas.microsoft.com/office/word/2010/wordprocessingInk" xmlns:wne="http://schemas.microsoft.com/office/word/2006/wordml" xmlns:wps="http://schemas.microsoft.com/office/word/2010/wordprocessingShape" mc:Ignorable="w14 wp14">
+<w:ftr xmlns:wpc="http://schemas.microsoft.com/office/word/2010/wordprocessingCanvas" xmlns:mc="http://schemas.openxmlformats.org/markup-compatibility/2006" xmlns:o="urn:schemas-microsoft-com:office:office" xmlns:r="http://schemas.openxmlformats.org/officeDocument/2006/relationships" xmlns:m="http://schemas.openxmlformats.org/officeDocument/2006/math" xmlns:v="urn:schemas-microsoft-com:vml" xmlns:wp14="http://schemas.microsoft.com/office/word/2010/wordprocessingDrawing" xmlns:wp="http://schemas.openxmlformats.org/drawingml/2006/wordprocessingDrawing" xmlns:w10="urn:schemas-microsoft-com:office:word" xmlns:w="http://schemas.openxmlformats.org/wordprocessingml/2006/main" xmlns:w14="http://schemas.microsoft.com/office/word/2010/wordml" xmlns:w15="http://schemas.microsoft.com/office/word/2012/wordml" xmlns:wpg="http://schemas.microsoft.com/office/word/2010/wordprocessingGroup" xmlns:wpi="http://schemas.microsoft.com/office/word/2010/wordprocessingInk" xmlns:wne="http://schemas.microsoft.com/office/word/2006/wordml" xmlns:wps="http://schemas.microsoft.com/office/word/2010/wordprocessingShape" mc:Ignorable="w14 w15 wp14">
   <w:p>
     <w:pPr>
       <w:pStyle w:val="Voettekst"/>
@@ -6361,8 +5601,8 @@
         <w:szCs w:val="22"/>
       </w:rPr>
     </w:pPr>
-    <w:bookmarkStart w:id="33" w:name="OLE_LINK4"/>
-    <w:bookmarkStart w:id="34" w:name="OLE_LINK5"/>
+    <w:bookmarkStart w:id="35" w:name="OLE_LINK4"/>
+    <w:bookmarkStart w:id="36" w:name="OLE_LINK5"/>
     <w:r>
       <w:rPr>
         <w:rFonts w:asciiTheme="minorHAnsi" w:hAnsiTheme="minorHAnsi" w:cstheme="minorHAnsi"/>
@@ -6419,7 +5659,7 @@
         <w:sz w:val="22"/>
         <w:szCs w:val="22"/>
       </w:rPr>
-      <w:t>10</w:t>
+      <w:t>9</w:t>
     </w:r>
     <w:r>
       <w:rPr>
@@ -6449,7 +5689,6 @@
       </w:rPr>
       <w:t xml:space="preserve"> </w:t>
     </w:r>
-    <w:proofErr w:type="spellStart"/>
     <w:r>
       <w:rPr>
         <w:rFonts w:asciiTheme="minorHAnsi" w:hAnsiTheme="minorHAnsi" w:cstheme="minorHAnsi"/>
@@ -6457,84 +5696,7 @@
         <w:sz w:val="22"/>
         <w:szCs w:val="22"/>
       </w:rPr>
-      <w:t>Jeoffrey</w:t>
-    </w:r>
-    <w:proofErr w:type="spellEnd"/>
-    <w:r>
-      <w:rPr>
-        <w:rFonts w:asciiTheme="minorHAnsi" w:hAnsiTheme="minorHAnsi" w:cstheme="minorHAnsi"/>
-        <w:i/>
-        <w:sz w:val="22"/>
-        <w:szCs w:val="22"/>
-      </w:rPr>
-      <w:t xml:space="preserve"> </w:t>
-    </w:r>
-    <w:proofErr w:type="spellStart"/>
-    <w:r>
-      <w:rPr>
-        <w:rFonts w:asciiTheme="minorHAnsi" w:hAnsiTheme="minorHAnsi" w:cstheme="minorHAnsi"/>
-        <w:i/>
-        <w:sz w:val="22"/>
-        <w:szCs w:val="22"/>
-      </w:rPr>
-      <w:t>Oostrom</w:t>
-    </w:r>
-    <w:proofErr w:type="spellEnd"/>
-    <w:r>
-      <w:rPr>
-        <w:rFonts w:asciiTheme="minorHAnsi" w:hAnsiTheme="minorHAnsi" w:cstheme="minorHAnsi"/>
-        <w:i/>
-        <w:sz w:val="22"/>
-        <w:szCs w:val="22"/>
-      </w:rPr>
-      <w:t>, Lars Wagemans</w:t>
-    </w:r>
-    <w:r>
-      <w:rPr>
-        <w:rFonts w:asciiTheme="minorHAnsi" w:hAnsiTheme="minorHAnsi" w:cstheme="minorHAnsi"/>
-        <w:i/>
-        <w:sz w:val="22"/>
-        <w:szCs w:val="22"/>
-      </w:rPr>
-      <w:t>, Fernando Van Loenhout</w:t>
-    </w:r>
-    <w:r>
-      <w:rPr>
-        <w:rFonts w:asciiTheme="minorHAnsi" w:hAnsiTheme="minorHAnsi" w:cstheme="minorHAnsi"/>
-        <w:i/>
-        <w:sz w:val="22"/>
-        <w:szCs w:val="22"/>
-      </w:rPr>
-      <w:t xml:space="preserve"> &amp; </w:t>
-    </w:r>
-    <w:proofErr w:type="spellStart"/>
-    <w:r>
-      <w:rPr>
-        <w:rFonts w:asciiTheme="minorHAnsi" w:hAnsiTheme="minorHAnsi" w:cstheme="minorHAnsi"/>
-        <w:i/>
-        <w:sz w:val="22"/>
-        <w:szCs w:val="22"/>
-      </w:rPr>
-      <w:t>Yunus</w:t>
-    </w:r>
-    <w:proofErr w:type="spellEnd"/>
-    <w:r>
-      <w:rPr>
-        <w:rFonts w:asciiTheme="minorHAnsi" w:hAnsiTheme="minorHAnsi" w:cstheme="minorHAnsi"/>
-        <w:i/>
-        <w:sz w:val="22"/>
-        <w:szCs w:val="22"/>
-      </w:rPr>
-      <w:t xml:space="preserve"> Aydin  </w:t>
-    </w:r>
-    <w:r>
-      <w:rPr>
-        <w:rFonts w:asciiTheme="minorHAnsi" w:hAnsiTheme="minorHAnsi" w:cstheme="minorHAnsi"/>
-        <w:i/>
-        <w:sz w:val="22"/>
-        <w:szCs w:val="22"/>
-      </w:rPr>
-      <w:t>–</w:t>
+      <w:t>Jeoffrey Oostrom, Lars Wagemans, Fernando Van Loenhout &amp; Yunus Aydin  –</w:t>
     </w:r>
     <w:r>
       <w:rPr>
@@ -6563,8 +5725,8 @@
       </w:rPr>
       <w:t xml:space="preserve">– </w:t>
     </w:r>
-    <w:bookmarkEnd w:id="33"/>
-    <w:bookmarkEnd w:id="34"/>
+    <w:bookmarkEnd w:id="35"/>
+    <w:bookmarkEnd w:id="36"/>
     <w:r>
       <w:rPr>
         <w:rFonts w:asciiTheme="minorHAnsi" w:hAnsiTheme="minorHAnsi" w:cstheme="minorHAnsi"/>
@@ -6579,7 +5741,7 @@
 </file>
 
 <file path=word/footnotes.xml><?xml version="1.0" encoding="utf-8"?>
-<w:footnotes xmlns:wpc="http://schemas.microsoft.com/office/word/2010/wordprocessingCanvas" xmlns:mc="http://schemas.openxmlformats.org/markup-compatibility/2006" xmlns:o="urn:schemas-microsoft-com:office:office" xmlns:r="http://schemas.openxmlformats.org/officeDocument/2006/relationships" xmlns:m="http://schemas.openxmlformats.org/officeDocument/2006/math" xmlns:v="urn:schemas-microsoft-com:vml" xmlns:wp14="http://schemas.microsoft.com/office/word/2010/wordprocessingDrawing" xmlns:wp="http://schemas.openxmlformats.org/drawingml/2006/wordprocessingDrawing" xmlns:w10="urn:schemas-microsoft-com:office:word" xmlns:w="http://schemas.openxmlformats.org/wordprocessingml/2006/main" xmlns:w14="http://schemas.microsoft.com/office/word/2010/wordml" xmlns:wpg="http://schemas.microsoft.com/office/word/2010/wordprocessingGroup" xmlns:wpi="http://schemas.microsoft.com/office/word/2010/wordprocessingInk" xmlns:wne="http://schemas.microsoft.com/office/word/2006/wordml" xmlns:wps="http://schemas.microsoft.com/office/word/2010/wordprocessingShape" mc:Ignorable="w14 wp14">
+<w:footnotes xmlns:wpc="http://schemas.microsoft.com/office/word/2010/wordprocessingCanvas" xmlns:mc="http://schemas.openxmlformats.org/markup-compatibility/2006" xmlns:o="urn:schemas-microsoft-com:office:office" xmlns:r="http://schemas.openxmlformats.org/officeDocument/2006/relationships" xmlns:m="http://schemas.openxmlformats.org/officeDocument/2006/math" xmlns:v="urn:schemas-microsoft-com:vml" xmlns:wp14="http://schemas.microsoft.com/office/word/2010/wordprocessingDrawing" xmlns:wp="http://schemas.openxmlformats.org/drawingml/2006/wordprocessingDrawing" xmlns:w10="urn:schemas-microsoft-com:office:word" xmlns:w="http://schemas.openxmlformats.org/wordprocessingml/2006/main" xmlns:w14="http://schemas.microsoft.com/office/word/2010/wordml" xmlns:w15="http://schemas.microsoft.com/office/word/2012/wordml" xmlns:wpg="http://schemas.microsoft.com/office/word/2010/wordprocessingGroup" xmlns:wpi="http://schemas.microsoft.com/office/word/2010/wordprocessingInk" xmlns:wne="http://schemas.microsoft.com/office/word/2006/wordml" xmlns:wps="http://schemas.microsoft.com/office/word/2010/wordprocessingShape" mc:Ignorable="w14 w15 wp14">
   <w:footnote w:type="separator" w:id="-1">
     <w:p>
       <w:r>
@@ -6598,28 +5760,31 @@
 </file>
 
 <file path=word/header1.xml><?xml version="1.0" encoding="utf-8"?>
-<w:hdr xmlns:wpc="http://schemas.microsoft.com/office/word/2010/wordprocessingCanvas" xmlns:mc="http://schemas.openxmlformats.org/markup-compatibility/2006" xmlns:o="urn:schemas-microsoft-com:office:office" xmlns:r="http://schemas.openxmlformats.org/officeDocument/2006/relationships" xmlns:m="http://schemas.openxmlformats.org/officeDocument/2006/math" xmlns:v="urn:schemas-microsoft-com:vml" xmlns:wp14="http://schemas.microsoft.com/office/word/2010/wordprocessingDrawing" xmlns:wp="http://schemas.openxmlformats.org/drawingml/2006/wordprocessingDrawing" xmlns:w10="urn:schemas-microsoft-com:office:word" xmlns:w="http://schemas.openxmlformats.org/wordprocessingml/2006/main" xmlns:w14="http://schemas.microsoft.com/office/word/2010/wordml" xmlns:wpg="http://schemas.microsoft.com/office/word/2010/wordprocessingGroup" xmlns:wpi="http://schemas.microsoft.com/office/word/2010/wordprocessingInk" xmlns:wne="http://schemas.microsoft.com/office/word/2006/wordml" xmlns:wps="http://schemas.microsoft.com/office/word/2010/wordprocessingShape" mc:Ignorable="w14 wp14">
+<w:hdr xmlns:wpc="http://schemas.microsoft.com/office/word/2010/wordprocessingCanvas" xmlns:mc="http://schemas.openxmlformats.org/markup-compatibility/2006" xmlns:o="urn:schemas-microsoft-com:office:office" xmlns:r="http://schemas.openxmlformats.org/officeDocument/2006/relationships" xmlns:m="http://schemas.openxmlformats.org/officeDocument/2006/math" xmlns:v="urn:schemas-microsoft-com:vml" xmlns:wp14="http://schemas.microsoft.com/office/word/2010/wordprocessingDrawing" xmlns:wp="http://schemas.openxmlformats.org/drawingml/2006/wordprocessingDrawing" xmlns:w10="urn:schemas-microsoft-com:office:word" xmlns:w="http://schemas.openxmlformats.org/wordprocessingml/2006/main" xmlns:w14="http://schemas.microsoft.com/office/word/2010/wordml" xmlns:w15="http://schemas.microsoft.com/office/word/2012/wordml" xmlns:wpg="http://schemas.microsoft.com/office/word/2010/wordprocessingGroup" xmlns:wpi="http://schemas.microsoft.com/office/word/2010/wordprocessingInk" xmlns:wne="http://schemas.microsoft.com/office/word/2006/wordml" xmlns:wps="http://schemas.microsoft.com/office/word/2010/wordprocessingShape" mc:Ignorable="w14 w15 wp14">
   <w:p>
     <w:pPr>
       <w:pStyle w:val="Koptekst"/>
+      <w:rPr>
+        <w:noProof/>
+      </w:rPr>
     </w:pPr>
     <w:r>
       <w:rPr>
         <w:noProof/>
       </w:rPr>
       <w:drawing>
-        <wp:anchor distT="0" distB="0" distL="114300" distR="114300" simplePos="0" relativeHeight="251658240" behindDoc="0" locked="0" layoutInCell="1" allowOverlap="1">
+        <wp:anchor distT="0" distB="0" distL="114300" distR="114300" simplePos="0" relativeHeight="251660800" behindDoc="0" locked="0" layoutInCell="1" allowOverlap="1" wp14:anchorId="346F4FF1" wp14:editId="2D5A8D52">
           <wp:simplePos x="0" y="0"/>
-          <wp:positionH relativeFrom="margin">
-            <wp:posOffset>5686425</wp:posOffset>
+          <wp:positionH relativeFrom="column">
+            <wp:posOffset>6167755</wp:posOffset>
           </wp:positionH>
           <wp:positionV relativeFrom="paragraph">
-            <wp:posOffset>-299085</wp:posOffset>
+            <wp:posOffset>-731520</wp:posOffset>
           </wp:positionV>
-          <wp:extent cx="1047750" cy="736787"/>
-          <wp:effectExtent l="0" t="0" r="0" b="6350"/>
+          <wp:extent cx="580390" cy="1170305"/>
+          <wp:effectExtent l="0" t="0" r="0" b="0"/>
           <wp:wrapNone/>
-          <wp:docPr id="1" name="Afbeelding 1"/>
+          <wp:docPr id="2" name="Afbeelding 2"/>
           <wp:cNvGraphicFramePr>
             <a:graphicFrameLocks xmlns:a="http://schemas.openxmlformats.org/drawingml/2006/main" noChangeAspect="1"/>
           </wp:cNvGraphicFramePr>
@@ -6627,7 +5792,7 @@
             <a:graphicData uri="http://schemas.openxmlformats.org/drawingml/2006/picture">
               <pic:pic xmlns:pic="http://schemas.openxmlformats.org/drawingml/2006/picture">
                 <pic:nvPicPr>
-                  <pic:cNvPr id="1" name="Naamloos-1.png"/>
+                  <pic:cNvPr id="1" name="code-it logo3.jpg"/>
                   <pic:cNvPicPr/>
                 </pic:nvPicPr>
                 <pic:blipFill>
@@ -6645,7 +5810,7 @@
                 <pic:spPr>
                   <a:xfrm>
                     <a:off x="0" y="0"/>
-                    <a:ext cx="1047750" cy="736787"/>
+                    <a:ext cx="580390" cy="1170305"/>
                   </a:xfrm>
                   <a:prstGeom prst="rect">
                     <a:avLst/>
@@ -6664,25 +5829,27 @@
       </w:drawing>
     </w:r>
   </w:p>
+  <w:p>
+    <w:pPr>
+      <w:pStyle w:val="Koptekst"/>
+    </w:pPr>
+  </w:p>
 </w:hdr>
 </file>
 
 <file path=word/numbering.xml><?xml version="1.0" encoding="utf-8"?>
-<w:numbering xmlns:wpc="http://schemas.microsoft.com/office/word/2010/wordprocessingCanvas" xmlns:mc="http://schemas.openxmlformats.org/markup-compatibility/2006" xmlns:o="urn:schemas-microsoft-com:office:office" xmlns:r="http://schemas.openxmlformats.org/officeDocument/2006/relationships" xmlns:m="http://schemas.openxmlformats.org/officeDocument/2006/math" xmlns:v="urn:schemas-microsoft-com:vml" xmlns:wp14="http://schemas.microsoft.com/office/word/2010/wordprocessingDrawing" xmlns:wp="http://schemas.openxmlformats.org/drawingml/2006/wordprocessingDrawing" xmlns:w10="urn:schemas-microsoft-com:office:word" xmlns:w="http://schemas.openxmlformats.org/wordprocessingml/2006/main" xmlns:w14="http://schemas.microsoft.com/office/word/2010/wordml" xmlns:wpg="http://schemas.microsoft.com/office/word/2010/wordprocessingGroup" xmlns:wpi="http://schemas.microsoft.com/office/word/2010/wordprocessingInk" xmlns:wne="http://schemas.microsoft.com/office/word/2006/wordml" xmlns:wps="http://schemas.microsoft.com/office/word/2010/wordprocessingShape" mc:Ignorable="w14 wp14">
-  <w:abstractNum w:abstractNumId="0">
-    <w:nsid w:val="28F56EBF"/>
+<w:numbering xmlns:wpc="http://schemas.microsoft.com/office/word/2010/wordprocessingCanvas" xmlns:mc="http://schemas.openxmlformats.org/markup-compatibility/2006" xmlns:o="urn:schemas-microsoft-com:office:office" xmlns:r="http://schemas.openxmlformats.org/officeDocument/2006/relationships" xmlns:m="http://schemas.openxmlformats.org/officeDocument/2006/math" xmlns:v="urn:schemas-microsoft-com:vml" xmlns:wp14="http://schemas.microsoft.com/office/word/2010/wordprocessingDrawing" xmlns:wp="http://schemas.openxmlformats.org/drawingml/2006/wordprocessingDrawing" xmlns:w10="urn:schemas-microsoft-com:office:word" xmlns:w="http://schemas.openxmlformats.org/wordprocessingml/2006/main" xmlns:w14="http://schemas.microsoft.com/office/word/2010/wordml" xmlns:w15="http://schemas.microsoft.com/office/word/2012/wordml" xmlns:wpg="http://schemas.microsoft.com/office/word/2010/wordprocessingGroup" xmlns:wpi="http://schemas.microsoft.com/office/word/2010/wordprocessingInk" xmlns:wne="http://schemas.microsoft.com/office/word/2006/wordml" xmlns:wps="http://schemas.microsoft.com/office/word/2010/wordprocessingShape" mc:Ignorable="w14 w15 wp14">
+  <w:abstractNum w:abstractNumId="0" w15:restartNumberingAfterBreak="0">
+    <w:nsid w:val="150E718F"/>
     <w:multiLevelType w:val="hybridMultilevel"/>
-    <w:tmpl w:val="C486C3BE"/>
+    <w:tmpl w:val="B1B04D8E"/>
     <w:lvl w:ilvl="0" w:tplc="04130001">
       <w:start w:val="1"/>
       <w:numFmt w:val="bullet"/>
       <w:lvlText w:val=""/>
       <w:lvlJc w:val="left"/>
       <w:pPr>
-        <w:tabs>
-          <w:tab w:val="num" w:pos="786"/>
-        </w:tabs>
-        <w:ind w:left="786" w:hanging="360"/>
+        <w:ind w:left="720" w:hanging="360"/>
       </w:pPr>
       <w:rPr>
         <w:rFonts w:ascii="Symbol" w:hAnsi="Symbol" w:hint="default"/>
@@ -6694,6 +5861,122 @@
       <w:lvlText w:val="o"/>
       <w:lvlJc w:val="left"/>
       <w:pPr>
+        <w:ind w:left="1440" w:hanging="360"/>
+      </w:pPr>
+      <w:rPr>
+        <w:rFonts w:ascii="Courier New" w:hAnsi="Courier New" w:cs="Courier New" w:hint="default"/>
+      </w:rPr>
+    </w:lvl>
+    <w:lvl w:ilvl="2" w:tplc="04130005" w:tentative="1">
+      <w:start w:val="1"/>
+      <w:numFmt w:val="bullet"/>
+      <w:lvlText w:val=""/>
+      <w:lvlJc w:val="left"/>
+      <w:pPr>
+        <w:ind w:left="2160" w:hanging="360"/>
+      </w:pPr>
+      <w:rPr>
+        <w:rFonts w:ascii="Wingdings" w:hAnsi="Wingdings" w:hint="default"/>
+      </w:rPr>
+    </w:lvl>
+    <w:lvl w:ilvl="3" w:tplc="04130001" w:tentative="1">
+      <w:start w:val="1"/>
+      <w:numFmt w:val="bullet"/>
+      <w:lvlText w:val=""/>
+      <w:lvlJc w:val="left"/>
+      <w:pPr>
+        <w:ind w:left="2880" w:hanging="360"/>
+      </w:pPr>
+      <w:rPr>
+        <w:rFonts w:ascii="Symbol" w:hAnsi="Symbol" w:hint="default"/>
+      </w:rPr>
+    </w:lvl>
+    <w:lvl w:ilvl="4" w:tplc="04130003" w:tentative="1">
+      <w:start w:val="1"/>
+      <w:numFmt w:val="bullet"/>
+      <w:lvlText w:val="o"/>
+      <w:lvlJc w:val="left"/>
+      <w:pPr>
+        <w:ind w:left="3600" w:hanging="360"/>
+      </w:pPr>
+      <w:rPr>
+        <w:rFonts w:ascii="Courier New" w:hAnsi="Courier New" w:cs="Courier New" w:hint="default"/>
+      </w:rPr>
+    </w:lvl>
+    <w:lvl w:ilvl="5" w:tplc="04130005" w:tentative="1">
+      <w:start w:val="1"/>
+      <w:numFmt w:val="bullet"/>
+      <w:lvlText w:val=""/>
+      <w:lvlJc w:val="left"/>
+      <w:pPr>
+        <w:ind w:left="4320" w:hanging="360"/>
+      </w:pPr>
+      <w:rPr>
+        <w:rFonts w:ascii="Wingdings" w:hAnsi="Wingdings" w:hint="default"/>
+      </w:rPr>
+    </w:lvl>
+    <w:lvl w:ilvl="6" w:tplc="04130001" w:tentative="1">
+      <w:start w:val="1"/>
+      <w:numFmt w:val="bullet"/>
+      <w:lvlText w:val=""/>
+      <w:lvlJc w:val="left"/>
+      <w:pPr>
+        <w:ind w:left="5040" w:hanging="360"/>
+      </w:pPr>
+      <w:rPr>
+        <w:rFonts w:ascii="Symbol" w:hAnsi="Symbol" w:hint="default"/>
+      </w:rPr>
+    </w:lvl>
+    <w:lvl w:ilvl="7" w:tplc="04130003" w:tentative="1">
+      <w:start w:val="1"/>
+      <w:numFmt w:val="bullet"/>
+      <w:lvlText w:val="o"/>
+      <w:lvlJc w:val="left"/>
+      <w:pPr>
+        <w:ind w:left="5760" w:hanging="360"/>
+      </w:pPr>
+      <w:rPr>
+        <w:rFonts w:ascii="Courier New" w:hAnsi="Courier New" w:cs="Courier New" w:hint="default"/>
+      </w:rPr>
+    </w:lvl>
+    <w:lvl w:ilvl="8" w:tplc="04130005" w:tentative="1">
+      <w:start w:val="1"/>
+      <w:numFmt w:val="bullet"/>
+      <w:lvlText w:val=""/>
+      <w:lvlJc w:val="left"/>
+      <w:pPr>
+        <w:ind w:left="6480" w:hanging="360"/>
+      </w:pPr>
+      <w:rPr>
+        <w:rFonts w:ascii="Wingdings" w:hAnsi="Wingdings" w:hint="default"/>
+      </w:rPr>
+    </w:lvl>
+  </w:abstractNum>
+  <w:abstractNum w:abstractNumId="1" w15:restartNumberingAfterBreak="0">
+    <w:nsid w:val="28F56EBF"/>
+    <w:multiLevelType w:val="hybridMultilevel"/>
+    <w:tmpl w:val="C486C3BE"/>
+    <w:lvl w:ilvl="0" w:tplc="04130001">
+      <w:start w:val="1"/>
+      <w:numFmt w:val="bullet"/>
+      <w:lvlText w:val=""/>
+      <w:lvlJc w:val="left"/>
+      <w:pPr>
+        <w:tabs>
+          <w:tab w:val="num" w:pos="786"/>
+        </w:tabs>
+        <w:ind w:left="786" w:hanging="360"/>
+      </w:pPr>
+      <w:rPr>
+        <w:rFonts w:ascii="Symbol" w:hAnsi="Symbol" w:hint="default"/>
+      </w:rPr>
+    </w:lvl>
+    <w:lvl w:ilvl="1" w:tplc="04130003" w:tentative="1">
+      <w:start w:val="1"/>
+      <w:numFmt w:val="bullet"/>
+      <w:lvlText w:val="o"/>
+      <w:lvlJc w:val="left"/>
+      <w:pPr>
         <w:tabs>
           <w:tab w:val="num" w:pos="1506"/>
         </w:tabs>
@@ -6809,7 +6092,7 @@
       </w:rPr>
     </w:lvl>
   </w:abstractNum>
-  <w:abstractNum w:abstractNumId="1">
+  <w:abstractNum w:abstractNumId="2" w15:restartNumberingAfterBreak="0">
     <w:nsid w:val="4EFD18B2"/>
     <w:multiLevelType w:val="hybridMultilevel"/>
     <w:tmpl w:val="14988E8C"/>
@@ -6922,7 +6205,7 @@
       </w:rPr>
     </w:lvl>
   </w:abstractNum>
-  <w:abstractNum w:abstractNumId="2">
+  <w:abstractNum w:abstractNumId="3" w15:restartNumberingAfterBreak="0">
     <w:nsid w:val="6724121B"/>
     <w:multiLevelType w:val="hybridMultilevel"/>
     <w:tmpl w:val="B1F69648"/>
@@ -7035,7 +6318,7 @@
       </w:rPr>
     </w:lvl>
   </w:abstractNum>
-  <w:abstractNum w:abstractNumId="3">
+  <w:abstractNum w:abstractNumId="4" w15:restartNumberingAfterBreak="0">
     <w:nsid w:val="72AE5F99"/>
     <w:multiLevelType w:val="hybridMultilevel"/>
     <w:tmpl w:val="B192BE9E"/>
@@ -7176,22 +6459,25 @@
     </w:lvl>
   </w:abstractNum>
   <w:num w:numId="1">
-    <w:abstractNumId w:val="0"/>
+    <w:abstractNumId w:val="1"/>
   </w:num>
   <w:num w:numId="2">
+    <w:abstractNumId w:val="4"/>
+  </w:num>
+  <w:num w:numId="3">
+    <w:abstractNumId w:val="2"/>
+  </w:num>
+  <w:num w:numId="4">
     <w:abstractNumId w:val="3"/>
   </w:num>
-  <w:num w:numId="3">
-    <w:abstractNumId w:val="1"/>
-  </w:num>
-  <w:num w:numId="4">
-    <w:abstractNumId w:val="2"/>
+  <w:num w:numId="5">
+    <w:abstractNumId w:val="0"/>
   </w:num>
 </w:numbering>
 </file>
 
 <file path=word/styles.xml><?xml version="1.0" encoding="utf-8"?>
-<w:styles xmlns:mc="http://schemas.openxmlformats.org/markup-compatibility/2006" xmlns:r="http://schemas.openxmlformats.org/officeDocument/2006/relationships" xmlns:w="http://schemas.openxmlformats.org/wordprocessingml/2006/main" xmlns:w14="http://schemas.microsoft.com/office/word/2010/wordml" mc:Ignorable="w14">
+<w:styles xmlns:mc="http://schemas.openxmlformats.org/markup-compatibility/2006" xmlns:r="http://schemas.openxmlformats.org/officeDocument/2006/relationships" xmlns:w="http://schemas.openxmlformats.org/wordprocessingml/2006/main" xmlns:w14="http://schemas.microsoft.com/office/word/2010/wordml" xmlns:w15="http://schemas.microsoft.com/office/word/2012/wordml" mc:Ignorable="w14 w15">
   <w:docDefaults>
     <w:rPrDefault>
       <w:rPr>
@@ -7207,146 +6493,378 @@
       </w:pPr>
     </w:pPrDefault>
   </w:docDefaults>
-  <w:latentStyles w:defLockedState="0" w:defUIPriority="99" w:defSemiHidden="1" w:defUnhideWhenUsed="1" w:defQFormat="0" w:count="267">
-    <w:lsdException w:name="Normal" w:semiHidden="0" w:uiPriority="0" w:unhideWhenUsed="0" w:qFormat="1"/>
-    <w:lsdException w:name="heading 1" w:semiHidden="0" w:uiPriority="9" w:unhideWhenUsed="0" w:qFormat="1"/>
-    <w:lsdException w:name="heading 2" w:uiPriority="0" w:qFormat="1"/>
-    <w:lsdException w:name="heading 3" w:uiPriority="0" w:qFormat="1"/>
-    <w:lsdException w:name="heading 4" w:uiPriority="9" w:qFormat="1"/>
-    <w:lsdException w:name="heading 5" w:uiPriority="9" w:qFormat="1"/>
-    <w:lsdException w:name="heading 6" w:uiPriority="9" w:qFormat="1"/>
-    <w:lsdException w:name="heading 7" w:uiPriority="9" w:qFormat="1"/>
-    <w:lsdException w:name="heading 8" w:uiPriority="9" w:qFormat="1"/>
-    <w:lsdException w:name="heading 9" w:uiPriority="9" w:qFormat="1"/>
-    <w:lsdException w:name="toc 1" w:uiPriority="39" w:qFormat="1"/>
-    <w:lsdException w:name="toc 2" w:uiPriority="39" w:qFormat="1"/>
-    <w:lsdException w:name="toc 3" w:uiPriority="39" w:qFormat="1"/>
-    <w:lsdException w:name="toc 4" w:uiPriority="39"/>
-    <w:lsdException w:name="toc 5" w:uiPriority="39"/>
-    <w:lsdException w:name="toc 6" w:uiPriority="39"/>
-    <w:lsdException w:name="toc 7" w:uiPriority="39"/>
-    <w:lsdException w:name="toc 8" w:uiPriority="39"/>
-    <w:lsdException w:name="toc 9" w:uiPriority="39"/>
-    <w:lsdException w:name="caption" w:uiPriority="35" w:qFormat="1"/>
-    <w:lsdException w:name="Title" w:semiHidden="0" w:uiPriority="10" w:unhideWhenUsed="0" w:qFormat="1"/>
-    <w:lsdException w:name="Default Paragraph Font" w:uiPriority="1"/>
-    <w:lsdException w:name="Body Text" w:uiPriority="0"/>
-    <w:lsdException w:name="Subtitle" w:semiHidden="0" w:uiPriority="11" w:unhideWhenUsed="0" w:qFormat="1"/>
-    <w:lsdException w:name="Body Text 2" w:uiPriority="0"/>
-    <w:lsdException w:name="Strong" w:semiHidden="0" w:uiPriority="22" w:unhideWhenUsed="0" w:qFormat="1"/>
-    <w:lsdException w:name="Emphasis" w:semiHidden="0" w:uiPriority="20" w:unhideWhenUsed="0" w:qFormat="1"/>
-    <w:lsdException w:name="Table Grid" w:semiHidden="0" w:uiPriority="0" w:unhideWhenUsed="0"/>
-    <w:lsdException w:name="Placeholder Text" w:unhideWhenUsed="0"/>
-    <w:lsdException w:name="No Spacing" w:semiHidden="0" w:uiPriority="1" w:unhideWhenUsed="0" w:qFormat="1"/>
-    <w:lsdException w:name="Light Shading" w:semiHidden="0" w:uiPriority="60" w:unhideWhenUsed="0"/>
-    <w:lsdException w:name="Light List" w:semiHidden="0" w:uiPriority="61" w:unhideWhenUsed="0"/>
-    <w:lsdException w:name="Light Grid" w:semiHidden="0" w:uiPriority="62" w:unhideWhenUsed="0"/>
-    <w:lsdException w:name="Medium Shading 1" w:semiHidden="0" w:uiPriority="63" w:unhideWhenUsed="0"/>
-    <w:lsdException w:name="Medium Shading 2" w:semiHidden="0" w:uiPriority="64" w:unhideWhenUsed="0"/>
-    <w:lsdException w:name="Medium List 1" w:semiHidden="0" w:uiPriority="65" w:unhideWhenUsed="0"/>
-    <w:lsdException w:name="Medium List 2" w:semiHidden="0" w:uiPriority="66" w:unhideWhenUsed="0"/>
-    <w:lsdException w:name="Medium Grid 1" w:semiHidden="0" w:uiPriority="67" w:unhideWhenUsed="0"/>
-    <w:lsdException w:name="Medium Grid 2" w:semiHidden="0" w:uiPriority="68" w:unhideWhenUsed="0"/>
-    <w:lsdException w:name="Medium Grid 3" w:semiHidden="0" w:uiPriority="69" w:unhideWhenUsed="0"/>
-    <w:lsdException w:name="Dark List" w:semiHidden="0" w:uiPriority="70" w:unhideWhenUsed="0"/>
-    <w:lsdException w:name="Colorful Shading" w:semiHidden="0" w:uiPriority="71" w:unhideWhenUsed="0"/>
-    <w:lsdException w:name="Colorful List" w:semiHidden="0" w:uiPriority="72" w:unhideWhenUsed="0"/>
-    <w:lsdException w:name="Colorful Grid" w:semiHidden="0" w:uiPriority="73" w:unhideWhenUsed="0"/>
-    <w:lsdException w:name="Light Shading Accent 1" w:semiHidden="0" w:uiPriority="60" w:unhideWhenUsed="0"/>
-    <w:lsdException w:name="Light List Accent 1" w:semiHidden="0" w:uiPriority="61" w:unhideWhenUsed="0"/>
-    <w:lsdException w:name="Light Grid Accent 1" w:semiHidden="0" w:uiPriority="62" w:unhideWhenUsed="0"/>
-    <w:lsdException w:name="Medium Shading 1 Accent 1" w:semiHidden="0" w:uiPriority="63" w:unhideWhenUsed="0"/>
-    <w:lsdException w:name="Medium Shading 2 Accent 1" w:semiHidden="0" w:uiPriority="64" w:unhideWhenUsed="0"/>
-    <w:lsdException w:name="Medium List 1 Accent 1" w:semiHidden="0" w:uiPriority="65" w:unhideWhenUsed="0"/>
-    <w:lsdException w:name="Revision" w:unhideWhenUsed="0"/>
-    <w:lsdException w:name="List Paragraph" w:semiHidden="0" w:uiPriority="34" w:unhideWhenUsed="0" w:qFormat="1"/>
-    <w:lsdException w:name="Quote" w:semiHidden="0" w:uiPriority="29" w:unhideWhenUsed="0" w:qFormat="1"/>
-    <w:lsdException w:name="Intense Quote" w:semiHidden="0" w:uiPriority="30" w:unhideWhenUsed="0" w:qFormat="1"/>
-    <w:lsdException w:name="Medium List 2 Accent 1" w:semiHidden="0" w:uiPriority="66" w:unhideWhenUsed="0"/>
-    <w:lsdException w:name="Medium Grid 1 Accent 1" w:semiHidden="0" w:uiPriority="67" w:unhideWhenUsed="0"/>
-    <w:lsdException w:name="Medium Grid 2 Accent 1" w:semiHidden="0" w:uiPriority="68" w:unhideWhenUsed="0"/>
-    <w:lsdException w:name="Medium Grid 3 Accent 1" w:semiHidden="0" w:uiPriority="69" w:unhideWhenUsed="0"/>
-    <w:lsdException w:name="Dark List Accent 1" w:semiHidden="0" w:uiPriority="70" w:unhideWhenUsed="0"/>
-    <w:lsdException w:name="Colorful Shading Accent 1" w:semiHidden="0" w:uiPriority="71" w:unhideWhenUsed="0"/>
-    <w:lsdException w:name="Colorful List Accent 1" w:semiHidden="0" w:uiPriority="72" w:unhideWhenUsed="0"/>
-    <w:lsdException w:name="Colorful Grid Accent 1" w:semiHidden="0" w:uiPriority="73" w:unhideWhenUsed="0"/>
-    <w:lsdException w:name="Light Shading Accent 2" w:semiHidden="0" w:uiPriority="60" w:unhideWhenUsed="0"/>
-    <w:lsdException w:name="Light List Accent 2" w:semiHidden="0" w:uiPriority="61" w:unhideWhenUsed="0"/>
-    <w:lsdException w:name="Light Grid Accent 2" w:semiHidden="0" w:uiPriority="62" w:unhideWhenUsed="0"/>
-    <w:lsdException w:name="Medium Shading 1 Accent 2" w:semiHidden="0" w:uiPriority="63" w:unhideWhenUsed="0"/>
-    <w:lsdException w:name="Medium Shading 2 Accent 2" w:semiHidden="0" w:uiPriority="64" w:unhideWhenUsed="0"/>
-    <w:lsdException w:name="Medium List 1 Accent 2" w:semiHidden="0" w:uiPriority="65" w:unhideWhenUsed="0"/>
-    <w:lsdException w:name="Medium List 2 Accent 2" w:semiHidden="0" w:uiPriority="66" w:unhideWhenUsed="0"/>
-    <w:lsdException w:name="Medium Grid 1 Accent 2" w:semiHidden="0" w:uiPriority="67" w:unhideWhenUsed="0"/>
-    <w:lsdException w:name="Medium Grid 2 Accent 2" w:semiHidden="0" w:uiPriority="68" w:unhideWhenUsed="0"/>
-    <w:lsdException w:name="Medium Grid 3 Accent 2" w:semiHidden="0" w:uiPriority="69" w:unhideWhenUsed="0"/>
-    <w:lsdException w:name="Dark List Accent 2" w:semiHidden="0" w:uiPriority="70" w:unhideWhenUsed="0"/>
-    <w:lsdException w:name="Colorful Shading Accent 2" w:semiHidden="0" w:uiPriority="71" w:unhideWhenUsed="0"/>
-    <w:lsdException w:name="Colorful List Accent 2" w:semiHidden="0" w:uiPriority="72" w:unhideWhenUsed="0"/>
-    <w:lsdException w:name="Colorful Grid Accent 2" w:semiHidden="0" w:uiPriority="73" w:unhideWhenUsed="0"/>
-    <w:lsdException w:name="Light Shading Accent 3" w:semiHidden="0" w:uiPriority="60" w:unhideWhenUsed="0"/>
-    <w:lsdException w:name="Light List Accent 3" w:semiHidden="0" w:uiPriority="61" w:unhideWhenUsed="0"/>
-    <w:lsdException w:name="Light Grid Accent 3" w:semiHidden="0" w:uiPriority="62" w:unhideWhenUsed="0"/>
-    <w:lsdException w:name="Medium Shading 1 Accent 3" w:semiHidden="0" w:uiPriority="63" w:unhideWhenUsed="0"/>
-    <w:lsdException w:name="Medium Shading 2 Accent 3" w:semiHidden="0" w:uiPriority="64" w:unhideWhenUsed="0"/>
-    <w:lsdException w:name="Medium List 1 Accent 3" w:semiHidden="0" w:uiPriority="65" w:unhideWhenUsed="0"/>
-    <w:lsdException w:name="Medium List 2 Accent 3" w:semiHidden="0" w:uiPriority="66" w:unhideWhenUsed="0"/>
-    <w:lsdException w:name="Medium Grid 1 Accent 3" w:semiHidden="0" w:uiPriority="67" w:unhideWhenUsed="0"/>
-    <w:lsdException w:name="Medium Grid 2 Accent 3" w:semiHidden="0" w:uiPriority="68" w:unhideWhenUsed="0"/>
-    <w:lsdException w:name="Medium Grid 3 Accent 3" w:semiHidden="0" w:uiPriority="69" w:unhideWhenUsed="0"/>
-    <w:lsdException w:name="Dark List Accent 3" w:semiHidden="0" w:uiPriority="70" w:unhideWhenUsed="0"/>
-    <w:lsdException w:name="Colorful Shading Accent 3" w:semiHidden="0" w:uiPriority="71" w:unhideWhenUsed="0"/>
-    <w:lsdException w:name="Colorful List Accent 3" w:semiHidden="0" w:uiPriority="72" w:unhideWhenUsed="0"/>
-    <w:lsdException w:name="Colorful Grid Accent 3" w:semiHidden="0" w:uiPriority="73" w:unhideWhenUsed="0"/>
-    <w:lsdException w:name="Light Shading Accent 4" w:semiHidden="0" w:uiPriority="60" w:unhideWhenUsed="0"/>
-    <w:lsdException w:name="Light List Accent 4" w:semiHidden="0" w:uiPriority="61" w:unhideWhenUsed="0"/>
-    <w:lsdException w:name="Light Grid Accent 4" w:semiHidden="0" w:uiPriority="62" w:unhideWhenUsed="0"/>
-    <w:lsdException w:name="Medium Shading 1 Accent 4" w:semiHidden="0" w:uiPriority="63" w:unhideWhenUsed="0"/>
-    <w:lsdException w:name="Medium Shading 2 Accent 4" w:semiHidden="0" w:uiPriority="64" w:unhideWhenUsed="0"/>
-    <w:lsdException w:name="Medium List 1 Accent 4" w:semiHidden="0" w:uiPriority="65" w:unhideWhenUsed="0"/>
-    <w:lsdException w:name="Medium List 2 Accent 4" w:semiHidden="0" w:uiPriority="66" w:unhideWhenUsed="0"/>
-    <w:lsdException w:name="Medium Grid 1 Accent 4" w:semiHidden="0" w:uiPriority="67" w:unhideWhenUsed="0"/>
-    <w:lsdException w:name="Medium Grid 2 Accent 4" w:semiHidden="0" w:uiPriority="68" w:unhideWhenUsed="0"/>
-    <w:lsdException w:name="Medium Grid 3 Accent 4" w:semiHidden="0" w:uiPriority="69" w:unhideWhenUsed="0"/>
-    <w:lsdException w:name="Dark List Accent 4" w:semiHidden="0" w:uiPriority="70" w:unhideWhenUsed="0"/>
-    <w:lsdException w:name="Colorful Shading Accent 4" w:semiHidden="0" w:uiPriority="71" w:unhideWhenUsed="0"/>
-    <w:lsdException w:name="Colorful List Accent 4" w:semiHidden="0" w:uiPriority="72" w:unhideWhenUsed="0"/>
-    <w:lsdException w:name="Colorful Grid Accent 4" w:semiHidden="0" w:uiPriority="73" w:unhideWhenUsed="0"/>
-    <w:lsdException w:name="Light Shading Accent 5" w:semiHidden="0" w:uiPriority="60" w:unhideWhenUsed="0"/>
-    <w:lsdException w:name="Light List Accent 5" w:semiHidden="0" w:uiPriority="61" w:unhideWhenUsed="0"/>
-    <w:lsdException w:name="Light Grid Accent 5" w:semiHidden="0" w:uiPriority="62" w:unhideWhenUsed="0"/>
-    <w:lsdException w:name="Medium Shading 1 Accent 5" w:semiHidden="0" w:uiPriority="63" w:unhideWhenUsed="0"/>
-    <w:lsdException w:name="Medium Shading 2 Accent 5" w:semiHidden="0" w:uiPriority="64" w:unhideWhenUsed="0"/>
-    <w:lsdException w:name="Medium List 1 Accent 5" w:semiHidden="0" w:uiPriority="65" w:unhideWhenUsed="0"/>
-    <w:lsdException w:name="Medium List 2 Accent 5" w:semiHidden="0" w:uiPriority="66" w:unhideWhenUsed="0"/>
-    <w:lsdException w:name="Medium Grid 1 Accent 5" w:semiHidden="0" w:uiPriority="67" w:unhideWhenUsed="0"/>
-    <w:lsdException w:name="Medium Grid 2 Accent 5" w:semiHidden="0" w:uiPriority="68" w:unhideWhenUsed="0"/>
-    <w:lsdException w:name="Medium Grid 3 Accent 5" w:semiHidden="0" w:uiPriority="69" w:unhideWhenUsed="0"/>
-    <w:lsdException w:name="Dark List Accent 5" w:semiHidden="0" w:uiPriority="70" w:unhideWhenUsed="0"/>
-    <w:lsdException w:name="Colorful Shading Accent 5" w:semiHidden="0" w:uiPriority="71" w:unhideWhenUsed="0"/>
-    <w:lsdException w:name="Colorful List Accent 5" w:semiHidden="0" w:uiPriority="72" w:unhideWhenUsed="0"/>
-    <w:lsdException w:name="Colorful Grid Accent 5" w:semiHidden="0" w:uiPriority="73" w:unhideWhenUsed="0"/>
-    <w:lsdException w:name="Light Shading Accent 6" w:semiHidden="0" w:uiPriority="60" w:unhideWhenUsed="0"/>
-    <w:lsdException w:name="Light List Accent 6" w:semiHidden="0" w:uiPriority="61" w:unhideWhenUsed="0"/>
-    <w:lsdException w:name="Light Grid Accent 6" w:semiHidden="0" w:uiPriority="62" w:unhideWhenUsed="0"/>
-    <w:lsdException w:name="Medium Shading 1 Accent 6" w:semiHidden="0" w:uiPriority="63" w:unhideWhenUsed="0"/>
-    <w:lsdException w:name="Medium Shading 2 Accent 6" w:semiHidden="0" w:uiPriority="64" w:unhideWhenUsed="0"/>
-    <w:lsdException w:name="Medium List 1 Accent 6" w:semiHidden="0" w:uiPriority="65" w:unhideWhenUsed="0"/>
-    <w:lsdException w:name="Medium List 2 Accent 6" w:semiHidden="0" w:uiPriority="66" w:unhideWhenUsed="0"/>
-    <w:lsdException w:name="Medium Grid 1 Accent 6" w:semiHidden="0" w:uiPriority="67" w:unhideWhenUsed="0"/>
-    <w:lsdException w:name="Medium Grid 2 Accent 6" w:semiHidden="0" w:uiPriority="68" w:unhideWhenUsed="0"/>
-    <w:lsdException w:name="Medium Grid 3 Accent 6" w:semiHidden="0" w:uiPriority="69" w:unhideWhenUsed="0"/>
-    <w:lsdException w:name="Dark List Accent 6" w:semiHidden="0" w:uiPriority="70" w:unhideWhenUsed="0"/>
-    <w:lsdException w:name="Colorful Shading Accent 6" w:semiHidden="0" w:uiPriority="71" w:unhideWhenUsed="0"/>
-    <w:lsdException w:name="Colorful List Accent 6" w:semiHidden="0" w:uiPriority="72" w:unhideWhenUsed="0"/>
-    <w:lsdException w:name="Colorful Grid Accent 6" w:semiHidden="0" w:uiPriority="73" w:unhideWhenUsed="0"/>
-    <w:lsdException w:name="Subtle Emphasis" w:semiHidden="0" w:uiPriority="19" w:unhideWhenUsed="0" w:qFormat="1"/>
-    <w:lsdException w:name="Intense Emphasis" w:semiHidden="0" w:uiPriority="21" w:unhideWhenUsed="0" w:qFormat="1"/>
-    <w:lsdException w:name="Subtle Reference" w:semiHidden="0" w:uiPriority="31" w:unhideWhenUsed="0" w:qFormat="1"/>
-    <w:lsdException w:name="Intense Reference" w:semiHidden="0" w:uiPriority="32" w:unhideWhenUsed="0" w:qFormat="1"/>
-    <w:lsdException w:name="Book Title" w:semiHidden="0" w:uiPriority="33" w:unhideWhenUsed="0" w:qFormat="1"/>
-    <w:lsdException w:name="Bibliography" w:uiPriority="37"/>
-    <w:lsdException w:name="TOC Heading" w:uiPriority="39" w:qFormat="1"/>
+  <w:latentStyles w:defLockedState="0" w:defUIPriority="99" w:defSemiHidden="0" w:defUnhideWhenUsed="0" w:defQFormat="0" w:count="371">
+    <w:lsdException w:name="Normal" w:uiPriority="0" w:qFormat="1"/>
+    <w:lsdException w:name="heading 1" w:uiPriority="9" w:qFormat="1"/>
+    <w:lsdException w:name="heading 2" w:semiHidden="1" w:uiPriority="0" w:unhideWhenUsed="1" w:qFormat="1"/>
+    <w:lsdException w:name="heading 3" w:semiHidden="1" w:uiPriority="0" w:unhideWhenUsed="1" w:qFormat="1"/>
+    <w:lsdException w:name="heading 4" w:semiHidden="1" w:uiPriority="9" w:unhideWhenUsed="1" w:qFormat="1"/>
+    <w:lsdException w:name="heading 5" w:semiHidden="1" w:uiPriority="9" w:unhideWhenUsed="1" w:qFormat="1"/>
+    <w:lsdException w:name="heading 6" w:semiHidden="1" w:uiPriority="9" w:unhideWhenUsed="1" w:qFormat="1"/>
+    <w:lsdException w:name="heading 7" w:semiHidden="1" w:uiPriority="9" w:unhideWhenUsed="1" w:qFormat="1"/>
+    <w:lsdException w:name="heading 8" w:semiHidden="1" w:uiPriority="9" w:unhideWhenUsed="1" w:qFormat="1"/>
+    <w:lsdException w:name="heading 9" w:semiHidden="1" w:uiPriority="9" w:unhideWhenUsed="1" w:qFormat="1"/>
+    <w:lsdException w:name="index 1" w:semiHidden="1" w:unhideWhenUsed="1"/>
+    <w:lsdException w:name="index 2" w:semiHidden="1" w:unhideWhenUsed="1"/>
+    <w:lsdException w:name="index 3" w:semiHidden="1" w:unhideWhenUsed="1"/>
+    <w:lsdException w:name="index 4" w:semiHidden="1" w:unhideWhenUsed="1"/>
+    <w:lsdException w:name="index 5" w:semiHidden="1" w:unhideWhenUsed="1"/>
+    <w:lsdException w:name="index 6" w:semiHidden="1" w:unhideWhenUsed="1"/>
+    <w:lsdException w:name="index 7" w:semiHidden="1" w:unhideWhenUsed="1"/>
+    <w:lsdException w:name="index 8" w:semiHidden="1" w:unhideWhenUsed="1"/>
+    <w:lsdException w:name="index 9" w:semiHidden="1" w:unhideWhenUsed="1"/>
+    <w:lsdException w:name="toc 1" w:semiHidden="1" w:uiPriority="39" w:unhideWhenUsed="1" w:qFormat="1"/>
+    <w:lsdException w:name="toc 2" w:semiHidden="1" w:uiPriority="39" w:unhideWhenUsed="1" w:qFormat="1"/>
+    <w:lsdException w:name="toc 3" w:semiHidden="1" w:uiPriority="39" w:unhideWhenUsed="1" w:qFormat="1"/>
+    <w:lsdException w:name="toc 4" w:semiHidden="1" w:uiPriority="39" w:unhideWhenUsed="1"/>
+    <w:lsdException w:name="toc 5" w:semiHidden="1" w:uiPriority="39" w:unhideWhenUsed="1"/>
+    <w:lsdException w:name="toc 6" w:semiHidden="1" w:uiPriority="39" w:unhideWhenUsed="1"/>
+    <w:lsdException w:name="toc 7" w:semiHidden="1" w:uiPriority="39" w:unhideWhenUsed="1"/>
+    <w:lsdException w:name="toc 8" w:semiHidden="1" w:uiPriority="39" w:unhideWhenUsed="1"/>
+    <w:lsdException w:name="toc 9" w:semiHidden="1" w:uiPriority="39" w:unhideWhenUsed="1"/>
+    <w:lsdException w:name="Normal Indent" w:semiHidden="1" w:unhideWhenUsed="1"/>
+    <w:lsdException w:name="footnote text" w:semiHidden="1" w:unhideWhenUsed="1"/>
+    <w:lsdException w:name="annotation text" w:semiHidden="1" w:unhideWhenUsed="1"/>
+    <w:lsdException w:name="header" w:semiHidden="1" w:unhideWhenUsed="1"/>
+    <w:lsdException w:name="footer" w:semiHidden="1" w:unhideWhenUsed="1"/>
+    <w:lsdException w:name="index heading" w:semiHidden="1" w:unhideWhenUsed="1"/>
+    <w:lsdException w:name="caption" w:semiHidden="1" w:uiPriority="35" w:unhideWhenUsed="1" w:qFormat="1"/>
+    <w:lsdException w:name="table of figures" w:semiHidden="1" w:unhideWhenUsed="1"/>
+    <w:lsdException w:name="envelope address" w:semiHidden="1" w:unhideWhenUsed="1"/>
+    <w:lsdException w:name="envelope return" w:semiHidden="1" w:unhideWhenUsed="1"/>
+    <w:lsdException w:name="footnote reference" w:semiHidden="1" w:unhideWhenUsed="1"/>
+    <w:lsdException w:name="annotation reference" w:semiHidden="1" w:unhideWhenUsed="1"/>
+    <w:lsdException w:name="line number" w:semiHidden="1" w:unhideWhenUsed="1"/>
+    <w:lsdException w:name="page number" w:semiHidden="1" w:unhideWhenUsed="1"/>
+    <w:lsdException w:name="endnote reference" w:semiHidden="1" w:unhideWhenUsed="1"/>
+    <w:lsdException w:name="endnote text" w:semiHidden="1" w:unhideWhenUsed="1"/>
+    <w:lsdException w:name="table of authorities" w:semiHidden="1" w:unhideWhenUsed="1"/>
+    <w:lsdException w:name="macro" w:semiHidden="1" w:unhideWhenUsed="1"/>
+    <w:lsdException w:name="toa heading" w:semiHidden="1" w:unhideWhenUsed="1"/>
+    <w:lsdException w:name="List" w:semiHidden="1" w:unhideWhenUsed="1"/>
+    <w:lsdException w:name="List Bullet" w:semiHidden="1" w:unhideWhenUsed="1"/>
+    <w:lsdException w:name="List Number" w:semiHidden="1" w:unhideWhenUsed="1"/>
+    <w:lsdException w:name="List 2" w:semiHidden="1" w:unhideWhenUsed="1"/>
+    <w:lsdException w:name="List 3" w:semiHidden="1" w:unhideWhenUsed="1"/>
+    <w:lsdException w:name="List 4" w:semiHidden="1" w:unhideWhenUsed="1"/>
+    <w:lsdException w:name="List 5" w:semiHidden="1" w:unhideWhenUsed="1"/>
+    <w:lsdException w:name="List Bullet 2" w:semiHidden="1" w:unhideWhenUsed="1"/>
+    <w:lsdException w:name="List Bullet 3" w:semiHidden="1" w:unhideWhenUsed="1"/>
+    <w:lsdException w:name="List Bullet 4" w:semiHidden="1" w:unhideWhenUsed="1"/>
+    <w:lsdException w:name="List Bullet 5" w:semiHidden="1" w:unhideWhenUsed="1"/>
+    <w:lsdException w:name="List Number 2" w:semiHidden="1" w:unhideWhenUsed="1"/>
+    <w:lsdException w:name="List Number 3" w:semiHidden="1" w:unhideWhenUsed="1"/>
+    <w:lsdException w:name="List Number 4" w:semiHidden="1" w:unhideWhenUsed="1"/>
+    <w:lsdException w:name="List Number 5" w:semiHidden="1" w:unhideWhenUsed="1"/>
+    <w:lsdException w:name="Title" w:uiPriority="10" w:qFormat="1"/>
+    <w:lsdException w:name="Closing" w:semiHidden="1" w:unhideWhenUsed="1"/>
+    <w:lsdException w:name="Signature" w:semiHidden="1" w:unhideWhenUsed="1"/>
+    <w:lsdException w:name="Default Paragraph Font" w:semiHidden="1" w:uiPriority="1" w:unhideWhenUsed="1"/>
+    <w:lsdException w:name="Body Text" w:semiHidden="1" w:uiPriority="0" w:unhideWhenUsed="1"/>
+    <w:lsdException w:name="Body Text Indent" w:semiHidden="1" w:unhideWhenUsed="1"/>
+    <w:lsdException w:name="List Continue" w:semiHidden="1" w:unhideWhenUsed="1"/>
+    <w:lsdException w:name="List Continue 2" w:semiHidden="1" w:unhideWhenUsed="1"/>
+    <w:lsdException w:name="List Continue 3" w:semiHidden="1" w:unhideWhenUsed="1"/>
+    <w:lsdException w:name="List Continue 4" w:semiHidden="1" w:unhideWhenUsed="1"/>
+    <w:lsdException w:name="List Continue 5" w:semiHidden="1" w:unhideWhenUsed="1"/>
+    <w:lsdException w:name="Message Header" w:semiHidden="1" w:unhideWhenUsed="1"/>
+    <w:lsdException w:name="Subtitle" w:uiPriority="11" w:qFormat="1"/>
+    <w:lsdException w:name="Salutation" w:semiHidden="1" w:unhideWhenUsed="1"/>
+    <w:lsdException w:name="Date" w:semiHidden="1" w:unhideWhenUsed="1"/>
+    <w:lsdException w:name="Body Text First Indent" w:semiHidden="1" w:unhideWhenUsed="1"/>
+    <w:lsdException w:name="Body Text First Indent 2" w:semiHidden="1" w:unhideWhenUsed="1"/>
+    <w:lsdException w:name="Note Heading" w:semiHidden="1" w:unhideWhenUsed="1"/>
+    <w:lsdException w:name="Body Text 2" w:semiHidden="1" w:uiPriority="0" w:unhideWhenUsed="1"/>
+    <w:lsdException w:name="Body Text 3" w:semiHidden="1" w:unhideWhenUsed="1"/>
+    <w:lsdException w:name="Body Text Indent 2" w:semiHidden="1" w:unhideWhenUsed="1"/>
+    <w:lsdException w:name="Body Text Indent 3" w:semiHidden="1" w:unhideWhenUsed="1"/>
+    <w:lsdException w:name="Block Text" w:semiHidden="1" w:unhideWhenUsed="1"/>
+    <w:lsdException w:name="Hyperlink" w:semiHidden="1" w:unhideWhenUsed="1"/>
+    <w:lsdException w:name="FollowedHyperlink" w:semiHidden="1" w:unhideWhenUsed="1"/>
+    <w:lsdException w:name="Strong" w:uiPriority="22" w:qFormat="1"/>
+    <w:lsdException w:name="Emphasis" w:uiPriority="20" w:qFormat="1"/>
+    <w:lsdException w:name="Document Map" w:semiHidden="1" w:unhideWhenUsed="1"/>
+    <w:lsdException w:name="Plain Text" w:semiHidden="1" w:unhideWhenUsed="1"/>
+    <w:lsdException w:name="E-mail Signature" w:semiHidden="1" w:unhideWhenUsed="1"/>
+    <w:lsdException w:name="HTML Top of Form" w:semiHidden="1" w:unhideWhenUsed="1"/>
+    <w:lsdException w:name="HTML Bottom of Form" w:semiHidden="1" w:unhideWhenUsed="1"/>
+    <w:lsdException w:name="Normal (Web)" w:semiHidden="1" w:unhideWhenUsed="1"/>
+    <w:lsdException w:name="HTML Acronym" w:semiHidden="1" w:unhideWhenUsed="1"/>
+    <w:lsdException w:name="HTML Address" w:semiHidden="1" w:unhideWhenUsed="1"/>
+    <w:lsdException w:name="HTML Cite" w:semiHidden="1" w:unhideWhenUsed="1"/>
+    <w:lsdException w:name="HTML Code" w:semiHidden="1" w:unhideWhenUsed="1"/>
+    <w:lsdException w:name="HTML Definition" w:semiHidden="1" w:unhideWhenUsed="1"/>
+    <w:lsdException w:name="HTML Keyboard" w:semiHidden="1" w:unhideWhenUsed="1"/>
+    <w:lsdException w:name="HTML Preformatted" w:semiHidden="1" w:unhideWhenUsed="1"/>
+    <w:lsdException w:name="HTML Sample" w:semiHidden="1" w:unhideWhenUsed="1"/>
+    <w:lsdException w:name="HTML Typewriter" w:semiHidden="1" w:unhideWhenUsed="1"/>
+    <w:lsdException w:name="HTML Variable" w:semiHidden="1" w:unhideWhenUsed="1"/>
+    <w:lsdException w:name="Normal Table" w:semiHidden="1" w:unhideWhenUsed="1"/>
+    <w:lsdException w:name="annotation subject" w:semiHidden="1" w:unhideWhenUsed="1"/>
+    <w:lsdException w:name="No List" w:semiHidden="1" w:unhideWhenUsed="1"/>
+    <w:lsdException w:name="Outline List 1" w:semiHidden="1" w:unhideWhenUsed="1"/>
+    <w:lsdException w:name="Outline List 2" w:semiHidden="1" w:unhideWhenUsed="1"/>
+    <w:lsdException w:name="Outline List 3" w:semiHidden="1" w:unhideWhenUsed="1"/>
+    <w:lsdException w:name="Table Simple 1" w:semiHidden="1" w:unhideWhenUsed="1"/>
+    <w:lsdException w:name="Table Simple 2" w:semiHidden="1" w:unhideWhenUsed="1"/>
+    <w:lsdException w:name="Table Simple 3" w:semiHidden="1" w:unhideWhenUsed="1"/>
+    <w:lsdException w:name="Table Classic 1" w:semiHidden="1" w:unhideWhenUsed="1"/>
+    <w:lsdException w:name="Table Classic 2" w:semiHidden="1" w:unhideWhenUsed="1"/>
+    <w:lsdException w:name="Table Classic 3" w:semiHidden="1" w:unhideWhenUsed="1"/>
+    <w:lsdException w:name="Table Classic 4" w:semiHidden="1" w:unhideWhenUsed="1"/>
+    <w:lsdException w:name="Table Colorful 1" w:semiHidden="1" w:unhideWhenUsed="1"/>
+    <w:lsdException w:name="Table Colorful 2" w:semiHidden="1" w:unhideWhenUsed="1"/>
+    <w:lsdException w:name="Table Colorful 3" w:semiHidden="1" w:unhideWhenUsed="1"/>
+    <w:lsdException w:name="Table Columns 1" w:semiHidden="1" w:unhideWhenUsed="1"/>
+    <w:lsdException w:name="Table Columns 2" w:semiHidden="1" w:unhideWhenUsed="1"/>
+    <w:lsdException w:name="Table Columns 3" w:semiHidden="1" w:unhideWhenUsed="1"/>
+    <w:lsdException w:name="Table Columns 4" w:semiHidden="1" w:unhideWhenUsed="1"/>
+    <w:lsdException w:name="Table Columns 5" w:semiHidden="1" w:unhideWhenUsed="1"/>
+    <w:lsdException w:name="Table Grid 1" w:semiHidden="1" w:unhideWhenUsed="1"/>
+    <w:lsdException w:name="Table Grid 2" w:semiHidden="1" w:unhideWhenUsed="1"/>
+    <w:lsdException w:name="Table Grid 3" w:semiHidden="1" w:unhideWhenUsed="1"/>
+    <w:lsdException w:name="Table Grid 4" w:semiHidden="1" w:unhideWhenUsed="1"/>
+    <w:lsdException w:name="Table Grid 5" w:semiHidden="1" w:unhideWhenUsed="1"/>
+    <w:lsdException w:name="Table Grid 6" w:semiHidden="1" w:unhideWhenUsed="1"/>
+    <w:lsdException w:name="Table Grid 7" w:semiHidden="1" w:unhideWhenUsed="1"/>
+    <w:lsdException w:name="Table Grid 8" w:semiHidden="1" w:unhideWhenUsed="1"/>
+    <w:lsdException w:name="Table List 1" w:semiHidden="1" w:unhideWhenUsed="1"/>
+    <w:lsdException w:name="Table List 2" w:semiHidden="1" w:unhideWhenUsed="1"/>
+    <w:lsdException w:name="Table List 3" w:semiHidden="1" w:unhideWhenUsed="1"/>
+    <w:lsdException w:name="Table List 4" w:semiHidden="1" w:unhideWhenUsed="1"/>
+    <w:lsdException w:name="Table List 5" w:semiHidden="1" w:unhideWhenUsed="1"/>
+    <w:lsdException w:name="Table List 6" w:semiHidden="1" w:unhideWhenUsed="1"/>
+    <w:lsdException w:name="Table List 7" w:semiHidden="1" w:unhideWhenUsed="1"/>
+    <w:lsdException w:name="Table List 8" w:semiHidden="1" w:unhideWhenUsed="1"/>
+    <w:lsdException w:name="Table 3D effects 1" w:semiHidden="1" w:unhideWhenUsed="1"/>
+    <w:lsdException w:name="Table 3D effects 2" w:semiHidden="1" w:unhideWhenUsed="1"/>
+    <w:lsdException w:name="Table 3D effects 3" w:semiHidden="1" w:unhideWhenUsed="1"/>
+    <w:lsdException w:name="Table Contemporary" w:semiHidden="1" w:unhideWhenUsed="1"/>
+    <w:lsdException w:name="Table Elegant" w:semiHidden="1" w:unhideWhenUsed="1"/>
+    <w:lsdException w:name="Table Professional" w:semiHidden="1" w:unhideWhenUsed="1"/>
+    <w:lsdException w:name="Table Subtle 1" w:semiHidden="1" w:unhideWhenUsed="1"/>
+    <w:lsdException w:name="Table Subtle 2" w:semiHidden="1" w:unhideWhenUsed="1"/>
+    <w:lsdException w:name="Table Web 1" w:semiHidden="1" w:unhideWhenUsed="1"/>
+    <w:lsdException w:name="Table Web 2" w:semiHidden="1" w:unhideWhenUsed="1"/>
+    <w:lsdException w:name="Table Web 3" w:semiHidden="1" w:unhideWhenUsed="1"/>
+    <w:lsdException w:name="Balloon Text" w:semiHidden="1" w:unhideWhenUsed="1"/>
+    <w:lsdException w:name="Table Grid" w:uiPriority="0"/>
+    <w:lsdException w:name="Table Theme" w:semiHidden="1" w:unhideWhenUsed="1"/>
+    <w:lsdException w:name="Placeholder Text" w:semiHidden="1"/>
+    <w:lsdException w:name="No Spacing" w:uiPriority="1" w:qFormat="1"/>
+    <w:lsdException w:name="Light Shading" w:uiPriority="60"/>
+    <w:lsdException w:name="Light List" w:uiPriority="61"/>
+    <w:lsdException w:name="Light Grid" w:uiPriority="62"/>
+    <w:lsdException w:name="Medium Shading 1" w:uiPriority="63"/>
+    <w:lsdException w:name="Medium Shading 2" w:uiPriority="64"/>
+    <w:lsdException w:name="Medium List 1" w:uiPriority="65"/>
+    <w:lsdException w:name="Medium List 2" w:uiPriority="66"/>
+    <w:lsdException w:name="Medium Grid 1" w:uiPriority="67"/>
+    <w:lsdException w:name="Medium Grid 2" w:uiPriority="68"/>
+    <w:lsdException w:name="Medium Grid 3" w:uiPriority="69"/>
+    <w:lsdException w:name="Dark List" w:uiPriority="70"/>
+    <w:lsdException w:name="Colorful Shading" w:uiPriority="71"/>
+    <w:lsdException w:name="Colorful List" w:uiPriority="72"/>
+    <w:lsdException w:name="Colorful Grid" w:uiPriority="73"/>
+    <w:lsdException w:name="Light Shading Accent 1" w:uiPriority="60"/>
+    <w:lsdException w:name="Light List Accent 1" w:uiPriority="61"/>
+    <w:lsdException w:name="Light Grid Accent 1" w:uiPriority="62"/>
+    <w:lsdException w:name="Medium Shading 1 Accent 1" w:uiPriority="63"/>
+    <w:lsdException w:name="Medium Shading 2 Accent 1" w:uiPriority="64"/>
+    <w:lsdException w:name="Medium List 1 Accent 1" w:uiPriority="65"/>
+    <w:lsdException w:name="Revision" w:semiHidden="1"/>
+    <w:lsdException w:name="List Paragraph" w:uiPriority="34" w:qFormat="1"/>
+    <w:lsdException w:name="Quote" w:uiPriority="29" w:qFormat="1"/>
+    <w:lsdException w:name="Intense Quote" w:uiPriority="30" w:qFormat="1"/>
+    <w:lsdException w:name="Medium List 2 Accent 1" w:uiPriority="66"/>
+    <w:lsdException w:name="Medium Grid 1 Accent 1" w:uiPriority="67"/>
+    <w:lsdException w:name="Medium Grid 2 Accent 1" w:uiPriority="68"/>
+    <w:lsdException w:name="Medium Grid 3 Accent 1" w:uiPriority="69"/>
+    <w:lsdException w:name="Dark List Accent 1" w:uiPriority="70"/>
+    <w:lsdException w:name="Colorful Shading Accent 1" w:uiPriority="71"/>
+    <w:lsdException w:name="Colorful List Accent 1" w:uiPriority="72"/>
+    <w:lsdException w:name="Colorful Grid Accent 1" w:uiPriority="73"/>
+    <w:lsdException w:name="Light Shading Accent 2" w:uiPriority="60"/>
+    <w:lsdException w:name="Light List Accent 2" w:uiPriority="61"/>
+    <w:lsdException w:name="Light Grid Accent 2" w:uiPriority="62"/>
+    <w:lsdException w:name="Medium Shading 1 Accent 2" w:uiPriority="63"/>
+    <w:lsdException w:name="Medium Shading 2 Accent 2" w:uiPriority="64"/>
+    <w:lsdException w:name="Medium List 1 Accent 2" w:uiPriority="65"/>
+    <w:lsdException w:name="Medium List 2 Accent 2" w:uiPriority="66"/>
+    <w:lsdException w:name="Medium Grid 1 Accent 2" w:uiPriority="67"/>
+    <w:lsdException w:name="Medium Grid 2 Accent 2" w:uiPriority="68"/>
+    <w:lsdException w:name="Medium Grid 3 Accent 2" w:uiPriority="69"/>
+    <w:lsdException w:name="Dark List Accent 2" w:uiPriority="70"/>
+    <w:lsdException w:name="Colorful Shading Accent 2" w:uiPriority="71"/>
+    <w:lsdException w:name="Colorful List Accent 2" w:uiPriority="72"/>
+    <w:lsdException w:name="Colorful Grid Accent 2" w:uiPriority="73"/>
+    <w:lsdException w:name="Light Shading Accent 3" w:uiPriority="60"/>
+    <w:lsdException w:name="Light List Accent 3" w:uiPriority="61"/>
+    <w:lsdException w:name="Light Grid Accent 3" w:uiPriority="62"/>
+    <w:lsdException w:name="Medium Shading 1 Accent 3" w:uiPriority="63"/>
+    <w:lsdException w:name="Medium Shading 2 Accent 3" w:uiPriority="64"/>
+    <w:lsdException w:name="Medium List 1 Accent 3" w:uiPriority="65"/>
+    <w:lsdException w:name="Medium List 2 Accent 3" w:uiPriority="66"/>
+    <w:lsdException w:name="Medium Grid 1 Accent 3" w:uiPriority="67"/>
+    <w:lsdException w:name="Medium Grid 2 Accent 3" w:uiPriority="68"/>
+    <w:lsdException w:name="Medium Grid 3 Accent 3" w:uiPriority="69"/>
+    <w:lsdException w:name="Dark List Accent 3" w:uiPriority="70"/>
+    <w:lsdException w:name="Colorful Shading Accent 3" w:uiPriority="71"/>
+    <w:lsdException w:name="Colorful List Accent 3" w:uiPriority="72"/>
+    <w:lsdException w:name="Colorful Grid Accent 3" w:uiPriority="73"/>
+    <w:lsdException w:name="Light Shading Accent 4" w:uiPriority="60"/>
+    <w:lsdException w:name="Light List Accent 4" w:uiPriority="61"/>
+    <w:lsdException w:name="Light Grid Accent 4" w:uiPriority="62"/>
+    <w:lsdException w:name="Medium Shading 1 Accent 4" w:uiPriority="63"/>
+    <w:lsdException w:name="Medium Shading 2 Accent 4" w:uiPriority="64"/>
+    <w:lsdException w:name="Medium List 1 Accent 4" w:uiPriority="65"/>
+    <w:lsdException w:name="Medium List 2 Accent 4" w:uiPriority="66"/>
+    <w:lsdException w:name="Medium Grid 1 Accent 4" w:uiPriority="67"/>
+    <w:lsdException w:name="Medium Grid 2 Accent 4" w:uiPriority="68"/>
+    <w:lsdException w:name="Medium Grid 3 Accent 4" w:uiPriority="69"/>
+    <w:lsdException w:name="Dark List Accent 4" w:uiPriority="70"/>
+    <w:lsdException w:name="Colorful Shading Accent 4" w:uiPriority="71"/>
+    <w:lsdException w:name="Colorful List Accent 4" w:uiPriority="72"/>
+    <w:lsdException w:name="Colorful Grid Accent 4" w:uiPriority="73"/>
+    <w:lsdException w:name="Light Shading Accent 5" w:uiPriority="60"/>
+    <w:lsdException w:name="Light List Accent 5" w:uiPriority="61"/>
+    <w:lsdException w:name="Light Grid Accent 5" w:uiPriority="62"/>
+    <w:lsdException w:name="Medium Shading 1 Accent 5" w:uiPriority="63"/>
+    <w:lsdException w:name="Medium Shading 2 Accent 5" w:uiPriority="64"/>
+    <w:lsdException w:name="Medium List 1 Accent 5" w:uiPriority="65"/>
+    <w:lsdException w:name="Medium List 2 Accent 5" w:uiPriority="66"/>
+    <w:lsdException w:name="Medium Grid 1 Accent 5" w:uiPriority="67"/>
+    <w:lsdException w:name="Medium Grid 2 Accent 5" w:uiPriority="68"/>
+    <w:lsdException w:name="Medium Grid 3 Accent 5" w:uiPriority="69"/>
+    <w:lsdException w:name="Dark List Accent 5" w:uiPriority="70"/>
+    <w:lsdException w:name="Colorful Shading Accent 5" w:uiPriority="71"/>
+    <w:lsdException w:name="Colorful List Accent 5" w:uiPriority="72"/>
+    <w:lsdException w:name="Colorful Grid Accent 5" w:uiPriority="73"/>
+    <w:lsdException w:name="Light Shading Accent 6" w:uiPriority="60"/>
+    <w:lsdException w:name="Light List Accent 6" w:uiPriority="61"/>
+    <w:lsdException w:name="Light Grid Accent 6" w:uiPriority="62"/>
+    <w:lsdException w:name="Medium Shading 1 Accent 6" w:uiPriority="63"/>
+    <w:lsdException w:name="Medium Shading 2 Accent 6" w:uiPriority="64"/>
+    <w:lsdException w:name="Medium List 1 Accent 6" w:uiPriority="65"/>
+    <w:lsdException w:name="Medium List 2 Accent 6" w:uiPriority="66"/>
+    <w:lsdException w:name="Medium Grid 1 Accent 6" w:uiPriority="67"/>
+    <w:lsdException w:name="Medium Grid 2 Accent 6" w:uiPriority="68"/>
+    <w:lsdException w:name="Medium Grid 3 Accent 6" w:uiPriority="69"/>
+    <w:lsdException w:name="Dark List Accent 6" w:uiPriority="70"/>
+    <w:lsdException w:name="Colorful Shading Accent 6" w:uiPriority="71"/>
+    <w:lsdException w:name="Colorful List Accent 6" w:uiPriority="72"/>
+    <w:lsdException w:name="Colorful Grid Accent 6" w:uiPriority="73"/>
+    <w:lsdException w:name="Subtle Emphasis" w:uiPriority="19" w:qFormat="1"/>
+    <w:lsdException w:name="Intense Emphasis" w:uiPriority="21" w:qFormat="1"/>
+    <w:lsdException w:name="Subtle Reference" w:uiPriority="31" w:qFormat="1"/>
+    <w:lsdException w:name="Intense Reference" w:uiPriority="32" w:qFormat="1"/>
+    <w:lsdException w:name="Book Title" w:uiPriority="33" w:qFormat="1"/>
+    <w:lsdException w:name="Bibliography" w:semiHidden="1" w:uiPriority="37" w:unhideWhenUsed="1"/>
+    <w:lsdException w:name="TOC Heading" w:semiHidden="1" w:uiPriority="39" w:unhideWhenUsed="1" w:qFormat="1"/>
+    <w:lsdException w:name="Plain Table 1" w:uiPriority="41"/>
+    <w:lsdException w:name="Plain Table 2" w:uiPriority="42"/>
+    <w:lsdException w:name="Plain Table 3" w:uiPriority="43"/>
+    <w:lsdException w:name="Plain Table 4" w:uiPriority="44"/>
+    <w:lsdException w:name="Plain Table 5" w:uiPriority="45"/>
+    <w:lsdException w:name="Grid Table Light" w:uiPriority="40"/>
+    <w:lsdException w:name="Grid Table 1 Light" w:uiPriority="46"/>
+    <w:lsdException w:name="Grid Table 2" w:uiPriority="47"/>
+    <w:lsdException w:name="Grid Table 3" w:uiPriority="48"/>
+    <w:lsdException w:name="Grid Table 4" w:uiPriority="49"/>
+    <w:lsdException w:name="Grid Table 5 Dark" w:uiPriority="50"/>
+    <w:lsdException w:name="Grid Table 6 Colorful" w:uiPriority="51"/>
+    <w:lsdException w:name="Grid Table 7 Colorful" w:uiPriority="52"/>
+    <w:lsdException w:name="Grid Table 1 Light Accent 1" w:uiPriority="46"/>
+    <w:lsdException w:name="Grid Table 2 Accent 1" w:uiPriority="47"/>
+    <w:lsdException w:name="Grid Table 3 Accent 1" w:uiPriority="48"/>
+    <w:lsdException w:name="Grid Table 4 Accent 1" w:uiPriority="49"/>
+    <w:lsdException w:name="Grid Table 5 Dark Accent 1" w:uiPriority="50"/>
+    <w:lsdException w:name="Grid Table 6 Colorful Accent 1" w:uiPriority="51"/>
+    <w:lsdException w:name="Grid Table 7 Colorful Accent 1" w:uiPriority="52"/>
+    <w:lsdException w:name="Grid Table 1 Light Accent 2" w:uiPriority="46"/>
+    <w:lsdException w:name="Grid Table 2 Accent 2" w:uiPriority="47"/>
+    <w:lsdException w:name="Grid Table 3 Accent 2" w:uiPriority="48"/>
+    <w:lsdException w:name="Grid Table 4 Accent 2" w:uiPriority="49"/>
+    <w:lsdException w:name="Grid Table 5 Dark Accent 2" w:uiPriority="50"/>
+    <w:lsdException w:name="Grid Table 6 Colorful Accent 2" w:uiPriority="51"/>
+    <w:lsdException w:name="Grid Table 7 Colorful Accent 2" w:uiPriority="52"/>
+    <w:lsdException w:name="Grid Table 1 Light Accent 3" w:uiPriority="46"/>
+    <w:lsdException w:name="Grid Table 2 Accent 3" w:uiPriority="47"/>
+    <w:lsdException w:name="Grid Table 3 Accent 3" w:uiPriority="48"/>
+    <w:lsdException w:name="Grid Table 4 Accent 3" w:uiPriority="49"/>
+    <w:lsdException w:name="Grid Table 5 Dark Accent 3" w:uiPriority="50"/>
+    <w:lsdException w:name="Grid Table 6 Colorful Accent 3" w:uiPriority="51"/>
+    <w:lsdException w:name="Grid Table 7 Colorful Accent 3" w:uiPriority="52"/>
+    <w:lsdException w:name="Grid Table 1 Light Accent 4" w:uiPriority="46"/>
+    <w:lsdException w:name="Grid Table 2 Accent 4" w:uiPriority="47"/>
+    <w:lsdException w:name="Grid Table 3 Accent 4" w:uiPriority="48"/>
+    <w:lsdException w:name="Grid Table 4 Accent 4" w:uiPriority="49"/>
+    <w:lsdException w:name="Grid Table 5 Dark Accent 4" w:uiPriority="50"/>
+    <w:lsdException w:name="Grid Table 6 Colorful Accent 4" w:uiPriority="51"/>
+    <w:lsdException w:name="Grid Table 7 Colorful Accent 4" w:uiPriority="52"/>
+    <w:lsdException w:name="Grid Table 1 Light Accent 5" w:uiPriority="46"/>
+    <w:lsdException w:name="Grid Table 2 Accent 5" w:uiPriority="47"/>
+    <w:lsdException w:name="Grid Table 3 Accent 5" w:uiPriority="48"/>
+    <w:lsdException w:name="Grid Table 4 Accent 5" w:uiPriority="49"/>
+    <w:lsdException w:name="Grid Table 5 Dark Accent 5" w:uiPriority="50"/>
+    <w:lsdException w:name="Grid Table 6 Colorful Accent 5" w:uiPriority="51"/>
+    <w:lsdException w:name="Grid Table 7 Colorful Accent 5" w:uiPriority="52"/>
+    <w:lsdException w:name="Grid Table 1 Light Accent 6" w:uiPriority="46"/>
+    <w:lsdException w:name="Grid Table 2 Accent 6" w:uiPriority="47"/>
+    <w:lsdException w:name="Grid Table 3 Accent 6" w:uiPriority="48"/>
+    <w:lsdException w:name="Grid Table 4 Accent 6" w:uiPriority="49"/>
+    <w:lsdException w:name="Grid Table 5 Dark Accent 6" w:uiPriority="50"/>
+    <w:lsdException w:name="Grid Table 6 Colorful Accent 6" w:uiPriority="51"/>
+    <w:lsdException w:name="Grid Table 7 Colorful Accent 6" w:uiPriority="52"/>
+    <w:lsdException w:name="List Table 1 Light" w:uiPriority="46"/>
+    <w:lsdException w:name="List Table 2" w:uiPriority="47"/>
+    <w:lsdException w:name="List Table 3" w:uiPriority="48"/>
+    <w:lsdException w:name="List Table 4" w:uiPriority="49"/>
+    <w:lsdException w:name="List Table 5 Dark" w:uiPriority="50"/>
+    <w:lsdException w:name="List Table 6 Colorful" w:uiPriority="51"/>
+    <w:lsdException w:name="List Table 7 Colorful" w:uiPriority="52"/>
+    <w:lsdException w:name="List Table 1 Light Accent 1" w:uiPriority="46"/>
+    <w:lsdException w:name="List Table 2 Accent 1" w:uiPriority="47"/>
+    <w:lsdException w:name="List Table 3 Accent 1" w:uiPriority="48"/>
+    <w:lsdException w:name="List Table 4 Accent 1" w:uiPriority="49"/>
+    <w:lsdException w:name="List Table 5 Dark Accent 1" w:uiPriority="50"/>
+    <w:lsdException w:name="List Table 6 Colorful Accent 1" w:uiPriority="51"/>
+    <w:lsdException w:name="List Table 7 Colorful Accent 1" w:uiPriority="52"/>
+    <w:lsdException w:name="List Table 1 Light Accent 2" w:uiPriority="46"/>
+    <w:lsdException w:name="List Table 2 Accent 2" w:uiPriority="47"/>
+    <w:lsdException w:name="List Table 3 Accent 2" w:uiPriority="48"/>
+    <w:lsdException w:name="List Table 4 Accent 2" w:uiPriority="49"/>
+    <w:lsdException w:name="List Table 5 Dark Accent 2" w:uiPriority="50"/>
+    <w:lsdException w:name="List Table 6 Colorful Accent 2" w:uiPriority="51"/>
+    <w:lsdException w:name="List Table 7 Colorful Accent 2" w:uiPriority="52"/>
+    <w:lsdException w:name="List Table 1 Light Accent 3" w:uiPriority="46"/>
+    <w:lsdException w:name="List Table 2 Accent 3" w:uiPriority="47"/>
+    <w:lsdException w:name="List Table 3 Accent 3" w:uiPriority="48"/>
+    <w:lsdException w:name="List Table 4 Accent 3" w:uiPriority="49"/>
+    <w:lsdException w:name="List Table 5 Dark Accent 3" w:uiPriority="50"/>
+    <w:lsdException w:name="List Table 6 Colorful Accent 3" w:uiPriority="51"/>
+    <w:lsdException w:name="List Table 7 Colorful Accent 3" w:uiPriority="52"/>
+    <w:lsdException w:name="List Table 1 Light Accent 4" w:uiPriority="46"/>
+    <w:lsdException w:name="List Table 2 Accent 4" w:uiPriority="47"/>
+    <w:lsdException w:name="List Table 3 Accent 4" w:uiPriority="48"/>
+    <w:lsdException w:name="List Table 4 Accent 4" w:uiPriority="49"/>
+    <w:lsdException w:name="List Table 5 Dark Accent 4" w:uiPriority="50"/>
+    <w:lsdException w:name="List Table 6 Colorful Accent 4" w:uiPriority="51"/>
+    <w:lsdException w:name="List Table 7 Colorful Accent 4" w:uiPriority="52"/>
+    <w:lsdException w:name="List Table 1 Light Accent 5" w:uiPriority="46"/>
+    <w:lsdException w:name="List Table 2 Accent 5" w:uiPriority="47"/>
+    <w:lsdException w:name="List Table 3 Accent 5" w:uiPriority="48"/>
+    <w:lsdException w:name="List Table 4 Accent 5" w:uiPriority="49"/>
+    <w:lsdException w:name="List Table 5 Dark Accent 5" w:uiPriority="50"/>
+    <w:lsdException w:name="List Table 6 Colorful Accent 5" w:uiPriority="51"/>
+    <w:lsdException w:name="List Table 7 Colorful Accent 5" w:uiPriority="52"/>
+    <w:lsdException w:name="List Table 1 Light Accent 6" w:uiPriority="46"/>
+    <w:lsdException w:name="List Table 2 Accent 6" w:uiPriority="47"/>
+    <w:lsdException w:name="List Table 3 Accent 6" w:uiPriority="48"/>
+    <w:lsdException w:name="List Table 4 Accent 6" w:uiPriority="49"/>
+    <w:lsdException w:name="List Table 5 Dark Accent 6" w:uiPriority="50"/>
+    <w:lsdException w:name="List Table 6 Colorful Accent 6" w:uiPriority="51"/>
+    <w:lsdException w:name="List Table 7 Colorful Accent 6" w:uiPriority="52"/>
   </w:latentStyles>
   <w:style w:type="paragraph" w:default="1" w:styleId="Standaard">
     <w:name w:val="Normal"/>
@@ -7455,6 +6973,7 @@
   <w:style w:type="character" w:default="1" w:styleId="Standaardalinea-lettertype">
     <w:name w:val="Default Paragraph Font"/>
     <w:uiPriority w:val="1"/>
+    <w:semiHidden/>
     <w:unhideWhenUsed/>
   </w:style>
   <w:style w:type="table" w:default="1" w:styleId="Standaardtabel">
@@ -7671,7 +7190,6 @@
       <w:lang w:eastAsia="nl-NL"/>
     </w:rPr>
     <w:tblPr>
-      <w:tblInd w:w="0" w:type="dxa"/>
       <w:tblBorders>
         <w:top w:val="single" w:sz="4" w:space="0" w:color="auto"/>
         <w:left w:val="single" w:sz="4" w:space="0" w:color="auto"/>
@@ -7680,627 +7198,6 @@
         <w:insideH w:val="single" w:sz="4" w:space="0" w:color="auto"/>
         <w:insideV w:val="single" w:sz="4" w:space="0" w:color="auto"/>
       </w:tblBorders>
-      <w:tblCellMar>
-        <w:top w:w="0" w:type="dxa"/>
-        <w:left w:w="108" w:type="dxa"/>
-        <w:bottom w:w="0" w:type="dxa"/>
-        <w:right w:w="108" w:type="dxa"/>
-      </w:tblCellMar>
-    </w:tblPr>
-  </w:style>
-  <w:style w:type="paragraph" w:styleId="Koptekst">
-    <w:name w:val="header"/>
-    <w:basedOn w:val="Standaard"/>
-    <w:link w:val="KoptekstChar"/>
-    <w:uiPriority w:val="99"/>
-    <w:unhideWhenUsed/>
-    <w:rsid w:val="00EF1210"/>
-    <w:pPr>
-      <w:tabs>
-        <w:tab w:val="center" w:pos="4536"/>
-        <w:tab w:val="right" w:pos="9072"/>
-      </w:tabs>
-    </w:pPr>
-  </w:style>
-  <w:style w:type="character" w:customStyle="1" w:styleId="KoptekstChar">
-    <w:name w:val="Koptekst Char"/>
-    <w:basedOn w:val="Standaardalinea-lettertype"/>
-    <w:link w:val="Koptekst"/>
-    <w:uiPriority w:val="99"/>
-    <w:rsid w:val="00EF1210"/>
-    <w:rPr>
-      <w:rFonts w:ascii="Times New Roman" w:eastAsia="Times New Roman" w:hAnsi="Times New Roman" w:cs="Times New Roman"/>
-      <w:sz w:val="24"/>
-      <w:szCs w:val="24"/>
-      <w:lang w:eastAsia="nl-NL"/>
-    </w:rPr>
-  </w:style>
-  <w:style w:type="paragraph" w:styleId="Ballontekst">
-    <w:name w:val="Balloon Text"/>
-    <w:basedOn w:val="Standaard"/>
-    <w:link w:val="BallontekstChar"/>
-    <w:uiPriority w:val="99"/>
-    <w:semiHidden/>
-    <w:unhideWhenUsed/>
-    <w:rsid w:val="00A439DB"/>
-    <w:rPr>
-      <w:rFonts w:ascii="Tahoma" w:hAnsi="Tahoma" w:cs="Tahoma"/>
-      <w:sz w:val="16"/>
-      <w:szCs w:val="16"/>
-    </w:rPr>
-  </w:style>
-  <w:style w:type="character" w:customStyle="1" w:styleId="BallontekstChar">
-    <w:name w:val="Ballontekst Char"/>
-    <w:basedOn w:val="Standaardalinea-lettertype"/>
-    <w:link w:val="Ballontekst"/>
-    <w:uiPriority w:val="99"/>
-    <w:semiHidden/>
-    <w:rsid w:val="00A439DB"/>
-    <w:rPr>
-      <w:rFonts w:ascii="Tahoma" w:eastAsia="Times New Roman" w:hAnsi="Tahoma" w:cs="Tahoma"/>
-      <w:sz w:val="16"/>
-      <w:szCs w:val="16"/>
-      <w:lang w:eastAsia="nl-NL"/>
-    </w:rPr>
-  </w:style>
-  <w:style w:type="paragraph" w:styleId="Geenafstand">
-    <w:name w:val="No Spacing"/>
-    <w:uiPriority w:val="1"/>
-    <w:qFormat/>
-    <w:rsid w:val="00FF020B"/>
-    <w:pPr>
-      <w:spacing w:after="0" w:line="240" w:lineRule="auto"/>
-    </w:pPr>
-    <w:rPr>
-      <w:rFonts w:ascii="Times New Roman" w:eastAsia="Times New Roman" w:hAnsi="Times New Roman" w:cs="Times New Roman"/>
-      <w:sz w:val="24"/>
-      <w:szCs w:val="24"/>
-      <w:lang w:eastAsia="nl-NL"/>
-    </w:rPr>
-  </w:style>
-  <w:style w:type="character" w:customStyle="1" w:styleId="Kop4Char">
-    <w:name w:val="Kop 4 Char"/>
-    <w:basedOn w:val="Standaardalinea-lettertype"/>
-    <w:link w:val="Kop4"/>
-    <w:uiPriority w:val="9"/>
-    <w:rsid w:val="00FF020B"/>
-    <w:rPr>
-      <w:rFonts w:asciiTheme="majorHAnsi" w:eastAsiaTheme="majorEastAsia" w:hAnsiTheme="majorHAnsi" w:cstheme="majorBidi"/>
-      <w:b/>
-      <w:bCs/>
-      <w:i/>
-      <w:iCs/>
-      <w:color w:val="5B9BD5" w:themeColor="accent1"/>
-      <w:sz w:val="24"/>
-      <w:szCs w:val="24"/>
-      <w:lang w:eastAsia="nl-NL"/>
-    </w:rPr>
-  </w:style>
-  <w:style w:type="character" w:customStyle="1" w:styleId="Kop1Char">
-    <w:name w:val="Kop 1 Char"/>
-    <w:basedOn w:val="Standaardalinea-lettertype"/>
-    <w:link w:val="Kop1"/>
-    <w:uiPriority w:val="9"/>
-    <w:rsid w:val="00F8296A"/>
-    <w:rPr>
-      <w:rFonts w:asciiTheme="majorHAnsi" w:eastAsiaTheme="majorEastAsia" w:hAnsiTheme="majorHAnsi" w:cstheme="majorBidi"/>
-      <w:b/>
-      <w:bCs/>
-      <w:sz w:val="36"/>
-      <w:szCs w:val="28"/>
-      <w:lang w:eastAsia="nl-NL"/>
-    </w:rPr>
-  </w:style>
-  <w:style w:type="paragraph" w:styleId="Lijstalinea">
-    <w:name w:val="List Paragraph"/>
-    <w:basedOn w:val="Standaard"/>
-    <w:uiPriority w:val="34"/>
-    <w:qFormat/>
-    <w:rsid w:val="003D4514"/>
-    <w:pPr>
-      <w:ind w:left="720"/>
-      <w:contextualSpacing/>
-    </w:pPr>
-  </w:style>
-</w:styles>
-</file>
-
-<file path=word/stylesWithEffects.xml><?xml version="1.0" encoding="utf-8"?>
-<w:styles xmlns:wpc="http://schemas.microsoft.com/office/word/2010/wordprocessingCanvas" xmlns:mc="http://schemas.openxmlformats.org/markup-compatibility/2006" xmlns:o="urn:schemas-microsoft-com:office:office" xmlns:r="http://schemas.openxmlformats.org/officeDocument/2006/relationships" xmlns:m="http://schemas.openxmlformats.org/officeDocument/2006/math" xmlns:v="urn:schemas-microsoft-com:vml" xmlns:wp14="http://schemas.microsoft.com/office/word/2010/wordprocessingDrawing" xmlns:wp="http://schemas.openxmlformats.org/drawingml/2006/wordprocessingDrawing" xmlns:w10="urn:schemas-microsoft-com:office:word" xmlns:w="http://schemas.openxmlformats.org/wordprocessingml/2006/main" xmlns:w14="http://schemas.microsoft.com/office/word/2010/wordml" xmlns:wpg="http://schemas.microsoft.com/office/word/2010/wordprocessingGroup" xmlns:wpi="http://schemas.microsoft.com/office/word/2010/wordprocessingInk" xmlns:wne="http://schemas.microsoft.com/office/word/2006/wordml" xmlns:wps="http://schemas.microsoft.com/office/word/2010/wordprocessingShape" mc:Ignorable="w14 wp14">
-  <w:docDefaults>
-    <w:rPrDefault>
-      <w:rPr>
-        <w:rFonts w:asciiTheme="minorHAnsi" w:eastAsiaTheme="minorHAnsi" w:hAnsiTheme="minorHAnsi" w:cstheme="minorBidi"/>
-        <w:sz w:val="22"/>
-        <w:szCs w:val="22"/>
-        <w:lang w:val="nl-NL" w:eastAsia="en-US" w:bidi="ar-SA"/>
-      </w:rPr>
-    </w:rPrDefault>
-    <w:pPrDefault>
-      <w:pPr>
-        <w:spacing w:after="160" w:line="259" w:lineRule="auto"/>
-      </w:pPr>
-    </w:pPrDefault>
-  </w:docDefaults>
-  <w:latentStyles w:defLockedState="0" w:defUIPriority="99" w:defSemiHidden="1" w:defUnhideWhenUsed="1" w:defQFormat="0" w:count="267">
-    <w:lsdException w:name="Normal" w:semiHidden="0" w:uiPriority="0" w:unhideWhenUsed="0" w:qFormat="1"/>
-    <w:lsdException w:name="heading 1" w:semiHidden="0" w:uiPriority="9" w:unhideWhenUsed="0" w:qFormat="1"/>
-    <w:lsdException w:name="heading 2" w:uiPriority="0" w:qFormat="1"/>
-    <w:lsdException w:name="heading 3" w:uiPriority="0" w:qFormat="1"/>
-    <w:lsdException w:name="heading 4" w:uiPriority="9" w:qFormat="1"/>
-    <w:lsdException w:name="heading 5" w:uiPriority="9" w:qFormat="1"/>
-    <w:lsdException w:name="heading 6" w:uiPriority="9" w:qFormat="1"/>
-    <w:lsdException w:name="heading 7" w:uiPriority="9" w:qFormat="1"/>
-    <w:lsdException w:name="heading 8" w:uiPriority="9" w:qFormat="1"/>
-    <w:lsdException w:name="heading 9" w:uiPriority="9" w:qFormat="1"/>
-    <w:lsdException w:name="toc 1" w:uiPriority="39" w:qFormat="1"/>
-    <w:lsdException w:name="toc 2" w:uiPriority="39" w:qFormat="1"/>
-    <w:lsdException w:name="toc 3" w:uiPriority="39" w:qFormat="1"/>
-    <w:lsdException w:name="toc 4" w:uiPriority="39"/>
-    <w:lsdException w:name="toc 5" w:uiPriority="39"/>
-    <w:lsdException w:name="toc 6" w:uiPriority="39"/>
-    <w:lsdException w:name="toc 7" w:uiPriority="39"/>
-    <w:lsdException w:name="toc 8" w:uiPriority="39"/>
-    <w:lsdException w:name="toc 9" w:uiPriority="39"/>
-    <w:lsdException w:name="caption" w:uiPriority="35" w:qFormat="1"/>
-    <w:lsdException w:name="Title" w:semiHidden="0" w:uiPriority="10" w:unhideWhenUsed="0" w:qFormat="1"/>
-    <w:lsdException w:name="Default Paragraph Font" w:uiPriority="1"/>
-    <w:lsdException w:name="Body Text" w:uiPriority="0"/>
-    <w:lsdException w:name="Subtitle" w:semiHidden="0" w:uiPriority="11" w:unhideWhenUsed="0" w:qFormat="1"/>
-    <w:lsdException w:name="Body Text 2" w:uiPriority="0"/>
-    <w:lsdException w:name="Strong" w:semiHidden="0" w:uiPriority="22" w:unhideWhenUsed="0" w:qFormat="1"/>
-    <w:lsdException w:name="Emphasis" w:semiHidden="0" w:uiPriority="20" w:unhideWhenUsed="0" w:qFormat="1"/>
-    <w:lsdException w:name="Table Grid" w:semiHidden="0" w:uiPriority="0" w:unhideWhenUsed="0"/>
-    <w:lsdException w:name="Placeholder Text" w:unhideWhenUsed="0"/>
-    <w:lsdException w:name="No Spacing" w:semiHidden="0" w:uiPriority="1" w:unhideWhenUsed="0" w:qFormat="1"/>
-    <w:lsdException w:name="Light Shading" w:semiHidden="0" w:uiPriority="60" w:unhideWhenUsed="0"/>
-    <w:lsdException w:name="Light List" w:semiHidden="0" w:uiPriority="61" w:unhideWhenUsed="0"/>
-    <w:lsdException w:name="Light Grid" w:semiHidden="0" w:uiPriority="62" w:unhideWhenUsed="0"/>
-    <w:lsdException w:name="Medium Shading 1" w:semiHidden="0" w:uiPriority="63" w:unhideWhenUsed="0"/>
-    <w:lsdException w:name="Medium Shading 2" w:semiHidden="0" w:uiPriority="64" w:unhideWhenUsed="0"/>
-    <w:lsdException w:name="Medium List 1" w:semiHidden="0" w:uiPriority="65" w:unhideWhenUsed="0"/>
-    <w:lsdException w:name="Medium List 2" w:semiHidden="0" w:uiPriority="66" w:unhideWhenUsed="0"/>
-    <w:lsdException w:name="Medium Grid 1" w:semiHidden="0" w:uiPriority="67" w:unhideWhenUsed="0"/>
-    <w:lsdException w:name="Medium Grid 2" w:semiHidden="0" w:uiPriority="68" w:unhideWhenUsed="0"/>
-    <w:lsdException w:name="Medium Grid 3" w:semiHidden="0" w:uiPriority="69" w:unhideWhenUsed="0"/>
-    <w:lsdException w:name="Dark List" w:semiHidden="0" w:uiPriority="70" w:unhideWhenUsed="0"/>
-    <w:lsdException w:name="Colorful Shading" w:semiHidden="0" w:uiPriority="71" w:unhideWhenUsed="0"/>
-    <w:lsdException w:name="Colorful List" w:semiHidden="0" w:uiPriority="72" w:unhideWhenUsed="0"/>
-    <w:lsdException w:name="Colorful Grid" w:semiHidden="0" w:uiPriority="73" w:unhideWhenUsed="0"/>
-    <w:lsdException w:name="Light Shading Accent 1" w:semiHidden="0" w:uiPriority="60" w:unhideWhenUsed="0"/>
-    <w:lsdException w:name="Light List Accent 1" w:semiHidden="0" w:uiPriority="61" w:unhideWhenUsed="0"/>
-    <w:lsdException w:name="Light Grid Accent 1" w:semiHidden="0" w:uiPriority="62" w:unhideWhenUsed="0"/>
-    <w:lsdException w:name="Medium Shading 1 Accent 1" w:semiHidden="0" w:uiPriority="63" w:unhideWhenUsed="0"/>
-    <w:lsdException w:name="Medium Shading 2 Accent 1" w:semiHidden="0" w:uiPriority="64" w:unhideWhenUsed="0"/>
-    <w:lsdException w:name="Medium List 1 Accent 1" w:semiHidden="0" w:uiPriority="65" w:unhideWhenUsed="0"/>
-    <w:lsdException w:name="Revision" w:unhideWhenUsed="0"/>
-    <w:lsdException w:name="List Paragraph" w:semiHidden="0" w:uiPriority="34" w:unhideWhenUsed="0" w:qFormat="1"/>
-    <w:lsdException w:name="Quote" w:semiHidden="0" w:uiPriority="29" w:unhideWhenUsed="0" w:qFormat="1"/>
-    <w:lsdException w:name="Intense Quote" w:semiHidden="0" w:uiPriority="30" w:unhideWhenUsed="0" w:qFormat="1"/>
-    <w:lsdException w:name="Medium List 2 Accent 1" w:semiHidden="0" w:uiPriority="66" w:unhideWhenUsed="0"/>
-    <w:lsdException w:name="Medium Grid 1 Accent 1" w:semiHidden="0" w:uiPriority="67" w:unhideWhenUsed="0"/>
-    <w:lsdException w:name="Medium Grid 2 Accent 1" w:semiHidden="0" w:uiPriority="68" w:unhideWhenUsed="0"/>
-    <w:lsdException w:name="Medium Grid 3 Accent 1" w:semiHidden="0" w:uiPriority="69" w:unhideWhenUsed="0"/>
-    <w:lsdException w:name="Dark List Accent 1" w:semiHidden="0" w:uiPriority="70" w:unhideWhenUsed="0"/>
-    <w:lsdException w:name="Colorful Shading Accent 1" w:semiHidden="0" w:uiPriority="71" w:unhideWhenUsed="0"/>
-    <w:lsdException w:name="Colorful List Accent 1" w:semiHidden="0" w:uiPriority="72" w:unhideWhenUsed="0"/>
-    <w:lsdException w:name="Colorful Grid Accent 1" w:semiHidden="0" w:uiPriority="73" w:unhideWhenUsed="0"/>
-    <w:lsdException w:name="Light Shading Accent 2" w:semiHidden="0" w:uiPriority="60" w:unhideWhenUsed="0"/>
-    <w:lsdException w:name="Light List Accent 2" w:semiHidden="0" w:uiPriority="61" w:unhideWhenUsed="0"/>
-    <w:lsdException w:name="Light Grid Accent 2" w:semiHidden="0" w:uiPriority="62" w:unhideWhenUsed="0"/>
-    <w:lsdException w:name="Medium Shading 1 Accent 2" w:semiHidden="0" w:uiPriority="63" w:unhideWhenUsed="0"/>
-    <w:lsdException w:name="Medium Shading 2 Accent 2" w:semiHidden="0" w:uiPriority="64" w:unhideWhenUsed="0"/>
-    <w:lsdException w:name="Medium List 1 Accent 2" w:semiHidden="0" w:uiPriority="65" w:unhideWhenUsed="0"/>
-    <w:lsdException w:name="Medium List 2 Accent 2" w:semiHidden="0" w:uiPriority="66" w:unhideWhenUsed="0"/>
-    <w:lsdException w:name="Medium Grid 1 Accent 2" w:semiHidden="0" w:uiPriority="67" w:unhideWhenUsed="0"/>
-    <w:lsdException w:name="Medium Grid 2 Accent 2" w:semiHidden="0" w:uiPriority="68" w:unhideWhenUsed="0"/>
-    <w:lsdException w:name="Medium Grid 3 Accent 2" w:semiHidden="0" w:uiPriority="69" w:unhideWhenUsed="0"/>
-    <w:lsdException w:name="Dark List Accent 2" w:semiHidden="0" w:uiPriority="70" w:unhideWhenUsed="0"/>
-    <w:lsdException w:name="Colorful Shading Accent 2" w:semiHidden="0" w:uiPriority="71" w:unhideWhenUsed="0"/>
-    <w:lsdException w:name="Colorful List Accent 2" w:semiHidden="0" w:uiPriority="72" w:unhideWhenUsed="0"/>
-    <w:lsdException w:name="Colorful Grid Accent 2" w:semiHidden="0" w:uiPriority="73" w:unhideWhenUsed="0"/>
-    <w:lsdException w:name="Light Shading Accent 3" w:semiHidden="0" w:uiPriority="60" w:unhideWhenUsed="0"/>
-    <w:lsdException w:name="Light List Accent 3" w:semiHidden="0" w:uiPriority="61" w:unhideWhenUsed="0"/>
-    <w:lsdException w:name="Light Grid Accent 3" w:semiHidden="0" w:uiPriority="62" w:unhideWhenUsed="0"/>
-    <w:lsdException w:name="Medium Shading 1 Accent 3" w:semiHidden="0" w:uiPriority="63" w:unhideWhenUsed="0"/>
-    <w:lsdException w:name="Medium Shading 2 Accent 3" w:semiHidden="0" w:uiPriority="64" w:unhideWhenUsed="0"/>
-    <w:lsdException w:name="Medium List 1 Accent 3" w:semiHidden="0" w:uiPriority="65" w:unhideWhenUsed="0"/>
-    <w:lsdException w:name="Medium List 2 Accent 3" w:semiHidden="0" w:uiPriority="66" w:unhideWhenUsed="0"/>
-    <w:lsdException w:name="Medium Grid 1 Accent 3" w:semiHidden="0" w:uiPriority="67" w:unhideWhenUsed="0"/>
-    <w:lsdException w:name="Medium Grid 2 Accent 3" w:semiHidden="0" w:uiPriority="68" w:unhideWhenUsed="0"/>
-    <w:lsdException w:name="Medium Grid 3 Accent 3" w:semiHidden="0" w:uiPriority="69" w:unhideWhenUsed="0"/>
-    <w:lsdException w:name="Dark List Accent 3" w:semiHidden="0" w:uiPriority="70" w:unhideWhenUsed="0"/>
-    <w:lsdException w:name="Colorful Shading Accent 3" w:semiHidden="0" w:uiPriority="71" w:unhideWhenUsed="0"/>
-    <w:lsdException w:name="Colorful List Accent 3" w:semiHidden="0" w:uiPriority="72" w:unhideWhenUsed="0"/>
-    <w:lsdException w:name="Colorful Grid Accent 3" w:semiHidden="0" w:uiPriority="73" w:unhideWhenUsed="0"/>
-    <w:lsdException w:name="Light Shading Accent 4" w:semiHidden="0" w:uiPriority="60" w:unhideWhenUsed="0"/>
-    <w:lsdException w:name="Light List Accent 4" w:semiHidden="0" w:uiPriority="61" w:unhideWhenUsed="0"/>
-    <w:lsdException w:name="Light Grid Accent 4" w:semiHidden="0" w:uiPriority="62" w:unhideWhenUsed="0"/>
-    <w:lsdException w:name="Medium Shading 1 Accent 4" w:semiHidden="0" w:uiPriority="63" w:unhideWhenUsed="0"/>
-    <w:lsdException w:name="Medium Shading 2 Accent 4" w:semiHidden="0" w:uiPriority="64" w:unhideWhenUsed="0"/>
-    <w:lsdException w:name="Medium List 1 Accent 4" w:semiHidden="0" w:uiPriority="65" w:unhideWhenUsed="0"/>
-    <w:lsdException w:name="Medium List 2 Accent 4" w:semiHidden="0" w:uiPriority="66" w:unhideWhenUsed="0"/>
-    <w:lsdException w:name="Medium Grid 1 Accent 4" w:semiHidden="0" w:uiPriority="67" w:unhideWhenUsed="0"/>
-    <w:lsdException w:name="Medium Grid 2 Accent 4" w:semiHidden="0" w:uiPriority="68" w:unhideWhenUsed="0"/>
-    <w:lsdException w:name="Medium Grid 3 Accent 4" w:semiHidden="0" w:uiPriority="69" w:unhideWhenUsed="0"/>
-    <w:lsdException w:name="Dark List Accent 4" w:semiHidden="0" w:uiPriority="70" w:unhideWhenUsed="0"/>
-    <w:lsdException w:name="Colorful Shading Accent 4" w:semiHidden="0" w:uiPriority="71" w:unhideWhenUsed="0"/>
-    <w:lsdException w:name="Colorful List Accent 4" w:semiHidden="0" w:uiPriority="72" w:unhideWhenUsed="0"/>
-    <w:lsdException w:name="Colorful Grid Accent 4" w:semiHidden="0" w:uiPriority="73" w:unhideWhenUsed="0"/>
-    <w:lsdException w:name="Light Shading Accent 5" w:semiHidden="0" w:uiPriority="60" w:unhideWhenUsed="0"/>
-    <w:lsdException w:name="Light List Accent 5" w:semiHidden="0" w:uiPriority="61" w:unhideWhenUsed="0"/>
-    <w:lsdException w:name="Light Grid Accent 5" w:semiHidden="0" w:uiPriority="62" w:unhideWhenUsed="0"/>
-    <w:lsdException w:name="Medium Shading 1 Accent 5" w:semiHidden="0" w:uiPriority="63" w:unhideWhenUsed="0"/>
-    <w:lsdException w:name="Medium Shading 2 Accent 5" w:semiHidden="0" w:uiPriority="64" w:unhideWhenUsed="0"/>
-    <w:lsdException w:name="Medium List 1 Accent 5" w:semiHidden="0" w:uiPriority="65" w:unhideWhenUsed="0"/>
-    <w:lsdException w:name="Medium List 2 Accent 5" w:semiHidden="0" w:uiPriority="66" w:unhideWhenUsed="0"/>
-    <w:lsdException w:name="Medium Grid 1 Accent 5" w:semiHidden="0" w:uiPriority="67" w:unhideWhenUsed="0"/>
-    <w:lsdException w:name="Medium Grid 2 Accent 5" w:semiHidden="0" w:uiPriority="68" w:unhideWhenUsed="0"/>
-    <w:lsdException w:name="Medium Grid 3 Accent 5" w:semiHidden="0" w:uiPriority="69" w:unhideWhenUsed="0"/>
-    <w:lsdException w:name="Dark List Accent 5" w:semiHidden="0" w:uiPriority="70" w:unhideWhenUsed="0"/>
-    <w:lsdException w:name="Colorful Shading Accent 5" w:semiHidden="0" w:uiPriority="71" w:unhideWhenUsed="0"/>
-    <w:lsdException w:name="Colorful List Accent 5" w:semiHidden="0" w:uiPriority="72" w:unhideWhenUsed="0"/>
-    <w:lsdException w:name="Colorful Grid Accent 5" w:semiHidden="0" w:uiPriority="73" w:unhideWhenUsed="0"/>
-    <w:lsdException w:name="Light Shading Accent 6" w:semiHidden="0" w:uiPriority="60" w:unhideWhenUsed="0"/>
-    <w:lsdException w:name="Light List Accent 6" w:semiHidden="0" w:uiPriority="61" w:unhideWhenUsed="0"/>
-    <w:lsdException w:name="Light Grid Accent 6" w:semiHidden="0" w:uiPriority="62" w:unhideWhenUsed="0"/>
-    <w:lsdException w:name="Medium Shading 1 Accent 6" w:semiHidden="0" w:uiPriority="63" w:unhideWhenUsed="0"/>
-    <w:lsdException w:name="Medium Shading 2 Accent 6" w:semiHidden="0" w:uiPriority="64" w:unhideWhenUsed="0"/>
-    <w:lsdException w:name="Medium List 1 Accent 6" w:semiHidden="0" w:uiPriority="65" w:unhideWhenUsed="0"/>
-    <w:lsdException w:name="Medium List 2 Accent 6" w:semiHidden="0" w:uiPriority="66" w:unhideWhenUsed="0"/>
-    <w:lsdException w:name="Medium Grid 1 Accent 6" w:semiHidden="0" w:uiPriority="67" w:unhideWhenUsed="0"/>
-    <w:lsdException w:name="Medium Grid 2 Accent 6" w:semiHidden="0" w:uiPriority="68" w:unhideWhenUsed="0"/>
-    <w:lsdException w:name="Medium Grid 3 Accent 6" w:semiHidden="0" w:uiPriority="69" w:unhideWhenUsed="0"/>
-    <w:lsdException w:name="Dark List Accent 6" w:semiHidden="0" w:uiPriority="70" w:unhideWhenUsed="0"/>
-    <w:lsdException w:name="Colorful Shading Accent 6" w:semiHidden="0" w:uiPriority="71" w:unhideWhenUsed="0"/>
-    <w:lsdException w:name="Colorful List Accent 6" w:semiHidden="0" w:uiPriority="72" w:unhideWhenUsed="0"/>
-    <w:lsdException w:name="Colorful Grid Accent 6" w:semiHidden="0" w:uiPriority="73" w:unhideWhenUsed="0"/>
-    <w:lsdException w:name="Subtle Emphasis" w:semiHidden="0" w:uiPriority="19" w:unhideWhenUsed="0" w:qFormat="1"/>
-    <w:lsdException w:name="Intense Emphasis" w:semiHidden="0" w:uiPriority="21" w:unhideWhenUsed="0" w:qFormat="1"/>
-    <w:lsdException w:name="Subtle Reference" w:semiHidden="0" w:uiPriority="31" w:unhideWhenUsed="0" w:qFormat="1"/>
-    <w:lsdException w:name="Intense Reference" w:semiHidden="0" w:uiPriority="32" w:unhideWhenUsed="0" w:qFormat="1"/>
-    <w:lsdException w:name="Book Title" w:semiHidden="0" w:uiPriority="33" w:unhideWhenUsed="0" w:qFormat="1"/>
-    <w:lsdException w:name="Bibliography" w:uiPriority="37"/>
-    <w:lsdException w:name="TOC Heading" w:uiPriority="39" w:qFormat="1"/>
-  </w:latentStyles>
-  <w:style w:type="paragraph" w:default="1" w:styleId="Standaard">
-    <w:name w:val="Normal"/>
-    <w:qFormat/>
-    <w:rsid w:val="00EF1210"/>
-    <w:pPr>
-      <w:spacing w:after="0" w:line="240" w:lineRule="auto"/>
-    </w:pPr>
-    <w:rPr>
-      <w:rFonts w:ascii="Times New Roman" w:eastAsia="Times New Roman" w:hAnsi="Times New Roman" w:cs="Times New Roman"/>
-      <w:sz w:val="24"/>
-      <w:szCs w:val="24"/>
-      <w:lang w:eastAsia="nl-NL"/>
-    </w:rPr>
-  </w:style>
-  <w:style w:type="paragraph" w:styleId="Kop1">
-    <w:name w:val="heading 1"/>
-    <w:basedOn w:val="Standaard"/>
-    <w:next w:val="Standaard"/>
-    <w:link w:val="Kop1Char"/>
-    <w:uiPriority w:val="9"/>
-    <w:qFormat/>
-    <w:rsid w:val="00F8296A"/>
-    <w:pPr>
-      <w:keepNext/>
-      <w:keepLines/>
-      <w:spacing w:before="480"/>
-      <w:outlineLvl w:val="0"/>
-    </w:pPr>
-    <w:rPr>
-      <w:rFonts w:asciiTheme="majorHAnsi" w:eastAsiaTheme="majorEastAsia" w:hAnsiTheme="majorHAnsi" w:cstheme="majorBidi"/>
-      <w:b/>
-      <w:bCs/>
-      <w:sz w:val="36"/>
-      <w:szCs w:val="28"/>
-    </w:rPr>
-  </w:style>
-  <w:style w:type="paragraph" w:styleId="Kop2">
-    <w:name w:val="heading 2"/>
-    <w:basedOn w:val="Standaard"/>
-    <w:next w:val="Standaard"/>
-    <w:link w:val="Kop2Char"/>
-    <w:qFormat/>
-    <w:rsid w:val="00EF1210"/>
-    <w:pPr>
-      <w:autoSpaceDE w:val="0"/>
-      <w:autoSpaceDN w:val="0"/>
-      <w:adjustRightInd w:val="0"/>
-      <w:outlineLvl w:val="1"/>
-    </w:pPr>
-    <w:rPr>
-      <w:rFonts w:ascii="Arial" w:hAnsi="Arial" w:cs="Arial"/>
-      <w:b/>
-      <w:bCs/>
-      <w:sz w:val="28"/>
-      <w:szCs w:val="28"/>
-    </w:rPr>
-  </w:style>
-  <w:style w:type="paragraph" w:styleId="Kop3">
-    <w:name w:val="heading 3"/>
-    <w:basedOn w:val="Standaard"/>
-    <w:next w:val="Standaard"/>
-    <w:link w:val="Kop3Char"/>
-    <w:qFormat/>
-    <w:rsid w:val="00EF1210"/>
-    <w:pPr>
-      <w:keepNext/>
-      <w:autoSpaceDE w:val="0"/>
-      <w:autoSpaceDN w:val="0"/>
-      <w:adjustRightInd w:val="0"/>
-      <w:outlineLvl w:val="2"/>
-    </w:pPr>
-    <w:rPr>
-      <w:rFonts w:ascii="Calibri" w:hAnsi="Calibri" w:cs="Arial"/>
-      <w:b/>
-      <w:bCs/>
-      <w:i/>
-      <w:szCs w:val="16"/>
-      <w:lang w:val="fr-FR"/>
-    </w:rPr>
-  </w:style>
-  <w:style w:type="paragraph" w:styleId="Kop4">
-    <w:name w:val="heading 4"/>
-    <w:basedOn w:val="Standaard"/>
-    <w:next w:val="Standaard"/>
-    <w:link w:val="Kop4Char"/>
-    <w:uiPriority w:val="9"/>
-    <w:unhideWhenUsed/>
-    <w:qFormat/>
-    <w:rsid w:val="00FF020B"/>
-    <w:pPr>
-      <w:keepNext/>
-      <w:keepLines/>
-      <w:spacing w:before="200"/>
-      <w:outlineLvl w:val="3"/>
-    </w:pPr>
-    <w:rPr>
-      <w:rFonts w:asciiTheme="majorHAnsi" w:eastAsiaTheme="majorEastAsia" w:hAnsiTheme="majorHAnsi" w:cstheme="majorBidi"/>
-      <w:b/>
-      <w:bCs/>
-      <w:i/>
-      <w:iCs/>
-      <w:color w:val="5B9BD5" w:themeColor="accent1"/>
-    </w:rPr>
-  </w:style>
-  <w:style w:type="character" w:default="1" w:styleId="Standaardalinea-lettertype">
-    <w:name w:val="Default Paragraph Font"/>
-    <w:uiPriority w:val="1"/>
-    <w:unhideWhenUsed/>
-  </w:style>
-  <w:style w:type="table" w:default="1" w:styleId="Standaardtabel">
-    <w:name w:val="Normal Table"/>
-    <w:uiPriority w:val="99"/>
-    <w:semiHidden/>
-    <w:unhideWhenUsed/>
-    <w:tblPr>
-      <w:tblInd w:w="0" w:type="dxa"/>
-      <w:tblCellMar>
-        <w:top w:w="0" w:type="dxa"/>
-        <w:left w:w="108" w:type="dxa"/>
-        <w:bottom w:w="0" w:type="dxa"/>
-        <w:right w:w="108" w:type="dxa"/>
-      </w:tblCellMar>
-    </w:tblPr>
-  </w:style>
-  <w:style w:type="numbering" w:default="1" w:styleId="Geenlijst">
-    <w:name w:val="No List"/>
-    <w:uiPriority w:val="99"/>
-    <w:semiHidden/>
-    <w:unhideWhenUsed/>
-  </w:style>
-  <w:style w:type="character" w:customStyle="1" w:styleId="Kop2Char">
-    <w:name w:val="Kop 2 Char"/>
-    <w:basedOn w:val="Standaardalinea-lettertype"/>
-    <w:link w:val="Kop2"/>
-    <w:rsid w:val="00EF1210"/>
-    <w:rPr>
-      <w:rFonts w:ascii="Arial" w:eastAsia="Times New Roman" w:hAnsi="Arial" w:cs="Arial"/>
-      <w:b/>
-      <w:bCs/>
-      <w:sz w:val="28"/>
-      <w:szCs w:val="28"/>
-      <w:lang w:eastAsia="nl-NL"/>
-    </w:rPr>
-  </w:style>
-  <w:style w:type="character" w:customStyle="1" w:styleId="Kop3Char">
-    <w:name w:val="Kop 3 Char"/>
-    <w:basedOn w:val="Standaardalinea-lettertype"/>
-    <w:link w:val="Kop3"/>
-    <w:rsid w:val="00EF1210"/>
-    <w:rPr>
-      <w:rFonts w:ascii="Calibri" w:eastAsia="Times New Roman" w:hAnsi="Calibri" w:cs="Arial"/>
-      <w:b/>
-      <w:bCs/>
-      <w:i/>
-      <w:sz w:val="24"/>
-      <w:szCs w:val="16"/>
-      <w:lang w:val="fr-FR" w:eastAsia="nl-NL"/>
-    </w:rPr>
-  </w:style>
-  <w:style w:type="paragraph" w:styleId="Plattetekst">
-    <w:name w:val="Body Text"/>
-    <w:basedOn w:val="Standaard"/>
-    <w:link w:val="PlattetekstChar"/>
-    <w:rsid w:val="00EF1210"/>
-    <w:pPr>
-      <w:autoSpaceDE w:val="0"/>
-      <w:autoSpaceDN w:val="0"/>
-      <w:adjustRightInd w:val="0"/>
-    </w:pPr>
-    <w:rPr>
-      <w:rFonts w:ascii="Arial" w:hAnsi="Arial" w:cs="Arial"/>
-      <w:sz w:val="22"/>
-    </w:rPr>
-  </w:style>
-  <w:style w:type="character" w:customStyle="1" w:styleId="PlattetekstChar">
-    <w:name w:val="Platte tekst Char"/>
-    <w:basedOn w:val="Standaardalinea-lettertype"/>
-    <w:link w:val="Plattetekst"/>
-    <w:rsid w:val="00EF1210"/>
-    <w:rPr>
-      <w:rFonts w:ascii="Arial" w:eastAsia="Times New Roman" w:hAnsi="Arial" w:cs="Arial"/>
-      <w:szCs w:val="24"/>
-      <w:lang w:eastAsia="nl-NL"/>
-    </w:rPr>
-  </w:style>
-  <w:style w:type="paragraph" w:styleId="Voettekst">
-    <w:name w:val="footer"/>
-    <w:basedOn w:val="Standaard"/>
-    <w:link w:val="VoettekstChar"/>
-    <w:uiPriority w:val="99"/>
-    <w:unhideWhenUsed/>
-    <w:rsid w:val="00EF1210"/>
-    <w:pPr>
-      <w:tabs>
-        <w:tab w:val="center" w:pos="4536"/>
-        <w:tab w:val="right" w:pos="9072"/>
-      </w:tabs>
-    </w:pPr>
-  </w:style>
-  <w:style w:type="character" w:customStyle="1" w:styleId="VoettekstChar">
-    <w:name w:val="Voettekst Char"/>
-    <w:basedOn w:val="Standaardalinea-lettertype"/>
-    <w:link w:val="Voettekst"/>
-    <w:uiPriority w:val="99"/>
-    <w:rsid w:val="00EF1210"/>
-    <w:rPr>
-      <w:rFonts w:ascii="Times New Roman" w:eastAsia="Times New Roman" w:hAnsi="Times New Roman" w:cs="Times New Roman"/>
-      <w:sz w:val="24"/>
-      <w:szCs w:val="24"/>
-      <w:lang w:eastAsia="nl-NL"/>
-    </w:rPr>
-  </w:style>
-  <w:style w:type="paragraph" w:styleId="Inhopg2">
-    <w:name w:val="toc 2"/>
-    <w:basedOn w:val="Standaard"/>
-    <w:next w:val="Standaard"/>
-    <w:autoRedefine/>
-    <w:uiPriority w:val="39"/>
-    <w:unhideWhenUsed/>
-    <w:qFormat/>
-    <w:rsid w:val="00EF1210"/>
-    <w:pPr>
-      <w:spacing w:after="100" w:line="276" w:lineRule="auto"/>
-      <w:ind w:left="220"/>
-    </w:pPr>
-    <w:rPr>
-      <w:rFonts w:ascii="Calibri" w:hAnsi="Calibri"/>
-      <w:sz w:val="22"/>
-      <w:szCs w:val="22"/>
-      <w:lang w:eastAsia="en-US"/>
-    </w:rPr>
-  </w:style>
-  <w:style w:type="paragraph" w:styleId="Inhopg1">
-    <w:name w:val="toc 1"/>
-    <w:basedOn w:val="Standaard"/>
-    <w:next w:val="Standaard"/>
-    <w:autoRedefine/>
-    <w:uiPriority w:val="39"/>
-    <w:unhideWhenUsed/>
-    <w:qFormat/>
-    <w:rsid w:val="00EF1210"/>
-    <w:pPr>
-      <w:spacing w:after="100" w:line="276" w:lineRule="auto"/>
-    </w:pPr>
-    <w:rPr>
-      <w:rFonts w:ascii="Calibri" w:hAnsi="Calibri"/>
-      <w:sz w:val="22"/>
-      <w:szCs w:val="22"/>
-      <w:lang w:eastAsia="en-US"/>
-    </w:rPr>
-  </w:style>
-  <w:style w:type="paragraph" w:styleId="Inhopg3">
-    <w:name w:val="toc 3"/>
-    <w:basedOn w:val="Standaard"/>
-    <w:next w:val="Standaard"/>
-    <w:autoRedefine/>
-    <w:uiPriority w:val="39"/>
-    <w:unhideWhenUsed/>
-    <w:qFormat/>
-    <w:rsid w:val="00EF1210"/>
-    <w:pPr>
-      <w:spacing w:after="100" w:line="276" w:lineRule="auto"/>
-      <w:ind w:left="440"/>
-    </w:pPr>
-    <w:rPr>
-      <w:rFonts w:ascii="Calibri" w:hAnsi="Calibri"/>
-      <w:sz w:val="22"/>
-      <w:szCs w:val="22"/>
-      <w:lang w:eastAsia="en-US"/>
-    </w:rPr>
-  </w:style>
-  <w:style w:type="paragraph" w:styleId="Plattetekst2">
-    <w:name w:val="Body Text 2"/>
-    <w:basedOn w:val="Standaard"/>
-    <w:link w:val="Plattetekst2Char"/>
-    <w:rsid w:val="00EF1210"/>
-    <w:pPr>
-      <w:autoSpaceDE w:val="0"/>
-      <w:autoSpaceDN w:val="0"/>
-      <w:adjustRightInd w:val="0"/>
-    </w:pPr>
-    <w:rPr>
-      <w:rFonts w:ascii="Arial" w:hAnsi="Arial" w:cs="Arial"/>
-      <w:color w:val="3366FF"/>
-      <w:sz w:val="22"/>
-      <w:szCs w:val="22"/>
-    </w:rPr>
-  </w:style>
-  <w:style w:type="character" w:customStyle="1" w:styleId="Plattetekst2Char">
-    <w:name w:val="Platte tekst 2 Char"/>
-    <w:basedOn w:val="Standaardalinea-lettertype"/>
-    <w:link w:val="Plattetekst2"/>
-    <w:rsid w:val="00EF1210"/>
-    <w:rPr>
-      <w:rFonts w:ascii="Arial" w:eastAsia="Times New Roman" w:hAnsi="Arial" w:cs="Arial"/>
-      <w:color w:val="3366FF"/>
-      <w:lang w:eastAsia="nl-NL"/>
-    </w:rPr>
-  </w:style>
-  <w:style w:type="character" w:styleId="Hyperlink">
-    <w:name w:val="Hyperlink"/>
-    <w:uiPriority w:val="99"/>
-    <w:unhideWhenUsed/>
-    <w:rsid w:val="00EF1210"/>
-    <w:rPr>
-      <w:color w:val="0563C1"/>
-      <w:u w:val="single"/>
-    </w:rPr>
-  </w:style>
-  <w:style w:type="table" w:styleId="Tabelraster">
-    <w:name w:val="Table Grid"/>
-    <w:basedOn w:val="Standaardtabel"/>
-    <w:rsid w:val="00EF1210"/>
-    <w:pPr>
-      <w:spacing w:after="0" w:line="240" w:lineRule="auto"/>
-    </w:pPr>
-    <w:rPr>
-      <w:rFonts w:ascii="Times New Roman" w:eastAsia="Times New Roman" w:hAnsi="Times New Roman" w:cs="Times New Roman"/>
-      <w:sz w:val="20"/>
-      <w:szCs w:val="20"/>
-      <w:lang w:eastAsia="nl-NL"/>
-    </w:rPr>
-    <w:tblPr>
-      <w:tblInd w:w="0" w:type="dxa"/>
-      <w:tblBorders>
-        <w:top w:val="single" w:sz="4" w:space="0" w:color="auto"/>
-        <w:left w:val="single" w:sz="4" w:space="0" w:color="auto"/>
-        <w:bottom w:val="single" w:sz="4" w:space="0" w:color="auto"/>
-        <w:right w:val="single" w:sz="4" w:space="0" w:color="auto"/>
-        <w:insideH w:val="single" w:sz="4" w:space="0" w:color="auto"/>
-        <w:insideV w:val="single" w:sz="4" w:space="0" w:color="auto"/>
-      </w:tblBorders>
-      <w:tblCellMar>
-        <w:top w:w="0" w:type="dxa"/>
-        <w:left w:w="108" w:type="dxa"/>
-        <w:bottom w:w="0" w:type="dxa"/>
-        <w:right w:w="108" w:type="dxa"/>
-      </w:tblCellMar>
     </w:tblPr>
   </w:style>
   <w:style w:type="paragraph" w:styleId="Koptekst">
@@ -8675,7 +7572,7 @@
   <a:extraClrSchemeLst/>
   <a:extLst>
     <a:ext uri="{05A4C25C-085E-4340-85A3-A5531E510DB2}">
-      <thm15:themeFamily xmlns:thm15="http://schemas.microsoft.com/office/thememl/2012/main" xmlns="" name="Office Theme" id="{62F939B6-93AF-4DB8-9C6B-D6C7DFDC589F}" vid="{4A3C46E8-61CC-4603-A589-7422A47A8E4A}"/>
+      <thm15:themeFamily xmlns:thm15="http://schemas.microsoft.com/office/thememl/2012/main" name="Office Theme" id="{62F939B6-93AF-4DB8-9C6B-D6C7DFDC589F}" vid="{4A3C46E8-61CC-4603-A589-7422A47A8E4A}"/>
     </a:ext>
   </a:extLst>
 </a:theme>

--- a/Documentatie/Functioneel ontwerp (nog niet af).docx
+++ b/Documentatie/Functioneel ontwerp (nog niet af).docx
@@ -114,6 +114,8 @@
         <w:br/>
       </w:r>
     </w:p>
+    <w:bookmarkStart w:id="3" w:name="_GoBack"/>
+    <w:bookmarkEnd w:id="3"/>
     <w:p>
       <w:pPr>
         <w:pStyle w:val="Inhopg1"/>
@@ -144,7 +146,7 @@
         </w:rPr>
         <w:fldChar w:fldCharType="separate"/>
       </w:r>
-      <w:hyperlink w:anchor="_Toc431553711" w:history="1">
+      <w:hyperlink w:anchor="_Toc431555616" w:history="1">
         <w:r>
           <w:rPr>
             <w:rStyle w:val="Hyperlink"/>
@@ -171,7 +173,7 @@
             <w:noProof/>
             <w:webHidden/>
           </w:rPr>
-          <w:instrText xml:space="preserve"> PAGEREF _Toc431553711 \h </w:instrText>
+          <w:instrText xml:space="preserve"> PAGEREF _Toc431555616 \h </w:instrText>
         </w:r>
         <w:r>
           <w:rPr>
@@ -214,7 +216,7 @@
           <w:lang w:eastAsia="nl-NL"/>
         </w:rPr>
       </w:pPr>
-      <w:hyperlink w:anchor="_Toc431553712" w:history="1">
+      <w:hyperlink w:anchor="_Toc431555617" w:history="1">
         <w:r>
           <w:rPr>
             <w:rStyle w:val="Hyperlink"/>
@@ -241,7 +243,7 @@
             <w:noProof/>
             <w:webHidden/>
           </w:rPr>
-          <w:instrText xml:space="preserve"> PAGEREF _Toc431553712 \h </w:instrText>
+          <w:instrText xml:space="preserve"> PAGEREF _Toc431555617 \h </w:instrText>
         </w:r>
         <w:r>
           <w:rPr>
@@ -284,7 +286,7 @@
           <w:lang w:eastAsia="nl-NL"/>
         </w:rPr>
       </w:pPr>
-      <w:hyperlink w:anchor="_Toc431553713" w:history="1">
+      <w:hyperlink w:anchor="_Toc431555618" w:history="1">
         <w:r>
           <w:rPr>
             <w:rStyle w:val="Hyperlink"/>
@@ -311,7 +313,7 @@
             <w:noProof/>
             <w:webHidden/>
           </w:rPr>
-          <w:instrText xml:space="preserve"> PAGEREF _Toc431553713 \h </w:instrText>
+          <w:instrText xml:space="preserve"> PAGEREF _Toc431555618 \h </w:instrText>
         </w:r>
         <w:r>
           <w:rPr>
@@ -354,7 +356,7 @@
           <w:lang w:eastAsia="nl-NL"/>
         </w:rPr>
       </w:pPr>
-      <w:hyperlink w:anchor="_Toc431553714" w:history="1">
+      <w:hyperlink w:anchor="_Toc431555619" w:history="1">
         <w:r>
           <w:rPr>
             <w:rStyle w:val="Hyperlink"/>
@@ -381,7 +383,7 @@
             <w:noProof/>
             <w:webHidden/>
           </w:rPr>
-          <w:instrText xml:space="preserve"> PAGEREF _Toc431553714 \h </w:instrText>
+          <w:instrText xml:space="preserve"> PAGEREF _Toc431555619 \h </w:instrText>
         </w:r>
         <w:r>
           <w:rPr>
@@ -424,7 +426,7 @@
           <w:lang w:eastAsia="nl-NL"/>
         </w:rPr>
       </w:pPr>
-      <w:hyperlink w:anchor="_Toc431553715" w:history="1">
+      <w:hyperlink w:anchor="_Toc431555620" w:history="1">
         <w:r>
           <w:rPr>
             <w:rStyle w:val="Hyperlink"/>
@@ -451,7 +453,7 @@
             <w:noProof/>
             <w:webHidden/>
           </w:rPr>
-          <w:instrText xml:space="preserve"> PAGEREF _Toc431553715 \h </w:instrText>
+          <w:instrText xml:space="preserve"> PAGEREF _Toc431555620 \h </w:instrText>
         </w:r>
         <w:r>
           <w:rPr>
@@ -494,7 +496,7 @@
           <w:lang w:eastAsia="nl-NL"/>
         </w:rPr>
       </w:pPr>
-      <w:hyperlink w:anchor="_Toc431553716" w:history="1">
+      <w:hyperlink w:anchor="_Toc431555621" w:history="1">
         <w:r>
           <w:rPr>
             <w:rStyle w:val="Hyperlink"/>
@@ -521,7 +523,7 @@
             <w:noProof/>
             <w:webHidden/>
           </w:rPr>
-          <w:instrText xml:space="preserve"> PAGEREF _Toc431553716 \h </w:instrText>
+          <w:instrText xml:space="preserve"> PAGEREF _Toc431555621 \h </w:instrText>
         </w:r>
         <w:r>
           <w:rPr>
@@ -564,7 +566,7 @@
           <w:lang w:eastAsia="nl-NL"/>
         </w:rPr>
       </w:pPr>
-      <w:hyperlink w:anchor="_Toc431553717" w:history="1">
+      <w:hyperlink w:anchor="_Toc431555622" w:history="1">
         <w:r>
           <w:rPr>
             <w:rStyle w:val="Hyperlink"/>
@@ -591,7 +593,7 @@
             <w:noProof/>
             <w:webHidden/>
           </w:rPr>
-          <w:instrText xml:space="preserve"> PAGEREF _Toc431553717 \h </w:instrText>
+          <w:instrText xml:space="preserve"> PAGEREF _Toc431555622 \h </w:instrText>
         </w:r>
         <w:r>
           <w:rPr>
@@ -634,7 +636,7 @@
           <w:lang w:eastAsia="nl-NL"/>
         </w:rPr>
       </w:pPr>
-      <w:hyperlink w:anchor="_Toc431553718" w:history="1">
+      <w:hyperlink w:anchor="_Toc431555623" w:history="1">
         <w:r>
           <w:rPr>
             <w:rStyle w:val="Hyperlink"/>
@@ -661,7 +663,7 @@
             <w:noProof/>
             <w:webHidden/>
           </w:rPr>
-          <w:instrText xml:space="preserve"> PAGEREF _Toc431553718 \h </w:instrText>
+          <w:instrText xml:space="preserve"> PAGEREF _Toc431555623 \h </w:instrText>
         </w:r>
         <w:r>
           <w:rPr>
@@ -704,7 +706,7 @@
           <w:lang w:eastAsia="nl-NL"/>
         </w:rPr>
       </w:pPr>
-      <w:hyperlink w:anchor="_Toc431553719" w:history="1">
+      <w:hyperlink w:anchor="_Toc431555624" w:history="1">
         <w:r>
           <w:rPr>
             <w:rStyle w:val="Hyperlink"/>
@@ -731,7 +733,7 @@
             <w:noProof/>
             <w:webHidden/>
           </w:rPr>
-          <w:instrText xml:space="preserve"> PAGEREF _Toc431553719 \h </w:instrText>
+          <w:instrText xml:space="preserve"> PAGEREF _Toc431555624 \h </w:instrText>
         </w:r>
         <w:r>
           <w:rPr>
@@ -774,7 +776,7 @@
           <w:lang w:eastAsia="nl-NL"/>
         </w:rPr>
       </w:pPr>
-      <w:hyperlink w:anchor="_Toc431553720" w:history="1">
+      <w:hyperlink w:anchor="_Toc431555625" w:history="1">
         <w:r>
           <w:rPr>
             <w:rStyle w:val="Hyperlink"/>
@@ -801,7 +803,7 @@
             <w:noProof/>
             <w:webHidden/>
           </w:rPr>
-          <w:instrText xml:space="preserve"> PAGEREF _Toc431553720 \h </w:instrText>
+          <w:instrText xml:space="preserve"> PAGEREF _Toc431555625 \h </w:instrText>
         </w:r>
         <w:r>
           <w:rPr>
@@ -844,7 +846,7 @@
           <w:lang w:eastAsia="nl-NL"/>
         </w:rPr>
       </w:pPr>
-      <w:hyperlink w:anchor="_Toc431553721" w:history="1">
+      <w:hyperlink w:anchor="_Toc431555626" w:history="1">
         <w:r>
           <w:rPr>
             <w:rStyle w:val="Hyperlink"/>
@@ -871,7 +873,7 @@
             <w:noProof/>
             <w:webHidden/>
           </w:rPr>
-          <w:instrText xml:space="preserve"> PAGEREF _Toc431553721 \h </w:instrText>
+          <w:instrText xml:space="preserve"> PAGEREF _Toc431555626 \h </w:instrText>
         </w:r>
         <w:r>
           <w:rPr>
@@ -914,7 +916,7 @@
           <w:lang w:eastAsia="nl-NL"/>
         </w:rPr>
       </w:pPr>
-      <w:hyperlink w:anchor="_Toc431553722" w:history="1">
+      <w:hyperlink w:anchor="_Toc431555627" w:history="1">
         <w:r>
           <w:rPr>
             <w:rStyle w:val="Hyperlink"/>
@@ -941,7 +943,7 @@
             <w:noProof/>
             <w:webHidden/>
           </w:rPr>
-          <w:instrText xml:space="preserve"> PAGEREF _Toc431553722 \h </w:instrText>
+          <w:instrText xml:space="preserve"> PAGEREF _Toc431555627 \h </w:instrText>
         </w:r>
         <w:r>
           <w:rPr>
@@ -984,7 +986,7 @@
           <w:lang w:eastAsia="nl-NL"/>
         </w:rPr>
       </w:pPr>
-      <w:hyperlink w:anchor="_Toc431553723" w:history="1">
+      <w:hyperlink w:anchor="_Toc431555628" w:history="1">
         <w:r>
           <w:rPr>
             <w:rStyle w:val="Hyperlink"/>
@@ -1011,7 +1013,7 @@
             <w:noProof/>
             <w:webHidden/>
           </w:rPr>
-          <w:instrText xml:space="preserve"> PAGEREF _Toc431553723 \h </w:instrText>
+          <w:instrText xml:space="preserve"> PAGEREF _Toc431555628 \h </w:instrText>
         </w:r>
         <w:r>
           <w:rPr>
@@ -1054,13 +1056,13 @@
           <w:lang w:eastAsia="nl-NL"/>
         </w:rPr>
       </w:pPr>
-      <w:hyperlink w:anchor="_Toc431553724" w:history="1">
+      <w:hyperlink w:anchor="_Toc431555629" w:history="1">
         <w:r>
           <w:rPr>
             <w:rStyle w:val="Hyperlink"/>
             <w:noProof/>
           </w:rPr>
-          <w:t>3.5 Systeemeisen gesteld aan de nieuwe situatie</w:t>
+          <w:t>3.6 Systeemeisen gesteld aan de nieuwe situatie</w:t>
         </w:r>
         <w:r>
           <w:rPr>
@@ -1081,7 +1083,7 @@
             <w:noProof/>
             <w:webHidden/>
           </w:rPr>
-          <w:instrText xml:space="preserve"> PAGEREF _Toc431553724 \h </w:instrText>
+          <w:instrText xml:space="preserve"> PAGEREF _Toc431555629 \h </w:instrText>
         </w:r>
         <w:r>
           <w:rPr>
@@ -1101,7 +1103,7 @@
             <w:noProof/>
             <w:webHidden/>
           </w:rPr>
-          <w:t>7</w:t>
+          <w:t>6</w:t>
         </w:r>
         <w:r>
           <w:rPr>
@@ -1124,7 +1126,7 @@
           <w:lang w:eastAsia="nl-NL"/>
         </w:rPr>
       </w:pPr>
-      <w:hyperlink w:anchor="_Toc431553725" w:history="1">
+      <w:hyperlink w:anchor="_Toc431555630" w:history="1">
         <w:r>
           <w:rPr>
             <w:rStyle w:val="Hyperlink"/>
@@ -1151,7 +1153,7 @@
             <w:noProof/>
             <w:webHidden/>
           </w:rPr>
-          <w:instrText xml:space="preserve"> PAGEREF _Toc431553725 \h </w:instrText>
+          <w:instrText xml:space="preserve"> PAGEREF _Toc431555630 \h </w:instrText>
         </w:r>
         <w:r>
           <w:rPr>
@@ -1171,7 +1173,7 @@
             <w:noProof/>
             <w:webHidden/>
           </w:rPr>
-          <w:t>8</w:t>
+          <w:t>7</w:t>
         </w:r>
         <w:r>
           <w:rPr>
@@ -1194,7 +1196,7 @@
           <w:lang w:eastAsia="nl-NL"/>
         </w:rPr>
       </w:pPr>
-      <w:hyperlink w:anchor="_Toc431553726" w:history="1">
+      <w:hyperlink w:anchor="_Toc431555631" w:history="1">
         <w:r>
           <w:rPr>
             <w:rStyle w:val="Hyperlink"/>
@@ -1221,7 +1223,7 @@
             <w:noProof/>
             <w:webHidden/>
           </w:rPr>
-          <w:instrText xml:space="preserve"> PAGEREF _Toc431553726 \h </w:instrText>
+          <w:instrText xml:space="preserve"> PAGEREF _Toc431555631 \h </w:instrText>
         </w:r>
         <w:r>
           <w:rPr>
@@ -1241,7 +1243,7 @@
             <w:noProof/>
             <w:webHidden/>
           </w:rPr>
-          <w:t>8</w:t>
+          <w:t>7</w:t>
         </w:r>
         <w:r>
           <w:rPr>
@@ -1264,7 +1266,7 @@
           <w:lang w:eastAsia="nl-NL"/>
         </w:rPr>
       </w:pPr>
-      <w:hyperlink w:anchor="_Toc431553727" w:history="1">
+      <w:hyperlink w:anchor="_Toc431555632" w:history="1">
         <w:r>
           <w:rPr>
             <w:rStyle w:val="Hyperlink"/>
@@ -1291,7 +1293,7 @@
             <w:noProof/>
             <w:webHidden/>
           </w:rPr>
-          <w:instrText xml:space="preserve"> PAGEREF _Toc431553727 \h </w:instrText>
+          <w:instrText xml:space="preserve"> PAGEREF _Toc431555632 \h </w:instrText>
         </w:r>
         <w:r>
           <w:rPr>
@@ -1311,7 +1313,7 @@
             <w:noProof/>
             <w:webHidden/>
           </w:rPr>
-          <w:t>8</w:t>
+          <w:t>7</w:t>
         </w:r>
         <w:r>
           <w:rPr>
@@ -1334,7 +1336,7 @@
           <w:lang w:eastAsia="nl-NL"/>
         </w:rPr>
       </w:pPr>
-      <w:hyperlink w:anchor="_Toc431553728" w:history="1">
+      <w:hyperlink w:anchor="_Toc431555633" w:history="1">
         <w:r>
           <w:rPr>
             <w:rStyle w:val="Hyperlink"/>
@@ -1361,7 +1363,7 @@
             <w:noProof/>
             <w:webHidden/>
           </w:rPr>
-          <w:instrText xml:space="preserve"> PAGEREF _Toc431553728 \h </w:instrText>
+          <w:instrText xml:space="preserve"> PAGEREF _Toc431555633 \h </w:instrText>
         </w:r>
         <w:r>
           <w:rPr>
@@ -1381,7 +1383,7 @@
             <w:noProof/>
             <w:webHidden/>
           </w:rPr>
-          <w:t>8</w:t>
+          <w:t>7</w:t>
         </w:r>
         <w:r>
           <w:rPr>
@@ -1404,7 +1406,7 @@
           <w:lang w:eastAsia="nl-NL"/>
         </w:rPr>
       </w:pPr>
-      <w:hyperlink w:anchor="_Toc431553729" w:history="1">
+      <w:hyperlink w:anchor="_Toc431555634" w:history="1">
         <w:r>
           <w:rPr>
             <w:rStyle w:val="Hyperlink"/>
@@ -1432,7 +1434,7 @@
             <w:noProof/>
             <w:webHidden/>
           </w:rPr>
-          <w:instrText xml:space="preserve"> PAGEREF _Toc431553729 \h </w:instrText>
+          <w:instrText xml:space="preserve"> PAGEREF _Toc431555634 \h </w:instrText>
         </w:r>
         <w:r>
           <w:rPr>
@@ -1452,7 +1454,7 @@
             <w:noProof/>
             <w:webHidden/>
           </w:rPr>
-          <w:t>9</w:t>
+          <w:t>8</w:t>
         </w:r>
         <w:r>
           <w:rPr>
@@ -1475,7 +1477,7 @@
           <w:lang w:eastAsia="nl-NL"/>
         </w:rPr>
       </w:pPr>
-      <w:hyperlink w:anchor="_Toc431553730" w:history="1">
+      <w:hyperlink w:anchor="_Toc431555635" w:history="1">
         <w:r>
           <w:rPr>
             <w:rStyle w:val="Hyperlink"/>
@@ -1503,7 +1505,7 @@
             <w:noProof/>
             <w:webHidden/>
           </w:rPr>
-          <w:instrText xml:space="preserve"> PAGEREF _Toc431553730 \h </w:instrText>
+          <w:instrText xml:space="preserve"> PAGEREF _Toc431555635 \h </w:instrText>
         </w:r>
         <w:r>
           <w:rPr>
@@ -1523,7 +1525,7 @@
             <w:noProof/>
             <w:webHidden/>
           </w:rPr>
-          <w:t>10</w:t>
+          <w:t>9</w:t>
         </w:r>
         <w:r>
           <w:rPr>
@@ -1546,7 +1548,7 @@
           <w:lang w:eastAsia="nl-NL"/>
         </w:rPr>
       </w:pPr>
-      <w:hyperlink w:anchor="_Toc431553731" w:history="1">
+      <w:hyperlink w:anchor="_Toc431555636" w:history="1">
         <w:r>
           <w:rPr>
             <w:rStyle w:val="Hyperlink"/>
@@ -1574,7 +1576,7 @@
             <w:noProof/>
             <w:webHidden/>
           </w:rPr>
-          <w:instrText xml:space="preserve"> PAGEREF _Toc431553731 \h </w:instrText>
+          <w:instrText xml:space="preserve"> PAGEREF _Toc431555636 \h </w:instrText>
         </w:r>
         <w:r>
           <w:rPr>
@@ -1594,7 +1596,7 @@
             <w:noProof/>
             <w:webHidden/>
           </w:rPr>
-          <w:t>10</w:t>
+          <w:t>9</w:t>
         </w:r>
         <w:r>
           <w:rPr>
@@ -1617,7 +1619,7 @@
           <w:lang w:eastAsia="nl-NL"/>
         </w:rPr>
       </w:pPr>
-      <w:hyperlink w:anchor="_Toc431553732" w:history="1">
+      <w:hyperlink w:anchor="_Toc431555637" w:history="1">
         <w:r>
           <w:rPr>
             <w:rStyle w:val="Hyperlink"/>
@@ -1644,7 +1646,7 @@
             <w:noProof/>
             <w:webHidden/>
           </w:rPr>
-          <w:instrText xml:space="preserve"> PAGEREF _Toc431553732 \h </w:instrText>
+          <w:instrText xml:space="preserve"> PAGEREF _Toc431555637 \h </w:instrText>
         </w:r>
         <w:r>
           <w:rPr>
@@ -1664,7 +1666,7 @@
             <w:noProof/>
             <w:webHidden/>
           </w:rPr>
-          <w:t>10</w:t>
+          <w:t>9</w:t>
         </w:r>
         <w:r>
           <w:rPr>
@@ -1687,7 +1689,7 @@
           <w:lang w:eastAsia="nl-NL"/>
         </w:rPr>
       </w:pPr>
-      <w:hyperlink w:anchor="_Toc431553733" w:history="1">
+      <w:hyperlink w:anchor="_Toc431555638" w:history="1">
         <w:r>
           <w:rPr>
             <w:rStyle w:val="Hyperlink"/>
@@ -1715,7 +1717,7 @@
             <w:noProof/>
             <w:webHidden/>
           </w:rPr>
-          <w:instrText xml:space="preserve"> PAGEREF _Toc431553733 \h </w:instrText>
+          <w:instrText xml:space="preserve"> PAGEREF _Toc431555638 \h </w:instrText>
         </w:r>
         <w:r>
           <w:rPr>
@@ -1735,7 +1737,7 @@
             <w:noProof/>
             <w:webHidden/>
           </w:rPr>
-          <w:t>10</w:t>
+          <w:t>9</w:t>
         </w:r>
         <w:r>
           <w:rPr>
@@ -1758,7 +1760,7 @@
           <w:lang w:eastAsia="nl-NL"/>
         </w:rPr>
       </w:pPr>
-      <w:hyperlink w:anchor="_Toc431553734" w:history="1">
+      <w:hyperlink w:anchor="_Toc431555639" w:history="1">
         <w:r>
           <w:rPr>
             <w:rStyle w:val="Hyperlink"/>
@@ -1786,7 +1788,7 @@
             <w:noProof/>
             <w:webHidden/>
           </w:rPr>
-          <w:instrText xml:space="preserve"> PAGEREF _Toc431553734 \h </w:instrText>
+          <w:instrText xml:space="preserve"> PAGEREF _Toc431555639 \h </w:instrText>
         </w:r>
         <w:r>
           <w:rPr>
@@ -1806,7 +1808,7 @@
             <w:noProof/>
             <w:webHidden/>
           </w:rPr>
-          <w:t>10</w:t>
+          <w:t>9</w:t>
         </w:r>
         <w:r>
           <w:rPr>
@@ -1829,7 +1831,7 @@
           <w:lang w:eastAsia="nl-NL"/>
         </w:rPr>
       </w:pPr>
-      <w:hyperlink w:anchor="_Toc431553735" w:history="1">
+      <w:hyperlink w:anchor="_Toc431555640" w:history="1">
         <w:r>
           <w:rPr>
             <w:rStyle w:val="Hyperlink"/>
@@ -1856,7 +1858,7 @@
             <w:noProof/>
             <w:webHidden/>
           </w:rPr>
-          <w:instrText xml:space="preserve"> PAGEREF _Toc431553735 \h </w:instrText>
+          <w:instrText xml:space="preserve"> PAGEREF _Toc431555640 \h </w:instrText>
         </w:r>
         <w:r>
           <w:rPr>
@@ -1876,7 +1878,7 @@
             <w:noProof/>
             <w:webHidden/>
           </w:rPr>
-          <w:t>10</w:t>
+          <w:t>9</w:t>
         </w:r>
         <w:r>
           <w:rPr>
@@ -1899,7 +1901,7 @@
           <w:lang w:eastAsia="nl-NL"/>
         </w:rPr>
       </w:pPr>
-      <w:hyperlink w:anchor="_Toc431553736" w:history="1">
+      <w:hyperlink w:anchor="_Toc431555641" w:history="1">
         <w:r>
           <w:rPr>
             <w:rStyle w:val="Hyperlink"/>
@@ -1927,7 +1929,7 @@
             <w:noProof/>
             <w:webHidden/>
           </w:rPr>
-          <w:instrText xml:space="preserve"> PAGEREF _Toc431553736 \h </w:instrText>
+          <w:instrText xml:space="preserve"> PAGEREF _Toc431555641 \h </w:instrText>
         </w:r>
         <w:r>
           <w:rPr>
@@ -1947,7 +1949,7 @@
             <w:noProof/>
             <w:webHidden/>
           </w:rPr>
-          <w:t>10</w:t>
+          <w:t>9</w:t>
         </w:r>
         <w:r>
           <w:rPr>
@@ -1970,7 +1972,7 @@
           <w:lang w:eastAsia="nl-NL"/>
         </w:rPr>
       </w:pPr>
-      <w:hyperlink w:anchor="_Toc431553737" w:history="1">
+      <w:hyperlink w:anchor="_Toc431555642" w:history="1">
         <w:r>
           <w:rPr>
             <w:rStyle w:val="Hyperlink"/>
@@ -1998,7 +2000,7 @@
             <w:noProof/>
             <w:webHidden/>
           </w:rPr>
-          <w:instrText xml:space="preserve"> PAGEREF _Toc431553737 \h </w:instrText>
+          <w:instrText xml:space="preserve"> PAGEREF _Toc431555642 \h </w:instrText>
         </w:r>
         <w:r>
           <w:rPr>
@@ -2018,7 +2020,7 @@
             <w:noProof/>
             <w:webHidden/>
           </w:rPr>
-          <w:t>10</w:t>
+          <w:t>9</w:t>
         </w:r>
         <w:r>
           <w:rPr>
@@ -2041,7 +2043,7 @@
           <w:lang w:eastAsia="nl-NL"/>
         </w:rPr>
       </w:pPr>
-      <w:hyperlink w:anchor="_Toc431553738" w:history="1">
+      <w:hyperlink w:anchor="_Toc431555643" w:history="1">
         <w:r>
           <w:rPr>
             <w:rStyle w:val="Hyperlink"/>
@@ -2069,7 +2071,7 @@
             <w:noProof/>
             <w:webHidden/>
           </w:rPr>
-          <w:instrText xml:space="preserve"> PAGEREF _Toc431553738 \h </w:instrText>
+          <w:instrText xml:space="preserve"> PAGEREF _Toc431555643 \h </w:instrText>
         </w:r>
         <w:r>
           <w:rPr>
@@ -2089,7 +2091,7 @@
             <w:noProof/>
             <w:webHidden/>
           </w:rPr>
-          <w:t>10</w:t>
+          <w:t>9</w:t>
         </w:r>
         <w:r>
           <w:rPr>
@@ -2112,7 +2114,7 @@
           <w:lang w:eastAsia="nl-NL"/>
         </w:rPr>
       </w:pPr>
-      <w:hyperlink w:anchor="_Toc431553739" w:history="1">
+      <w:hyperlink w:anchor="_Toc431555644" w:history="1">
         <w:r>
           <w:rPr>
             <w:rStyle w:val="Hyperlink"/>
@@ -2139,7 +2141,7 @@
             <w:noProof/>
             <w:webHidden/>
           </w:rPr>
-          <w:instrText xml:space="preserve"> PAGEREF _Toc431553739 \h </w:instrText>
+          <w:instrText xml:space="preserve"> PAGEREF _Toc431555644 \h </w:instrText>
         </w:r>
         <w:r>
           <w:rPr>
@@ -2159,7 +2161,7 @@
             <w:noProof/>
             <w:webHidden/>
           </w:rPr>
-          <w:t>11</w:t>
+          <w:t>10</w:t>
         </w:r>
         <w:r>
           <w:rPr>
@@ -2182,7 +2184,7 @@
           <w:lang w:eastAsia="nl-NL"/>
         </w:rPr>
       </w:pPr>
-      <w:hyperlink w:anchor="_Toc431553740" w:history="1">
+      <w:hyperlink w:anchor="_Toc431555645" w:history="1">
         <w:r>
           <w:rPr>
             <w:rStyle w:val="Hyperlink"/>
@@ -2209,7 +2211,7 @@
             <w:noProof/>
             <w:webHidden/>
           </w:rPr>
-          <w:instrText xml:space="preserve"> PAGEREF _Toc431553740 \h </w:instrText>
+          <w:instrText xml:space="preserve"> PAGEREF _Toc431555645 \h </w:instrText>
         </w:r>
         <w:r>
           <w:rPr>
@@ -2229,7 +2231,7 @@
             <w:noProof/>
             <w:webHidden/>
           </w:rPr>
-          <w:t>11</w:t>
+          <w:t>10</w:t>
         </w:r>
         <w:r>
           <w:rPr>
@@ -2252,7 +2254,7 @@
           <w:lang w:eastAsia="nl-NL"/>
         </w:rPr>
       </w:pPr>
-      <w:hyperlink w:anchor="_Toc431553741" w:history="1">
+      <w:hyperlink w:anchor="_Toc431555646" w:history="1">
         <w:r>
           <w:rPr>
             <w:rStyle w:val="Hyperlink"/>
@@ -2279,7 +2281,7 @@
             <w:noProof/>
             <w:webHidden/>
           </w:rPr>
-          <w:instrText xml:space="preserve"> PAGEREF _Toc431553741 \h </w:instrText>
+          <w:instrText xml:space="preserve"> PAGEREF _Toc431555646 \h </w:instrText>
         </w:r>
         <w:r>
           <w:rPr>
@@ -2299,7 +2301,7 @@
             <w:noProof/>
             <w:webHidden/>
           </w:rPr>
-          <w:t>11</w:t>
+          <w:t>10</w:t>
         </w:r>
         <w:r>
           <w:rPr>
@@ -2349,23 +2351,23 @@
       <w:pPr>
         <w:pStyle w:val="Kop1"/>
       </w:pPr>
-      <w:bookmarkStart w:id="3" w:name="_Toc431553711"/>
+      <w:bookmarkStart w:id="4" w:name="_Toc431555616"/>
       <w:r>
         <w:lastRenderedPageBreak/>
         <w:t>1 Samenvatting</w:t>
       </w:r>
-      <w:bookmarkEnd w:id="3"/>
+      <w:bookmarkEnd w:id="4"/>
     </w:p>
     <w:p/>
     <w:p>
       <w:pPr>
         <w:pStyle w:val="Kop2"/>
       </w:pPr>
-      <w:bookmarkStart w:id="4" w:name="_Toc431553712"/>
+      <w:bookmarkStart w:id="5" w:name="_Toc431555617"/>
       <w:r>
         <w:t>1.1 Samenvatting voor de klant</w:t>
       </w:r>
-      <w:bookmarkEnd w:id="4"/>
+      <w:bookmarkEnd w:id="5"/>
     </w:p>
     <w:p>
       <w:r>
@@ -2401,14 +2403,14 @@
       <w:pPr>
         <w:pStyle w:val="Kop2"/>
       </w:pPr>
-      <w:bookmarkStart w:id="5" w:name="_Toc431553713"/>
+      <w:bookmarkStart w:id="6" w:name="_Toc431555618"/>
       <w:r>
         <w:t>1.2</w:t>
       </w:r>
       <w:r>
         <w:t xml:space="preserve"> Versiebeheer</w:t>
       </w:r>
-      <w:bookmarkEnd w:id="5"/>
+      <w:bookmarkEnd w:id="6"/>
     </w:p>
     <w:tbl>
       <w:tblPr>
@@ -2740,11 +2742,11 @@
       <w:pPr>
         <w:pStyle w:val="Kop2"/>
       </w:pPr>
-      <w:bookmarkStart w:id="6" w:name="_Toc431553714"/>
+      <w:bookmarkStart w:id="7" w:name="_Toc431555619"/>
       <w:r>
         <w:t>1.3 Verzendlijst</w:t>
       </w:r>
-      <w:bookmarkEnd w:id="6"/>
+      <w:bookmarkEnd w:id="7"/>
     </w:p>
     <w:p>
       <w:r>
@@ -2768,23 +2770,23 @@
         </w:rPr>
         <w:br w:type="page"/>
       </w:r>
-      <w:bookmarkStart w:id="7" w:name="_Toc431553715"/>
+      <w:bookmarkStart w:id="8" w:name="_Toc431555620"/>
       <w:r>
         <w:lastRenderedPageBreak/>
         <w:t>2 Plan van aanpak</w:t>
       </w:r>
-      <w:bookmarkEnd w:id="7"/>
+      <w:bookmarkEnd w:id="8"/>
     </w:p>
     <w:p/>
     <w:p>
       <w:pPr>
         <w:pStyle w:val="Kop2"/>
       </w:pPr>
-      <w:bookmarkStart w:id="8" w:name="_Toc431553716"/>
+      <w:bookmarkStart w:id="9" w:name="_Toc431555621"/>
       <w:r>
         <w:t>2.1 Op te leveren producten</w:t>
       </w:r>
-      <w:bookmarkEnd w:id="8"/>
+      <w:bookmarkEnd w:id="9"/>
     </w:p>
     <w:p>
       <w:r>
@@ -2835,11 +2837,11 @@
       <w:pPr>
         <w:pStyle w:val="Kop2"/>
       </w:pPr>
-      <w:bookmarkStart w:id="9" w:name="_Toc431553717"/>
+      <w:bookmarkStart w:id="10" w:name="_Toc431555622"/>
       <w:r>
         <w:t>2.2 Planning</w:t>
       </w:r>
-      <w:bookmarkEnd w:id="9"/>
+      <w:bookmarkEnd w:id="10"/>
     </w:p>
     <w:p>
       <w:r>
@@ -4105,23 +4107,23 @@
       <w:pPr>
         <w:pStyle w:val="Kop1"/>
       </w:pPr>
-      <w:bookmarkStart w:id="10" w:name="_Toc431553718"/>
+      <w:bookmarkStart w:id="11" w:name="_Toc431555623"/>
       <w:r>
         <w:lastRenderedPageBreak/>
         <w:t>3 Programma van eisen</w:t>
       </w:r>
-      <w:bookmarkEnd w:id="10"/>
+      <w:bookmarkEnd w:id="11"/>
     </w:p>
     <w:p/>
     <w:p>
       <w:pPr>
         <w:pStyle w:val="Kop2"/>
       </w:pPr>
-      <w:bookmarkStart w:id="11" w:name="_Toc431553719"/>
+      <w:bookmarkStart w:id="12" w:name="_Toc431555624"/>
       <w:r>
         <w:t>3.1 Doelstelling</w:t>
       </w:r>
-      <w:bookmarkEnd w:id="11"/>
+      <w:bookmarkEnd w:id="12"/>
     </w:p>
     <w:p>
       <w:r>
@@ -4157,7 +4159,7 @@
       <w:pPr>
         <w:pStyle w:val="Kop2"/>
       </w:pPr>
-      <w:bookmarkStart w:id="12" w:name="_Toc431553720"/>
+      <w:bookmarkStart w:id="13" w:name="_Toc431555625"/>
       <w:r>
         <w:t xml:space="preserve">3.2 Huidige </w:t>
       </w:r>
@@ -4171,7 +4173,7 @@
       <w:r>
         <w:t>ituatie</w:t>
       </w:r>
-      <w:bookmarkEnd w:id="12"/>
+      <w:bookmarkEnd w:id="13"/>
     </w:p>
     <w:p>
       <w:r>
@@ -4189,11 +4191,11 @@
       <w:pPr>
         <w:pStyle w:val="Kop2"/>
       </w:pPr>
-      <w:bookmarkStart w:id="13" w:name="_Toc431553721"/>
+      <w:bookmarkStart w:id="14" w:name="_Toc431555626"/>
       <w:r>
         <w:t>3.3 Reden van verandering/aanpassing</w:t>
       </w:r>
-      <w:bookmarkEnd w:id="13"/>
+      <w:bookmarkEnd w:id="14"/>
     </w:p>
     <w:p>
       <w:r>
@@ -4208,11 +4210,11 @@
       <w:pPr>
         <w:pStyle w:val="Kop2"/>
       </w:pPr>
-      <w:bookmarkStart w:id="14" w:name="_Toc431553722"/>
+      <w:bookmarkStart w:id="15" w:name="_Toc431555627"/>
       <w:r>
         <w:t>3.4 Nieuwe situatie</w:t>
       </w:r>
-      <w:bookmarkEnd w:id="14"/>
+      <w:bookmarkEnd w:id="15"/>
     </w:p>
     <w:p>
       <w:r>
@@ -4224,11 +4226,11 @@
       <w:pPr>
         <w:pStyle w:val="Kop2"/>
       </w:pPr>
-      <w:bookmarkStart w:id="15" w:name="_Toc431553723"/>
+      <w:bookmarkStart w:id="16" w:name="_Toc431555628"/>
       <w:r>
         <w:t>3.5 Functionele eisen gesteld aan de nieuwe situatie</w:t>
       </w:r>
-      <w:bookmarkEnd w:id="15"/>
+      <w:bookmarkEnd w:id="16"/>
     </w:p>
     <w:p>
       <w:pPr>
@@ -4772,7 +4774,7 @@
       <w:r>
         <w:br w:type="page"/>
       </w:r>
-      <w:bookmarkStart w:id="16" w:name="_Toc431553724"/>
+      <w:bookmarkStart w:id="17" w:name="_Toc431555629"/>
       <w:r>
         <w:lastRenderedPageBreak/>
         <w:t>3.6</w:t>
@@ -4780,7 +4782,7 @@
       <w:r>
         <w:t xml:space="preserve"> Systeemeisen gesteld aan de nieuwe situatie</w:t>
       </w:r>
-      <w:bookmarkEnd w:id="16"/>
+      <w:bookmarkEnd w:id="17"/>
     </w:p>
     <w:p>
       <w:r>
@@ -4802,22 +4804,22 @@
         </w:rPr>
         <w:br w:type="page"/>
       </w:r>
-      <w:bookmarkStart w:id="17" w:name="_Toc431553725"/>
+      <w:bookmarkStart w:id="18" w:name="_Toc431555630"/>
       <w:r>
         <w:lastRenderedPageBreak/>
         <w:t>4 Interface</w:t>
       </w:r>
-      <w:bookmarkEnd w:id="17"/>
+      <w:bookmarkEnd w:id="18"/>
     </w:p>
     <w:p>
       <w:pPr>
         <w:pStyle w:val="Kop2"/>
       </w:pPr>
-      <w:bookmarkStart w:id="18" w:name="_Toc431553726"/>
+      <w:bookmarkStart w:id="19" w:name="_Toc431555631"/>
       <w:r>
         <w:t>4.1 Interface</w:t>
       </w:r>
-      <w:bookmarkEnd w:id="18"/>
+      <w:bookmarkEnd w:id="19"/>
     </w:p>
     <w:p>
       <w:r>
@@ -4872,21 +4874,21 @@
       <w:pPr>
         <w:pStyle w:val="Kop2"/>
       </w:pPr>
-      <w:bookmarkStart w:id="19" w:name="_Toc431553727"/>
+      <w:bookmarkStart w:id="20" w:name="_Toc431555632"/>
       <w:r>
         <w:t>4.2 Schema’s</w:t>
       </w:r>
-      <w:bookmarkEnd w:id="19"/>
+      <w:bookmarkEnd w:id="20"/>
     </w:p>
     <w:p>
       <w:pPr>
         <w:pStyle w:val="Kop3"/>
       </w:pPr>
-      <w:bookmarkStart w:id="20" w:name="_Toc431553728"/>
+      <w:bookmarkStart w:id="21" w:name="_Toc431555633"/>
       <w:r>
         <w:t>4.2.1 Sitemap:</w:t>
       </w:r>
-      <w:bookmarkEnd w:id="20"/>
+      <w:bookmarkEnd w:id="21"/>
     </w:p>
     <w:p/>
     <w:p>
@@ -5004,7 +5006,7 @@
           <w:szCs w:val="24"/>
         </w:rPr>
       </w:pPr>
-      <w:bookmarkStart w:id="21" w:name="_Toc431553729"/>
+      <w:bookmarkStart w:id="22" w:name="_Toc431555634"/>
       <w:r>
         <w:rPr>
           <w:rFonts w:cs="Calibri"/>
@@ -5020,7 +5022,7 @@
         </w:rPr>
         <w:t>Wireframe:</w:t>
       </w:r>
-      <w:bookmarkEnd w:id="21"/>
+      <w:bookmarkEnd w:id="22"/>
     </w:p>
     <w:p>
       <w:r>
@@ -5101,7 +5103,7 @@
         </w:rPr>
         <w:br w:type="page"/>
       </w:r>
-      <w:bookmarkStart w:id="22" w:name="_Toc431553730"/>
+      <w:bookmarkStart w:id="23" w:name="_Toc431555635"/>
       <w:r>
         <w:rPr>
           <w:lang w:val="en-US"/>
@@ -5109,7 +5111,7 @@
         <w:lastRenderedPageBreak/>
         <w:t>5 USE Case en Datamodel</w:t>
       </w:r>
-      <w:bookmarkEnd w:id="22"/>
+      <w:bookmarkEnd w:id="23"/>
     </w:p>
     <w:p>
       <w:pPr>
@@ -5118,20 +5120,20 @@
           <w:lang w:val="en-US"/>
         </w:rPr>
       </w:pPr>
-      <w:bookmarkStart w:id="23" w:name="_Toc431553731"/>
+      <w:bookmarkStart w:id="24" w:name="_Toc431555636"/>
       <w:r>
         <w:rPr>
           <w:lang w:val="en-US"/>
         </w:rPr>
         <w:t>5.1 Datamodel</w:t>
       </w:r>
-      <w:bookmarkEnd w:id="23"/>
+      <w:bookmarkEnd w:id="24"/>
     </w:p>
     <w:p>
       <w:pPr>
         <w:pStyle w:val="Kop3"/>
       </w:pPr>
-      <w:bookmarkStart w:id="24" w:name="_Toc431553732"/>
+      <w:bookmarkStart w:id="25" w:name="_Toc431555637"/>
       <w:r>
         <w:t>5.1.1 De U</w:t>
       </w:r>
@@ -5144,7 +5146,7 @@
       <w:r>
         <w:t>Case</w:t>
       </w:r>
-      <w:bookmarkEnd w:id="24"/>
+      <w:bookmarkEnd w:id="25"/>
     </w:p>
     <w:p>
       <w:pPr>
@@ -5154,7 +5156,7 @@
           <w:szCs w:val="24"/>
         </w:rPr>
       </w:pPr>
-      <w:bookmarkStart w:id="25" w:name="_Toc431553733"/>
+      <w:bookmarkStart w:id="26" w:name="_Toc431555638"/>
       <w:r>
         <w:rPr>
           <w:rFonts w:cs="Calibri"/>
@@ -5162,7 +5164,7 @@
         </w:rPr>
         <w:t>5.1.2 Verklaring van de Use Case</w:t>
       </w:r>
-      <w:bookmarkEnd w:id="25"/>
+      <w:bookmarkEnd w:id="26"/>
     </w:p>
     <w:p>
       <w:pPr>
@@ -5172,7 +5174,7 @@
           <w:szCs w:val="24"/>
         </w:rPr>
       </w:pPr>
-      <w:bookmarkStart w:id="26" w:name="_Toc431553734"/>
+      <w:bookmarkStart w:id="27" w:name="_Toc431555639"/>
       <w:r>
         <w:rPr>
           <w:rFonts w:cs="Calibri"/>
@@ -5180,7 +5182,7 @@
         </w:rPr>
         <w:t>5.2.1 De database</w:t>
       </w:r>
-      <w:bookmarkEnd w:id="26"/>
+      <w:bookmarkEnd w:id="27"/>
     </w:p>
     <w:p>
       <w:pPr>
@@ -5408,11 +5410,11 @@
       <w:pPr>
         <w:pStyle w:val="Kop2"/>
       </w:pPr>
-      <w:bookmarkStart w:id="27" w:name="_Toc431553735"/>
+      <w:bookmarkStart w:id="28" w:name="_Toc431555640"/>
       <w:r>
         <w:t>5.2 Use cases</w:t>
       </w:r>
-      <w:bookmarkEnd w:id="27"/>
+      <w:bookmarkEnd w:id="28"/>
     </w:p>
     <w:p>
       <w:pPr>
@@ -5422,7 +5424,7 @@
           <w:szCs w:val="24"/>
         </w:rPr>
       </w:pPr>
-      <w:bookmarkStart w:id="28" w:name="_Toc431553736"/>
+      <w:bookmarkStart w:id="29" w:name="_Toc431555641"/>
       <w:r>
         <w:rPr>
           <w:rFonts w:cs="Calibri"/>
@@ -5430,7 +5432,7 @@
         </w:rPr>
         <w:t>5.2.2 Het ER Model</w:t>
       </w:r>
-      <w:bookmarkEnd w:id="28"/>
+      <w:bookmarkEnd w:id="29"/>
     </w:p>
     <w:p>
       <w:pPr>
@@ -5440,7 +5442,7 @@
           <w:szCs w:val="24"/>
         </w:rPr>
       </w:pPr>
-      <w:bookmarkStart w:id="29" w:name="_Toc431553737"/>
+      <w:bookmarkStart w:id="30" w:name="_Toc431555642"/>
       <w:r>
         <w:rPr>
           <w:rFonts w:cs="Calibri"/>
@@ -5448,7 +5450,7 @@
         </w:rPr>
         <w:t>5.2.3 Inhoud van de database</w:t>
       </w:r>
-      <w:bookmarkEnd w:id="29"/>
+      <w:bookmarkEnd w:id="30"/>
     </w:p>
     <w:p>
       <w:pPr>
@@ -5458,7 +5460,7 @@
           <w:szCs w:val="24"/>
         </w:rPr>
       </w:pPr>
-      <w:bookmarkStart w:id="30" w:name="_Toc431553738"/>
+      <w:bookmarkStart w:id="31" w:name="_Toc431555643"/>
       <w:r>
         <w:rPr>
           <w:rFonts w:cs="Calibri"/>
@@ -5466,7 +5468,7 @@
         </w:rPr>
         <w:t>5.2.4 Beheer en beveiliging van de database</w:t>
       </w:r>
-      <w:bookmarkEnd w:id="30"/>
+      <w:bookmarkEnd w:id="31"/>
     </w:p>
     <w:p>
       <w:pPr>
@@ -5487,22 +5489,22 @@
         </w:rPr>
         <w:br w:type="page"/>
       </w:r>
-      <w:bookmarkStart w:id="31" w:name="_Toc431553739"/>
+      <w:bookmarkStart w:id="32" w:name="_Toc431555644"/>
       <w:r>
         <w:lastRenderedPageBreak/>
         <w:t>6 Slotconclusie</w:t>
       </w:r>
-      <w:bookmarkEnd w:id="31"/>
+      <w:bookmarkEnd w:id="32"/>
     </w:p>
     <w:p>
       <w:pPr>
         <w:pStyle w:val="Kop2"/>
       </w:pPr>
-      <w:bookmarkStart w:id="32" w:name="_Toc431553740"/>
+      <w:bookmarkStart w:id="33" w:name="_Toc431555645"/>
       <w:r>
         <w:t>6.1 Verantwoording</w:t>
       </w:r>
-      <w:bookmarkEnd w:id="32"/>
+      <w:bookmarkEnd w:id="33"/>
       <w:r>
         <w:t xml:space="preserve"> </w:t>
       </w:r>
@@ -5520,21 +5522,18 @@
         <w:t xml:space="preserve"> </w:t>
       </w:r>
       <w:r>
-        <w:t>af te spreken</w:t>
-      </w:r>
-      <w:r>
-        <w:t>. En we gingen GitHub gebruiken.</w:t>
+        <w:t>af te spreken. En we gingen GitHub gebruiken.</w:t>
       </w:r>
     </w:p>
     <w:p>
       <w:pPr>
         <w:pStyle w:val="Kop2"/>
       </w:pPr>
-      <w:bookmarkStart w:id="33" w:name="_Toc431553741"/>
+      <w:bookmarkStart w:id="34" w:name="_Toc431555646"/>
       <w:r>
         <w:t>6.2 Bronvermelding</w:t>
       </w:r>
-      <w:bookmarkEnd w:id="33"/>
+      <w:bookmarkEnd w:id="34"/>
       <w:r>
         <w:t xml:space="preserve"> </w:t>
       </w:r>
@@ -5544,12 +5543,7 @@
         <w:t>Wij hebben</w:t>
       </w:r>
       <w:r>
-        <w:t xml:space="preserve"> de PDF die bij de opdracht werd bijgeleverd </w:t>
-      </w:r>
-      <w:bookmarkStart w:id="34" w:name="_GoBack"/>
-      <w:bookmarkEnd w:id="34"/>
-      <w:r>
-        <w:t>gebruikt voor de informatie om deze opdrachten in te vullen</w:t>
+        <w:t xml:space="preserve"> de PDF die bij de opdracht werd bijgeleverd gebruikt voor de informatie om deze opdrachten in te vullen</w:t>
       </w:r>
     </w:p>
     <w:p/>
@@ -5659,7 +5653,7 @@
         <w:sz w:val="22"/>
         <w:szCs w:val="22"/>
       </w:rPr>
-      <w:t>9</w:t>
+      <w:t>1</w:t>
     </w:r>
     <w:r>
       <w:rPr>

--- a/Documentatie/Functioneel ontwerp (nog niet af).docx
+++ b/Documentatie/Functioneel ontwerp (nog niet af).docx
@@ -69,8 +69,13 @@
       <w:r>
         <w:t xml:space="preserve">&amp; </w:t>
       </w:r>
-      <w:r>
-        <w:t xml:space="preserve">Yunus Aydin </w:t>
+      <w:proofErr w:type="spellStart"/>
+      <w:r>
+        <w:t>Yunus</w:t>
+      </w:r>
+      <w:proofErr w:type="spellEnd"/>
+      <w:r>
+        <w:t xml:space="preserve"> Aydin </w:t>
       </w:r>
     </w:p>
     <w:p>
@@ -110,12 +115,7 @@
       <w:bookmarkEnd w:id="0"/>
       <w:bookmarkEnd w:id="1"/>
       <w:bookmarkEnd w:id="2"/>
-      <w:r>
-        <w:br/>
-      </w:r>
-    </w:p>
-    <w:bookmarkStart w:id="3" w:name="_GoBack"/>
-    <w:bookmarkEnd w:id="3"/>
+    </w:p>
     <w:p>
       <w:pPr>
         <w:pStyle w:val="Inhopg1"/>
@@ -2314,48 +2314,23 @@
     </w:p>
     <w:p>
       <w:pPr>
+        <w:pStyle w:val="Kop1"/>
+      </w:pPr>
+      <w:r>
         <w:rPr>
           <w:rFonts w:ascii="Calibri" w:hAnsi="Calibri" w:cs="Calibri"/>
-          <w:b/>
-          <w:bCs/>
-        </w:rPr>
-      </w:pPr>
-      <w:r>
-        <w:rPr>
-          <w:rFonts w:ascii="Calibri" w:hAnsi="Calibri" w:cs="Calibri"/>
-          <w:b/>
-          <w:bCs/>
-        </w:rPr>
+          <w:b w:val="0"/>
+          <w:bCs w:val="0"/>
+        </w:rPr>
+        <w:lastRenderedPageBreak/>
         <w:fldChar w:fldCharType="end"/>
       </w:r>
-    </w:p>
-    <w:p>
-      <w:pPr>
-        <w:spacing w:after="160" w:line="259" w:lineRule="auto"/>
-        <w:rPr>
-          <w:rFonts w:ascii="Calibri" w:hAnsi="Calibri" w:cs="Calibri"/>
-          <w:b/>
-          <w:bCs/>
-        </w:rPr>
-      </w:pPr>
-      <w:r>
-        <w:rPr>
-          <w:rFonts w:ascii="Calibri" w:hAnsi="Calibri" w:cs="Calibri"/>
-          <w:b/>
-          <w:bCs/>
-        </w:rPr>
-        <w:br w:type="page"/>
-      </w:r>
-    </w:p>
-    <w:p>
-      <w:pPr>
-        <w:pStyle w:val="Kop1"/>
-      </w:pPr>
-      <w:bookmarkStart w:id="4" w:name="_Toc431555616"/>
-      <w:r>
-        <w:lastRenderedPageBreak/>
+      <w:bookmarkStart w:id="3" w:name="_Toc431555616"/>
+      <w:r>
         <w:t>1 Samenvatting</w:t>
       </w:r>
+      <w:bookmarkStart w:id="4" w:name="_GoBack"/>
+      <w:bookmarkEnd w:id="3"/>
       <w:bookmarkEnd w:id="4"/>
     </w:p>
     <w:p/>
@@ -2598,12 +2573,14 @@
               </w:rPr>
               <w:t xml:space="preserve">Jeoffrey &amp; </w:t>
             </w:r>
+            <w:proofErr w:type="spellStart"/>
             <w:r>
               <w:rPr>
                 <w:lang w:val="en-US"/>
               </w:rPr>
               <w:t>Yunus</w:t>
             </w:r>
+            <w:proofErr w:type="spellEnd"/>
           </w:p>
         </w:tc>
         <w:tc>
@@ -2664,11 +2641,7 @@
             </w:tcBorders>
             <w:shd w:val="clear" w:color="auto" w:fill="FFFFFF"/>
           </w:tcPr>
-          <w:p>
-            <w:r>
-              <w:t>definitief</w:t>
-            </w:r>
-          </w:p>
+          <w:p/>
         </w:tc>
         <w:tc>
           <w:tcPr>
@@ -2726,6 +2699,101 @@
           <w:p>
             <w:r>
               <w:t>Verbeteringen</w:t>
+            </w:r>
+          </w:p>
+        </w:tc>
+      </w:tr>
+      <w:tr>
+        <w:tc>
+          <w:tcPr>
+            <w:tcW w:w="444" w:type="pct"/>
+            <w:tcBorders>
+              <w:top w:val="single" w:sz="4" w:space="0" w:color="000000"/>
+              <w:left w:val="single" w:sz="4" w:space="0" w:color="000000"/>
+              <w:bottom w:val="single" w:sz="4" w:space="0" w:color="000000"/>
+              <w:right w:val="single" w:sz="4" w:space="0" w:color="000000"/>
+            </w:tcBorders>
+            <w:shd w:val="clear" w:color="auto" w:fill="FFFFFF"/>
+          </w:tcPr>
+          <w:p>
+            <w:r>
+              <w:t>0.3</w:t>
+            </w:r>
+          </w:p>
+        </w:tc>
+        <w:tc>
+          <w:tcPr>
+            <w:tcW w:w="591" w:type="pct"/>
+            <w:tcBorders>
+              <w:top w:val="single" w:sz="4" w:space="0" w:color="000000"/>
+              <w:left w:val="single" w:sz="4" w:space="0" w:color="000000"/>
+              <w:bottom w:val="single" w:sz="4" w:space="0" w:color="000000"/>
+              <w:right w:val="single" w:sz="4" w:space="0" w:color="000000"/>
+            </w:tcBorders>
+            <w:shd w:val="clear" w:color="auto" w:fill="FFFFFF"/>
+          </w:tcPr>
+          <w:p>
+            <w:r>
+              <w:t>definitief</w:t>
+            </w:r>
+          </w:p>
+        </w:tc>
+        <w:tc>
+          <w:tcPr>
+            <w:tcW w:w="720" w:type="pct"/>
+            <w:tcBorders>
+              <w:top w:val="single" w:sz="4" w:space="0" w:color="000000"/>
+              <w:left w:val="single" w:sz="4" w:space="0" w:color="000000"/>
+              <w:bottom w:val="single" w:sz="4" w:space="0" w:color="000000"/>
+              <w:right w:val="single" w:sz="4" w:space="0" w:color="000000"/>
+            </w:tcBorders>
+            <w:shd w:val="clear" w:color="auto" w:fill="FFFFFF"/>
+          </w:tcPr>
+          <w:p>
+            <w:r>
+              <w:t>2-10-15</w:t>
+            </w:r>
+          </w:p>
+        </w:tc>
+        <w:tc>
+          <w:tcPr>
+            <w:tcW w:w="739" w:type="pct"/>
+            <w:tcBorders>
+              <w:top w:val="single" w:sz="4" w:space="0" w:color="000000"/>
+              <w:left w:val="single" w:sz="4" w:space="0" w:color="000000"/>
+              <w:bottom w:val="single" w:sz="4" w:space="0" w:color="000000"/>
+              <w:right w:val="single" w:sz="4" w:space="0" w:color="000000"/>
+            </w:tcBorders>
+            <w:shd w:val="clear" w:color="auto" w:fill="FFFFFF"/>
+          </w:tcPr>
+          <w:p>
+            <w:pPr>
+              <w:rPr>
+                <w:lang w:val="en-US"/>
+              </w:rPr>
+            </w:pPr>
+            <w:r>
+              <w:rPr>
+                <w:lang w:val="en-US"/>
+              </w:rPr>
+              <w:t>Jeoffrey</w:t>
+            </w:r>
+          </w:p>
+        </w:tc>
+        <w:tc>
+          <w:tcPr>
+            <w:tcW w:w="2507" w:type="pct"/>
+            <w:tcBorders>
+              <w:top w:val="single" w:sz="4" w:space="0" w:color="000000"/>
+              <w:left w:val="single" w:sz="4" w:space="0" w:color="000000"/>
+              <w:bottom w:val="single" w:sz="4" w:space="0" w:color="000000"/>
+              <w:right w:val="single" w:sz="4" w:space="0" w:color="000000"/>
+            </w:tcBorders>
+            <w:shd w:val="clear" w:color="auto" w:fill="FFFFFF"/>
+          </w:tcPr>
+          <w:p>
+            <w:r>
+              <w:t>verbeteringen</w:t>
             </w:r>
           </w:p>
         </w:tc>
@@ -4886,7 +4954,15 @@
       </w:pPr>
       <w:bookmarkStart w:id="21" w:name="_Toc431555633"/>
       <w:r>
-        <w:t>4.2.1 Sitemap:</w:t>
+        <w:t xml:space="preserve">4.2.1 </w:t>
+      </w:r>
+      <w:proofErr w:type="spellStart"/>
+      <w:r>
+        <w:t>Sitemap</w:t>
+      </w:r>
+      <w:proofErr w:type="spellEnd"/>
+      <w:r>
+        <w:t>:</w:t>
       </w:r>
       <w:bookmarkEnd w:id="21"/>
     </w:p>
@@ -4935,8 +5011,13 @@
           <w:numId w:val="4"/>
         </w:numPr>
       </w:pPr>
-      <w:r>
-        <w:t>Uitgaans pagina</w:t>
+      <w:proofErr w:type="spellStart"/>
+      <w:r>
+        <w:t>Uitgaans</w:t>
+      </w:r>
+      <w:proofErr w:type="spellEnd"/>
+      <w:r>
+        <w:t xml:space="preserve"> pagina</w:t>
       </w:r>
     </w:p>
     <w:p>
@@ -4947,9 +5028,11 @@
           <w:numId w:val="4"/>
         </w:numPr>
       </w:pPr>
+      <w:proofErr w:type="spellStart"/>
       <w:r>
         <w:t>Resturant</w:t>
       </w:r>
+      <w:proofErr w:type="spellEnd"/>
     </w:p>
     <w:p>
       <w:pPr>
@@ -5015,12 +5098,21 @@
         <w:lastRenderedPageBreak/>
         <w:t xml:space="preserve">4.2.2 </w:t>
       </w:r>
+      <w:proofErr w:type="spellStart"/>
       <w:r>
         <w:rPr>
           <w:rFonts w:cs="Calibri"/>
           <w:szCs w:val="24"/>
         </w:rPr>
-        <w:t>Wireframe:</w:t>
+        <w:t>Wireframe</w:t>
+      </w:r>
+      <w:proofErr w:type="spellEnd"/>
+      <w:r>
+        <w:rPr>
+          <w:rFonts w:cs="Calibri"/>
+          <w:szCs w:val="24"/>
+        </w:rPr>
+        <w:t>:</w:t>
       </w:r>
       <w:bookmarkEnd w:id="22"/>
     </w:p>
@@ -5109,9 +5201,31 @@
           <w:lang w:val="en-US"/>
         </w:rPr>
         <w:lastRenderedPageBreak/>
-        <w:t>5 USE Case en Datamodel</w:t>
+        <w:t xml:space="preserve">5 USE Case </w:t>
+      </w:r>
+      <w:proofErr w:type="spellStart"/>
+      <w:r>
+        <w:rPr>
+          <w:lang w:val="en-US"/>
+        </w:rPr>
+        <w:t>en</w:t>
+      </w:r>
+      <w:proofErr w:type="spellEnd"/>
+      <w:r>
+        <w:rPr>
+          <w:lang w:val="en-US"/>
+        </w:rPr>
+        <w:t xml:space="preserve"> </w:t>
+      </w:r>
+      <w:proofErr w:type="spellStart"/>
+      <w:r>
+        <w:rPr>
+          <w:lang w:val="en-US"/>
+        </w:rPr>
+        <w:t>Datamodel</w:t>
       </w:r>
       <w:bookmarkEnd w:id="23"/>
+      <w:proofErr w:type="spellEnd"/>
     </w:p>
     <w:p>
       <w:pPr>
@@ -5125,9 +5239,17 @@
         <w:rPr>
           <w:lang w:val="en-US"/>
         </w:rPr>
-        <w:t>5.1 Datamodel</w:t>
+        <w:t xml:space="preserve">5.1 </w:t>
+      </w:r>
+      <w:proofErr w:type="spellStart"/>
+      <w:r>
+        <w:rPr>
+          <w:lang w:val="en-US"/>
+        </w:rPr>
+        <w:t>Datamodel</w:t>
       </w:r>
       <w:bookmarkEnd w:id="24"/>
+      <w:proofErr w:type="spellEnd"/>
     </w:p>
     <w:p>
       <w:pPr>
@@ -5162,27 +5284,52 @@
           <w:rFonts w:cs="Calibri"/>
           <w:szCs w:val="24"/>
         </w:rPr>
-        <w:t>5.1.2 Verklaring van de Use Case</w:t>
-      </w:r>
-      <w:bookmarkEnd w:id="26"/>
-    </w:p>
-    <w:p>
-      <w:pPr>
-        <w:pStyle w:val="Kop3"/>
+        <w:t xml:space="preserve">5.1.2 </w:t>
+      </w:r>
+      <w:proofErr w:type="spellStart"/>
+      <w:r>
         <w:rPr>
           <w:rFonts w:cs="Calibri"/>
           <w:szCs w:val="24"/>
         </w:rPr>
-      </w:pPr>
-      <w:bookmarkStart w:id="27" w:name="_Toc431555639"/>
+        <w:t>Verklaring</w:t>
+      </w:r>
+      <w:proofErr w:type="spellEnd"/>
       <w:r>
         <w:rPr>
           <w:rFonts w:cs="Calibri"/>
           <w:szCs w:val="24"/>
         </w:rPr>
-        <w:t>5.2.1 De database</w:t>
+        <w:t xml:space="preserve"> van de Use Case</w:t>
+      </w:r>
+      <w:bookmarkEnd w:id="26"/>
+    </w:p>
+    <w:p>
+      <w:pPr>
+        <w:pStyle w:val="Kop3"/>
+        <w:rPr>
+          <w:rFonts w:cs="Calibri"/>
+          <w:szCs w:val="24"/>
+        </w:rPr>
+      </w:pPr>
+      <w:bookmarkStart w:id="27" w:name="_Toc431555639"/>
+      <w:r>
+        <w:rPr>
+          <w:rFonts w:cs="Calibri"/>
+          <w:szCs w:val="24"/>
+        </w:rPr>
+        <w:t xml:space="preserve">5.2.1 De </w:t>
+      </w:r>
+      <w:proofErr w:type="spellStart"/>
+      <w:r>
+        <w:rPr>
+          <w:rFonts w:cs="Calibri"/>
+          <w:szCs w:val="24"/>
+        </w:rPr>
+        <w:t>database</w:t>
       </w:r>
       <w:bookmarkEnd w:id="27"/>
+      <w:proofErr w:type="spellEnd"/>
     </w:p>
     <w:p>
       <w:pPr>
@@ -5216,8 +5363,13 @@
           <w:numId w:val="3"/>
         </w:numPr>
       </w:pPr>
-      <w:r>
-        <w:t>Pagina_naam (index)</w:t>
+      <w:proofErr w:type="spellStart"/>
+      <w:r>
+        <w:t>Pagina_naam</w:t>
+      </w:r>
+      <w:proofErr w:type="spellEnd"/>
+      <w:r>
+        <w:t xml:space="preserve"> (index)</w:t>
       </w:r>
     </w:p>
     <w:p>
@@ -5228,9 +5380,11 @@
           <w:numId w:val="3"/>
         </w:numPr>
       </w:pPr>
+      <w:proofErr w:type="spellStart"/>
       <w:r>
         <w:t>Pagina_inhoud</w:t>
       </w:r>
+      <w:proofErr w:type="spellEnd"/>
     </w:p>
     <w:p>
       <w:pPr>
@@ -5241,7 +5395,15 @@
         </w:numPr>
       </w:pPr>
       <w:r>
-        <w:t>Module Resturant:</w:t>
+        <w:t xml:space="preserve">Module </w:t>
+      </w:r>
+      <w:proofErr w:type="spellStart"/>
+      <w:r>
+        <w:t>Resturant</w:t>
+      </w:r>
+      <w:proofErr w:type="spellEnd"/>
+      <w:r>
+        <w:t>:</w:t>
       </w:r>
     </w:p>
     <w:p>
@@ -5264,8 +5426,13 @@
           <w:numId w:val="3"/>
         </w:numPr>
       </w:pPr>
-      <w:r>
-        <w:t>Item_naam (index)</w:t>
+      <w:proofErr w:type="spellStart"/>
+      <w:r>
+        <w:t>Item_naam</w:t>
+      </w:r>
+      <w:proofErr w:type="spellEnd"/>
+      <w:r>
+        <w:t xml:space="preserve"> (index)</w:t>
       </w:r>
     </w:p>
     <w:p>
@@ -5276,9 +5443,11 @@
           <w:numId w:val="3"/>
         </w:numPr>
       </w:pPr>
+      <w:proofErr w:type="spellStart"/>
       <w:r>
         <w:t>Item_prijs</w:t>
       </w:r>
+      <w:proofErr w:type="spellEnd"/>
     </w:p>
     <w:p>
       <w:pPr>
@@ -5288,8 +5457,13 @@
           <w:numId w:val="3"/>
         </w:numPr>
       </w:pPr>
-      <w:r>
-        <w:t>Item_type (index)</w:t>
+      <w:proofErr w:type="spellStart"/>
+      <w:r>
+        <w:t>Item_type</w:t>
+      </w:r>
+      <w:proofErr w:type="spellEnd"/>
+      <w:r>
+        <w:t xml:space="preserve"> (index)</w:t>
       </w:r>
     </w:p>
     <w:p>
@@ -5312,9 +5486,11 @@
           <w:numId w:val="3"/>
         </w:numPr>
       </w:pPr>
+      <w:proofErr w:type="spellStart"/>
       <w:r>
         <w:t>Gebruiker_naam</w:t>
       </w:r>
+      <w:proofErr w:type="spellEnd"/>
     </w:p>
     <w:p>
       <w:pPr>
@@ -5324,9 +5500,11 @@
           <w:numId w:val="3"/>
         </w:numPr>
       </w:pPr>
+      <w:proofErr w:type="spellStart"/>
       <w:r>
         <w:t>Gebruiker_email</w:t>
       </w:r>
+      <w:proofErr w:type="spellEnd"/>
     </w:p>
     <w:p>
       <w:pPr>
@@ -5361,8 +5539,13 @@
         </w:numPr>
       </w:pPr>
       <w:r>
-        <w:t>Tabel: tables</w:t>
-      </w:r>
+        <w:t xml:space="preserve">Tabel: </w:t>
+      </w:r>
+      <w:proofErr w:type="spellStart"/>
+      <w:r>
+        <w:t>tables</w:t>
+      </w:r>
+      <w:proofErr w:type="spellEnd"/>
     </w:p>
     <w:p>
       <w:pPr>
@@ -5397,8 +5580,15 @@
         </w:numPr>
       </w:pPr>
       <w:r>
-        <w:t>Geen tabellen volgens deze revizie</w:t>
-      </w:r>
+        <w:t xml:space="preserve">Geen tabellen volgens deze </w:t>
+      </w:r>
+      <w:proofErr w:type="spellStart"/>
+      <w:proofErr w:type="gramStart"/>
+      <w:r>
+        <w:t>revizie</w:t>
+      </w:r>
+      <w:proofErr w:type="spellEnd"/>
+      <w:proofErr w:type="gramEnd"/>
     </w:p>
     <w:p>
       <w:pPr>
@@ -5412,7 +5602,15 @@
       </w:pPr>
       <w:bookmarkStart w:id="28" w:name="_Toc431555640"/>
       <w:r>
-        <w:t>5.2 Use cases</w:t>
+        <w:t xml:space="preserve">5.2 </w:t>
+      </w:r>
+      <w:proofErr w:type="spellStart"/>
+      <w:r>
+        <w:t>Use</w:t>
+      </w:r>
+      <w:proofErr w:type="spellEnd"/>
+      <w:r>
+        <w:t xml:space="preserve"> cases</w:t>
       </w:r>
       <w:bookmarkEnd w:id="28"/>
     </w:p>
@@ -5448,27 +5646,93 @@
           <w:rFonts w:cs="Calibri"/>
           <w:szCs w:val="24"/>
         </w:rPr>
-        <w:t>5.2.3 Inhoud van de database</w:t>
-      </w:r>
-      <w:bookmarkEnd w:id="30"/>
-    </w:p>
-    <w:p>
-      <w:pPr>
-        <w:pStyle w:val="Kop3"/>
+        <w:t xml:space="preserve">5.2.3 </w:t>
+      </w:r>
+      <w:proofErr w:type="spellStart"/>
+      <w:r>
         <w:rPr>
           <w:rFonts w:cs="Calibri"/>
           <w:szCs w:val="24"/>
         </w:rPr>
-      </w:pPr>
-      <w:bookmarkStart w:id="31" w:name="_Toc431555643"/>
+        <w:t>Inhoud</w:t>
+      </w:r>
+      <w:proofErr w:type="spellEnd"/>
       <w:r>
         <w:rPr>
           <w:rFonts w:cs="Calibri"/>
           <w:szCs w:val="24"/>
         </w:rPr>
-        <w:t>5.2.4 Beheer en beveiliging van de database</w:t>
+        <w:t xml:space="preserve"> van de </w:t>
+      </w:r>
+      <w:proofErr w:type="spellStart"/>
+      <w:r>
+        <w:rPr>
+          <w:rFonts w:cs="Calibri"/>
+          <w:szCs w:val="24"/>
+        </w:rPr>
+        <w:t>database</w:t>
+      </w:r>
+      <w:bookmarkEnd w:id="30"/>
+      <w:proofErr w:type="spellEnd"/>
+    </w:p>
+    <w:p>
+      <w:pPr>
+        <w:pStyle w:val="Kop3"/>
+        <w:rPr>
+          <w:rFonts w:cs="Calibri"/>
+          <w:szCs w:val="24"/>
+        </w:rPr>
+      </w:pPr>
+      <w:bookmarkStart w:id="31" w:name="_Toc431555643"/>
+      <w:r>
+        <w:rPr>
+          <w:rFonts w:cs="Calibri"/>
+          <w:szCs w:val="24"/>
+        </w:rPr>
+        <w:t xml:space="preserve">5.2.4 </w:t>
+      </w:r>
+      <w:proofErr w:type="spellStart"/>
+      <w:r>
+        <w:rPr>
+          <w:rFonts w:cs="Calibri"/>
+          <w:szCs w:val="24"/>
+        </w:rPr>
+        <w:t>Beheer</w:t>
+      </w:r>
+      <w:proofErr w:type="spellEnd"/>
+      <w:r>
+        <w:rPr>
+          <w:rFonts w:cs="Calibri"/>
+          <w:szCs w:val="24"/>
+        </w:rPr>
+        <w:t xml:space="preserve"> en </w:t>
+      </w:r>
+      <w:proofErr w:type="spellStart"/>
+      <w:r>
+        <w:rPr>
+          <w:rFonts w:cs="Calibri"/>
+          <w:szCs w:val="24"/>
+        </w:rPr>
+        <w:t>beveiliging</w:t>
+      </w:r>
+      <w:proofErr w:type="spellEnd"/>
+      <w:r>
+        <w:rPr>
+          <w:rFonts w:cs="Calibri"/>
+          <w:szCs w:val="24"/>
+        </w:rPr>
+        <w:t xml:space="preserve"> van de </w:t>
+      </w:r>
+      <w:proofErr w:type="spellStart"/>
+      <w:r>
+        <w:rPr>
+          <w:rFonts w:cs="Calibri"/>
+          <w:szCs w:val="24"/>
+        </w:rPr>
+        <w:t>database</w:t>
       </w:r>
       <w:bookmarkEnd w:id="31"/>
+      <w:proofErr w:type="spellEnd"/>
     </w:p>
     <w:p>
       <w:pPr>
@@ -5653,7 +5917,7 @@
         <w:sz w:val="22"/>
         <w:szCs w:val="22"/>
       </w:rPr>
-      <w:t>1</w:t>
+      <w:t>3</w:t>
     </w:r>
     <w:r>
       <w:rPr>
@@ -5690,7 +5954,47 @@
         <w:sz w:val="22"/>
         <w:szCs w:val="22"/>
       </w:rPr>
-      <w:t>Jeoffrey Oostrom, Lars Wagemans, Fernando Van Loenhout &amp; Yunus Aydin  –</w:t>
+      <w:t xml:space="preserve">Jeoffrey Oostrom, Lars Wagemans, Fernando Van Loenhout &amp; </w:t>
+    </w:r>
+    <w:proofErr w:type="spellStart"/>
+    <w:r>
+      <w:rPr>
+        <w:rFonts w:asciiTheme="minorHAnsi" w:hAnsiTheme="minorHAnsi" w:cstheme="minorHAnsi"/>
+        <w:i/>
+        <w:sz w:val="22"/>
+        <w:szCs w:val="22"/>
+      </w:rPr>
+      <w:t>Yunus</w:t>
+    </w:r>
+    <w:proofErr w:type="spellEnd"/>
+    <w:r>
+      <w:rPr>
+        <w:rFonts w:asciiTheme="minorHAnsi" w:hAnsiTheme="minorHAnsi" w:cstheme="minorHAnsi"/>
+        <w:i/>
+        <w:sz w:val="22"/>
+        <w:szCs w:val="22"/>
+      </w:rPr>
+      <w:t xml:space="preserve"> </w:t>
+    </w:r>
+    <w:proofErr w:type="gramStart"/>
+    <w:r>
+      <w:rPr>
+        <w:rFonts w:asciiTheme="minorHAnsi" w:hAnsiTheme="minorHAnsi" w:cstheme="minorHAnsi"/>
+        <w:i/>
+        <w:sz w:val="22"/>
+        <w:szCs w:val="22"/>
+      </w:rPr>
+      <w:t xml:space="preserve">Aydin  </w:t>
+    </w:r>
+    <w:proofErr w:type="gramEnd"/>
+    <w:r>
+      <w:rPr>
+        <w:rFonts w:asciiTheme="minorHAnsi" w:hAnsiTheme="minorHAnsi" w:cstheme="minorHAnsi"/>
+        <w:i/>
+        <w:sz w:val="22"/>
+        <w:szCs w:val="22"/>
+      </w:rPr>
+      <w:t>–</w:t>
     </w:r>
     <w:r>
       <w:rPr>
@@ -5708,7 +6012,16 @@
         <w:sz w:val="22"/>
         <w:szCs w:val="22"/>
       </w:rPr>
-      <w:t xml:space="preserve">28-8-15 </w:t>
+      <w:t>2-10-15</w:t>
+    </w:r>
+    <w:r>
+      <w:rPr>
+        <w:rFonts w:asciiTheme="minorHAnsi" w:hAnsiTheme="minorHAnsi" w:cstheme="minorHAnsi"/>
+        <w:i/>
+        <w:sz w:val="22"/>
+        <w:szCs w:val="22"/>
+      </w:rPr>
+      <w:t xml:space="preserve"> </w:t>
     </w:r>
     <w:r>
       <w:rPr>
@@ -5728,7 +6041,7 @@
         <w:sz w:val="22"/>
         <w:szCs w:val="22"/>
       </w:rPr>
-      <w:t>versie 0.2</w:t>
+      <w:t>versie 0.3</w:t>
     </w:r>
   </w:p>
 </w:ftr>
